--- a/k224-docs/ТЗ 3.1.docx
+++ b/k224-docs/ТЗ 3.1.docx
@@ -5979,25 +5979,7 @@
           <w:b w:val="0"/>
           <w:i w:val="0"/>
         </w:rPr>
-        <w:t xml:space="preserve"> – событие, которое организовывается пользователем при помощи сервиса (например: гриль-вечеринка, клуб читателей, собрание любителей кино). Мероприятие имеет следующие характеристики: дата проведения, место проведения, создатель мероприятия, описание </w:t>
-      </w:r>
-      <w:proofErr w:type="spellStart"/>
-      <w:r>
-        <w:rPr>
-          <w:rStyle w:val="a9"/>
-          <w:b w:val="0"/>
-          <w:i w:val="0"/>
-        </w:rPr>
-        <w:t>мероприяти</w:t>
-      </w:r>
-      <w:proofErr w:type="spellEnd"/>
-      <w:r>
-        <w:rPr>
-          <w:rStyle w:val="a9"/>
-          <w:b w:val="0"/>
-          <w:i w:val="0"/>
-        </w:rPr>
-        <w:t>.</w:t>
+        <w:t xml:space="preserve"> – событие, которое организовывается пользователем при помощи сервиса (например: гриль-вечеринка, клуб читателей, собрание любителей кино). Мероприятие имеет следующие характеристики: дата проведения, место проведения, создатель мероприятия, описание мероприяти.</w:t>
       </w:r>
     </w:p>
     <w:p>
@@ -6024,19 +6006,8 @@
           <w:i w:val="0"/>
           <w:u w:val="single"/>
         </w:rPr>
-        <w:t xml:space="preserve">Обычный </w:t>
-      </w:r>
-      <w:proofErr w:type="spellStart"/>
-      <w:r>
-        <w:rPr>
-          <w:rStyle w:val="a9"/>
-          <w:b w:val="0"/>
-          <w:i w:val="0"/>
-          <w:u w:val="single"/>
-        </w:rPr>
-        <w:t>ользователь</w:t>
-      </w:r>
-      <w:proofErr w:type="spellEnd"/>
+        <w:t>Обычный ользователь</w:t>
+      </w:r>
       <w:r>
         <w:rPr>
           <w:rStyle w:val="a9"/>
@@ -7059,19 +7030,8 @@
           <w:i w:val="0"/>
           <w:u w:val="single"/>
         </w:rPr>
-        <w:t xml:space="preserve">Обычный </w:t>
-      </w:r>
-      <w:proofErr w:type="spellStart"/>
-      <w:r>
-        <w:rPr>
-          <w:rStyle w:val="a9"/>
-          <w:b w:val="0"/>
-          <w:i w:val="0"/>
-          <w:u w:val="single"/>
-        </w:rPr>
-        <w:t>ользователь</w:t>
-      </w:r>
-      <w:proofErr w:type="spellEnd"/>
+        <w:t>Обычный ользователь</w:t>
+      </w:r>
       <w:r>
         <w:rPr>
           <w:rStyle w:val="a9"/>
@@ -7182,25 +7142,7 @@
           <w:b w:val="0"/>
           <w:i w:val="0"/>
         </w:rPr>
-        <w:t xml:space="preserve">Для данного сервиса предполагается использование хостинга </w:t>
-      </w:r>
-      <w:proofErr w:type="spellStart"/>
-      <w:r>
-        <w:rPr>
-          <w:rStyle w:val="a9"/>
-          <w:b w:val="0"/>
-          <w:i w:val="0"/>
-        </w:rPr>
-        <w:t>Heroku</w:t>
-      </w:r>
-      <w:proofErr w:type="spellEnd"/>
-      <w:r>
-        <w:rPr>
-          <w:rStyle w:val="a9"/>
-          <w:b w:val="0"/>
-          <w:i w:val="0"/>
-        </w:rPr>
-        <w:t xml:space="preserve">. </w:t>
+        <w:t xml:space="preserve">Для данного сервиса предполагается использование хостинга Heroku. </w:t>
       </w:r>
     </w:p>
     <w:p>
@@ -7248,7 +7190,6 @@
           <w:highlight w:val="darkRed"/>
         </w:rPr>
       </w:pPr>
-      <w:proofErr w:type="gramStart"/>
       <w:r>
         <w:rPr>
           <w:rStyle w:val="a9"/>
@@ -7256,17 +7197,7 @@
           <w:i w:val="0"/>
           <w:highlight w:val="darkRed"/>
         </w:rPr>
-        <w:t>комментарии</w:t>
-      </w:r>
-      <w:proofErr w:type="gramEnd"/>
-      <w:r>
-        <w:rPr>
-          <w:rStyle w:val="a9"/>
-          <w:b w:val="0"/>
-          <w:i w:val="0"/>
-          <w:highlight w:val="darkRed"/>
-        </w:rPr>
-        <w:t xml:space="preserve"> на стенах пользователей</w:t>
+        <w:t>комментарии на стенах пользователей</w:t>
       </w:r>
       <w:r>
         <w:rPr>
@@ -7293,7 +7224,6 @@
           <w:highlight w:val="darkRed"/>
         </w:rPr>
       </w:pPr>
-      <w:proofErr w:type="gramStart"/>
       <w:r>
         <w:rPr>
           <w:rStyle w:val="a9"/>
@@ -7301,17 +7231,7 @@
           <w:i w:val="0"/>
           <w:highlight w:val="darkRed"/>
         </w:rPr>
-        <w:t>комментарии</w:t>
-      </w:r>
-      <w:proofErr w:type="gramEnd"/>
-      <w:r>
-        <w:rPr>
-          <w:rStyle w:val="a9"/>
-          <w:b w:val="0"/>
-          <w:i w:val="0"/>
-          <w:highlight w:val="darkRed"/>
-        </w:rPr>
-        <w:t xml:space="preserve"> на страницах мероприятий</w:t>
+        <w:t>комментарии на страницах мероприятий</w:t>
       </w:r>
       <w:r>
         <w:rPr>
@@ -7337,23 +7257,13 @@
           <w:i w:val="0"/>
         </w:rPr>
       </w:pPr>
-      <w:proofErr w:type="gramStart"/>
-      <w:r>
-        <w:rPr>
-          <w:rStyle w:val="a9"/>
-          <w:b w:val="0"/>
-          <w:i w:val="0"/>
-        </w:rPr>
-        <w:t>загрузка</w:t>
-      </w:r>
-      <w:proofErr w:type="gramEnd"/>
-      <w:r>
-        <w:rPr>
-          <w:rStyle w:val="a9"/>
-          <w:b w:val="0"/>
-          <w:i w:val="0"/>
-        </w:rPr>
-        <w:t xml:space="preserve"> фотографий</w:t>
+      <w:r>
+        <w:rPr>
+          <w:rStyle w:val="a9"/>
+          <w:b w:val="0"/>
+          <w:i w:val="0"/>
+        </w:rPr>
+        <w:t>загрузка фотографий</w:t>
       </w:r>
       <w:r>
         <w:rPr>
@@ -7378,23 +7288,13 @@
           <w:i w:val="0"/>
         </w:rPr>
       </w:pPr>
-      <w:proofErr w:type="gramStart"/>
-      <w:r>
-        <w:rPr>
-          <w:rStyle w:val="a9"/>
-          <w:b w:val="0"/>
-          <w:i w:val="0"/>
-        </w:rPr>
-        <w:t>система</w:t>
-      </w:r>
-      <w:proofErr w:type="gramEnd"/>
-      <w:r>
-        <w:rPr>
-          <w:rStyle w:val="a9"/>
-          <w:b w:val="0"/>
-          <w:i w:val="0"/>
-        </w:rPr>
-        <w:t xml:space="preserve"> оценивания пользователей</w:t>
+      <w:r>
+        <w:rPr>
+          <w:rStyle w:val="a9"/>
+          <w:b w:val="0"/>
+          <w:i w:val="0"/>
+        </w:rPr>
+        <w:t>система оценивания пользователей</w:t>
       </w:r>
       <w:r>
         <w:rPr>
@@ -7419,23 +7319,13 @@
           <w:i w:val="0"/>
         </w:rPr>
       </w:pPr>
-      <w:proofErr w:type="gramStart"/>
-      <w:r>
-        <w:rPr>
-          <w:rStyle w:val="a9"/>
-          <w:b w:val="0"/>
-          <w:i w:val="0"/>
-        </w:rPr>
-        <w:t>система</w:t>
-      </w:r>
-      <w:proofErr w:type="gramEnd"/>
-      <w:r>
-        <w:rPr>
-          <w:rStyle w:val="a9"/>
-          <w:b w:val="0"/>
-          <w:i w:val="0"/>
-        </w:rPr>
-        <w:t xml:space="preserve"> оценивая мероприятий</w:t>
+      <w:r>
+        <w:rPr>
+          <w:rStyle w:val="a9"/>
+          <w:b w:val="0"/>
+          <w:i w:val="0"/>
+        </w:rPr>
+        <w:t>система оценивая мероприятий</w:t>
       </w:r>
       <w:r>
         <w:rPr>
@@ -7460,23 +7350,13 @@
           <w:i w:val="0"/>
         </w:rPr>
       </w:pPr>
-      <w:proofErr w:type="gramStart"/>
-      <w:r>
-        <w:rPr>
-          <w:rStyle w:val="a9"/>
-          <w:b w:val="0"/>
-          <w:i w:val="0"/>
-        </w:rPr>
-        <w:t>настройки</w:t>
-      </w:r>
-      <w:proofErr w:type="gramEnd"/>
-      <w:r>
-        <w:rPr>
-          <w:rStyle w:val="a9"/>
-          <w:b w:val="0"/>
-          <w:i w:val="0"/>
-        </w:rPr>
-        <w:t xml:space="preserve"> приватности</w:t>
+      <w:r>
+        <w:rPr>
+          <w:rStyle w:val="a9"/>
+          <w:b w:val="0"/>
+          <w:i w:val="0"/>
+        </w:rPr>
+        <w:t>настройки приватности</w:t>
       </w:r>
       <w:r>
         <w:rPr>
@@ -7501,23 +7381,13 @@
           <w:i w:val="0"/>
         </w:rPr>
       </w:pPr>
-      <w:proofErr w:type="gramStart"/>
-      <w:r>
-        <w:rPr>
-          <w:rStyle w:val="a9"/>
-          <w:b w:val="0"/>
-          <w:i w:val="0"/>
-        </w:rPr>
-        <w:t>фильтры</w:t>
-      </w:r>
-      <w:proofErr w:type="gramEnd"/>
-      <w:r>
-        <w:rPr>
-          <w:rStyle w:val="a9"/>
-          <w:b w:val="0"/>
-          <w:i w:val="0"/>
-        </w:rPr>
-        <w:t xml:space="preserve"> в поисковике по мероприятиям.</w:t>
+      <w:r>
+        <w:rPr>
+          <w:rStyle w:val="a9"/>
+          <w:b w:val="0"/>
+          <w:i w:val="0"/>
+        </w:rPr>
+        <w:t>фильтры в поисковике по мероприятиям.</w:t>
       </w:r>
     </w:p>
     <w:p>
@@ -7677,48 +7547,6 @@
           <w:i w:val="0"/>
         </w:rPr>
       </w:pPr>
-    </w:p>
-    <w:p>
-      <w:pPr>
-        <w:rPr>
-          <w:rStyle w:val="a9"/>
-          <w:b w:val="0"/>
-          <w:i w:val="0"/>
-        </w:rPr>
-      </w:pPr>
-    </w:p>
-    <w:p>
-      <w:pPr>
-        <w:rPr>
-          <w:rStyle w:val="a9"/>
-          <w:b w:val="0"/>
-        </w:rPr>
-      </w:pPr>
-      <w:r>
-        <w:rPr>
-          <w:rStyle w:val="a9"/>
-          <w:b w:val="0"/>
-        </w:rPr>
-        <w:t>Рис.1 Главная страница</w:t>
-      </w:r>
-    </w:p>
-    <w:p>
-      <w:pPr>
-        <w:rPr>
-          <w:rStyle w:val="a9"/>
-          <w:b w:val="0"/>
-          <w:i w:val="0"/>
-        </w:rPr>
-      </w:pPr>
-    </w:p>
-    <w:p>
-      <w:pPr>
-        <w:rPr>
-          <w:rStyle w:val="a9"/>
-          <w:b w:val="0"/>
-          <w:i w:val="0"/>
-        </w:rPr>
-      </w:pPr>
       <w:r>
         <w:rPr>
           <w:rStyle w:val="a9"/>
@@ -7734,6 +7562,31 @@
           <w:i w:val="0"/>
         </w:rPr>
         <w:t xml:space="preserve"> На главной странице расположены кнопки «Найти мероприятие», «Вход», «Регистрация».</w:t>
+      </w:r>
+      <w:r>
+        <w:rPr>
+          <w:rStyle w:val="a9"/>
+          <w:b w:val="0"/>
+          <w:i w:val="0"/>
+        </w:rPr>
+        <w:t xml:space="preserve"> </w:t>
+      </w:r>
+    </w:p>
+    <w:p>
+      <w:pPr>
+        <w:rPr>
+          <w:rStyle w:val="a9"/>
+          <w:b w:val="0"/>
+          <w:i w:val="0"/>
+        </w:rPr>
+      </w:pPr>
+      <w:r>
+        <w:rPr>
+          <w:rStyle w:val="a9"/>
+          <w:b w:val="0"/>
+          <w:i w:val="0"/>
+        </w:rPr>
+        <w:t>После аутентификации пользователь видит следующие кнопки: «Найти мероприятие», «Выход».</w:t>
       </w:r>
     </w:p>
     <w:p>
@@ -7767,7 +7620,31 @@
           <w:b w:val="0"/>
           <w:i w:val="0"/>
         </w:rPr>
-        <w:t xml:space="preserve">При нажатии на изображение логотипа социальной сети </w:t>
+        <w:t xml:space="preserve">При нажатии </w:t>
+      </w:r>
+      <w:r>
+        <w:rPr>
+          <w:rStyle w:val="a9"/>
+          <w:b w:val="0"/>
+          <w:i w:val="0"/>
+        </w:rPr>
+        <w:t>на кнопку «Вход»</w:t>
+      </w:r>
+      <w:r>
+        <w:rPr>
+          <w:rStyle w:val="a9"/>
+          <w:b w:val="0"/>
+          <w:i w:val="0"/>
+        </w:rPr>
+        <w:t xml:space="preserve"> </w:t>
+      </w:r>
+      <w:r>
+        <w:rPr>
+          <w:rStyle w:val="a9"/>
+          <w:b w:val="0"/>
+          <w:i w:val="0"/>
+        </w:rPr>
+        <w:t xml:space="preserve">пользователь переходит на новую страницу, где расположены текстовые поля «Логин», «Пароль», изображение с символом </w:t>
       </w:r>
       <w:r>
         <w:rPr>
@@ -7784,50 +7661,7 @@
           <w:b w:val="0"/>
           <w:i w:val="0"/>
         </w:rPr>
-        <w:t xml:space="preserve"> появляется новое ок</w:t>
-      </w:r>
-      <w:bookmarkStart w:id="34" w:name="_GoBack"/>
-      <w:bookmarkEnd w:id="34"/>
-      <w:r>
-        <w:rPr>
-          <w:rStyle w:val="a9"/>
-          <w:b w:val="0"/>
-          <w:i w:val="0"/>
-        </w:rPr>
-        <w:t>но браузера со страницей аутентификации</w:t>
-      </w:r>
-      <w:r>
-        <w:rPr>
-          <w:rStyle w:val="a9"/>
-          <w:b w:val="0"/>
-          <w:i w:val="0"/>
-        </w:rPr>
-        <w:t xml:space="preserve"> </w:t>
-      </w:r>
-      <w:r>
-        <w:rPr>
-          <w:rStyle w:val="a9"/>
-          <w:b w:val="0"/>
-          <w:i w:val="0"/>
-        </w:rPr>
-        <w:t xml:space="preserve">в </w:t>
-      </w:r>
-      <w:r>
-        <w:rPr>
-          <w:rStyle w:val="a9"/>
-          <w:b w:val="0"/>
-          <w:i w:val="0"/>
-          <w:lang w:val="en-US"/>
-        </w:rPr>
-        <w:t>Facebook</w:t>
-      </w:r>
-      <w:r>
-        <w:rPr>
-          <w:rStyle w:val="a9"/>
-          <w:b w:val="0"/>
-          <w:i w:val="0"/>
-        </w:rPr>
-        <w:t>, в котором расположены два текстовых для ввода пароля и логина.</w:t>
+        <w:t xml:space="preserve"> и кнопки «Вход» и «Регистрация».</w:t>
       </w:r>
     </w:p>
     <w:p>
@@ -7849,7 +7683,31 @@
           <w:b w:val="0"/>
           <w:i w:val="0"/>
         </w:rPr>
-        <w:t>При верном заполнении логина и пароля, пользователь аутентифицируется и переходит на главную страницу для аутентифицированных пользователей.</w:t>
+        <w:t xml:space="preserve">При верном </w:t>
+      </w:r>
+      <w:r>
+        <w:rPr>
+          <w:rStyle w:val="a9"/>
+          <w:b w:val="0"/>
+          <w:i w:val="0"/>
+        </w:rPr>
+        <w:t>заполнении обоих полей для</w:t>
+      </w:r>
+      <w:r>
+        <w:rPr>
+          <w:rStyle w:val="a9"/>
+          <w:b w:val="0"/>
+          <w:i w:val="0"/>
+        </w:rPr>
+        <w:t xml:space="preserve"> </w:t>
+      </w:r>
+      <w:r>
+        <w:rPr>
+          <w:rStyle w:val="a9"/>
+          <w:b w:val="0"/>
+          <w:i w:val="0"/>
+        </w:rPr>
+        <w:t>ввода и нажатии на кнопку «Вход» пользователь аутентифицируется и автоматически переходит на главную страницу для аутентифицированных пользователей.</w:t>
       </w:r>
     </w:p>
     <w:p>
@@ -7871,7 +7729,7 @@
           <w:b w:val="0"/>
           <w:i w:val="0"/>
         </w:rPr>
-        <w:t>При неверном заполнении логина и/или пароля страница с формой аутентификации обновляется и выводится текстовое сообщение «Логин/Пароль введен неверно! Повторите попытку.».</w:t>
+        <w:t>При неверном заполнении хотя бы одного из полей и нажатии на кнопку «Вход» окно браузера обновляется и выводится текстовое сообщение об ошибке «Логин/Пароль введен неверно! Повторите попытку.»</w:t>
       </w:r>
     </w:p>
     <w:p>
@@ -7887,14 +7745,6 @@
           <w:i w:val="0"/>
         </w:rPr>
       </w:pPr>
-      <w:r>
-        <w:rPr>
-          <w:rStyle w:val="a9"/>
-          <w:b w:val="0"/>
-          <w:i w:val="0"/>
-        </w:rPr>
-        <w:t>На форме «Регистрация, аутентификации» находится два поля ввода: «Логин» и «Пароль» и кнопки «Вход» и «Регистрация».</w:t>
-      </w:r>
     </w:p>
     <w:p>
       <w:pPr>
@@ -7915,31 +7765,67 @@
           <w:b w:val="0"/>
           <w:i w:val="0"/>
         </w:rPr>
-        <w:t xml:space="preserve">При верном </w:t>
-      </w:r>
-      <w:r>
-        <w:rPr>
-          <w:rStyle w:val="a9"/>
-          <w:b w:val="0"/>
-          <w:i w:val="0"/>
-        </w:rPr>
-        <w:t>заполнении обоих полей для</w:t>
-      </w:r>
-      <w:r>
-        <w:rPr>
-          <w:rStyle w:val="a9"/>
-          <w:b w:val="0"/>
-          <w:i w:val="0"/>
-        </w:rPr>
-        <w:t xml:space="preserve"> </w:t>
-      </w:r>
-      <w:r>
-        <w:rPr>
-          <w:rStyle w:val="a9"/>
-          <w:b w:val="0"/>
-          <w:i w:val="0"/>
-        </w:rPr>
-        <w:t>ввода и нажатии на кнопку «Вход» пользователь аутентифицируется и автоматически переходит на главную страницу для аутентифицированных пользователей.</w:t>
+        <w:t>При входе уже зарегистрированных пользователей:</w:t>
+      </w:r>
+    </w:p>
+    <w:p>
+      <w:pPr>
+        <w:pStyle w:val="ab"/>
+        <w:numPr>
+          <w:ilvl w:val="2"/>
+          <w:numId w:val="1"/>
+        </w:numPr>
+        <w:rPr>
+          <w:rStyle w:val="a9"/>
+          <w:b w:val="0"/>
+          <w:i w:val="0"/>
+        </w:rPr>
+      </w:pPr>
+      <w:r>
+        <w:rPr>
+          <w:rStyle w:val="a9"/>
+          <w:b w:val="0"/>
+          <w:i w:val="0"/>
+        </w:rPr>
+        <w:t xml:space="preserve">При верном заполнении логина и пароля, пользователь аутентифицируется и переходит на </w:t>
+      </w:r>
+      <w:r>
+        <w:rPr>
+          <w:rStyle w:val="a9"/>
+          <w:b w:val="0"/>
+          <w:i w:val="0"/>
+        </w:rPr>
+        <w:t>страницу поиска</w:t>
+      </w:r>
+      <w:r>
+        <w:rPr>
+          <w:rStyle w:val="a9"/>
+          <w:b w:val="0"/>
+          <w:i w:val="0"/>
+        </w:rPr>
+        <w:t>.</w:t>
+      </w:r>
+    </w:p>
+    <w:p>
+      <w:pPr>
+        <w:pStyle w:val="ab"/>
+        <w:numPr>
+          <w:ilvl w:val="2"/>
+          <w:numId w:val="1"/>
+        </w:numPr>
+        <w:rPr>
+          <w:rStyle w:val="a9"/>
+          <w:b w:val="0"/>
+          <w:i w:val="0"/>
+        </w:rPr>
+      </w:pPr>
+      <w:r>
+        <w:rPr>
+          <w:rStyle w:val="a9"/>
+          <w:b w:val="0"/>
+          <w:i w:val="0"/>
+        </w:rPr>
+        <w:t>При неверном заполнении логина и/или пароля страница с формой аутентификации обновляется и выводится текстовое сообщение «Логин/Пароль введен неверно! Повторите попытку.».</w:t>
       </w:r>
     </w:p>
     <w:p>
@@ -7961,1202 +7847,32 @@
           <w:b w:val="0"/>
           <w:i w:val="0"/>
         </w:rPr>
-        <w:t>При неверном заполнении хотя бы одного из полей и нажатии на кнопку «Вход» окно браузера обновляется и выводится текстовое сообщение об ошибке «Логин/Пароль введен неверно! Повторите попытку.»</w:t>
+        <w:t xml:space="preserve">При входе через </w:t>
+      </w:r>
+      <w:r>
+        <w:rPr>
+          <w:rStyle w:val="a9"/>
+          <w:b w:val="0"/>
+          <w:i w:val="0"/>
+          <w:lang w:val="en-US"/>
+        </w:rPr>
+        <w:t>Facebook</w:t>
+      </w:r>
+      <w:r>
+        <w:rPr>
+          <w:rStyle w:val="a9"/>
+          <w:b w:val="0"/>
+          <w:i w:val="0"/>
+        </w:rPr>
+        <w:t>:</w:t>
       </w:r>
     </w:p>
     <w:p>
       <w:pPr>
         <w:pStyle w:val="ab"/>
         <w:numPr>
-          <w:ilvl w:val="0"/>
+          <w:ilvl w:val="2"/>
           <w:numId w:val="1"/>
-        </w:numPr>
-        <w:rPr>
-          <w:rStyle w:val="a9"/>
-          <w:b w:val="0"/>
-          <w:i w:val="0"/>
-        </w:rPr>
-      </w:pPr>
-      <w:r>
-        <w:rPr>
-          <w:rStyle w:val="a9"/>
-          <w:b w:val="0"/>
-          <w:i w:val="0"/>
-        </w:rPr>
-        <w:t>При нажатии на кнопку «Регистрация» пользователь переходит на страницу регистрации пользователей.</w:t>
-      </w:r>
-    </w:p>
-    <w:p>
-      <w:pPr>
-        <w:rPr>
-          <w:rStyle w:val="a9"/>
-          <w:b w:val="0"/>
-          <w:i w:val="0"/>
-        </w:rPr>
-      </w:pPr>
-    </w:p>
-    <w:p>
-      <w:pPr>
-        <w:pStyle w:val="3"/>
-        <w:numPr>
-          <w:ilvl w:val="2"/>
-          <w:numId w:val="10"/>
-        </w:numPr>
-        <w:rPr>
-          <w:rStyle w:val="a9"/>
-          <w:b w:val="0"/>
-          <w:i w:val="0"/>
-        </w:rPr>
-      </w:pPr>
-      <w:bookmarkStart w:id="35" w:name="_Toc401248699"/>
-      <w:bookmarkStart w:id="36" w:name="_Toc401921497"/>
-      <w:r>
-        <w:t>Страница регистрации</w:t>
-      </w:r>
-      <w:bookmarkEnd w:id="35"/>
-      <w:bookmarkEnd w:id="36"/>
-    </w:p>
-    <w:p>
-      <w:pPr>
-        <w:rPr>
-          <w:rStyle w:val="a9"/>
-          <w:b w:val="0"/>
-          <w:i w:val="0"/>
-        </w:rPr>
-      </w:pPr>
-    </w:p>
-    <w:p>
-      <w:pPr>
-        <w:rPr>
-          <w:rStyle w:val="a9"/>
-          <w:b w:val="0"/>
-          <w:i w:val="0"/>
-        </w:rPr>
-      </w:pPr>
-    </w:p>
-    <w:p>
-      <w:pPr>
-        <w:rPr>
-          <w:rStyle w:val="a9"/>
-          <w:b w:val="0"/>
-        </w:rPr>
-      </w:pPr>
-      <w:r>
-        <w:rPr>
-          <w:rStyle w:val="a9"/>
-          <w:b w:val="0"/>
-        </w:rPr>
-        <w:t>Рис.2 Страница регистрации нового пользователя</w:t>
-      </w:r>
-    </w:p>
-    <w:p>
-      <w:pPr>
-        <w:rPr>
-          <w:rStyle w:val="a9"/>
-          <w:b w:val="0"/>
-          <w:i w:val="0"/>
-        </w:rPr>
-      </w:pPr>
-    </w:p>
-    <w:p>
-      <w:pPr>
-        <w:rPr>
-          <w:rStyle w:val="a9"/>
-          <w:b w:val="0"/>
-          <w:i w:val="0"/>
-        </w:rPr>
-      </w:pPr>
-      <w:r>
-        <w:rPr>
-          <w:rStyle w:val="a9"/>
-          <w:b w:val="0"/>
-          <w:i w:val="0"/>
-        </w:rPr>
-        <w:t>После нажатия кнопки «Регистрация» не аутентифицированный пользователь переходит на страницу регистрации.</w:t>
-      </w:r>
-    </w:p>
-    <w:p>
-      <w:pPr>
-        <w:rPr>
-          <w:rStyle w:val="a9"/>
-          <w:b w:val="0"/>
-          <w:i w:val="0"/>
-        </w:rPr>
-      </w:pPr>
-      <w:r>
-        <w:rPr>
-          <w:rStyle w:val="a9"/>
-          <w:b w:val="0"/>
-          <w:i w:val="0"/>
-        </w:rPr>
-        <w:t>На странице регистрации нового пользователя расположены обязательные и необязательные для заполнения поля</w:t>
-      </w:r>
-      <w:r>
-        <w:rPr>
-          <w:rStyle w:val="a9"/>
-          <w:b w:val="0"/>
-          <w:i w:val="0"/>
-        </w:rPr>
-        <w:t xml:space="preserve"> ввода</w:t>
-      </w:r>
-      <w:r>
-        <w:rPr>
-          <w:rStyle w:val="a9"/>
-          <w:b w:val="0"/>
-          <w:i w:val="0"/>
-        </w:rPr>
-        <w:t xml:space="preserve">, поле с текстом лицензионного соглашения, флаг, подтверждающий согласие пользователя с его условиями. Обязательные поля </w:t>
-      </w:r>
-      <w:r>
-        <w:rPr>
-          <w:rStyle w:val="a9"/>
-          <w:b w:val="0"/>
-          <w:i w:val="0"/>
-        </w:rPr>
-        <w:t xml:space="preserve">ввода </w:t>
-      </w:r>
-      <w:r>
-        <w:rPr>
-          <w:rStyle w:val="a9"/>
-          <w:b w:val="0"/>
-          <w:i w:val="0"/>
-        </w:rPr>
-        <w:t>(отмеченные «*»)</w:t>
-      </w:r>
-      <w:r>
-        <w:rPr>
-          <w:rStyle w:val="a9"/>
-          <w:b w:val="0"/>
-          <w:i w:val="0"/>
-        </w:rPr>
-        <w:t>: имя, фамилия</w:t>
-      </w:r>
-      <w:r>
-        <w:rPr>
-          <w:rStyle w:val="a9"/>
-          <w:b w:val="0"/>
-          <w:i w:val="0"/>
-        </w:rPr>
-        <w:t xml:space="preserve">, </w:t>
-      </w:r>
-      <w:r>
-        <w:rPr>
-          <w:rStyle w:val="a9"/>
-          <w:b w:val="0"/>
-          <w:i w:val="0"/>
-          <w:lang w:val="en-US"/>
-        </w:rPr>
-        <w:t>e</w:t>
-      </w:r>
-      <w:r>
-        <w:rPr>
-          <w:rStyle w:val="a9"/>
-          <w:b w:val="0"/>
-          <w:i w:val="0"/>
-        </w:rPr>
-        <w:t>-</w:t>
-      </w:r>
-      <w:r>
-        <w:rPr>
-          <w:rStyle w:val="a9"/>
-          <w:b w:val="0"/>
-          <w:i w:val="0"/>
-          <w:lang w:val="en-US"/>
-        </w:rPr>
-        <w:t>mail</w:t>
-      </w:r>
-      <w:r>
-        <w:rPr>
-          <w:rStyle w:val="a9"/>
-          <w:b w:val="0"/>
-          <w:i w:val="0"/>
-        </w:rPr>
-        <w:t>, пароль, повтор пароля, дата рождения. Необязательные поля</w:t>
-      </w:r>
-      <w:r>
-        <w:rPr>
-          <w:rStyle w:val="a9"/>
-          <w:b w:val="0"/>
-          <w:i w:val="0"/>
-        </w:rPr>
-        <w:t xml:space="preserve"> ввода</w:t>
-      </w:r>
-      <w:r>
-        <w:rPr>
-          <w:rStyle w:val="a9"/>
-          <w:b w:val="0"/>
-          <w:i w:val="0"/>
-        </w:rPr>
-        <w:t xml:space="preserve">: адрес, телефон, </w:t>
-      </w:r>
-      <w:r>
-        <w:rPr>
-          <w:rStyle w:val="a9"/>
-          <w:b w:val="0"/>
-          <w:i w:val="0"/>
-          <w:lang w:val="en-US"/>
-        </w:rPr>
-        <w:t>Skype</w:t>
-      </w:r>
-      <w:r>
-        <w:rPr>
-          <w:rStyle w:val="a9"/>
-          <w:b w:val="0"/>
-          <w:i w:val="0"/>
-        </w:rPr>
-        <w:t>, страница в социальной сети</w:t>
-      </w:r>
-      <w:r>
-        <w:rPr>
-          <w:rStyle w:val="a9"/>
-          <w:b w:val="0"/>
-          <w:i w:val="0"/>
-          <w:highlight w:val="cyan"/>
-        </w:rPr>
-        <w:t>. Внизу</w:t>
-      </w:r>
-      <w:r>
-        <w:rPr>
-          <w:rStyle w:val="a9"/>
-          <w:b w:val="0"/>
-          <w:i w:val="0"/>
-        </w:rPr>
-        <w:t xml:space="preserve"> страницы находятся кнопки: «Отменить» и «Зарегистрироваться»</w:t>
-      </w:r>
-    </w:p>
-    <w:p>
-      <w:pPr>
-        <w:rPr>
-          <w:rStyle w:val="a9"/>
-          <w:b w:val="0"/>
-          <w:i w:val="0"/>
-        </w:rPr>
-      </w:pPr>
-    </w:p>
-    <w:p>
-      <w:pPr>
-        <w:pStyle w:val="ab"/>
-        <w:numPr>
-          <w:ilvl w:val="0"/>
-          <w:numId w:val="2"/>
-        </w:numPr>
-        <w:rPr>
-          <w:rStyle w:val="a9"/>
-          <w:b w:val="0"/>
-          <w:i w:val="0"/>
-        </w:rPr>
-      </w:pPr>
-      <w:r>
-        <w:rPr>
-          <w:rStyle w:val="a9"/>
-          <w:b w:val="0"/>
-          <w:i w:val="0"/>
-        </w:rPr>
-        <w:t xml:space="preserve">При заполнении всех обязательных полей и подтверждении своего согласия с условиями лицензионного соглашения, при нажатии на кнопку «Зарегистрироваться» </w:t>
-      </w:r>
-      <w:r>
-        <w:rPr>
-          <w:rStyle w:val="a9"/>
-          <w:b w:val="0"/>
-          <w:i w:val="0"/>
-        </w:rPr>
-        <w:t>осуществляется регистрация и переход на личную страницу пользователя.</w:t>
-      </w:r>
-    </w:p>
-    <w:p>
-      <w:pPr>
-        <w:pStyle w:val="ab"/>
-        <w:numPr>
-          <w:ilvl w:val="0"/>
-          <w:numId w:val="2"/>
-        </w:numPr>
-        <w:rPr>
-          <w:rStyle w:val="a9"/>
-          <w:b w:val="0"/>
-          <w:i w:val="0"/>
-        </w:rPr>
-      </w:pPr>
-      <w:r>
-        <w:rPr>
-          <w:rStyle w:val="a9"/>
-          <w:b w:val="0"/>
-          <w:i w:val="0"/>
-        </w:rPr>
-        <w:t xml:space="preserve">Если не заполнено хотя бы одно из обязательных полей, то при нажатии на кнопку «Зарегистрироваться» </w:t>
-      </w:r>
-      <w:r>
-        <w:rPr>
-          <w:rStyle w:val="a9"/>
-          <w:b w:val="0"/>
-          <w:i w:val="0"/>
-        </w:rPr>
-        <w:t xml:space="preserve">выводится текстовое </w:t>
-      </w:r>
-      <w:r>
-        <w:rPr>
-          <w:rStyle w:val="a9"/>
-          <w:b w:val="0"/>
-          <w:i w:val="0"/>
-        </w:rPr>
-        <w:t>сообщение об ошибке «Не все поля заполнены!»</w:t>
-      </w:r>
-      <w:r>
-        <w:rPr>
-          <w:rStyle w:val="a9"/>
-          <w:b w:val="0"/>
-          <w:i w:val="0"/>
-        </w:rPr>
-        <w:t>.</w:t>
-      </w:r>
-    </w:p>
-    <w:p>
-      <w:pPr>
-        <w:pStyle w:val="ab"/>
-        <w:numPr>
-          <w:ilvl w:val="0"/>
-          <w:numId w:val="2"/>
-        </w:numPr>
-        <w:rPr>
-          <w:rStyle w:val="a9"/>
-          <w:b w:val="0"/>
-          <w:i w:val="0"/>
-        </w:rPr>
-      </w:pPr>
-      <w:r>
-        <w:rPr>
-          <w:rStyle w:val="a9"/>
-          <w:b w:val="0"/>
-          <w:i w:val="0"/>
-        </w:rPr>
-        <w:t>Если пользователь не подтвердил своего согласия с условиями лицензионного соглашения, то кнопка «Зарегистрироваться» не доступна (она видна, но затенена и на нее нельзя нажать).</w:t>
-      </w:r>
-    </w:p>
-    <w:p>
-      <w:pPr>
-        <w:pStyle w:val="3"/>
-        <w:numPr>
-          <w:ilvl w:val="2"/>
-          <w:numId w:val="10"/>
-        </w:numPr>
-        <w:rPr>
-          <w:rStyle w:val="a9"/>
-          <w:b w:val="0"/>
-          <w:i w:val="0"/>
-          <w:lang w:val="en-US"/>
-        </w:rPr>
-      </w:pPr>
-      <w:bookmarkStart w:id="37" w:name="_Toc401248700"/>
-      <w:bookmarkStart w:id="38" w:name="_Toc401921498"/>
-      <w:r>
-        <w:rPr>
-          <w:rStyle w:val="a9"/>
-          <w:b w:val="0"/>
-          <w:i w:val="0"/>
-        </w:rPr>
-        <w:t xml:space="preserve">Страница аутентификации через </w:t>
-      </w:r>
-      <w:r>
-        <w:rPr>
-          <w:rStyle w:val="a9"/>
-          <w:b w:val="0"/>
-          <w:i w:val="0"/>
-          <w:lang w:val="en-US"/>
-        </w:rPr>
-        <w:t>Facebook</w:t>
-      </w:r>
-      <w:bookmarkEnd w:id="37"/>
-      <w:bookmarkEnd w:id="38"/>
-    </w:p>
-    <w:p>
-      <w:pPr>
-        <w:rPr>
-          <w:lang w:val="en-US"/>
-        </w:rPr>
-      </w:pPr>
-    </w:p>
-    <w:p>
-      <w:pPr>
-        <w:rPr>
-          <w:lang w:val="en-US"/>
-        </w:rPr>
-      </w:pPr>
-    </w:p>
-    <w:p>
-      <w:pPr>
-        <w:rPr>
-          <w:i/>
-        </w:rPr>
-      </w:pPr>
-      <w:r>
-        <w:rPr>
-          <w:i/>
-        </w:rPr>
-        <w:t>Рис.3 Страница аутентификации через социальную сеть</w:t>
-      </w:r>
-    </w:p>
-    <w:p/>
-    <w:p>
-      <w:r>
-        <w:t xml:space="preserve">Пользователь имеет возможность не создавать новый профиль для использования сервиса, а использовать свою учетную запись в </w:t>
-      </w:r>
-      <w:r>
-        <w:rPr>
-          <w:lang w:val="en-US"/>
-        </w:rPr>
-        <w:t>Facebook</w:t>
-      </w:r>
-      <w:r>
-        <w:t>.</w:t>
-      </w:r>
-      <w:r>
-        <w:t xml:space="preserve"> При этом в создающемся аккаунте разрабатываемого сервиса сохраняются имя, фамилия и фотография профиля пользователя из </w:t>
-      </w:r>
-      <w:r>
-        <w:rPr>
-          <w:lang w:val="en-US"/>
-        </w:rPr>
-        <w:t>Facebook</w:t>
-      </w:r>
-      <w:r>
-        <w:t>.</w:t>
-      </w:r>
-    </w:p>
-    <w:p/>
-    <w:p>
-      <w:pPr>
-        <w:pStyle w:val="ab"/>
-        <w:numPr>
-          <w:ilvl w:val="0"/>
-          <w:numId w:val="9"/>
-        </w:numPr>
-      </w:pPr>
-      <w:r>
-        <w:t>При нажатии</w:t>
-      </w:r>
-      <w:r>
-        <w:t xml:space="preserve"> </w:t>
-      </w:r>
-      <w:r>
-        <w:t>на кнопку «Войти»:</w:t>
-      </w:r>
-    </w:p>
-    <w:p>
-      <w:pPr>
-        <w:pStyle w:val="ab"/>
-        <w:numPr>
-          <w:ilvl w:val="1"/>
-          <w:numId w:val="9"/>
-        </w:numPr>
-      </w:pPr>
-      <w:r>
-        <w:t xml:space="preserve">Если </w:t>
-      </w:r>
-      <w:r>
-        <w:rPr>
-          <w:lang w:val="en-US"/>
-        </w:rPr>
-        <w:t>email</w:t>
-      </w:r>
-      <w:r>
-        <w:t xml:space="preserve"> </w:t>
-      </w:r>
-      <w:r>
-        <w:t xml:space="preserve">и пароль введены верно, то пользователь регистрируется на сервисе: создается аккаунт, где логином является </w:t>
-      </w:r>
-      <w:r>
-        <w:rPr>
-          <w:lang w:val="en-US"/>
-        </w:rPr>
-        <w:t>email</w:t>
-      </w:r>
-      <w:r>
-        <w:t xml:space="preserve">, пароль совпадает с паролем от учетной записи в </w:t>
-      </w:r>
-      <w:r>
-        <w:rPr>
-          <w:lang w:val="en-US"/>
-        </w:rPr>
-        <w:t>Facebook</w:t>
-      </w:r>
-      <w:r>
-        <w:t>. В новом аккаунте сохраняются фотография профиля, имя пользователя и фамилия.</w:t>
-      </w:r>
-    </w:p>
-    <w:p>
-      <w:pPr>
-        <w:pStyle w:val="ab"/>
-        <w:numPr>
-          <w:ilvl w:val="1"/>
-          <w:numId w:val="9"/>
-        </w:numPr>
-      </w:pPr>
-      <w:r>
-        <w:t>Если не заполнено хотя бы одно из полей, то выдается сообщение об ошибке «Необходимо заполнить все поля!»</w:t>
-      </w:r>
-    </w:p>
-    <w:p>
-      <w:pPr>
-        <w:pStyle w:val="ab"/>
-        <w:numPr>
-          <w:ilvl w:val="1"/>
-          <w:numId w:val="9"/>
-        </w:numPr>
-      </w:pPr>
-      <w:r>
-        <w:lastRenderedPageBreak/>
-        <w:t>Если хотя бы одно из введенных полей заполнено не верно, то выдается сообщение «Логин/пароль не верен! Повторите попытку.»</w:t>
-      </w:r>
-    </w:p>
-    <w:p>
-      <w:pPr>
-        <w:pStyle w:val="ab"/>
-        <w:numPr>
-          <w:ilvl w:val="0"/>
-          <w:numId w:val="9"/>
-        </w:numPr>
-      </w:pPr>
-      <w:r>
-        <w:t xml:space="preserve">При нажатии кнопки «Отменить» пользователь переходит на главную страницу для </w:t>
-      </w:r>
-      <w:proofErr w:type="spellStart"/>
-      <w:r>
-        <w:rPr>
-          <w:highlight w:val="cyan"/>
-        </w:rPr>
-        <w:t>неаутентифицированных</w:t>
-      </w:r>
-      <w:proofErr w:type="spellEnd"/>
-      <w:r>
-        <w:t xml:space="preserve"> пользователей.</w:t>
-      </w:r>
-    </w:p>
-    <w:p>
-      <w:pPr>
-        <w:pStyle w:val="3"/>
-        <w:numPr>
-          <w:ilvl w:val="2"/>
-          <w:numId w:val="10"/>
-        </w:numPr>
-        <w:rPr>
-          <w:rStyle w:val="a9"/>
-          <w:b w:val="0"/>
-          <w:i w:val="0"/>
-        </w:rPr>
-      </w:pPr>
-      <w:bookmarkStart w:id="39" w:name="_Toc401248701"/>
-      <w:bookmarkStart w:id="40" w:name="_Toc401921499"/>
-      <w:r>
-        <w:t>Личная страница пользователя</w:t>
-      </w:r>
-      <w:bookmarkEnd w:id="39"/>
-      <w:bookmarkEnd w:id="40"/>
-    </w:p>
-    <w:p>
-      <w:pPr>
-        <w:rPr>
-          <w:rStyle w:val="a9"/>
-          <w:b w:val="0"/>
-          <w:i w:val="0"/>
-        </w:rPr>
-      </w:pPr>
-    </w:p>
-    <w:p>
-      <w:pPr>
-        <w:rPr>
-          <w:rStyle w:val="a9"/>
-          <w:b w:val="0"/>
-          <w:i w:val="0"/>
-        </w:rPr>
-      </w:pPr>
-    </w:p>
-    <w:p>
-      <w:pPr>
-        <w:rPr>
-          <w:rStyle w:val="a9"/>
-          <w:b w:val="0"/>
-        </w:rPr>
-      </w:pPr>
-      <w:r>
-        <w:rPr>
-          <w:rStyle w:val="a9"/>
-          <w:b w:val="0"/>
-        </w:rPr>
-        <w:t>Рис.4 Личная страница пользователя</w:t>
-      </w:r>
-    </w:p>
-    <w:p>
-      <w:pPr>
-        <w:rPr>
-          <w:rStyle w:val="a9"/>
-          <w:b w:val="0"/>
-          <w:i w:val="0"/>
-        </w:rPr>
-      </w:pPr>
-    </w:p>
-    <w:p>
-      <w:pPr>
-        <w:rPr>
-          <w:rStyle w:val="a9"/>
-          <w:b w:val="0"/>
-          <w:i w:val="0"/>
-        </w:rPr>
-      </w:pPr>
-      <w:r>
-        <w:rPr>
-          <w:rStyle w:val="a9"/>
-          <w:b w:val="0"/>
-          <w:i w:val="0"/>
-        </w:rPr>
-        <w:t>На личной странице пользователя расположены данные о конкретном пользователя. Пользователи, заходящие на эту страницу делятся на две категории: владелец страницы (уникальный пользователь) и посетитель страницы.</w:t>
-      </w:r>
-    </w:p>
-    <w:p>
-      <w:pPr>
-        <w:rPr>
-          <w:rStyle w:val="a9"/>
-          <w:b w:val="0"/>
-          <w:i w:val="0"/>
-        </w:rPr>
-      </w:pPr>
-    </w:p>
-    <w:p>
-      <w:pPr>
-        <w:pStyle w:val="ab"/>
-        <w:numPr>
-          <w:ilvl w:val="0"/>
-          <w:numId w:val="3"/>
-        </w:numPr>
-        <w:rPr>
-          <w:rStyle w:val="a9"/>
-          <w:b w:val="0"/>
-          <w:i w:val="0"/>
-        </w:rPr>
-      </w:pPr>
-      <w:r>
-        <w:rPr>
-          <w:rStyle w:val="a9"/>
-          <w:b w:val="0"/>
-          <w:i w:val="0"/>
-        </w:rPr>
-        <w:t>Владелец страницы:</w:t>
-      </w:r>
-    </w:p>
-    <w:p>
-      <w:pPr>
-        <w:pStyle w:val="ab"/>
-        <w:numPr>
-          <w:ilvl w:val="1"/>
-          <w:numId w:val="3"/>
-        </w:numPr>
-        <w:rPr>
-          <w:rStyle w:val="a9"/>
-          <w:b w:val="0"/>
-          <w:i w:val="0"/>
-        </w:rPr>
-      </w:pPr>
-      <w:r>
-        <w:rPr>
-          <w:rStyle w:val="a9"/>
-          <w:b w:val="0"/>
-          <w:i w:val="0"/>
-        </w:rPr>
-        <w:t>Владелец страницы видит следующие поля</w:t>
-      </w:r>
-      <w:r>
-        <w:rPr>
-          <w:rStyle w:val="a9"/>
-          <w:b w:val="0"/>
-          <w:i w:val="0"/>
-        </w:rPr>
-        <w:t>: имя, фамилию, пол,</w:t>
-      </w:r>
-      <w:r>
-        <w:rPr>
-          <w:rStyle w:val="a9"/>
-          <w:b w:val="0"/>
-          <w:i w:val="0"/>
-        </w:rPr>
-        <w:t xml:space="preserve"> фото, контактные данные, личную информацию, посещенные мероприятия, рейтинг, комментарии, кнопки «Редактировать» и «Создать мероприятие».</w:t>
-      </w:r>
-      <w:r>
-        <w:rPr>
-          <w:rStyle w:val="a9"/>
-          <w:b w:val="0"/>
-          <w:i w:val="0"/>
-        </w:rPr>
-        <w:t xml:space="preserve"> </w:t>
-      </w:r>
-    </w:p>
-    <w:p>
-      <w:pPr>
-        <w:pStyle w:val="ab"/>
-        <w:ind w:left="1440"/>
-        <w:rPr>
-          <w:rStyle w:val="a9"/>
-          <w:b w:val="0"/>
-          <w:i w:val="0"/>
-        </w:rPr>
-      </w:pPr>
-      <w:r>
-        <w:rPr>
-          <w:rStyle w:val="a9"/>
-          <w:b w:val="0"/>
-          <w:i w:val="0"/>
-        </w:rPr>
-        <w:t xml:space="preserve">В качестве контактной информации пользователь может указать </w:t>
-      </w:r>
-      <w:proofErr w:type="spellStart"/>
-      <w:r>
-        <w:rPr>
-          <w:rStyle w:val="a9"/>
-          <w:b w:val="0"/>
-          <w:i w:val="0"/>
-        </w:rPr>
-        <w:t>e</w:t>
-      </w:r>
-      <w:r>
-        <w:rPr>
-          <w:rStyle w:val="a9"/>
-          <w:b w:val="0"/>
-          <w:i w:val="0"/>
-        </w:rPr>
-        <w:t>mail</w:t>
-      </w:r>
-      <w:proofErr w:type="spellEnd"/>
-      <w:r>
-        <w:rPr>
-          <w:rStyle w:val="a9"/>
-          <w:b w:val="0"/>
-          <w:i w:val="0"/>
-        </w:rPr>
-        <w:t xml:space="preserve">, </w:t>
-      </w:r>
-      <w:proofErr w:type="spellStart"/>
-      <w:r>
-        <w:rPr>
-          <w:rStyle w:val="a9"/>
-          <w:b w:val="0"/>
-          <w:i w:val="0"/>
-        </w:rPr>
-        <w:t>Skype</w:t>
-      </w:r>
-      <w:proofErr w:type="spellEnd"/>
-      <w:r>
-        <w:rPr>
-          <w:rStyle w:val="a9"/>
-          <w:b w:val="0"/>
-          <w:i w:val="0"/>
-        </w:rPr>
-        <w:t>, адрес, номер</w:t>
-      </w:r>
-      <w:r>
-        <w:rPr>
-          <w:rStyle w:val="a9"/>
-          <w:b w:val="0"/>
-          <w:i w:val="0"/>
-        </w:rPr>
-        <w:t xml:space="preserve"> телефона</w:t>
-      </w:r>
-      <w:r>
-        <w:rPr>
-          <w:rStyle w:val="a9"/>
-          <w:b w:val="0"/>
-          <w:i w:val="0"/>
-        </w:rPr>
-        <w:t xml:space="preserve">. </w:t>
-      </w:r>
-    </w:p>
-    <w:p>
-      <w:pPr>
-        <w:pStyle w:val="ab"/>
-        <w:numPr>
-          <w:ilvl w:val="1"/>
-          <w:numId w:val="3"/>
-        </w:numPr>
-        <w:rPr>
-          <w:rStyle w:val="a9"/>
-          <w:b w:val="0"/>
-          <w:i w:val="0"/>
-        </w:rPr>
-      </w:pPr>
-      <w:r>
-        <w:rPr>
-          <w:rStyle w:val="a9"/>
-          <w:b w:val="0"/>
-          <w:i w:val="0"/>
-        </w:rPr>
-        <w:t>После нажатия на кнопку «Редактировать» осуществляется переход на станицу редактирования личного профиля.</w:t>
-      </w:r>
-    </w:p>
-    <w:p>
-      <w:pPr>
-        <w:pStyle w:val="ab"/>
-        <w:numPr>
-          <w:ilvl w:val="1"/>
-          <w:numId w:val="3"/>
-        </w:numPr>
-        <w:rPr>
-          <w:rStyle w:val="a9"/>
-          <w:b w:val="0"/>
-          <w:i w:val="0"/>
-        </w:rPr>
-      </w:pPr>
-      <w:r>
-        <w:rPr>
-          <w:rStyle w:val="a9"/>
-          <w:b w:val="0"/>
-          <w:i w:val="0"/>
-        </w:rPr>
-        <w:t>После нажатия на кнопку «Создать мероприятие» осуществляется переход на страницу создания мероприятия.</w:t>
-      </w:r>
-    </w:p>
-    <w:p>
-      <w:pPr>
-        <w:pStyle w:val="ab"/>
-        <w:numPr>
-          <w:ilvl w:val="1"/>
-          <w:numId w:val="3"/>
-        </w:numPr>
-        <w:rPr>
-          <w:rStyle w:val="a9"/>
-          <w:b w:val="0"/>
-          <w:i w:val="0"/>
-          <w:highlight w:val="cyan"/>
-        </w:rPr>
-      </w:pPr>
-      <w:r>
-        <w:rPr>
-          <w:rStyle w:val="a9"/>
-          <w:b w:val="0"/>
-          <w:i w:val="0"/>
-          <w:highlight w:val="cyan"/>
-        </w:rPr>
-        <w:t>Посещенные мероприятия представляют собой список всех мероприятий, на страницах которых участник нажимал кнопку «Участвовать» или получал подтверждение об участии.</w:t>
-      </w:r>
-    </w:p>
-    <w:p>
-      <w:pPr>
-        <w:pStyle w:val="ab"/>
-        <w:numPr>
-          <w:ilvl w:val="1"/>
-          <w:numId w:val="3"/>
-        </w:numPr>
-        <w:rPr>
-          <w:rStyle w:val="a9"/>
-          <w:b w:val="0"/>
-          <w:i w:val="0"/>
-        </w:rPr>
-      </w:pPr>
-      <w:r>
-        <w:rPr>
-          <w:rStyle w:val="a9"/>
-          <w:b w:val="0"/>
-          <w:i w:val="0"/>
-        </w:rPr>
-        <w:t>При нажатии на поле посещенные мероприятия пользователь переходит на страницу посещенных мероприятий, где он видит список всех посещенных им мероприятий и ссылки на них.</w:t>
-      </w:r>
-    </w:p>
-    <w:p>
-      <w:pPr>
-        <w:pStyle w:val="ab"/>
-        <w:numPr>
-          <w:ilvl w:val="0"/>
-          <w:numId w:val="3"/>
-        </w:numPr>
-        <w:rPr>
-          <w:rStyle w:val="a9"/>
-          <w:b w:val="0"/>
-          <w:i w:val="0"/>
-        </w:rPr>
-      </w:pPr>
-      <w:r>
-        <w:rPr>
-          <w:rStyle w:val="a9"/>
-          <w:b w:val="0"/>
-          <w:i w:val="0"/>
-        </w:rPr>
-        <w:t>Посетитель страницы:</w:t>
-      </w:r>
-    </w:p>
-    <w:p>
-      <w:pPr>
-        <w:pStyle w:val="ab"/>
-        <w:numPr>
-          <w:ilvl w:val="1"/>
-          <w:numId w:val="3"/>
-        </w:numPr>
-        <w:rPr>
-          <w:rStyle w:val="a9"/>
-          <w:b w:val="0"/>
-          <w:i w:val="0"/>
-        </w:rPr>
-      </w:pPr>
-      <w:r>
-        <w:rPr>
-          <w:rStyle w:val="a9"/>
-          <w:b w:val="0"/>
-          <w:i w:val="0"/>
-        </w:rPr>
-        <w:t>Посетитель страницы видит следующие поля: имя владельца страницы, его фамилию, пол, фото, контактную информацию, личную информацию, посещенные мероприятия, комментарии и кнопку «Пожаловаться».</w:t>
-      </w:r>
-    </w:p>
-    <w:p>
-      <w:pPr>
-        <w:pStyle w:val="ab"/>
-        <w:numPr>
-          <w:ilvl w:val="1"/>
-          <w:numId w:val="3"/>
-        </w:numPr>
-        <w:rPr>
-          <w:rStyle w:val="a9"/>
-          <w:b w:val="0"/>
-          <w:i w:val="0"/>
-        </w:rPr>
-      </w:pPr>
-      <w:r>
-        <w:rPr>
-          <w:rStyle w:val="a9"/>
-          <w:b w:val="0"/>
-          <w:i w:val="0"/>
-        </w:rPr>
-        <w:t>При нажатии кнопки «Пожаловаться» администратору сервиса отправляется сообщение с жалобой. В сообщение содержится информация о том, кто пожаловался и время нажатия кнопки «Пожаловаться».</w:t>
-      </w:r>
-    </w:p>
-    <w:p>
-      <w:pPr>
-        <w:rPr>
-          <w:rStyle w:val="a9"/>
-          <w:b w:val="0"/>
-          <w:i w:val="0"/>
-        </w:rPr>
-      </w:pPr>
-    </w:p>
-    <w:p>
-      <w:pPr>
-        <w:pStyle w:val="3"/>
-        <w:numPr>
-          <w:ilvl w:val="2"/>
-          <w:numId w:val="10"/>
-        </w:numPr>
-        <w:rPr>
-          <w:rStyle w:val="a9"/>
-          <w:b w:val="0"/>
-          <w:i w:val="0"/>
-        </w:rPr>
-      </w:pPr>
-      <w:bookmarkStart w:id="41" w:name="_Toc401248702"/>
-      <w:bookmarkStart w:id="42" w:name="_Toc401921500"/>
-      <w:r>
-        <w:lastRenderedPageBreak/>
-        <w:t>Страница редактирования личного профиля</w:t>
-      </w:r>
-      <w:bookmarkEnd w:id="41"/>
-      <w:bookmarkEnd w:id="42"/>
-    </w:p>
-    <w:p>
-      <w:pPr>
-        <w:rPr>
-          <w:rStyle w:val="a9"/>
-          <w:b w:val="0"/>
-          <w:i w:val="0"/>
-        </w:rPr>
-      </w:pPr>
-    </w:p>
-    <w:p>
-      <w:pPr>
-        <w:rPr>
-          <w:rStyle w:val="a9"/>
-          <w:b w:val="0"/>
-          <w:i w:val="0"/>
-        </w:rPr>
-      </w:pPr>
-    </w:p>
-    <w:p>
-      <w:pPr>
-        <w:rPr>
-          <w:rStyle w:val="a9"/>
-          <w:b w:val="0"/>
-        </w:rPr>
-      </w:pPr>
-      <w:r>
-        <w:rPr>
-          <w:rStyle w:val="a9"/>
-          <w:b w:val="0"/>
-        </w:rPr>
-        <w:t>Рис.5 Страница редактирования профиля пользователя</w:t>
-      </w:r>
-    </w:p>
-    <w:p>
-      <w:pPr>
-        <w:rPr>
-          <w:rStyle w:val="a9"/>
-          <w:b w:val="0"/>
-          <w:i w:val="0"/>
-        </w:rPr>
-      </w:pPr>
-    </w:p>
-    <w:p>
-      <w:pPr>
-        <w:rPr>
-          <w:rStyle w:val="a9"/>
-          <w:b w:val="0"/>
-          <w:i w:val="0"/>
-        </w:rPr>
-      </w:pPr>
-      <w:r>
-        <w:rPr>
-          <w:rStyle w:val="a9"/>
-          <w:b w:val="0"/>
-          <w:i w:val="0"/>
-        </w:rPr>
-        <w:t>Страница редактирования личного профиля предоставляет возможность владельцу страницы редактировать личную страницу.</w:t>
-      </w:r>
-    </w:p>
-    <w:p>
-      <w:pPr>
-        <w:rPr>
-          <w:rStyle w:val="a9"/>
-          <w:b w:val="0"/>
-          <w:i w:val="0"/>
-        </w:rPr>
-      </w:pPr>
-    </w:p>
-    <w:p>
-      <w:pPr>
-        <w:pStyle w:val="ab"/>
-        <w:numPr>
-          <w:ilvl w:val="0"/>
-          <w:numId w:val="4"/>
-        </w:numPr>
-        <w:rPr>
-          <w:rStyle w:val="a9"/>
-          <w:b w:val="0"/>
-          <w:i w:val="0"/>
-        </w:rPr>
-      </w:pPr>
-      <w:r>
-        <w:rPr>
-          <w:rStyle w:val="a9"/>
-          <w:b w:val="0"/>
-          <w:i w:val="0"/>
-        </w:rPr>
-        <w:t>Для заполнения контактной информации предусмотрены четыре поля для ввода</w:t>
-      </w:r>
-      <w:r>
-        <w:rPr>
-          <w:rStyle w:val="a9"/>
-          <w:b w:val="0"/>
-          <w:i w:val="0"/>
-        </w:rPr>
-        <w:t xml:space="preserve">: </w:t>
-      </w:r>
-      <w:r>
-        <w:rPr>
-          <w:rStyle w:val="a9"/>
-          <w:b w:val="0"/>
-          <w:i w:val="0"/>
-          <w:lang w:val="en-US"/>
-        </w:rPr>
-        <w:t>email</w:t>
-      </w:r>
-      <w:r>
-        <w:rPr>
-          <w:rStyle w:val="a9"/>
-          <w:b w:val="0"/>
-          <w:i w:val="0"/>
-        </w:rPr>
-        <w:t>-а</w:t>
-      </w:r>
-      <w:r>
-        <w:rPr>
-          <w:rStyle w:val="a9"/>
-          <w:b w:val="0"/>
-          <w:i w:val="0"/>
-        </w:rPr>
-        <w:t xml:space="preserve">, </w:t>
-      </w:r>
-      <w:r>
-        <w:rPr>
-          <w:rStyle w:val="a9"/>
-          <w:b w:val="0"/>
-          <w:i w:val="0"/>
-          <w:lang w:val="en-US"/>
-        </w:rPr>
-        <w:t>Skype</w:t>
-      </w:r>
-      <w:r>
-        <w:rPr>
-          <w:rStyle w:val="a9"/>
-          <w:b w:val="0"/>
-          <w:i w:val="0"/>
-        </w:rPr>
-        <w:t>, адрес</w:t>
-      </w:r>
-      <w:r>
-        <w:rPr>
-          <w:rStyle w:val="a9"/>
-          <w:b w:val="0"/>
-          <w:i w:val="0"/>
-        </w:rPr>
-        <w:t>а, контактного</w:t>
-      </w:r>
-      <w:r>
-        <w:rPr>
-          <w:rStyle w:val="a9"/>
-          <w:b w:val="0"/>
-          <w:i w:val="0"/>
-        </w:rPr>
-        <w:t xml:space="preserve"> номер</w:t>
-      </w:r>
-      <w:r>
-        <w:rPr>
-          <w:rStyle w:val="a9"/>
-          <w:b w:val="0"/>
-          <w:i w:val="0"/>
-        </w:rPr>
-        <w:t>а</w:t>
-      </w:r>
-      <w:r>
-        <w:rPr>
-          <w:rStyle w:val="a9"/>
-          <w:b w:val="0"/>
-          <w:i w:val="0"/>
-        </w:rPr>
-        <w:t>.</w:t>
-      </w:r>
-      <w:r>
-        <w:rPr>
-          <w:rStyle w:val="a9"/>
-          <w:b w:val="0"/>
-          <w:i w:val="0"/>
-        </w:rPr>
-        <w:t xml:space="preserve"> (</w:t>
-      </w:r>
-      <w:proofErr w:type="gramStart"/>
-      <w:r>
-        <w:rPr>
-          <w:rStyle w:val="a9"/>
-          <w:b w:val="0"/>
-          <w:i w:val="0"/>
-        </w:rPr>
-        <w:t>есть</w:t>
-      </w:r>
-      <w:proofErr w:type="gramEnd"/>
-      <w:r>
-        <w:rPr>
-          <w:rStyle w:val="a9"/>
-          <w:b w:val="0"/>
-          <w:i w:val="0"/>
-        </w:rPr>
-        <w:t xml:space="preserve"> возможность редактирования уже заполненных полей)</w:t>
-      </w:r>
-    </w:p>
-    <w:p>
-      <w:pPr>
-        <w:pStyle w:val="ab"/>
-        <w:numPr>
-          <w:ilvl w:val="0"/>
-          <w:numId w:val="4"/>
         </w:numPr>
         <w:rPr>
           <w:bCs/>
@@ -9170,725 +7886,40 @@
           <w:b w:val="0"/>
           <w:i w:val="0"/>
         </w:rPr>
-        <w:t>Для заполнения личной информации предусмотрено поле для ввода текста</w:t>
-      </w:r>
-      <w:r>
-        <w:t xml:space="preserve"> (есть возможность редактирования поля, если оно было заполнено ранее).</w:t>
-      </w:r>
-    </w:p>
-    <w:p>
-      <w:pPr>
-        <w:pStyle w:val="ab"/>
-        <w:numPr>
-          <w:ilvl w:val="0"/>
-          <w:numId w:val="4"/>
-        </w:numPr>
-        <w:rPr>
-          <w:rStyle w:val="a9"/>
-          <w:b w:val="0"/>
-          <w:i w:val="0"/>
-        </w:rPr>
-      </w:pPr>
-      <w:r>
-        <w:t xml:space="preserve"> </w:t>
-      </w:r>
-      <w:r>
-        <w:rPr>
-          <w:rStyle w:val="a9"/>
-          <w:b w:val="0"/>
-          <w:i w:val="0"/>
-        </w:rPr>
-        <w:t>При изменении хотя одного из полей на странице редактирования личного профиля, становится доступна для нажатия кнопка «Сохранить».</w:t>
-      </w:r>
-    </w:p>
-    <w:p>
-      <w:pPr>
-        <w:pStyle w:val="ab"/>
-        <w:numPr>
-          <w:ilvl w:val="0"/>
-          <w:numId w:val="4"/>
-        </w:numPr>
-        <w:rPr>
-          <w:rStyle w:val="a9"/>
-          <w:b w:val="0"/>
-          <w:i w:val="0"/>
-        </w:rPr>
-      </w:pPr>
-      <w:r>
-        <w:rPr>
-          <w:rStyle w:val="a9"/>
-          <w:b w:val="0"/>
-          <w:i w:val="0"/>
-        </w:rPr>
-        <w:t xml:space="preserve"> </w:t>
-      </w:r>
-      <w:r>
-        <w:t>При нажатии на Фото появляется всплывающее окно, позволяющее пользователю выбрать графический файл размером не более 5Мб, который размещен на локальном компьютере пользователя. Данный графический файл будет являться фотографией профиля этого пользователя.</w:t>
-      </w:r>
-    </w:p>
-    <w:p>
-      <w:pPr>
-        <w:pStyle w:val="ab"/>
-        <w:numPr>
-          <w:ilvl w:val="0"/>
-          <w:numId w:val="4"/>
-        </w:numPr>
+        <w:t xml:space="preserve">При нажатии </w:t>
+      </w:r>
+      <w:r>
         <w:rPr>
           <w:bCs/>
           <w:iCs/>
           <w:spacing w:val="5"/>
         </w:rPr>
-      </w:pPr>
-      <w:r>
-        <w:t>Если пользователь попытался установить в качестве фотографии профиля файл размером более 5Мб выводится сообщение об ошибке «Размер загружаемого файла превышает 5 Мб.».</w:t>
-      </w:r>
-    </w:p>
-    <w:p>
-      <w:pPr>
-        <w:pStyle w:val="ab"/>
-        <w:numPr>
-          <w:ilvl w:val="0"/>
-          <w:numId w:val="4"/>
-        </w:numPr>
-        <w:rPr>
-          <w:rStyle w:val="a9"/>
-          <w:b w:val="0"/>
-          <w:i w:val="0"/>
-        </w:rPr>
-      </w:pPr>
-      <w:r>
-        <w:t>При успешной загрузке графического файла он устанавливается в качестве фотографии профиля пользователя.</w:t>
-      </w:r>
-    </w:p>
-    <w:p>
-      <w:pPr>
-        <w:rPr>
-          <w:rStyle w:val="a9"/>
-          <w:b w:val="0"/>
-          <w:i w:val="0"/>
-        </w:rPr>
-      </w:pPr>
-    </w:p>
-    <w:p>
-      <w:pPr>
-        <w:pStyle w:val="3"/>
-        <w:numPr>
-          <w:ilvl w:val="2"/>
-          <w:numId w:val="10"/>
-        </w:numPr>
-        <w:rPr>
-          <w:rStyle w:val="a9"/>
-          <w:b w:val="0"/>
-          <w:i w:val="0"/>
-        </w:rPr>
-      </w:pPr>
-      <w:bookmarkStart w:id="43" w:name="_Toc401248703"/>
-      <w:bookmarkStart w:id="44" w:name="_Toc401921501"/>
-      <w:r>
-        <w:t xml:space="preserve">Главная страница после </w:t>
-      </w:r>
-      <w:r>
-        <w:t>аутентификации</w:t>
-      </w:r>
-      <w:bookmarkEnd w:id="43"/>
-      <w:bookmarkEnd w:id="44"/>
-    </w:p>
-    <w:p>
-      <w:pPr>
-        <w:rPr>
-          <w:rStyle w:val="a9"/>
-          <w:b w:val="0"/>
-          <w:i w:val="0"/>
-        </w:rPr>
-      </w:pPr>
-    </w:p>
-    <w:p>
-      <w:pPr>
-        <w:rPr>
-          <w:rStyle w:val="a9"/>
-          <w:b w:val="0"/>
-          <w:i w:val="0"/>
-        </w:rPr>
-      </w:pPr>
-    </w:p>
-    <w:p>
-      <w:pPr>
-        <w:rPr>
-          <w:rStyle w:val="a9"/>
-          <w:b w:val="0"/>
-        </w:rPr>
-      </w:pPr>
-      <w:r>
-        <w:rPr>
-          <w:rStyle w:val="a9"/>
-          <w:b w:val="0"/>
-        </w:rPr>
-        <w:t>Рис.6 Главная страница после аутентификации</w:t>
-      </w:r>
-    </w:p>
-    <w:p>
-      <w:pPr>
-        <w:rPr>
-          <w:rStyle w:val="a9"/>
-          <w:b w:val="0"/>
-          <w:i w:val="0"/>
-        </w:rPr>
-      </w:pPr>
-    </w:p>
-    <w:p>
-      <w:pPr>
-        <w:rPr>
-          <w:rStyle w:val="a9"/>
-          <w:b w:val="0"/>
-          <w:i w:val="0"/>
-        </w:rPr>
-      </w:pPr>
-      <w:r>
-        <w:rPr>
-          <w:rStyle w:val="a9"/>
-          <w:b w:val="0"/>
-          <w:i w:val="0"/>
-        </w:rPr>
-        <w:t>На главную страницу пользователь заходит после аутентификации, при входе на сервис.</w:t>
-      </w:r>
-    </w:p>
-    <w:p>
-      <w:pPr>
-        <w:rPr>
-          <w:rStyle w:val="a9"/>
-          <w:b w:val="0"/>
-          <w:i w:val="0"/>
-        </w:rPr>
-      </w:pPr>
-    </w:p>
-    <w:p>
-      <w:pPr>
-        <w:pStyle w:val="ab"/>
-        <w:numPr>
-          <w:ilvl w:val="0"/>
-          <w:numId w:val="5"/>
-        </w:numPr>
+        <w:t xml:space="preserve">в создающемся аккаунте разрабатываемого сервиса сохраняются имя, фамилия и фотография профиля пользователя из </w:t>
+      </w:r>
+      <w:r>
         <w:rPr>
           <w:bCs/>
           <w:iCs/>
           <w:spacing w:val="5"/>
-        </w:rPr>
-      </w:pPr>
-      <w:r>
-        <w:t>При загрузке страницы масштаб карты устанавливается таким образом, чтобы территория Москвы была полностью отражена на экране, при этом каждому мероприятию соответствует отдельная отметка на карте. У пользователя есть возможность регулировать масштаб карты.</w:t>
-      </w:r>
-    </w:p>
-    <w:p>
-      <w:pPr>
-        <w:pStyle w:val="ab"/>
-        <w:numPr>
-          <w:ilvl w:val="0"/>
-          <w:numId w:val="5"/>
-        </w:numPr>
-        <w:rPr>
-          <w:rStyle w:val="a9"/>
-          <w:b w:val="0"/>
-          <w:i w:val="0"/>
-        </w:rPr>
-      </w:pPr>
-      <w:r>
-        <w:rPr>
-          <w:rStyle w:val="a9"/>
-          <w:b w:val="0"/>
-          <w:i w:val="0"/>
-        </w:rPr>
-        <w:t xml:space="preserve">В качестве карты используется сторонняя разработка – </w:t>
-      </w:r>
-      <w:r>
-        <w:rPr>
-          <w:rStyle w:val="a9"/>
-          <w:b w:val="0"/>
-          <w:i w:val="0"/>
           <w:lang w:val="en-US"/>
         </w:rPr>
-        <w:t>Google</w:t>
-      </w:r>
-      <w:r>
-        <w:rPr>
-          <w:rStyle w:val="a9"/>
-          <w:b w:val="0"/>
-          <w:i w:val="0"/>
-        </w:rPr>
-        <w:t xml:space="preserve">. </w:t>
-      </w:r>
-      <w:r>
-        <w:rPr>
-          <w:rStyle w:val="a9"/>
-          <w:b w:val="0"/>
-          <w:i w:val="0"/>
-          <w:lang w:val="en-US"/>
-        </w:rPr>
-        <w:lastRenderedPageBreak/>
-        <w:t>Maps</w:t>
-      </w:r>
-      <w:r>
-        <w:rPr>
-          <w:rStyle w:val="a9"/>
-          <w:b w:val="0"/>
-          <w:i w:val="0"/>
-        </w:rPr>
-        <w:t>.</w:t>
-      </w:r>
-    </w:p>
-    <w:p>
-      <w:pPr>
-        <w:pStyle w:val="ab"/>
-        <w:numPr>
-          <w:ilvl w:val="0"/>
-          <w:numId w:val="5"/>
-        </w:numPr>
-        <w:rPr>
-          <w:rStyle w:val="a9"/>
-          <w:b w:val="0"/>
-          <w:i w:val="0"/>
-          <w:highlight w:val="cyan"/>
-        </w:rPr>
-      </w:pPr>
-      <w:r>
-        <w:rPr>
-          <w:rStyle w:val="a9"/>
-          <w:b w:val="0"/>
-          <w:i w:val="0"/>
-          <w:highlight w:val="cyan"/>
-        </w:rPr>
-        <w:t>При поиске мероприятий в строке «Поиск», результаты отображаются на карте символами мероприятий и в поле список мероприятий в виде полос с названием, главной фотографией мероприятия и краткой информацией о нем.</w:t>
-      </w:r>
-    </w:p>
-    <w:p>
-      <w:pPr>
-        <w:pStyle w:val="ab"/>
-        <w:numPr>
-          <w:ilvl w:val="0"/>
-          <w:numId w:val="5"/>
-        </w:numPr>
-        <w:rPr>
-          <w:rStyle w:val="a9"/>
-          <w:b w:val="0"/>
-          <w:i w:val="0"/>
-        </w:rPr>
-      </w:pPr>
-      <w:r>
-        <w:t>При нажатии на отметку на карте появляется всплывающее окно, в котором содержится информация о соответствующем мероприятии: название, фотография, краткая информация.</w:t>
-      </w:r>
-    </w:p>
-    <w:p>
-      <w:pPr>
-        <w:pStyle w:val="ab"/>
-        <w:numPr>
-          <w:ilvl w:val="0"/>
-          <w:numId w:val="5"/>
-        </w:numPr>
+        <w:t>Facebook</w:t>
+      </w:r>
+      <w:r>
         <w:rPr>
           <w:bCs/>
           <w:iCs/>
           <w:spacing w:val="5"/>
         </w:rPr>
-      </w:pPr>
-      <w:r>
-        <w:t>После нажатия на кнопку «Моя страница» осуществляется переход на личную страницу пользователя.</w:t>
+        <w:t>.</w:t>
       </w:r>
     </w:p>
     <w:p>
       <w:pPr>
         <w:pStyle w:val="ab"/>
         <w:numPr>
-          <w:ilvl w:val="0"/>
-          <w:numId w:val="5"/>
-        </w:numPr>
-      </w:pPr>
-      <w:r>
-        <w:t>После нажатия на кнопку «Выход»</w:t>
-      </w:r>
-      <w:r>
-        <w:t xml:space="preserve"> </w:t>
-      </w:r>
-      <w:r>
-        <w:t xml:space="preserve">происходит завершение сессии пользователя и переход на главную страницу для </w:t>
-      </w:r>
-      <w:proofErr w:type="spellStart"/>
-      <w:r>
-        <w:t>неаутентифицированных</w:t>
-      </w:r>
-      <w:proofErr w:type="spellEnd"/>
-      <w:r>
-        <w:t xml:space="preserve"> пользователей.</w:t>
-      </w:r>
-    </w:p>
-    <w:p>
-      <w:pPr>
-        <w:pStyle w:val="ab"/>
-        <w:numPr>
-          <w:ilvl w:val="0"/>
-          <w:numId w:val="5"/>
-        </w:numPr>
-      </w:pPr>
-      <w:r>
-        <w:t>При нажатии на кнопку «Создать мероприятие» выводится сообщение с подсказкой «Отметьте на карте место проведения мероприятия.».</w:t>
-      </w:r>
-    </w:p>
-    <w:p>
-      <w:pPr>
-        <w:pStyle w:val="ab"/>
-        <w:numPr>
-          <w:ilvl w:val="0"/>
-          <w:numId w:val="5"/>
-        </w:numPr>
-      </w:pPr>
-      <w:r>
-        <w:t>При последовательном нажатии на кнопку «Создать мероприятие» и выборе места проведения мероприятия на карте осуществляется переход на страницу создания мероприятия, точка, отмеченная пользователем на карте сохраняется как место проведения мероприятия.</w:t>
-      </w:r>
-    </w:p>
-    <w:p>
-      <w:pPr>
-        <w:rPr>
-          <w:rStyle w:val="a9"/>
-          <w:b w:val="0"/>
-          <w:i w:val="0"/>
-        </w:rPr>
-      </w:pPr>
-    </w:p>
-    <w:p>
-      <w:pPr>
-        <w:pStyle w:val="3"/>
-        <w:numPr>
           <w:ilvl w:val="2"/>
-          <w:numId w:val="10"/>
-        </w:numPr>
-        <w:rPr>
-          <w:rStyle w:val="a9"/>
-          <w:b w:val="0"/>
-          <w:i w:val="0"/>
-        </w:rPr>
-      </w:pPr>
-      <w:bookmarkStart w:id="45" w:name="_Toc401248704"/>
-      <w:bookmarkStart w:id="46" w:name="_Toc401921502"/>
-      <w:r>
-        <w:t>Страница создания мероприятия</w:t>
-      </w:r>
-      <w:bookmarkEnd w:id="45"/>
-      <w:bookmarkEnd w:id="46"/>
-    </w:p>
-    <w:p>
-      <w:pPr>
-        <w:rPr>
-          <w:rStyle w:val="a9"/>
-          <w:b w:val="0"/>
-          <w:i w:val="0"/>
-        </w:rPr>
-      </w:pPr>
-    </w:p>
-    <w:p>
-      <w:pPr>
-        <w:rPr>
-          <w:rStyle w:val="a9"/>
-          <w:b w:val="0"/>
-          <w:i w:val="0"/>
-        </w:rPr>
-      </w:pPr>
-    </w:p>
-    <w:p>
-      <w:pPr>
-        <w:rPr>
-          <w:rStyle w:val="a9"/>
-          <w:b w:val="0"/>
-        </w:rPr>
-      </w:pPr>
-      <w:r>
-        <w:rPr>
-          <w:rStyle w:val="a9"/>
-          <w:b w:val="0"/>
-        </w:rPr>
-        <w:t>Рис.7 Страница создания мероприятия</w:t>
-      </w:r>
-    </w:p>
-    <w:p>
-      <w:pPr>
-        <w:rPr>
-          <w:rStyle w:val="a9"/>
-          <w:b w:val="0"/>
-          <w:i w:val="0"/>
-        </w:rPr>
-      </w:pPr>
-    </w:p>
-    <w:p>
-      <w:pPr>
-        <w:rPr>
-          <w:rStyle w:val="a9"/>
-          <w:b w:val="0"/>
-          <w:i w:val="0"/>
-        </w:rPr>
-      </w:pPr>
-      <w:r>
-        <w:rPr>
-          <w:rStyle w:val="a9"/>
-          <w:b w:val="0"/>
-          <w:i w:val="0"/>
-        </w:rPr>
-        <w:t>На странице создания мероприятия пользователю предлагается добавить информацию о мероприятии, его дату, адрес, тему, фото, настойки приватности, отметить мероприятие на карте и ввести дополнительную информацию о мероприятие. Также на странице расположены кнопки «Создать» и «Отменить».</w:t>
-      </w:r>
-    </w:p>
-    <w:p>
-      <w:pPr>
-        <w:rPr>
-          <w:rStyle w:val="a9"/>
-          <w:b w:val="0"/>
-          <w:i w:val="0"/>
-        </w:rPr>
-      </w:pPr>
-    </w:p>
-    <w:p>
-      <w:pPr>
-        <w:pStyle w:val="ab"/>
-        <w:numPr>
-          <w:ilvl w:val="0"/>
-          <w:numId w:val="6"/>
-        </w:numPr>
-        <w:rPr>
-          <w:rStyle w:val="a9"/>
-          <w:b w:val="0"/>
-          <w:i w:val="0"/>
-        </w:rPr>
-      </w:pPr>
-      <w:r>
-        <w:rPr>
-          <w:rStyle w:val="a9"/>
-          <w:b w:val="0"/>
-          <w:i w:val="0"/>
-        </w:rPr>
-        <w:t xml:space="preserve">В </w:t>
-      </w:r>
-      <w:r>
-        <w:rPr>
-          <w:rStyle w:val="a9"/>
-          <w:b w:val="0"/>
-          <w:i w:val="0"/>
-          <w:highlight w:val="cyan"/>
-        </w:rPr>
-        <w:t>поле</w:t>
-      </w:r>
-      <w:r>
-        <w:rPr>
-          <w:rStyle w:val="a9"/>
-          <w:b w:val="0"/>
-          <w:i w:val="0"/>
-        </w:rPr>
-        <w:t xml:space="preserve"> дата создатель мероприятия может </w:t>
-      </w:r>
-      <w:r>
-        <w:rPr>
-          <w:rStyle w:val="a9"/>
-          <w:b w:val="0"/>
-          <w:i w:val="0"/>
-          <w:highlight w:val="cyan"/>
-        </w:rPr>
-        <w:t>выбрать</w:t>
-      </w:r>
-      <w:r>
-        <w:rPr>
-          <w:rStyle w:val="a9"/>
-          <w:b w:val="0"/>
-          <w:i w:val="0"/>
-        </w:rPr>
-        <w:t xml:space="preserve"> дату проведения мероприятия в формате ДД.ММ.ГГГГ. </w:t>
-      </w:r>
-    </w:p>
-    <w:p>
-      <w:pPr>
-        <w:pStyle w:val="ab"/>
-        <w:numPr>
-          <w:ilvl w:val="1"/>
-          <w:numId w:val="6"/>
-        </w:numPr>
-        <w:rPr>
-          <w:rStyle w:val="a9"/>
-          <w:b w:val="0"/>
-          <w:i w:val="0"/>
-        </w:rPr>
-      </w:pPr>
-      <w:r>
-        <w:rPr>
-          <w:rStyle w:val="a9"/>
-          <w:b w:val="0"/>
-          <w:i w:val="0"/>
-        </w:rPr>
-        <w:t xml:space="preserve">При нажатии на поле появляется выпадающий календарь на этот месяц. </w:t>
-      </w:r>
-    </w:p>
-    <w:p>
-      <w:pPr>
-        <w:pStyle w:val="ab"/>
-        <w:numPr>
-          <w:ilvl w:val="1"/>
-          <w:numId w:val="6"/>
-        </w:numPr>
-        <w:rPr>
-          <w:rStyle w:val="a9"/>
-          <w:b w:val="0"/>
-          <w:i w:val="0"/>
-        </w:rPr>
-      </w:pPr>
-      <w:r>
-        <w:rPr>
-          <w:rStyle w:val="a9"/>
-          <w:b w:val="0"/>
-          <w:i w:val="0"/>
-        </w:rPr>
-        <w:t>При нажатии на дату в этом календаре оно отображается в поле дата в формате ДД.ММ.ГГГГ.</w:t>
-      </w:r>
-    </w:p>
-    <w:p>
-      <w:pPr>
-        <w:pStyle w:val="ab"/>
-        <w:numPr>
-          <w:ilvl w:val="0"/>
-          <w:numId w:val="6"/>
-        </w:numPr>
-        <w:rPr>
-          <w:rStyle w:val="a9"/>
-          <w:b w:val="0"/>
-          <w:i w:val="0"/>
-        </w:rPr>
-      </w:pPr>
-      <w:r>
-        <w:rPr>
-          <w:rStyle w:val="a9"/>
-          <w:b w:val="0"/>
-          <w:i w:val="0"/>
-        </w:rPr>
-        <w:t>В поле ввода «Название» пользователю необходимо ввести название мероприятия.</w:t>
-      </w:r>
-    </w:p>
-    <w:p>
-      <w:pPr>
-        <w:pStyle w:val="ab"/>
-        <w:numPr>
-          <w:ilvl w:val="0"/>
-          <w:numId w:val="6"/>
-        </w:numPr>
-        <w:rPr>
-          <w:rStyle w:val="a9"/>
-          <w:b w:val="0"/>
-          <w:i w:val="0"/>
-        </w:rPr>
-      </w:pPr>
-      <w:r>
-        <w:rPr>
-          <w:rStyle w:val="a9"/>
-          <w:b w:val="0"/>
-          <w:i w:val="0"/>
-        </w:rPr>
-        <w:t>В поле ввода «Место» необходимо указать адрес мероприятия.</w:t>
-      </w:r>
-    </w:p>
-    <w:p>
-      <w:pPr>
-        <w:pStyle w:val="ab"/>
-        <w:numPr>
-          <w:ilvl w:val="0"/>
-          <w:numId w:val="6"/>
-        </w:numPr>
-        <w:rPr>
-          <w:rStyle w:val="a9"/>
-          <w:b w:val="0"/>
-          <w:i w:val="0"/>
-        </w:rPr>
-      </w:pPr>
-      <w:r>
-        <w:rPr>
-          <w:rStyle w:val="a9"/>
-          <w:b w:val="0"/>
-          <w:i w:val="0"/>
-        </w:rPr>
-        <w:t>В поле ввода «Тем» нужно ввести тему мероприятия.</w:t>
-      </w:r>
-    </w:p>
-    <w:p>
-      <w:pPr>
-        <w:pStyle w:val="ab"/>
-        <w:numPr>
-          <w:ilvl w:val="0"/>
-          <w:numId w:val="6"/>
-        </w:numPr>
-        <w:rPr>
-          <w:rStyle w:val="a9"/>
-          <w:b w:val="0"/>
-          <w:i w:val="0"/>
-          <w:highlight w:val="cyan"/>
-        </w:rPr>
-      </w:pPr>
-      <w:r>
-        <w:rPr>
-          <w:rStyle w:val="a9"/>
-          <w:b w:val="0"/>
-          <w:i w:val="0"/>
-          <w:highlight w:val="cyan"/>
-        </w:rPr>
-        <w:lastRenderedPageBreak/>
-        <w:t xml:space="preserve">При вводе адреса мероприятия в поле карта на карте Яндекс. Карты появляется символ на месте проведения мероприятия, которое было указано в поле </w:t>
-      </w:r>
-      <w:proofErr w:type="gramStart"/>
-      <w:r>
-        <w:rPr>
-          <w:rStyle w:val="a9"/>
-          <w:b w:val="0"/>
-          <w:i w:val="0"/>
-          <w:highlight w:val="cyan"/>
-        </w:rPr>
-        <w:t>адрес.</w:t>
-      </w:r>
-      <w:r>
-        <w:rPr>
-          <w:rStyle w:val="a9"/>
-          <w:b w:val="0"/>
-          <w:i w:val="0"/>
-          <w:highlight w:val="cyan"/>
-        </w:rPr>
-        <w:t>(</w:t>
-      </w:r>
-      <w:proofErr w:type="gramEnd"/>
-      <w:r>
-        <w:rPr>
-          <w:rStyle w:val="a9"/>
-          <w:b w:val="0"/>
-          <w:i w:val="0"/>
-          <w:highlight w:val="cyan"/>
-        </w:rPr>
-        <w:t>место мероприятия вроде выбрано было ранее, что этим хотели сказать?)</w:t>
-      </w:r>
-    </w:p>
-    <w:p>
-      <w:pPr>
-        <w:pStyle w:val="ab"/>
-        <w:numPr>
-          <w:ilvl w:val="0"/>
-          <w:numId w:val="6"/>
-        </w:numPr>
-        <w:rPr>
-          <w:rStyle w:val="a9"/>
-          <w:b w:val="0"/>
-          <w:i w:val="0"/>
-        </w:rPr>
-      </w:pPr>
-      <w:r>
-        <w:rPr>
-          <w:rStyle w:val="a9"/>
-          <w:b w:val="0"/>
-          <w:i w:val="0"/>
-        </w:rPr>
-        <w:t xml:space="preserve">В тестовое поле «Информация о мероприятии» пользователь может ввести любую информацию о мероприятии на свое усмотрение. </w:t>
-      </w:r>
-    </w:p>
-    <w:p>
-      <w:pPr>
-        <w:pStyle w:val="ab"/>
-        <w:numPr>
-          <w:ilvl w:val="0"/>
-          <w:numId w:val="6"/>
+          <w:numId w:val="1"/>
         </w:numPr>
         <w:rPr>
           <w:bCs/>
@@ -9898,57 +7929,2937 @@
       </w:pPr>
       <w:r>
         <w:rPr>
-          <w:rStyle w:val="a9"/>
-          <w:b w:val="0"/>
-          <w:i w:val="0"/>
-        </w:rPr>
-        <w:t xml:space="preserve">При нажатии на фото </w:t>
-      </w:r>
-      <w:r>
-        <w:t>появляется всплывающее окно, позволяющее пользователю выбрать графический файл для загрузки размером не более 5Мб, который размещен на локальном компьютере пользователя.</w:t>
-      </w:r>
-    </w:p>
-    <w:p>
-      <w:pPr>
-        <w:pStyle w:val="ab"/>
-        <w:numPr>
-          <w:ilvl w:val="0"/>
-          <w:numId w:val="6"/>
-        </w:numPr>
-        <w:rPr>
-          <w:rStyle w:val="a9"/>
-          <w:b w:val="0"/>
-          <w:i w:val="0"/>
-        </w:rPr>
-      </w:pPr>
-      <w:r>
-        <w:t>Если пользователь попытался загрузить файл размером более 5Мб, то выводится сообщение об ошибке «Размер загружаемого файла превышает 5 Мб.».</w:t>
-      </w:r>
-    </w:p>
-    <w:p>
-      <w:pPr>
-        <w:pStyle w:val="ab"/>
-        <w:numPr>
-          <w:ilvl w:val="0"/>
-          <w:numId w:val="6"/>
-        </w:numPr>
-        <w:rPr>
           <w:bCs/>
           <w:iCs/>
           <w:spacing w:val="5"/>
         </w:rPr>
-      </w:pPr>
-      <w:r>
-        <w:t xml:space="preserve">При успешной загрузке графического файла он устанавливается в качестве фотографии </w:t>
-      </w:r>
-      <w:r>
-        <w:rPr>
+        <w:t>При нажатии на кнопку «Войти»:</w:t>
+      </w:r>
+    </w:p>
+    <w:p>
+      <w:pPr>
+        <w:pStyle w:val="ab"/>
+        <w:numPr>
+          <w:ilvl w:val="3"/>
+          <w:numId w:val="1"/>
+        </w:numPr>
+        <w:rPr>
+          <w:bCs/>
+          <w:iCs/>
+          <w:spacing w:val="5"/>
+        </w:rPr>
+      </w:pPr>
+      <w:r>
+        <w:rPr>
+          <w:bCs/>
+          <w:iCs/>
+          <w:spacing w:val="5"/>
+        </w:rPr>
+        <w:t xml:space="preserve">Если </w:t>
+      </w:r>
+      <w:r>
+        <w:rPr>
+          <w:bCs/>
+          <w:iCs/>
+          <w:spacing w:val="5"/>
+          <w:lang w:val="en-US"/>
+        </w:rPr>
+        <w:t>email</w:t>
+      </w:r>
+      <w:r>
+        <w:rPr>
+          <w:bCs/>
+          <w:iCs/>
+          <w:spacing w:val="5"/>
+        </w:rPr>
+        <w:t xml:space="preserve"> и пароль введены верно, то пользователь регистрируется на сервисе: создается аккаунт, где логином является </w:t>
+      </w:r>
+      <w:r>
+        <w:rPr>
+          <w:bCs/>
+          <w:iCs/>
+          <w:spacing w:val="5"/>
+          <w:lang w:val="en-US"/>
+        </w:rPr>
+        <w:t>email</w:t>
+      </w:r>
+      <w:r>
+        <w:rPr>
+          <w:bCs/>
+          <w:iCs/>
+          <w:spacing w:val="5"/>
+        </w:rPr>
+        <w:t xml:space="preserve">, пароль совпадает с паролем от учетной записи в </w:t>
+      </w:r>
+      <w:r>
+        <w:rPr>
+          <w:bCs/>
+          <w:iCs/>
+          <w:spacing w:val="5"/>
+          <w:lang w:val="en-US"/>
+        </w:rPr>
+        <w:t>Facebook</w:t>
+      </w:r>
+      <w:r>
+        <w:rPr>
+          <w:bCs/>
+          <w:iCs/>
+          <w:spacing w:val="5"/>
+        </w:rPr>
+        <w:t xml:space="preserve">. В новом аккаунте сохраняются фотография </w:t>
+      </w:r>
+      <w:r>
+        <w:rPr>
+          <w:bCs/>
+          <w:iCs/>
+          <w:spacing w:val="5"/>
+        </w:rPr>
+        <w:lastRenderedPageBreak/>
+        <w:t>профиля, имя пользователя и фамилия.</w:t>
+      </w:r>
+    </w:p>
+    <w:p>
+      <w:pPr>
+        <w:pStyle w:val="ab"/>
+        <w:numPr>
+          <w:ilvl w:val="3"/>
+          <w:numId w:val="1"/>
+        </w:numPr>
+        <w:rPr>
+          <w:bCs/>
+          <w:iCs/>
+          <w:spacing w:val="5"/>
+        </w:rPr>
+      </w:pPr>
+      <w:r>
+        <w:rPr>
+          <w:bCs/>
+          <w:iCs/>
+          <w:spacing w:val="5"/>
+        </w:rPr>
+        <w:t>Если не заполнено хотя бы одно из полей, то выдается сообщение об ошибке «Необходимо заполнить все поля!»</w:t>
+      </w:r>
+    </w:p>
+    <w:p>
+      <w:pPr>
+        <w:pStyle w:val="ab"/>
+        <w:numPr>
+          <w:ilvl w:val="3"/>
+          <w:numId w:val="1"/>
+        </w:numPr>
+        <w:rPr>
+          <w:bCs/>
+          <w:iCs/>
+          <w:spacing w:val="5"/>
+        </w:rPr>
+      </w:pPr>
+      <w:r>
+        <w:rPr>
+          <w:bCs/>
+          <w:iCs/>
+          <w:spacing w:val="5"/>
+        </w:rPr>
+        <w:t>Если хотя бы одно из введенных полей заполнено не верно, то выдается сообщение «Логин/пароль не верен! Повторите попытку.»</w:t>
+      </w:r>
+    </w:p>
+    <w:p>
+      <w:pPr>
+        <w:pStyle w:val="ab"/>
+        <w:numPr>
+          <w:ilvl w:val="3"/>
+          <w:numId w:val="1"/>
+        </w:numPr>
+        <w:rPr>
+          <w:rStyle w:val="a9"/>
+          <w:b w:val="0"/>
+          <w:i w:val="0"/>
+        </w:rPr>
+      </w:pPr>
+      <w:r>
+        <w:rPr>
+          <w:bCs/>
+          <w:iCs/>
+          <w:spacing w:val="5"/>
+        </w:rPr>
+        <w:t>При нажатии кнопки «Отменить» пользователь переходит на главную страницу.</w:t>
+      </w:r>
+    </w:p>
+    <w:p>
+      <w:pPr>
+        <w:pStyle w:val="ab"/>
+        <w:numPr>
+          <w:ilvl w:val="0"/>
+          <w:numId w:val="1"/>
+        </w:numPr>
+        <w:rPr>
+          <w:rStyle w:val="a9"/>
+          <w:b w:val="0"/>
+          <w:i w:val="0"/>
+        </w:rPr>
+      </w:pPr>
+      <w:r>
+        <w:rPr>
+          <w:rStyle w:val="a9"/>
+          <w:b w:val="0"/>
+          <w:i w:val="0"/>
+        </w:rPr>
+        <w:t>При нажатии на кнопку «Регистрация» пользователь переходит на страницу регистрации пользователей.</w:t>
+      </w:r>
+    </w:p>
+    <w:p>
+      <w:pPr>
+        <w:pStyle w:val="ab"/>
+        <w:numPr>
+          <w:ilvl w:val="0"/>
+          <w:numId w:val="1"/>
+        </w:numPr>
+        <w:rPr>
+          <w:rStyle w:val="a9"/>
+          <w:b w:val="0"/>
+          <w:i w:val="0"/>
+        </w:rPr>
+      </w:pPr>
+      <w:r>
+        <w:rPr>
+          <w:rStyle w:val="a9"/>
+          <w:b w:val="0"/>
+          <w:i w:val="0"/>
+        </w:rPr>
+        <w:t xml:space="preserve">При нажатии на кнопку «Найти мероприятие» пользователь переходит на страницу поиска </w:t>
+      </w:r>
+      <w:r>
+        <w:rPr>
+          <w:rStyle w:val="a9"/>
+          <w:b w:val="0"/>
+          <w:i w:val="0"/>
+        </w:rPr>
+        <w:t>мероприятия</w:t>
+      </w:r>
+      <w:r>
+        <w:rPr>
+          <w:rStyle w:val="a9"/>
+          <w:b w:val="0"/>
+          <w:i w:val="0"/>
+        </w:rPr>
+        <w:t>.</w:t>
+      </w:r>
+    </w:p>
+    <w:p>
+      <w:pPr>
+        <w:rPr>
+          <w:rStyle w:val="a9"/>
+          <w:b w:val="0"/>
+          <w:i w:val="0"/>
+        </w:rPr>
+      </w:pPr>
+    </w:p>
+    <w:p>
+      <w:pPr>
+        <w:pStyle w:val="3"/>
+        <w:numPr>
+          <w:ilvl w:val="2"/>
+          <w:numId w:val="10"/>
+        </w:numPr>
+      </w:pPr>
+      <w:bookmarkStart w:id="34" w:name="_Toc401248699"/>
+      <w:bookmarkStart w:id="35" w:name="_Toc401921497"/>
+      <w:r>
+        <w:t xml:space="preserve">Страница </w:t>
+      </w:r>
+      <w:r>
+        <w:t>регистрации</w:t>
+      </w:r>
+    </w:p>
+    <w:bookmarkEnd w:id="34"/>
+    <w:bookmarkEnd w:id="35"/>
+    <w:p>
+      <w:pPr>
+        <w:rPr>
+          <w:rStyle w:val="a9"/>
+          <w:b w:val="0"/>
+          <w:i w:val="0"/>
+        </w:rPr>
+      </w:pPr>
+      <w:r>
+        <w:rPr>
+          <w:rStyle w:val="a9"/>
+          <w:b w:val="0"/>
+          <w:i w:val="0"/>
+        </w:rPr>
+        <w:t>После нажатия кнопки «Регистрация» не аутентифицированный пользователь переходит на страницу регистрации.</w:t>
+      </w:r>
+    </w:p>
+    <w:p>
+      <w:pPr>
+        <w:rPr>
+          <w:rStyle w:val="a9"/>
+          <w:b w:val="0"/>
+          <w:i w:val="0"/>
+        </w:rPr>
+      </w:pPr>
+      <w:r>
+        <w:rPr>
+          <w:rStyle w:val="a9"/>
+          <w:b w:val="0"/>
+          <w:i w:val="0"/>
+        </w:rPr>
+        <w:t>На странице регистрации нового пользователя расположены обязательные для заполнения поля</w:t>
+      </w:r>
+      <w:r>
+        <w:rPr>
+          <w:rStyle w:val="a9"/>
+          <w:b w:val="0"/>
+          <w:i w:val="0"/>
+        </w:rPr>
+        <w:t xml:space="preserve"> ввода</w:t>
+      </w:r>
+      <w:r>
+        <w:rPr>
+          <w:rStyle w:val="a9"/>
+          <w:b w:val="0"/>
+          <w:i w:val="0"/>
+        </w:rPr>
+        <w:t xml:space="preserve">, поле с текстом лицензионного соглашения, флаг, подтверждающий согласие пользователя с его условиями. Обязательные поля </w:t>
+      </w:r>
+      <w:r>
+        <w:rPr>
+          <w:rStyle w:val="a9"/>
+          <w:b w:val="0"/>
+          <w:i w:val="0"/>
+        </w:rPr>
+        <w:t xml:space="preserve">ввода: </w:t>
+      </w:r>
+      <w:r>
+        <w:rPr>
+          <w:rStyle w:val="a9"/>
+          <w:b w:val="0"/>
+          <w:i w:val="0"/>
+          <w:lang w:val="en-US"/>
+        </w:rPr>
+        <w:t>e</w:t>
+      </w:r>
+      <w:r>
+        <w:rPr>
+          <w:rStyle w:val="a9"/>
+          <w:b w:val="0"/>
+          <w:i w:val="0"/>
+        </w:rPr>
+        <w:t>-</w:t>
+      </w:r>
+      <w:r>
+        <w:rPr>
+          <w:rStyle w:val="a9"/>
+          <w:b w:val="0"/>
+          <w:i w:val="0"/>
+          <w:lang w:val="en-US"/>
+        </w:rPr>
+        <w:t>mail</w:t>
+      </w:r>
+      <w:r>
+        <w:rPr>
+          <w:rStyle w:val="a9"/>
+          <w:b w:val="0"/>
+          <w:i w:val="0"/>
+        </w:rPr>
+        <w:t>, пароль и повтор пароля</w:t>
+      </w:r>
+      <w:r>
+        <w:rPr>
+          <w:rStyle w:val="a9"/>
+          <w:b w:val="0"/>
+          <w:i w:val="0"/>
+        </w:rPr>
+        <w:t xml:space="preserve">. </w:t>
+      </w:r>
+      <w:r>
+        <w:rPr>
+          <w:rStyle w:val="a9"/>
+          <w:b w:val="0"/>
+          <w:i w:val="0"/>
           <w:highlight w:val="cyan"/>
         </w:rPr>
-        <w:t>профиля</w:t>
-      </w:r>
-      <w:r>
-        <w:t xml:space="preserve"> создаваемого мероприятия.</w:t>
+        <w:t>Внизу</w:t>
+      </w:r>
+      <w:r>
+        <w:rPr>
+          <w:rStyle w:val="a9"/>
+          <w:b w:val="0"/>
+          <w:i w:val="0"/>
+        </w:rPr>
+        <w:t xml:space="preserve"> страницы находятся кнопки: «Отменить» и «Зарегистрироваться»</w:t>
+      </w:r>
+    </w:p>
+    <w:p>
+      <w:pPr>
+        <w:rPr>
+          <w:rStyle w:val="a9"/>
+          <w:b w:val="0"/>
+          <w:i w:val="0"/>
+        </w:rPr>
+      </w:pPr>
+    </w:p>
+    <w:p>
+      <w:pPr>
+        <w:pStyle w:val="ab"/>
+        <w:numPr>
+          <w:ilvl w:val="0"/>
+          <w:numId w:val="2"/>
+        </w:numPr>
+        <w:rPr>
+          <w:rStyle w:val="a9"/>
+          <w:b w:val="0"/>
+          <w:i w:val="0"/>
+        </w:rPr>
+      </w:pPr>
+      <w:r>
+        <w:rPr>
+          <w:rStyle w:val="a9"/>
+          <w:b w:val="0"/>
+          <w:i w:val="0"/>
+        </w:rPr>
+        <w:t xml:space="preserve">При заполнении всех обязательных полей и подтверждении своего согласия с условиями лицензионного соглашения, при нажатии на кнопку «Зарегистрироваться» </w:t>
+      </w:r>
+      <w:r>
+        <w:rPr>
+          <w:rStyle w:val="a9"/>
+          <w:b w:val="0"/>
+          <w:i w:val="0"/>
+        </w:rPr>
+        <w:t>осуществляется регистрация и переход на личную страницу пользователя.</w:t>
+      </w:r>
+    </w:p>
+    <w:p>
+      <w:pPr>
+        <w:pStyle w:val="ab"/>
+        <w:numPr>
+          <w:ilvl w:val="0"/>
+          <w:numId w:val="2"/>
+        </w:numPr>
+        <w:rPr>
+          <w:rStyle w:val="a9"/>
+          <w:b w:val="0"/>
+          <w:i w:val="0"/>
+        </w:rPr>
+      </w:pPr>
+      <w:r>
+        <w:rPr>
+          <w:rStyle w:val="a9"/>
+          <w:b w:val="0"/>
+          <w:i w:val="0"/>
+        </w:rPr>
+        <w:t xml:space="preserve">Если не заполнено хотя бы одно из обязательных полей, то при нажатии на кнопку «Зарегистрироваться» </w:t>
+      </w:r>
+      <w:r>
+        <w:rPr>
+          <w:rStyle w:val="a9"/>
+          <w:b w:val="0"/>
+          <w:i w:val="0"/>
+        </w:rPr>
+        <w:t xml:space="preserve">выводится текстовое </w:t>
+      </w:r>
+      <w:r>
+        <w:rPr>
+          <w:rStyle w:val="a9"/>
+          <w:b w:val="0"/>
+          <w:i w:val="0"/>
+        </w:rPr>
+        <w:t>сообщение об ошибке «Не все поля заполнены!»</w:t>
+      </w:r>
+      <w:r>
+        <w:rPr>
+          <w:rStyle w:val="a9"/>
+          <w:b w:val="0"/>
+          <w:i w:val="0"/>
+        </w:rPr>
+        <w:t>.</w:t>
+      </w:r>
+    </w:p>
+    <w:p>
+      <w:pPr>
+        <w:pStyle w:val="ab"/>
+        <w:numPr>
+          <w:ilvl w:val="0"/>
+          <w:numId w:val="2"/>
+        </w:numPr>
+        <w:rPr>
+          <w:rStyle w:val="a9"/>
+          <w:b w:val="0"/>
+          <w:i w:val="0"/>
+        </w:rPr>
+      </w:pPr>
+      <w:r>
+        <w:rPr>
+          <w:rStyle w:val="a9"/>
+          <w:b w:val="0"/>
+          <w:i w:val="0"/>
+        </w:rPr>
+        <w:t>Если пользователь не подтвердил своего согласия с условиями лицензионного соглашения, то кнопка «Зарегистрироваться» не доступна (она видна, но затенена и на нее нельзя нажать).</w:t>
+      </w:r>
+    </w:p>
+    <w:p>
+      <w:pPr>
+        <w:pStyle w:val="ab"/>
+        <w:numPr>
+          <w:ilvl w:val="0"/>
+          <w:numId w:val="2"/>
+        </w:numPr>
+        <w:rPr>
+          <w:rStyle w:val="a9"/>
+          <w:b w:val="0"/>
+          <w:i w:val="0"/>
+        </w:rPr>
+      </w:pPr>
+      <w:r>
+        <w:rPr>
+          <w:rStyle w:val="a9"/>
+          <w:b w:val="0"/>
+          <w:i w:val="0"/>
+        </w:rPr>
+        <w:t xml:space="preserve">Если пароль состоит из менее 8 символов, то </w:t>
+      </w:r>
+      <w:r>
+        <w:rPr>
+          <w:rStyle w:val="a9"/>
+          <w:b w:val="0"/>
+          <w:i w:val="0"/>
+        </w:rPr>
+        <w:t xml:space="preserve">при нажатии на кнопку «Зарегистрироваться» </w:t>
+      </w:r>
+      <w:r>
+        <w:rPr>
+          <w:rStyle w:val="a9"/>
+          <w:b w:val="0"/>
+          <w:i w:val="0"/>
+        </w:rPr>
+        <w:t xml:space="preserve">выводится текстовое </w:t>
+      </w:r>
+      <w:r>
+        <w:rPr>
+          <w:rStyle w:val="a9"/>
+          <w:b w:val="0"/>
+          <w:i w:val="0"/>
+        </w:rPr>
+        <w:t>сообщение об ошибке «</w:t>
+      </w:r>
+      <w:r>
+        <w:rPr>
+          <w:rStyle w:val="a9"/>
+          <w:b w:val="0"/>
+          <w:i w:val="0"/>
+          <w:highlight w:val="yellow"/>
+        </w:rPr>
+        <w:t>Пароль слишком короткий</w:t>
+      </w:r>
+      <w:r>
+        <w:rPr>
+          <w:rStyle w:val="a9"/>
+          <w:b w:val="0"/>
+          <w:i w:val="0"/>
+        </w:rPr>
+        <w:t>!»</w:t>
+      </w:r>
+      <w:r>
+        <w:rPr>
+          <w:rStyle w:val="a9"/>
+          <w:b w:val="0"/>
+          <w:i w:val="0"/>
+        </w:rPr>
+        <w:t>.</w:t>
+      </w:r>
+    </w:p>
+    <w:p>
+      <w:pPr>
+        <w:pStyle w:val="ab"/>
+        <w:numPr>
+          <w:ilvl w:val="0"/>
+          <w:numId w:val="2"/>
+        </w:numPr>
+        <w:rPr>
+          <w:rStyle w:val="a9"/>
+          <w:b w:val="0"/>
+          <w:i w:val="0"/>
+        </w:rPr>
+      </w:pPr>
+      <w:r>
+        <w:rPr>
+          <w:rStyle w:val="a9"/>
+          <w:b w:val="0"/>
+          <w:i w:val="0"/>
+        </w:rPr>
+        <w:t>При нажатии на кнопку «Зарегистрироваться» выводится текстовое сообщение об ошибке «</w:t>
+      </w:r>
+      <w:r>
+        <w:rPr>
+          <w:rStyle w:val="a9"/>
+          <w:b w:val="0"/>
+          <w:i w:val="0"/>
+          <w:highlight w:val="yellow"/>
+          <w:lang w:val="en-US"/>
+        </w:rPr>
+        <w:t>E</w:t>
+      </w:r>
+      <w:r>
+        <w:rPr>
+          <w:rStyle w:val="a9"/>
+          <w:b w:val="0"/>
+          <w:i w:val="0"/>
+          <w:highlight w:val="yellow"/>
+        </w:rPr>
+        <w:t>-</w:t>
+      </w:r>
+      <w:r>
+        <w:rPr>
+          <w:rStyle w:val="a9"/>
+          <w:b w:val="0"/>
+          <w:i w:val="0"/>
+          <w:highlight w:val="yellow"/>
+          <w:lang w:val="en-US"/>
+        </w:rPr>
+        <w:t>mail</w:t>
+      </w:r>
+      <w:r>
+        <w:rPr>
+          <w:rStyle w:val="a9"/>
+          <w:b w:val="0"/>
+          <w:i w:val="0"/>
+          <w:highlight w:val="yellow"/>
+        </w:rPr>
+        <w:t xml:space="preserve"> недействителен</w:t>
+      </w:r>
+      <w:r>
+        <w:rPr>
+          <w:rStyle w:val="a9"/>
+          <w:b w:val="0"/>
+          <w:i w:val="0"/>
+        </w:rPr>
+        <w:t>!» при выполнении хотя бы одного из следующих условий:</w:t>
+      </w:r>
+    </w:p>
+    <w:p>
+      <w:pPr>
+        <w:pStyle w:val="ab"/>
+        <w:numPr>
+          <w:ilvl w:val="1"/>
+          <w:numId w:val="2"/>
+        </w:numPr>
+        <w:rPr>
+          <w:rStyle w:val="a9"/>
+          <w:b w:val="0"/>
+          <w:i w:val="0"/>
+        </w:rPr>
+      </w:pPr>
+      <w:r>
+        <w:rPr>
+          <w:rStyle w:val="a9"/>
+          <w:b w:val="0"/>
+          <w:i w:val="0"/>
+        </w:rPr>
+        <w:t xml:space="preserve">Если в поле </w:t>
+      </w:r>
+      <w:r>
+        <w:rPr>
+          <w:rStyle w:val="a9"/>
+          <w:b w:val="0"/>
+          <w:i w:val="0"/>
+          <w:lang w:val="en-US"/>
+        </w:rPr>
+        <w:t>e</w:t>
+      </w:r>
+      <w:r>
+        <w:rPr>
+          <w:rStyle w:val="a9"/>
+          <w:b w:val="0"/>
+          <w:i w:val="0"/>
+        </w:rPr>
+        <w:t>-</w:t>
+      </w:r>
+      <w:r>
+        <w:rPr>
+          <w:rStyle w:val="a9"/>
+          <w:b w:val="0"/>
+          <w:i w:val="0"/>
+          <w:lang w:val="en-US"/>
+        </w:rPr>
+        <w:t>mail</w:t>
+      </w:r>
+      <w:r>
+        <w:rPr>
+          <w:rStyle w:val="a9"/>
+          <w:b w:val="0"/>
+          <w:i w:val="0"/>
+        </w:rPr>
+        <w:t xml:space="preserve"> нет </w:t>
+      </w:r>
+      <w:r>
+        <w:rPr>
+          <w:rStyle w:val="a9"/>
+          <w:b w:val="0"/>
+          <w:i w:val="0"/>
+        </w:rPr>
+        <w:t xml:space="preserve">знака коммерческого </w:t>
+      </w:r>
+      <w:r>
+        <w:rPr>
+          <w:rStyle w:val="a9"/>
+          <w:b w:val="0"/>
+          <w:i w:val="0"/>
+          <w:lang w:val="en-US"/>
+        </w:rPr>
+        <w:t>at</w:t>
+      </w:r>
+      <w:r>
+        <w:rPr>
+          <w:rStyle w:val="a9"/>
+          <w:b w:val="0"/>
+          <w:i w:val="0"/>
+        </w:rPr>
+        <w:t>;</w:t>
+      </w:r>
+    </w:p>
+    <w:p>
+      <w:pPr>
+        <w:pStyle w:val="ab"/>
+        <w:numPr>
+          <w:ilvl w:val="1"/>
+          <w:numId w:val="2"/>
+        </w:numPr>
+        <w:rPr>
+          <w:rStyle w:val="a9"/>
+          <w:b w:val="0"/>
+          <w:i w:val="0"/>
+        </w:rPr>
+      </w:pPr>
+      <w:r>
+        <w:rPr>
+          <w:rStyle w:val="a9"/>
+          <w:b w:val="0"/>
+          <w:i w:val="0"/>
+        </w:rPr>
+        <w:t xml:space="preserve">Если в поле </w:t>
+      </w:r>
+      <w:r>
+        <w:rPr>
+          <w:rStyle w:val="a9"/>
+          <w:b w:val="0"/>
+          <w:i w:val="0"/>
+          <w:lang w:val="en-US"/>
+        </w:rPr>
+        <w:t>e</w:t>
+      </w:r>
+      <w:r>
+        <w:rPr>
+          <w:rStyle w:val="a9"/>
+          <w:b w:val="0"/>
+          <w:i w:val="0"/>
+        </w:rPr>
+        <w:t>-</w:t>
+      </w:r>
+      <w:r>
+        <w:rPr>
+          <w:rStyle w:val="a9"/>
+          <w:b w:val="0"/>
+          <w:i w:val="0"/>
+          <w:lang w:val="en-US"/>
+        </w:rPr>
+        <w:t>mail</w:t>
+      </w:r>
+      <w:r>
+        <w:rPr>
+          <w:rStyle w:val="a9"/>
+          <w:b w:val="0"/>
+          <w:i w:val="0"/>
+        </w:rPr>
+        <w:t xml:space="preserve"> нет символов до знака коммерческого </w:t>
+      </w:r>
+      <w:r>
+        <w:rPr>
+          <w:rStyle w:val="a9"/>
+          <w:b w:val="0"/>
+          <w:i w:val="0"/>
+          <w:lang w:val="en-US"/>
+        </w:rPr>
+        <w:t>at</w:t>
+      </w:r>
+      <w:r>
+        <w:rPr>
+          <w:rStyle w:val="a9"/>
+          <w:b w:val="0"/>
+          <w:i w:val="0"/>
+        </w:rPr>
+        <w:t>;</w:t>
+      </w:r>
+    </w:p>
+    <w:p>
+      <w:pPr>
+        <w:pStyle w:val="ab"/>
+        <w:numPr>
+          <w:ilvl w:val="1"/>
+          <w:numId w:val="2"/>
+        </w:numPr>
+        <w:rPr>
+          <w:rStyle w:val="a9"/>
+          <w:b w:val="0"/>
+          <w:i w:val="0"/>
+        </w:rPr>
+      </w:pPr>
+      <w:r>
+        <w:rPr>
+          <w:rStyle w:val="a9"/>
+          <w:b w:val="0"/>
+          <w:i w:val="0"/>
+        </w:rPr>
+        <w:t xml:space="preserve">Если в поле </w:t>
+      </w:r>
+      <w:r>
+        <w:rPr>
+          <w:rStyle w:val="a9"/>
+          <w:b w:val="0"/>
+          <w:i w:val="0"/>
+          <w:lang w:val="en-US"/>
+        </w:rPr>
+        <w:t>e</w:t>
+      </w:r>
+      <w:r>
+        <w:rPr>
+          <w:rStyle w:val="a9"/>
+          <w:b w:val="0"/>
+          <w:i w:val="0"/>
+        </w:rPr>
+        <w:t>-</w:t>
+      </w:r>
+      <w:r>
+        <w:rPr>
+          <w:rStyle w:val="a9"/>
+          <w:b w:val="0"/>
+          <w:i w:val="0"/>
+          <w:lang w:val="en-US"/>
+        </w:rPr>
+        <w:t>mail</w:t>
+      </w:r>
+      <w:r>
+        <w:rPr>
+          <w:rStyle w:val="a9"/>
+          <w:b w:val="0"/>
+          <w:i w:val="0"/>
+        </w:rPr>
+        <w:t xml:space="preserve"> нет символов после знака коммерческого </w:t>
+      </w:r>
+      <w:r>
+        <w:rPr>
+          <w:rStyle w:val="a9"/>
+          <w:b w:val="0"/>
+          <w:i w:val="0"/>
+          <w:lang w:val="en-US"/>
+        </w:rPr>
+        <w:t>at</w:t>
+      </w:r>
+      <w:r>
+        <w:rPr>
+          <w:rStyle w:val="a9"/>
+          <w:b w:val="0"/>
+          <w:i w:val="0"/>
+        </w:rPr>
+        <w:t>;</w:t>
+      </w:r>
+    </w:p>
+    <w:p>
+      <w:pPr>
+        <w:pStyle w:val="ab"/>
+        <w:numPr>
+          <w:ilvl w:val="1"/>
+          <w:numId w:val="2"/>
+        </w:numPr>
+        <w:rPr>
+          <w:rStyle w:val="a9"/>
+          <w:b w:val="0"/>
+          <w:i w:val="0"/>
+        </w:rPr>
+      </w:pPr>
+      <w:r>
+        <w:rPr>
+          <w:rStyle w:val="a9"/>
+          <w:b w:val="0"/>
+          <w:i w:val="0"/>
+        </w:rPr>
+        <w:lastRenderedPageBreak/>
+        <w:t xml:space="preserve">Если в поле </w:t>
+      </w:r>
+      <w:r>
+        <w:rPr>
+          <w:rStyle w:val="a9"/>
+          <w:b w:val="0"/>
+          <w:i w:val="0"/>
+          <w:lang w:val="en-US"/>
+        </w:rPr>
+        <w:t>e</w:t>
+      </w:r>
+      <w:r>
+        <w:rPr>
+          <w:rStyle w:val="a9"/>
+          <w:b w:val="0"/>
+          <w:i w:val="0"/>
+        </w:rPr>
+        <w:t>-</w:t>
+      </w:r>
+      <w:r>
+        <w:rPr>
+          <w:rStyle w:val="a9"/>
+          <w:b w:val="0"/>
+          <w:i w:val="0"/>
+          <w:lang w:val="en-US"/>
+        </w:rPr>
+        <w:t>mail</w:t>
+      </w:r>
+      <w:r>
+        <w:rPr>
+          <w:rStyle w:val="a9"/>
+          <w:b w:val="0"/>
+          <w:i w:val="0"/>
+        </w:rPr>
+        <w:t xml:space="preserve"> нет хотя бы одного знака точки;</w:t>
+      </w:r>
+    </w:p>
+    <w:p>
+      <w:pPr>
+        <w:pStyle w:val="ab"/>
+        <w:numPr>
+          <w:ilvl w:val="1"/>
+          <w:numId w:val="2"/>
+        </w:numPr>
+        <w:rPr>
+          <w:rStyle w:val="a9"/>
+          <w:b w:val="0"/>
+          <w:i w:val="0"/>
+        </w:rPr>
+      </w:pPr>
+      <w:r>
+        <w:rPr>
+          <w:rStyle w:val="a9"/>
+          <w:b w:val="0"/>
+          <w:i w:val="0"/>
+        </w:rPr>
+        <w:t xml:space="preserve">Если между знаками коммерческого </w:t>
+      </w:r>
+      <w:r>
+        <w:rPr>
+          <w:rStyle w:val="a9"/>
+          <w:b w:val="0"/>
+          <w:i w:val="0"/>
+          <w:lang w:val="en-US"/>
+        </w:rPr>
+        <w:t>at</w:t>
+      </w:r>
+      <w:r>
+        <w:rPr>
+          <w:rStyle w:val="a9"/>
+          <w:b w:val="0"/>
+          <w:i w:val="0"/>
+        </w:rPr>
+        <w:t xml:space="preserve"> </w:t>
+      </w:r>
+      <w:r>
+        <w:rPr>
+          <w:rStyle w:val="a9"/>
+          <w:b w:val="0"/>
+          <w:i w:val="0"/>
+        </w:rPr>
+        <w:t>и точки нет хотя бы одного символа;</w:t>
+      </w:r>
+    </w:p>
+    <w:p>
+      <w:pPr>
+        <w:pStyle w:val="ab"/>
+        <w:numPr>
+          <w:ilvl w:val="1"/>
+          <w:numId w:val="2"/>
+        </w:numPr>
+        <w:rPr>
+          <w:rStyle w:val="a9"/>
+          <w:b w:val="0"/>
+          <w:i w:val="0"/>
+        </w:rPr>
+      </w:pPr>
+      <w:r>
+        <w:rPr>
+          <w:rStyle w:val="a9"/>
+          <w:b w:val="0"/>
+          <w:i w:val="0"/>
+        </w:rPr>
+        <w:t xml:space="preserve">Если после коммерческого </w:t>
+      </w:r>
+      <w:r>
+        <w:rPr>
+          <w:rStyle w:val="a9"/>
+          <w:b w:val="0"/>
+          <w:i w:val="0"/>
+          <w:lang w:val="en-US"/>
+        </w:rPr>
+        <w:t>at</w:t>
+      </w:r>
+      <w:r>
+        <w:rPr>
+          <w:rStyle w:val="a9"/>
+          <w:b w:val="0"/>
+          <w:i w:val="0"/>
+        </w:rPr>
+        <w:t xml:space="preserve"> </w:t>
+      </w:r>
+      <w:r>
+        <w:rPr>
+          <w:rStyle w:val="a9"/>
+          <w:b w:val="0"/>
+          <w:i w:val="0"/>
+        </w:rPr>
+        <w:t>нет хотя бы одного знака точки;</w:t>
+      </w:r>
+    </w:p>
+    <w:p>
+      <w:pPr>
+        <w:pStyle w:val="ab"/>
+        <w:numPr>
+          <w:ilvl w:val="1"/>
+          <w:numId w:val="2"/>
+        </w:numPr>
+        <w:rPr>
+          <w:rStyle w:val="a9"/>
+          <w:b w:val="0"/>
+          <w:i w:val="0"/>
+        </w:rPr>
+      </w:pPr>
+      <w:bookmarkStart w:id="36" w:name="_Toc401248701"/>
+      <w:bookmarkStart w:id="37" w:name="_Toc401921499"/>
+      <w:r>
+        <w:rPr>
+          <w:rStyle w:val="a9"/>
+          <w:b w:val="0"/>
+          <w:i w:val="0"/>
+        </w:rPr>
+        <w:t xml:space="preserve">Если точка является последним символом, введенным в поле </w:t>
+      </w:r>
+      <w:r>
+        <w:rPr>
+          <w:rStyle w:val="a9"/>
+          <w:b w:val="0"/>
+          <w:i w:val="0"/>
+          <w:lang w:val="en-US"/>
+        </w:rPr>
+        <w:t>e</w:t>
+      </w:r>
+      <w:r>
+        <w:rPr>
+          <w:rStyle w:val="a9"/>
+          <w:b w:val="0"/>
+          <w:i w:val="0"/>
+        </w:rPr>
+        <w:t>-</w:t>
+      </w:r>
+      <w:r>
+        <w:rPr>
+          <w:rStyle w:val="a9"/>
+          <w:b w:val="0"/>
+          <w:i w:val="0"/>
+          <w:lang w:val="en-US"/>
+        </w:rPr>
+        <w:t>mail</w:t>
+      </w:r>
+      <w:r>
+        <w:rPr>
+          <w:rStyle w:val="a9"/>
+          <w:b w:val="0"/>
+          <w:i w:val="0"/>
+        </w:rPr>
+        <w:t>;</w:t>
+      </w:r>
+    </w:p>
+    <w:p>
+      <w:pPr>
+        <w:pStyle w:val="ab"/>
+        <w:numPr>
+          <w:ilvl w:val="1"/>
+          <w:numId w:val="2"/>
+        </w:numPr>
+        <w:rPr>
+          <w:rStyle w:val="a9"/>
+          <w:b w:val="0"/>
+          <w:i w:val="0"/>
+        </w:rPr>
+      </w:pPr>
+      <w:r>
+        <w:rPr>
+          <w:rStyle w:val="a9"/>
+          <w:b w:val="0"/>
+          <w:i w:val="0"/>
+        </w:rPr>
+        <w:t xml:space="preserve">Если в поле </w:t>
+      </w:r>
+      <w:r>
+        <w:rPr>
+          <w:rStyle w:val="a9"/>
+          <w:b w:val="0"/>
+          <w:i w:val="0"/>
+          <w:lang w:val="en-US"/>
+        </w:rPr>
+        <w:t>e</w:t>
+      </w:r>
+      <w:r>
+        <w:rPr>
+          <w:rStyle w:val="a9"/>
+          <w:b w:val="0"/>
+          <w:i w:val="0"/>
+        </w:rPr>
+        <w:t>-</w:t>
+      </w:r>
+      <w:r>
+        <w:rPr>
+          <w:rStyle w:val="a9"/>
+          <w:b w:val="0"/>
+          <w:i w:val="0"/>
+          <w:lang w:val="en-US"/>
+        </w:rPr>
+        <w:t>mail</w:t>
+      </w:r>
+      <w:r>
+        <w:rPr>
+          <w:rStyle w:val="a9"/>
+          <w:b w:val="0"/>
+          <w:i w:val="0"/>
+        </w:rPr>
+        <w:t xml:space="preserve"> введено более 255 символов.</w:t>
+      </w:r>
+      <w:bookmarkEnd w:id="36"/>
+      <w:bookmarkEnd w:id="37"/>
+      <w:r>
+        <w:rPr>
+          <w:rStyle w:val="a9"/>
+          <w:b w:val="0"/>
+          <w:i w:val="0"/>
+        </w:rPr>
+        <w:t xml:space="preserve"> </w:t>
+      </w:r>
+    </w:p>
+    <w:p>
+      <w:pPr>
+        <w:pStyle w:val="3"/>
+        <w:numPr>
+          <w:ilvl w:val="2"/>
+          <w:numId w:val="10"/>
+        </w:numPr>
+        <w:rPr>
+          <w:rStyle w:val="a9"/>
+          <w:b w:val="0"/>
+          <w:bCs w:val="0"/>
+          <w:i w:val="0"/>
+          <w:iCs w:val="0"/>
+          <w:spacing w:val="0"/>
+        </w:rPr>
+      </w:pPr>
+      <w:r>
+        <w:t>Личная страница пользователя</w:t>
+      </w:r>
+    </w:p>
+    <w:p>
+      <w:pPr>
+        <w:rPr>
+          <w:rStyle w:val="a9"/>
+          <w:b w:val="0"/>
+          <w:i w:val="0"/>
+        </w:rPr>
+      </w:pPr>
+      <w:r>
+        <w:rPr>
+          <w:rStyle w:val="a9"/>
+          <w:b w:val="0"/>
+          <w:i w:val="0"/>
+        </w:rPr>
+        <w:t>На личной странице пользователя расположены данные о конкретном пользователя. Пользователи, заходящие на эту страницу делятся на две категории: владелец страницы (уникальный пользователь) и посетитель страницы.</w:t>
+      </w:r>
+    </w:p>
+    <w:p>
+      <w:pPr>
+        <w:rPr>
+          <w:rStyle w:val="a9"/>
+          <w:b w:val="0"/>
+          <w:i w:val="0"/>
+        </w:rPr>
+      </w:pPr>
+    </w:p>
+    <w:p>
+      <w:pPr>
+        <w:pStyle w:val="ab"/>
+        <w:numPr>
+          <w:ilvl w:val="0"/>
+          <w:numId w:val="3"/>
+        </w:numPr>
+        <w:rPr>
+          <w:rStyle w:val="a9"/>
+          <w:b w:val="0"/>
+          <w:i w:val="0"/>
+        </w:rPr>
+      </w:pPr>
+      <w:r>
+        <w:rPr>
+          <w:rStyle w:val="a9"/>
+          <w:b w:val="0"/>
+          <w:i w:val="0"/>
+        </w:rPr>
+        <w:t>Владелец страницы:</w:t>
+      </w:r>
+    </w:p>
+    <w:p>
+      <w:pPr>
+        <w:pStyle w:val="ab"/>
+        <w:numPr>
+          <w:ilvl w:val="1"/>
+          <w:numId w:val="3"/>
+        </w:numPr>
+        <w:rPr>
+          <w:rStyle w:val="a9"/>
+          <w:b w:val="0"/>
+          <w:i w:val="0"/>
+        </w:rPr>
+      </w:pPr>
+      <w:r>
+        <w:rPr>
+          <w:rStyle w:val="a9"/>
+          <w:b w:val="0"/>
+          <w:i w:val="0"/>
+        </w:rPr>
+        <w:t>Владелец страницы видит следующие поля</w:t>
+      </w:r>
+      <w:r>
+        <w:rPr>
+          <w:rStyle w:val="a9"/>
+          <w:b w:val="0"/>
+          <w:i w:val="0"/>
+        </w:rPr>
+        <w:t>: имя, фамилию, пол,</w:t>
+      </w:r>
+      <w:r>
+        <w:rPr>
+          <w:rStyle w:val="a9"/>
+          <w:b w:val="0"/>
+          <w:i w:val="0"/>
+        </w:rPr>
+        <w:t xml:space="preserve"> фото, контактные данные, личную информацию, посещенные мероприятия, коммен</w:t>
+      </w:r>
+      <w:r>
+        <w:rPr>
+          <w:rStyle w:val="a9"/>
+          <w:b w:val="0"/>
+          <w:i w:val="0"/>
+        </w:rPr>
+        <w:t xml:space="preserve">тарии, кнопки «Редактировать» и </w:t>
+      </w:r>
+      <w:r>
+        <w:rPr>
+          <w:rStyle w:val="a9"/>
+          <w:b w:val="0"/>
+          <w:i w:val="0"/>
+        </w:rPr>
+        <w:t>«Создать мероприятие».</w:t>
+      </w:r>
+      <w:r>
+        <w:rPr>
+          <w:rStyle w:val="a9"/>
+          <w:b w:val="0"/>
+          <w:i w:val="0"/>
+        </w:rPr>
+        <w:t xml:space="preserve"> </w:t>
+      </w:r>
+    </w:p>
+    <w:p>
+      <w:pPr>
+        <w:pStyle w:val="ab"/>
+        <w:ind w:left="1440"/>
+        <w:rPr>
+          <w:rStyle w:val="a9"/>
+          <w:b w:val="0"/>
+          <w:i w:val="0"/>
+        </w:rPr>
+      </w:pPr>
+      <w:r>
+        <w:rPr>
+          <w:rStyle w:val="a9"/>
+          <w:b w:val="0"/>
+          <w:i w:val="0"/>
+        </w:rPr>
+        <w:t>В качестве контактной информации пользователь может указать e</w:t>
+      </w:r>
+      <w:r>
+        <w:rPr>
+          <w:rStyle w:val="a9"/>
+          <w:b w:val="0"/>
+          <w:i w:val="0"/>
+        </w:rPr>
+        <w:t>-</w:t>
+      </w:r>
+      <w:r>
+        <w:rPr>
+          <w:rStyle w:val="a9"/>
+          <w:b w:val="0"/>
+          <w:i w:val="0"/>
+        </w:rPr>
+        <w:t>mail, Skype, адрес, номер</w:t>
+      </w:r>
+      <w:r>
+        <w:rPr>
+          <w:rStyle w:val="a9"/>
+          <w:b w:val="0"/>
+          <w:i w:val="0"/>
+        </w:rPr>
+        <w:t xml:space="preserve"> телефона</w:t>
+      </w:r>
+      <w:r>
+        <w:rPr>
+          <w:rStyle w:val="a9"/>
+          <w:b w:val="0"/>
+          <w:i w:val="0"/>
+        </w:rPr>
+        <w:t xml:space="preserve">. </w:t>
+      </w:r>
+    </w:p>
+    <w:p>
+      <w:pPr>
+        <w:pStyle w:val="ab"/>
+        <w:numPr>
+          <w:ilvl w:val="1"/>
+          <w:numId w:val="3"/>
+        </w:numPr>
+        <w:rPr>
+          <w:rStyle w:val="a9"/>
+          <w:b w:val="0"/>
+          <w:i w:val="0"/>
+        </w:rPr>
+      </w:pPr>
+      <w:r>
+        <w:rPr>
+          <w:rStyle w:val="a9"/>
+          <w:b w:val="0"/>
+          <w:i w:val="0"/>
+        </w:rPr>
+        <w:t>После нажатия на кнопку «Редактировать» осуществляется переход на станицу редактирования личного профиля.</w:t>
+      </w:r>
+    </w:p>
+    <w:p>
+      <w:pPr>
+        <w:pStyle w:val="ab"/>
+        <w:numPr>
+          <w:ilvl w:val="1"/>
+          <w:numId w:val="3"/>
+        </w:numPr>
+        <w:rPr>
+          <w:rStyle w:val="a9"/>
+          <w:b w:val="0"/>
+          <w:i w:val="0"/>
+        </w:rPr>
+      </w:pPr>
+      <w:r>
+        <w:rPr>
+          <w:rStyle w:val="a9"/>
+          <w:b w:val="0"/>
+          <w:i w:val="0"/>
+        </w:rPr>
+        <w:t>После нажатия на кнопку «Создать мероприятие» осуществляется переход на страницу создания мероприятия.</w:t>
+      </w:r>
+    </w:p>
+    <w:p>
+      <w:pPr>
+        <w:pStyle w:val="ab"/>
+        <w:numPr>
+          <w:ilvl w:val="1"/>
+          <w:numId w:val="3"/>
+        </w:numPr>
+        <w:rPr>
+          <w:rStyle w:val="a9"/>
+          <w:b w:val="0"/>
+          <w:i w:val="0"/>
+        </w:rPr>
+      </w:pPr>
+      <w:r>
+        <w:rPr>
+          <w:rStyle w:val="a9"/>
+          <w:b w:val="0"/>
+          <w:i w:val="0"/>
+        </w:rPr>
+        <w:t xml:space="preserve">Посещенные мероприятия представляют собой список всех мероприятий, на страницах которых участник </w:t>
+      </w:r>
+      <w:r>
+        <w:rPr>
+          <w:rStyle w:val="a9"/>
+          <w:b w:val="0"/>
+          <w:i w:val="0"/>
+        </w:rPr>
+        <w:t>нажимал кнопку «Участвовать» и</w:t>
+      </w:r>
+      <w:r>
+        <w:rPr>
+          <w:rStyle w:val="a9"/>
+          <w:b w:val="0"/>
+          <w:i w:val="0"/>
+        </w:rPr>
+        <w:t xml:space="preserve"> получал подтверждение об участии.</w:t>
+      </w:r>
+    </w:p>
+    <w:p>
+      <w:pPr>
+        <w:pStyle w:val="ab"/>
+        <w:numPr>
+          <w:ilvl w:val="1"/>
+          <w:numId w:val="3"/>
+        </w:numPr>
+        <w:rPr>
+          <w:rStyle w:val="a9"/>
+          <w:b w:val="0"/>
+          <w:i w:val="0"/>
+        </w:rPr>
+      </w:pPr>
+      <w:r>
+        <w:rPr>
+          <w:rStyle w:val="a9"/>
+          <w:b w:val="0"/>
+          <w:i w:val="0"/>
+        </w:rPr>
+        <w:t>При нажатии на поле посещенные мероприятия пользователь переходит на страницу посещенных мероприятий, где он видит список в</w:t>
+      </w:r>
+      <w:r>
+        <w:rPr>
+          <w:rStyle w:val="a9"/>
+          <w:b w:val="0"/>
+          <w:i w:val="0"/>
+        </w:rPr>
+        <w:t xml:space="preserve">сех посещенных им мероприятий, </w:t>
+      </w:r>
+      <w:r>
+        <w:rPr>
+          <w:rStyle w:val="a9"/>
+          <w:b w:val="0"/>
+          <w:i w:val="0"/>
+        </w:rPr>
+        <w:t>ссылки на них</w:t>
+      </w:r>
+      <w:r>
+        <w:rPr>
+          <w:rStyle w:val="a9"/>
+          <w:b w:val="0"/>
+          <w:i w:val="0"/>
+        </w:rPr>
+        <w:t>, фотографии профилей и краткую информацию о них</w:t>
+      </w:r>
+      <w:r>
+        <w:rPr>
+          <w:rStyle w:val="a9"/>
+          <w:b w:val="0"/>
+          <w:i w:val="0"/>
+        </w:rPr>
+        <w:t>.</w:t>
+      </w:r>
+      <w:r>
+        <w:rPr>
+          <w:rStyle w:val="a9"/>
+          <w:b w:val="0"/>
+          <w:i w:val="0"/>
+        </w:rPr>
+        <w:t xml:space="preserve"> В поле краткая информация представлены первые 200 символов из описания мероприятия.</w:t>
+      </w:r>
+    </w:p>
+    <w:p>
+      <w:pPr>
+        <w:pStyle w:val="ab"/>
+        <w:numPr>
+          <w:ilvl w:val="0"/>
+          <w:numId w:val="3"/>
+        </w:numPr>
+        <w:rPr>
+          <w:rStyle w:val="a9"/>
+          <w:b w:val="0"/>
+          <w:i w:val="0"/>
+        </w:rPr>
+      </w:pPr>
+      <w:r>
+        <w:rPr>
+          <w:rStyle w:val="a9"/>
+          <w:b w:val="0"/>
+          <w:i w:val="0"/>
+        </w:rPr>
+        <w:t>Посетитель страницы:</w:t>
+      </w:r>
+    </w:p>
+    <w:p>
+      <w:pPr>
+        <w:pStyle w:val="ab"/>
+        <w:numPr>
+          <w:ilvl w:val="1"/>
+          <w:numId w:val="3"/>
+        </w:numPr>
+        <w:rPr>
+          <w:rStyle w:val="a9"/>
+          <w:b w:val="0"/>
+          <w:i w:val="0"/>
+        </w:rPr>
+      </w:pPr>
+      <w:r>
+        <w:rPr>
+          <w:rStyle w:val="a9"/>
+          <w:b w:val="0"/>
+          <w:i w:val="0"/>
+        </w:rPr>
+        <w:t>Посетитель страницы видит следующие поля: имя владельца страницы, его фамилию, пол, фото, контактную информацию, личную информацию, посещенные м</w:t>
+      </w:r>
+      <w:r>
+        <w:rPr>
+          <w:rStyle w:val="a9"/>
+          <w:b w:val="0"/>
+          <w:i w:val="0"/>
+        </w:rPr>
+        <w:t>ероприятия, комментарии и кнопки «Комментировать» и</w:t>
+      </w:r>
+      <w:r>
+        <w:rPr>
+          <w:rStyle w:val="a9"/>
+          <w:b w:val="0"/>
+          <w:i w:val="0"/>
+        </w:rPr>
+        <w:t xml:space="preserve"> «Пожаловаться».</w:t>
+      </w:r>
+    </w:p>
+    <w:p>
+      <w:pPr>
+        <w:pStyle w:val="ab"/>
+        <w:numPr>
+          <w:ilvl w:val="1"/>
+          <w:numId w:val="3"/>
+        </w:numPr>
+        <w:rPr>
+          <w:rStyle w:val="a9"/>
+          <w:b w:val="0"/>
+          <w:i w:val="0"/>
+        </w:rPr>
+      </w:pPr>
+      <w:r>
+        <w:rPr>
+          <w:rStyle w:val="a9"/>
+          <w:b w:val="0"/>
+          <w:i w:val="0"/>
+        </w:rPr>
+        <w:t>При нажатии кнопки «Пожаловаться» администратору сервиса отправляется сообщение с жалобой. В сообщение содержится информация о том, кто пожаловался и время нажатия кнопки «Пожаловаться».</w:t>
+      </w:r>
+    </w:p>
+    <w:p>
+      <w:pPr>
+        <w:pStyle w:val="ab"/>
+        <w:numPr>
+          <w:ilvl w:val="1"/>
+          <w:numId w:val="3"/>
+        </w:numPr>
+        <w:rPr>
+          <w:rStyle w:val="a9"/>
+          <w:b w:val="0"/>
+          <w:i w:val="0"/>
+        </w:rPr>
+      </w:pPr>
+      <w:r>
+        <w:rPr>
+          <w:rStyle w:val="a9"/>
+          <w:b w:val="0"/>
+          <w:i w:val="0"/>
+        </w:rPr>
+        <w:lastRenderedPageBreak/>
+        <w:t>Посетитель страницы может публиковать сообщения в текстовом поле ввода комментарии. При введении от 1 до 2000 символов становится доступна кнопка «Комментировать». После ее нажатия, символы, введенные посетителем страницы в соответствующее поле ввода появляются на стене вместе с именем данного посетителя, ссылкой на его профиль и фотографией профиля.</w:t>
+      </w:r>
+    </w:p>
+    <w:p>
+      <w:pPr>
+        <w:rPr>
+          <w:rStyle w:val="a9"/>
+          <w:b w:val="0"/>
+          <w:i w:val="0"/>
+        </w:rPr>
+      </w:pPr>
+    </w:p>
+    <w:p>
+      <w:pPr>
+        <w:pStyle w:val="3"/>
+        <w:numPr>
+          <w:ilvl w:val="2"/>
+          <w:numId w:val="10"/>
+        </w:numPr>
+        <w:rPr>
+          <w:rStyle w:val="a9"/>
+          <w:b w:val="0"/>
+          <w:i w:val="0"/>
+        </w:rPr>
+      </w:pPr>
+      <w:bookmarkStart w:id="38" w:name="_Toc401248702"/>
+      <w:bookmarkStart w:id="39" w:name="_Toc401921500"/>
+      <w:r>
+        <w:t>Страница редактирования личного профиля</w:t>
+      </w:r>
+      <w:bookmarkEnd w:id="38"/>
+      <w:bookmarkEnd w:id="39"/>
+    </w:p>
+    <w:p>
+      <w:pPr>
+        <w:rPr>
+          <w:rStyle w:val="a9"/>
+          <w:b w:val="0"/>
+          <w:i w:val="0"/>
+        </w:rPr>
+      </w:pPr>
+      <w:r>
+        <w:rPr>
+          <w:rStyle w:val="a9"/>
+          <w:b w:val="0"/>
+          <w:i w:val="0"/>
+        </w:rPr>
+        <w:t>Страница редактирования личного профиля предоставляет возможность владельцу страницы редактировать личную страницу.</w:t>
+      </w:r>
+      <w:r>
+        <w:rPr>
+          <w:rStyle w:val="a9"/>
+          <w:b w:val="0"/>
+          <w:i w:val="0"/>
+        </w:rPr>
+        <w:t xml:space="preserve"> На странице расположены текстовые поля для ввода: </w:t>
+      </w:r>
+      <w:r>
+        <w:rPr>
+          <w:rStyle w:val="a9"/>
+          <w:b w:val="0"/>
+          <w:i w:val="0"/>
+        </w:rPr>
+        <w:t xml:space="preserve">Обязательные поля </w:t>
+      </w:r>
+      <w:r>
+        <w:rPr>
+          <w:rStyle w:val="a9"/>
+          <w:b w:val="0"/>
+          <w:i w:val="0"/>
+        </w:rPr>
+        <w:t xml:space="preserve">ввода </w:t>
+      </w:r>
+      <w:r>
+        <w:rPr>
+          <w:rStyle w:val="a9"/>
+          <w:b w:val="0"/>
+          <w:i w:val="0"/>
+        </w:rPr>
+        <w:t>(отмеченные «*»)</w:t>
+      </w:r>
+      <w:r>
+        <w:rPr>
+          <w:rStyle w:val="a9"/>
+          <w:b w:val="0"/>
+          <w:i w:val="0"/>
+        </w:rPr>
+        <w:t>: имя, фамилия</w:t>
+      </w:r>
+      <w:r>
+        <w:rPr>
+          <w:rStyle w:val="a9"/>
+          <w:b w:val="0"/>
+          <w:i w:val="0"/>
+        </w:rPr>
+        <w:t xml:space="preserve">, </w:t>
+      </w:r>
+      <w:r>
+        <w:rPr>
+          <w:rStyle w:val="a9"/>
+          <w:b w:val="0"/>
+          <w:i w:val="0"/>
+          <w:lang w:val="en-US"/>
+        </w:rPr>
+        <w:t>e</w:t>
+      </w:r>
+      <w:r>
+        <w:rPr>
+          <w:rStyle w:val="a9"/>
+          <w:b w:val="0"/>
+          <w:i w:val="0"/>
+        </w:rPr>
+        <w:t>-</w:t>
+      </w:r>
+      <w:r>
+        <w:rPr>
+          <w:rStyle w:val="a9"/>
+          <w:b w:val="0"/>
+          <w:i w:val="0"/>
+          <w:lang w:val="en-US"/>
+        </w:rPr>
+        <w:t>mail</w:t>
+      </w:r>
+      <w:r>
+        <w:rPr>
+          <w:rStyle w:val="a9"/>
+          <w:b w:val="0"/>
+          <w:i w:val="0"/>
+        </w:rPr>
+        <w:t>, дата рождения</w:t>
+      </w:r>
+      <w:r>
+        <w:rPr>
+          <w:rStyle w:val="a9"/>
+          <w:b w:val="0"/>
+          <w:i w:val="0"/>
+        </w:rPr>
+        <w:t xml:space="preserve"> в формате ДД.ММ.ГГГГ</w:t>
+      </w:r>
+      <w:r>
+        <w:rPr>
+          <w:rStyle w:val="a9"/>
+          <w:b w:val="0"/>
+          <w:i w:val="0"/>
+        </w:rPr>
+        <w:t>. Необязательные поля</w:t>
+      </w:r>
+      <w:r>
+        <w:rPr>
+          <w:rStyle w:val="a9"/>
+          <w:b w:val="0"/>
+          <w:i w:val="0"/>
+        </w:rPr>
+        <w:t xml:space="preserve"> ввода</w:t>
+      </w:r>
+      <w:r>
+        <w:rPr>
+          <w:rStyle w:val="a9"/>
+          <w:b w:val="0"/>
+          <w:i w:val="0"/>
+        </w:rPr>
+        <w:t xml:space="preserve">: адрес, телефон, </w:t>
+      </w:r>
+      <w:r>
+        <w:rPr>
+          <w:rStyle w:val="a9"/>
+          <w:b w:val="0"/>
+          <w:i w:val="0"/>
+        </w:rPr>
+        <w:t>информация о себе.</w:t>
+      </w:r>
+    </w:p>
+    <w:p>
+      <w:pPr>
+        <w:rPr>
+          <w:rStyle w:val="a9"/>
+          <w:b w:val="0"/>
+          <w:i w:val="0"/>
+        </w:rPr>
+      </w:pPr>
+    </w:p>
+    <w:p>
+      <w:pPr>
+        <w:pStyle w:val="ab"/>
+        <w:numPr>
+          <w:ilvl w:val="0"/>
+          <w:numId w:val="4"/>
+        </w:numPr>
+        <w:rPr>
+          <w:rStyle w:val="a9"/>
+          <w:b w:val="0"/>
+          <w:i w:val="0"/>
+        </w:rPr>
+      </w:pPr>
+      <w:r>
+        <w:rPr>
+          <w:rStyle w:val="a9"/>
+          <w:b w:val="0"/>
+          <w:i w:val="0"/>
+        </w:rPr>
+        <w:t>Для заполнения контактной информации предусмотрены четыре поля для ввода</w:t>
+      </w:r>
+      <w:r>
+        <w:rPr>
+          <w:rStyle w:val="a9"/>
+          <w:b w:val="0"/>
+          <w:i w:val="0"/>
+        </w:rPr>
+        <w:t xml:space="preserve">: </w:t>
+      </w:r>
+      <w:r>
+        <w:rPr>
+          <w:rStyle w:val="a9"/>
+          <w:b w:val="0"/>
+          <w:i w:val="0"/>
+          <w:lang w:val="en-US"/>
+        </w:rPr>
+        <w:t>email</w:t>
+      </w:r>
+      <w:r>
+        <w:rPr>
+          <w:rStyle w:val="a9"/>
+          <w:b w:val="0"/>
+          <w:i w:val="0"/>
+        </w:rPr>
+        <w:t>-а</w:t>
+      </w:r>
+      <w:r>
+        <w:rPr>
+          <w:rStyle w:val="a9"/>
+          <w:b w:val="0"/>
+          <w:i w:val="0"/>
+        </w:rPr>
+        <w:t>, адрес</w:t>
+      </w:r>
+      <w:r>
+        <w:rPr>
+          <w:rStyle w:val="a9"/>
+          <w:b w:val="0"/>
+          <w:i w:val="0"/>
+        </w:rPr>
+        <w:t>, телефон, личная информация</w:t>
+      </w:r>
+      <w:r>
+        <w:rPr>
+          <w:rStyle w:val="a9"/>
+          <w:b w:val="0"/>
+          <w:i w:val="0"/>
+        </w:rPr>
+        <w:t>.</w:t>
+      </w:r>
+    </w:p>
+    <w:p>
+      <w:pPr>
+        <w:pStyle w:val="ab"/>
+        <w:numPr>
+          <w:ilvl w:val="0"/>
+          <w:numId w:val="4"/>
+        </w:numPr>
+        <w:rPr>
+          <w:rStyle w:val="a9"/>
+          <w:b w:val="0"/>
+          <w:i w:val="0"/>
+        </w:rPr>
+      </w:pPr>
+      <w:r>
+        <w:rPr>
+          <w:rStyle w:val="a9"/>
+          <w:b w:val="0"/>
+          <w:i w:val="0"/>
+        </w:rPr>
+        <w:t>При нажатии на кнопку «Сохранить» выводится текстовое сообщение об ошибке «</w:t>
+      </w:r>
+      <w:r>
+        <w:rPr>
+          <w:rStyle w:val="a9"/>
+          <w:b w:val="0"/>
+          <w:i w:val="0"/>
+          <w:lang w:val="en-US"/>
+        </w:rPr>
+        <w:t>E</w:t>
+      </w:r>
+      <w:r>
+        <w:rPr>
+          <w:rStyle w:val="a9"/>
+          <w:b w:val="0"/>
+          <w:i w:val="0"/>
+        </w:rPr>
+        <w:t>-</w:t>
+      </w:r>
+      <w:r>
+        <w:rPr>
+          <w:rStyle w:val="a9"/>
+          <w:b w:val="0"/>
+          <w:i w:val="0"/>
+          <w:lang w:val="en-US"/>
+        </w:rPr>
+        <w:t>mail</w:t>
+      </w:r>
+      <w:r>
+        <w:rPr>
+          <w:rStyle w:val="a9"/>
+          <w:b w:val="0"/>
+          <w:i w:val="0"/>
+        </w:rPr>
+        <w:t xml:space="preserve"> недействителен</w:t>
+      </w:r>
+      <w:r>
+        <w:rPr>
+          <w:rStyle w:val="a9"/>
+          <w:b w:val="0"/>
+          <w:i w:val="0"/>
+        </w:rPr>
+        <w:t>!» при выполнении хотя бы одного из следующих условий:</w:t>
+      </w:r>
+    </w:p>
+    <w:p>
+      <w:pPr>
+        <w:pStyle w:val="ab"/>
+        <w:numPr>
+          <w:ilvl w:val="1"/>
+          <w:numId w:val="4"/>
+        </w:numPr>
+        <w:rPr>
+          <w:rStyle w:val="a9"/>
+          <w:b w:val="0"/>
+          <w:i w:val="0"/>
+        </w:rPr>
+      </w:pPr>
+      <w:r>
+        <w:rPr>
+          <w:rStyle w:val="a9"/>
+          <w:b w:val="0"/>
+          <w:i w:val="0"/>
+        </w:rPr>
+        <w:t xml:space="preserve">Если в поле </w:t>
+      </w:r>
+      <w:r>
+        <w:rPr>
+          <w:rStyle w:val="a9"/>
+          <w:b w:val="0"/>
+          <w:i w:val="0"/>
+          <w:lang w:val="en-US"/>
+        </w:rPr>
+        <w:t>e</w:t>
+      </w:r>
+      <w:r>
+        <w:rPr>
+          <w:rStyle w:val="a9"/>
+          <w:b w:val="0"/>
+          <w:i w:val="0"/>
+        </w:rPr>
+        <w:t>-</w:t>
+      </w:r>
+      <w:r>
+        <w:rPr>
+          <w:rStyle w:val="a9"/>
+          <w:b w:val="0"/>
+          <w:i w:val="0"/>
+          <w:lang w:val="en-US"/>
+        </w:rPr>
+        <w:t>mail</w:t>
+      </w:r>
+      <w:r>
+        <w:rPr>
+          <w:rStyle w:val="a9"/>
+          <w:b w:val="0"/>
+          <w:i w:val="0"/>
+        </w:rPr>
+        <w:t xml:space="preserve"> нет знака коммерческого </w:t>
+      </w:r>
+      <w:r>
+        <w:rPr>
+          <w:rStyle w:val="a9"/>
+          <w:b w:val="0"/>
+          <w:i w:val="0"/>
+          <w:lang w:val="en-US"/>
+        </w:rPr>
+        <w:t>at</w:t>
+      </w:r>
+      <w:r>
+        <w:rPr>
+          <w:rStyle w:val="a9"/>
+          <w:b w:val="0"/>
+          <w:i w:val="0"/>
+        </w:rPr>
+        <w:t>;</w:t>
+      </w:r>
+    </w:p>
+    <w:p>
+      <w:pPr>
+        <w:pStyle w:val="ab"/>
+        <w:numPr>
+          <w:ilvl w:val="1"/>
+          <w:numId w:val="4"/>
+        </w:numPr>
+        <w:rPr>
+          <w:rStyle w:val="a9"/>
+          <w:b w:val="0"/>
+          <w:i w:val="0"/>
+        </w:rPr>
+      </w:pPr>
+      <w:r>
+        <w:rPr>
+          <w:rStyle w:val="a9"/>
+          <w:b w:val="0"/>
+          <w:i w:val="0"/>
+        </w:rPr>
+        <w:t xml:space="preserve">Если в поле </w:t>
+      </w:r>
+      <w:r>
+        <w:rPr>
+          <w:rStyle w:val="a9"/>
+          <w:b w:val="0"/>
+          <w:i w:val="0"/>
+          <w:lang w:val="en-US"/>
+        </w:rPr>
+        <w:t>e</w:t>
+      </w:r>
+      <w:r>
+        <w:rPr>
+          <w:rStyle w:val="a9"/>
+          <w:b w:val="0"/>
+          <w:i w:val="0"/>
+        </w:rPr>
+        <w:t>-</w:t>
+      </w:r>
+      <w:r>
+        <w:rPr>
+          <w:rStyle w:val="a9"/>
+          <w:b w:val="0"/>
+          <w:i w:val="0"/>
+          <w:lang w:val="en-US"/>
+        </w:rPr>
+        <w:t>mail</w:t>
+      </w:r>
+      <w:r>
+        <w:rPr>
+          <w:rStyle w:val="a9"/>
+          <w:b w:val="0"/>
+          <w:i w:val="0"/>
+        </w:rPr>
+        <w:t xml:space="preserve"> нет символов до знака коммерческого </w:t>
+      </w:r>
+      <w:r>
+        <w:rPr>
+          <w:rStyle w:val="a9"/>
+          <w:b w:val="0"/>
+          <w:i w:val="0"/>
+          <w:lang w:val="en-US"/>
+        </w:rPr>
+        <w:t>at</w:t>
+      </w:r>
+      <w:r>
+        <w:rPr>
+          <w:rStyle w:val="a9"/>
+          <w:b w:val="0"/>
+          <w:i w:val="0"/>
+        </w:rPr>
+        <w:t>;</w:t>
+      </w:r>
+    </w:p>
+    <w:p>
+      <w:pPr>
+        <w:pStyle w:val="ab"/>
+        <w:numPr>
+          <w:ilvl w:val="1"/>
+          <w:numId w:val="4"/>
+        </w:numPr>
+        <w:rPr>
+          <w:rStyle w:val="a9"/>
+          <w:b w:val="0"/>
+          <w:i w:val="0"/>
+        </w:rPr>
+      </w:pPr>
+      <w:r>
+        <w:rPr>
+          <w:rStyle w:val="a9"/>
+          <w:b w:val="0"/>
+          <w:i w:val="0"/>
+        </w:rPr>
+        <w:t xml:space="preserve">Если в поле </w:t>
+      </w:r>
+      <w:r>
+        <w:rPr>
+          <w:rStyle w:val="a9"/>
+          <w:b w:val="0"/>
+          <w:i w:val="0"/>
+          <w:lang w:val="en-US"/>
+        </w:rPr>
+        <w:t>e</w:t>
+      </w:r>
+      <w:r>
+        <w:rPr>
+          <w:rStyle w:val="a9"/>
+          <w:b w:val="0"/>
+          <w:i w:val="0"/>
+        </w:rPr>
+        <w:t>-</w:t>
+      </w:r>
+      <w:r>
+        <w:rPr>
+          <w:rStyle w:val="a9"/>
+          <w:b w:val="0"/>
+          <w:i w:val="0"/>
+          <w:lang w:val="en-US"/>
+        </w:rPr>
+        <w:t>mail</w:t>
+      </w:r>
+      <w:r>
+        <w:rPr>
+          <w:rStyle w:val="a9"/>
+          <w:b w:val="0"/>
+          <w:i w:val="0"/>
+        </w:rPr>
+        <w:t xml:space="preserve"> нет символов после знака коммерческого </w:t>
+      </w:r>
+      <w:r>
+        <w:rPr>
+          <w:rStyle w:val="a9"/>
+          <w:b w:val="0"/>
+          <w:i w:val="0"/>
+          <w:lang w:val="en-US"/>
+        </w:rPr>
+        <w:t>at</w:t>
+      </w:r>
+      <w:r>
+        <w:rPr>
+          <w:rStyle w:val="a9"/>
+          <w:b w:val="0"/>
+          <w:i w:val="0"/>
+        </w:rPr>
+        <w:t>;</w:t>
+      </w:r>
+    </w:p>
+    <w:p>
+      <w:pPr>
+        <w:pStyle w:val="ab"/>
+        <w:numPr>
+          <w:ilvl w:val="1"/>
+          <w:numId w:val="4"/>
+        </w:numPr>
+        <w:rPr>
+          <w:rStyle w:val="a9"/>
+          <w:b w:val="0"/>
+          <w:i w:val="0"/>
+        </w:rPr>
+      </w:pPr>
+      <w:r>
+        <w:rPr>
+          <w:rStyle w:val="a9"/>
+          <w:b w:val="0"/>
+          <w:i w:val="0"/>
+        </w:rPr>
+        <w:t xml:space="preserve">Если в поле </w:t>
+      </w:r>
+      <w:r>
+        <w:rPr>
+          <w:rStyle w:val="a9"/>
+          <w:b w:val="0"/>
+          <w:i w:val="0"/>
+          <w:lang w:val="en-US"/>
+        </w:rPr>
+        <w:t>e</w:t>
+      </w:r>
+      <w:r>
+        <w:rPr>
+          <w:rStyle w:val="a9"/>
+          <w:b w:val="0"/>
+          <w:i w:val="0"/>
+        </w:rPr>
+        <w:t>-</w:t>
+      </w:r>
+      <w:r>
+        <w:rPr>
+          <w:rStyle w:val="a9"/>
+          <w:b w:val="0"/>
+          <w:i w:val="0"/>
+          <w:lang w:val="en-US"/>
+        </w:rPr>
+        <w:t>mail</w:t>
+      </w:r>
+      <w:r>
+        <w:rPr>
+          <w:rStyle w:val="a9"/>
+          <w:b w:val="0"/>
+          <w:i w:val="0"/>
+        </w:rPr>
+        <w:t xml:space="preserve"> нет хотя бы одного знака точки;</w:t>
+      </w:r>
+    </w:p>
+    <w:p>
+      <w:pPr>
+        <w:pStyle w:val="ab"/>
+        <w:numPr>
+          <w:ilvl w:val="1"/>
+          <w:numId w:val="4"/>
+        </w:numPr>
+        <w:rPr>
+          <w:rStyle w:val="a9"/>
+          <w:b w:val="0"/>
+          <w:i w:val="0"/>
+        </w:rPr>
+      </w:pPr>
+      <w:r>
+        <w:rPr>
+          <w:rStyle w:val="a9"/>
+          <w:b w:val="0"/>
+          <w:i w:val="0"/>
+        </w:rPr>
+        <w:t xml:space="preserve">Если между знаками коммерческого </w:t>
+      </w:r>
+      <w:r>
+        <w:rPr>
+          <w:rStyle w:val="a9"/>
+          <w:b w:val="0"/>
+          <w:i w:val="0"/>
+          <w:lang w:val="en-US"/>
+        </w:rPr>
+        <w:t>at</w:t>
+      </w:r>
+      <w:r>
+        <w:rPr>
+          <w:rStyle w:val="a9"/>
+          <w:b w:val="0"/>
+          <w:i w:val="0"/>
+        </w:rPr>
+        <w:t xml:space="preserve"> </w:t>
+      </w:r>
+      <w:r>
+        <w:rPr>
+          <w:rStyle w:val="a9"/>
+          <w:b w:val="0"/>
+          <w:i w:val="0"/>
+        </w:rPr>
+        <w:t>и точки нет хотя бы одного символа;</w:t>
+      </w:r>
+    </w:p>
+    <w:p>
+      <w:pPr>
+        <w:pStyle w:val="ab"/>
+        <w:numPr>
+          <w:ilvl w:val="1"/>
+          <w:numId w:val="4"/>
+        </w:numPr>
+        <w:rPr>
+          <w:rStyle w:val="a9"/>
+          <w:b w:val="0"/>
+          <w:i w:val="0"/>
+        </w:rPr>
+      </w:pPr>
+      <w:r>
+        <w:rPr>
+          <w:rStyle w:val="a9"/>
+          <w:b w:val="0"/>
+          <w:i w:val="0"/>
+        </w:rPr>
+        <w:t xml:space="preserve">Если после коммерческого </w:t>
+      </w:r>
+      <w:r>
+        <w:rPr>
+          <w:rStyle w:val="a9"/>
+          <w:b w:val="0"/>
+          <w:i w:val="0"/>
+          <w:lang w:val="en-US"/>
+        </w:rPr>
+        <w:t>at</w:t>
+      </w:r>
+      <w:r>
+        <w:rPr>
+          <w:rStyle w:val="a9"/>
+          <w:b w:val="0"/>
+          <w:i w:val="0"/>
+        </w:rPr>
+        <w:t xml:space="preserve"> </w:t>
+      </w:r>
+      <w:r>
+        <w:rPr>
+          <w:rStyle w:val="a9"/>
+          <w:b w:val="0"/>
+          <w:i w:val="0"/>
+        </w:rPr>
+        <w:t>нет хотя бы одного знака точки;</w:t>
+      </w:r>
+    </w:p>
+    <w:p>
+      <w:pPr>
+        <w:pStyle w:val="ab"/>
+        <w:numPr>
+          <w:ilvl w:val="1"/>
+          <w:numId w:val="4"/>
+        </w:numPr>
+        <w:rPr>
+          <w:rStyle w:val="a9"/>
+          <w:b w:val="0"/>
+          <w:i w:val="0"/>
+        </w:rPr>
+      </w:pPr>
+      <w:r>
+        <w:rPr>
+          <w:rStyle w:val="a9"/>
+          <w:b w:val="0"/>
+          <w:i w:val="0"/>
+        </w:rPr>
+        <w:t xml:space="preserve">Если точка является последним символом, введенным в поле </w:t>
+      </w:r>
+      <w:r>
+        <w:rPr>
+          <w:rStyle w:val="a9"/>
+          <w:b w:val="0"/>
+          <w:i w:val="0"/>
+          <w:lang w:val="en-US"/>
+        </w:rPr>
+        <w:t>e</w:t>
+      </w:r>
+      <w:r>
+        <w:rPr>
+          <w:rStyle w:val="a9"/>
+          <w:b w:val="0"/>
+          <w:i w:val="0"/>
+        </w:rPr>
+        <w:t>-</w:t>
+      </w:r>
+      <w:r>
+        <w:rPr>
+          <w:rStyle w:val="a9"/>
+          <w:b w:val="0"/>
+          <w:i w:val="0"/>
+          <w:lang w:val="en-US"/>
+        </w:rPr>
+        <w:t>mail</w:t>
+      </w:r>
+      <w:r>
+        <w:rPr>
+          <w:rStyle w:val="a9"/>
+          <w:b w:val="0"/>
+          <w:i w:val="0"/>
+        </w:rPr>
+        <w:t>;</w:t>
+      </w:r>
+    </w:p>
+    <w:p>
+      <w:pPr>
+        <w:pStyle w:val="ab"/>
+        <w:numPr>
+          <w:ilvl w:val="1"/>
+          <w:numId w:val="4"/>
+        </w:numPr>
+        <w:rPr>
+          <w:rStyle w:val="a9"/>
+          <w:b w:val="0"/>
+          <w:i w:val="0"/>
+        </w:rPr>
+      </w:pPr>
+      <w:r>
+        <w:rPr>
+          <w:rStyle w:val="a9"/>
+          <w:b w:val="0"/>
+          <w:i w:val="0"/>
+        </w:rPr>
+        <w:t>Если в поле</w:t>
+      </w:r>
+      <w:r>
+        <w:rPr>
+          <w:rStyle w:val="a9"/>
+          <w:b w:val="0"/>
+          <w:i w:val="0"/>
+        </w:rPr>
+        <w:t xml:space="preserve"> </w:t>
+      </w:r>
+      <w:r>
+        <w:rPr>
+          <w:rStyle w:val="a9"/>
+          <w:b w:val="0"/>
+          <w:i w:val="0"/>
+          <w:lang w:val="en-US"/>
+        </w:rPr>
+        <w:t>e</w:t>
+      </w:r>
+      <w:r>
+        <w:rPr>
+          <w:rStyle w:val="a9"/>
+          <w:b w:val="0"/>
+          <w:i w:val="0"/>
+        </w:rPr>
+        <w:t>-</w:t>
+      </w:r>
+      <w:r>
+        <w:rPr>
+          <w:rStyle w:val="a9"/>
+          <w:b w:val="0"/>
+          <w:i w:val="0"/>
+          <w:lang w:val="en-US"/>
+        </w:rPr>
+        <w:t>mail</w:t>
+      </w:r>
+      <w:r>
+        <w:rPr>
+          <w:rStyle w:val="a9"/>
+          <w:b w:val="0"/>
+          <w:i w:val="0"/>
+        </w:rPr>
+        <w:t xml:space="preserve"> введено более 255 символов.</w:t>
+      </w:r>
+    </w:p>
+    <w:p>
+      <w:pPr>
+        <w:pStyle w:val="ab"/>
+        <w:numPr>
+          <w:ilvl w:val="0"/>
+          <w:numId w:val="4"/>
+        </w:numPr>
+        <w:rPr>
+          <w:rStyle w:val="a9"/>
+          <w:b w:val="0"/>
+          <w:i w:val="0"/>
+        </w:rPr>
+      </w:pPr>
+      <w:r>
+        <w:rPr>
+          <w:rStyle w:val="a9"/>
+          <w:b w:val="0"/>
+          <w:i w:val="0"/>
+        </w:rPr>
+        <w:t>При нажатии на кнопку «Сохранить» выводится текстовое сообщение об ошибке «Имя неверно!», если в поле ввода имя введено более 255 символов.</w:t>
+      </w:r>
+    </w:p>
+    <w:p>
+      <w:pPr>
+        <w:pStyle w:val="ab"/>
+        <w:numPr>
+          <w:ilvl w:val="0"/>
+          <w:numId w:val="4"/>
+        </w:numPr>
+        <w:rPr>
+          <w:rStyle w:val="a9"/>
+          <w:b w:val="0"/>
+          <w:i w:val="0"/>
+        </w:rPr>
+      </w:pPr>
+      <w:r>
+        <w:rPr>
+          <w:rStyle w:val="a9"/>
+          <w:b w:val="0"/>
+          <w:i w:val="0"/>
+        </w:rPr>
+        <w:t>При нажатии на кнопку «Сохранить» выводится текстовое сообщение об ошибке «Фамилия неверна!», если в поле ввода фамилия введено более 255 символов.</w:t>
+      </w:r>
+    </w:p>
+    <w:p>
+      <w:pPr>
+        <w:pStyle w:val="ab"/>
+        <w:numPr>
+          <w:ilvl w:val="0"/>
+          <w:numId w:val="4"/>
+        </w:numPr>
+        <w:rPr>
+          <w:rStyle w:val="a9"/>
+          <w:b w:val="0"/>
+          <w:i w:val="0"/>
+        </w:rPr>
+      </w:pPr>
+      <w:r>
+        <w:rPr>
+          <w:rStyle w:val="a9"/>
+          <w:b w:val="0"/>
+          <w:i w:val="0"/>
+        </w:rPr>
+        <w:t>При нажатии на кнопку «Сохранить» выводится текстовое сообщение об ошибке «Адрес неверен!», если в поле ввода адреса введено более 255 символов.</w:t>
+      </w:r>
+    </w:p>
+    <w:p>
+      <w:pPr>
+        <w:pStyle w:val="ab"/>
+        <w:numPr>
+          <w:ilvl w:val="0"/>
+          <w:numId w:val="4"/>
+        </w:numPr>
+        <w:rPr>
+          <w:rStyle w:val="a9"/>
+          <w:b w:val="0"/>
+          <w:i w:val="0"/>
+        </w:rPr>
+      </w:pPr>
+      <w:r>
+        <w:rPr>
+          <w:rStyle w:val="a9"/>
+          <w:b w:val="0"/>
+          <w:i w:val="0"/>
+        </w:rPr>
+        <w:t xml:space="preserve">При нажатии на кнопку «Сохранить» выводится текстовое сообщение об ошибке «Телефон неверен!», если в поле ввода </w:t>
+      </w:r>
+      <w:r>
+        <w:rPr>
+          <w:rStyle w:val="a9"/>
+          <w:b w:val="0"/>
+          <w:i w:val="0"/>
+        </w:rPr>
+        <w:lastRenderedPageBreak/>
+        <w:t>телефона введено более 255 символов и/или введены какие либо символы кроме арабских цифр, плюса, круглых скобок и тире.</w:t>
+      </w:r>
+    </w:p>
+    <w:p>
+      <w:pPr>
+        <w:pStyle w:val="ab"/>
+        <w:numPr>
+          <w:ilvl w:val="0"/>
+          <w:numId w:val="4"/>
+        </w:numPr>
+        <w:rPr>
+          <w:rStyle w:val="a9"/>
+          <w:b w:val="0"/>
+          <w:i w:val="0"/>
+        </w:rPr>
+      </w:pPr>
+      <w:r>
+        <w:rPr>
+          <w:rStyle w:val="a9"/>
+          <w:b w:val="0"/>
+          <w:i w:val="0"/>
+        </w:rPr>
+        <w:t>При нажатии на кнопку «Сохранить» выводится текстовое сообщение об ошибке «Личная информация слишком длинная!», если в поле ввода личной информации введено более 2000 символов.</w:t>
+      </w:r>
+    </w:p>
+    <w:p>
+      <w:pPr>
+        <w:pStyle w:val="ab"/>
+        <w:numPr>
+          <w:ilvl w:val="0"/>
+          <w:numId w:val="4"/>
+        </w:numPr>
+        <w:rPr>
+          <w:bCs/>
+          <w:iCs/>
+          <w:spacing w:val="5"/>
+        </w:rPr>
+      </w:pPr>
+      <w:r>
+        <w:rPr>
+          <w:rStyle w:val="a9"/>
+          <w:b w:val="0"/>
+          <w:i w:val="0"/>
+        </w:rPr>
+        <w:t>Для заполнения личной информации предусмотрено поле для ввода текста</w:t>
+      </w:r>
+      <w:r>
+        <w:t>.</w:t>
+      </w:r>
+    </w:p>
+    <w:p>
+      <w:pPr>
+        <w:pStyle w:val="ab"/>
+        <w:numPr>
+          <w:ilvl w:val="0"/>
+          <w:numId w:val="4"/>
+        </w:numPr>
+        <w:rPr>
+          <w:rStyle w:val="a9"/>
+          <w:b w:val="0"/>
+          <w:i w:val="0"/>
+        </w:rPr>
+      </w:pPr>
+      <w:r>
+        <w:t xml:space="preserve"> </w:t>
+      </w:r>
+      <w:r>
+        <w:rPr>
+          <w:rStyle w:val="a9"/>
+          <w:b w:val="0"/>
+          <w:i w:val="0"/>
+        </w:rPr>
+        <w:t>При изменении хотя одного из полей на странице редактирования личного профиля, становится доступна для нажатия кнопка «Сохранить».</w:t>
+      </w:r>
+    </w:p>
+    <w:p>
+      <w:pPr>
+        <w:pStyle w:val="ab"/>
+        <w:numPr>
+          <w:ilvl w:val="0"/>
+          <w:numId w:val="4"/>
+        </w:numPr>
+        <w:rPr>
+          <w:rStyle w:val="a9"/>
+          <w:b w:val="0"/>
+          <w:i w:val="0"/>
+        </w:rPr>
+      </w:pPr>
+      <w:r>
+        <w:rPr>
+          <w:rStyle w:val="a9"/>
+          <w:b w:val="0"/>
+          <w:i w:val="0"/>
+        </w:rPr>
+        <w:t>При нажатии на кнопку «Сохранить» выводится текстовое сообщение об ошибке «Не все обязательные поля заполнены!», если не заполнено хотя бы одно из обязательных полей ввода.</w:t>
+      </w:r>
+    </w:p>
+    <w:p>
+      <w:pPr>
+        <w:pStyle w:val="ab"/>
+        <w:numPr>
+          <w:ilvl w:val="0"/>
+          <w:numId w:val="4"/>
+        </w:numPr>
+        <w:rPr>
+          <w:rStyle w:val="a9"/>
+          <w:b w:val="0"/>
+          <w:i w:val="0"/>
+          <w:strike/>
+        </w:rPr>
+      </w:pPr>
+      <w:r>
+        <w:rPr>
+          <w:rStyle w:val="a9"/>
+          <w:b w:val="0"/>
+          <w:i w:val="0"/>
+          <w:strike/>
+        </w:rPr>
+        <w:t xml:space="preserve"> </w:t>
+      </w:r>
+      <w:r>
+        <w:rPr>
+          <w:strike/>
+        </w:rPr>
+        <w:t>При нажатии на Фото появляется всплывающее окно, позволяющее пользователю выбрать графический файл размером не более 5Мб, который размещен на локальном компьютере пользователя. Данный графический файл будет являться фотографией профиля этого пользователя.</w:t>
+      </w:r>
+    </w:p>
+    <w:p>
+      <w:pPr>
+        <w:pStyle w:val="ab"/>
+        <w:numPr>
+          <w:ilvl w:val="0"/>
+          <w:numId w:val="4"/>
+        </w:numPr>
+        <w:rPr>
+          <w:bCs/>
+          <w:iCs/>
+          <w:strike/>
+          <w:spacing w:val="5"/>
+        </w:rPr>
+      </w:pPr>
+      <w:r>
+        <w:rPr>
+          <w:strike/>
+        </w:rPr>
+        <w:t>Если пользователь попытался установить в качестве фотографии профиля файл размером более 5Мб выводится сообщение об ошибке «Размер загружаемого файла превышает 5 Мб.».</w:t>
+      </w:r>
+    </w:p>
+    <w:p>
+      <w:pPr>
+        <w:pStyle w:val="ab"/>
+        <w:numPr>
+          <w:ilvl w:val="0"/>
+          <w:numId w:val="4"/>
+        </w:numPr>
+        <w:rPr>
+          <w:rStyle w:val="a9"/>
+          <w:b w:val="0"/>
+          <w:i w:val="0"/>
+          <w:strike/>
+        </w:rPr>
+      </w:pPr>
+      <w:r>
+        <w:rPr>
+          <w:strike/>
+        </w:rPr>
+        <w:t>При успешной загрузке графического файла он устанавливается в качестве фотографии профиля пользователя.</w:t>
+      </w:r>
+    </w:p>
+    <w:p>
+      <w:pPr>
+        <w:rPr>
+          <w:rStyle w:val="a9"/>
+          <w:b w:val="0"/>
+          <w:i w:val="0"/>
+        </w:rPr>
+      </w:pPr>
+    </w:p>
+    <w:p>
+      <w:pPr>
+        <w:pStyle w:val="3"/>
+        <w:numPr>
+          <w:ilvl w:val="2"/>
+          <w:numId w:val="10"/>
+        </w:numPr>
+        <w:rPr>
+          <w:rStyle w:val="a9"/>
+          <w:b w:val="0"/>
+          <w:i w:val="0"/>
+        </w:rPr>
+      </w:pPr>
+      <w:r>
+        <w:t>Страница поиска</w:t>
+      </w:r>
+    </w:p>
+    <w:p>
+      <w:pPr>
+        <w:rPr>
+          <w:rStyle w:val="a9"/>
+          <w:b w:val="0"/>
+          <w:i w:val="0"/>
+        </w:rPr>
+      </w:pPr>
+      <w:r>
+        <w:rPr>
+          <w:rStyle w:val="a9"/>
+          <w:b w:val="0"/>
+          <w:i w:val="0"/>
+        </w:rPr>
+        <w:t>На странице поиска расположены карта, кнопки «Поиск», «Профиль», «Создать мероприятие» и «Выход», текстовое поле ввода «Поиск».</w:t>
+      </w:r>
+    </w:p>
+    <w:p>
+      <w:pPr>
+        <w:rPr>
+          <w:rStyle w:val="a9"/>
+          <w:b w:val="0"/>
+          <w:i w:val="0"/>
+        </w:rPr>
+      </w:pPr>
+    </w:p>
+    <w:p>
+      <w:pPr>
+        <w:pStyle w:val="ab"/>
+        <w:numPr>
+          <w:ilvl w:val="0"/>
+          <w:numId w:val="5"/>
+        </w:numPr>
+        <w:rPr>
+          <w:bCs/>
+          <w:iCs/>
+          <w:spacing w:val="5"/>
+        </w:rPr>
+      </w:pPr>
+      <w:r>
+        <w:t xml:space="preserve">При загрузке страницы масштаб </w:t>
+      </w:r>
+      <w:r>
+        <w:t xml:space="preserve">и центр карты задается таким образом, чтобы оптимально отразить местоположение пользователя (с помощью </w:t>
+      </w:r>
+      <w:r>
+        <w:rPr>
+          <w:lang w:val="en-US"/>
+        </w:rPr>
+        <w:t>Google</w:t>
+      </w:r>
+      <w:r>
+        <w:t xml:space="preserve"> </w:t>
+      </w:r>
+      <w:r>
+        <w:rPr>
+          <w:lang w:val="en-US"/>
+        </w:rPr>
+        <w:t>API</w:t>
+      </w:r>
+      <w:r>
+        <w:t>)</w:t>
+      </w:r>
+      <w:r>
+        <w:t>, при этом каждому мероприятию соответствует отдельная отметка на карте. У пользователя есть возможность регулировать масштаб карты.</w:t>
+      </w:r>
+    </w:p>
+    <w:p>
+      <w:pPr>
+        <w:pStyle w:val="ab"/>
+        <w:numPr>
+          <w:ilvl w:val="0"/>
+          <w:numId w:val="5"/>
+        </w:numPr>
+        <w:rPr>
+          <w:rStyle w:val="a9"/>
+          <w:b w:val="0"/>
+          <w:i w:val="0"/>
+        </w:rPr>
+      </w:pPr>
+      <w:r>
+        <w:rPr>
+          <w:rStyle w:val="a9"/>
+          <w:b w:val="0"/>
+          <w:i w:val="0"/>
+        </w:rPr>
+        <w:t xml:space="preserve">В качестве карты используется сторонняя разработка – </w:t>
+      </w:r>
+      <w:r>
+        <w:rPr>
+          <w:rStyle w:val="a9"/>
+          <w:b w:val="0"/>
+          <w:i w:val="0"/>
+          <w:lang w:val="en-US"/>
+        </w:rPr>
+        <w:t>Google</w:t>
+      </w:r>
+      <w:r>
+        <w:rPr>
+          <w:rStyle w:val="a9"/>
+          <w:b w:val="0"/>
+          <w:i w:val="0"/>
+        </w:rPr>
+        <w:t xml:space="preserve">. </w:t>
+      </w:r>
+      <w:r>
+        <w:rPr>
+          <w:rStyle w:val="a9"/>
+          <w:b w:val="0"/>
+          <w:i w:val="0"/>
+          <w:lang w:val="en-US"/>
+        </w:rPr>
+        <w:t>Maps</w:t>
+      </w:r>
+      <w:r>
+        <w:rPr>
+          <w:rStyle w:val="a9"/>
+          <w:b w:val="0"/>
+          <w:i w:val="0"/>
+        </w:rPr>
+        <w:t>.</w:t>
+      </w:r>
+    </w:p>
+    <w:p>
+      <w:pPr>
+        <w:pStyle w:val="ab"/>
+        <w:numPr>
+          <w:ilvl w:val="0"/>
+          <w:numId w:val="5"/>
+        </w:numPr>
+        <w:rPr>
+          <w:rStyle w:val="a9"/>
+          <w:b w:val="0"/>
+          <w:i w:val="0"/>
+          <w:highlight w:val="cyan"/>
+        </w:rPr>
+      </w:pPr>
+      <w:r>
+        <w:rPr>
+          <w:rStyle w:val="a9"/>
+          <w:b w:val="0"/>
+          <w:i w:val="0"/>
+          <w:highlight w:val="cyan"/>
+        </w:rPr>
+        <w:t>При поиске мероприятий в строке «Поиск», результаты отображаются на карте символами мероприятий и в поле список мероприятий в виде полос с названием, главной фотографией мероприятия и краткой информацией о нем.</w:t>
+      </w:r>
+    </w:p>
+    <w:p>
+      <w:pPr>
+        <w:pStyle w:val="ab"/>
+        <w:numPr>
+          <w:ilvl w:val="0"/>
+          <w:numId w:val="5"/>
+        </w:numPr>
+        <w:rPr>
+          <w:rStyle w:val="a9"/>
+          <w:b w:val="0"/>
+          <w:i w:val="0"/>
+        </w:rPr>
+      </w:pPr>
+      <w:r>
+        <w:t>При нажатии на отметку на карте появляется всплывающее окно, в котором содержится информация о соответствующем мероприятии: название, фотография, краткая информация.</w:t>
+      </w:r>
+    </w:p>
+    <w:p>
+      <w:pPr>
+        <w:pStyle w:val="ab"/>
+        <w:numPr>
+          <w:ilvl w:val="0"/>
+          <w:numId w:val="5"/>
+        </w:numPr>
+        <w:rPr>
+          <w:bCs/>
+          <w:iCs/>
+          <w:spacing w:val="5"/>
+        </w:rPr>
+      </w:pPr>
+      <w:r>
+        <w:lastRenderedPageBreak/>
+        <w:t>После нажатия на кнопку «</w:t>
+      </w:r>
+      <w:r>
+        <w:t>Профиль</w:t>
+      </w:r>
+      <w:r>
+        <w:t>» осуществляется переход на личную страницу пользователя.</w:t>
+      </w:r>
+    </w:p>
+    <w:p>
+      <w:pPr>
+        <w:pStyle w:val="ab"/>
+        <w:numPr>
+          <w:ilvl w:val="0"/>
+          <w:numId w:val="5"/>
+        </w:numPr>
+      </w:pPr>
+      <w:r>
+        <w:t>После нажатия на кнопку «Выход»</w:t>
+      </w:r>
+      <w:r>
+        <w:t xml:space="preserve"> </w:t>
+      </w:r>
+      <w:r>
+        <w:t>происходит завершение сессии пользователя и переход на главную страницу.</w:t>
+      </w:r>
+    </w:p>
+    <w:p>
+      <w:pPr>
+        <w:pStyle w:val="ab"/>
+        <w:numPr>
+          <w:ilvl w:val="0"/>
+          <w:numId w:val="5"/>
+        </w:numPr>
+      </w:pPr>
+      <w:r>
+        <w:t>При нажатии на кнопку «Создать мероприятие» выводится сообщение с подсказкой «Отметьте на карте место проведения мероприятия.».</w:t>
+      </w:r>
+    </w:p>
+    <w:p>
+      <w:pPr>
+        <w:pStyle w:val="ab"/>
+        <w:numPr>
+          <w:ilvl w:val="0"/>
+          <w:numId w:val="5"/>
+        </w:numPr>
+      </w:pPr>
+      <w:r>
+        <w:t>При последовательном нажатии на кнопку «Создать мероприятие» и выборе места проведения мероприятия на карте осуществляется переход на страницу создания мероприятия, точка, отмеченная пользователем на карте сохраняется к</w:t>
+      </w:r>
+      <w:r>
+        <w:t>ак место проведения мероприятия и соответствующий адрес появляется в текстовом поле ввода «Место».</w:t>
+      </w:r>
+    </w:p>
+    <w:p>
+      <w:pPr>
+        <w:rPr>
+          <w:rStyle w:val="a9"/>
+          <w:b w:val="0"/>
+          <w:i w:val="0"/>
+        </w:rPr>
+      </w:pPr>
+    </w:p>
+    <w:p>
+      <w:pPr>
+        <w:pStyle w:val="3"/>
+        <w:numPr>
+          <w:ilvl w:val="2"/>
+          <w:numId w:val="10"/>
+        </w:numPr>
+        <w:rPr>
+          <w:rStyle w:val="a9"/>
+          <w:b w:val="0"/>
+          <w:i w:val="0"/>
+        </w:rPr>
+      </w:pPr>
+      <w:bookmarkStart w:id="40" w:name="_Toc401248704"/>
+      <w:bookmarkStart w:id="41" w:name="_Toc401921502"/>
+      <w:r>
+        <w:t>Страница создания мероприятия</w:t>
+      </w:r>
+      <w:bookmarkEnd w:id="40"/>
+      <w:bookmarkEnd w:id="41"/>
+    </w:p>
+    <w:p>
+      <w:pPr>
+        <w:rPr>
+          <w:rStyle w:val="a9"/>
+          <w:b w:val="0"/>
+          <w:i w:val="0"/>
+        </w:rPr>
+      </w:pPr>
+      <w:r>
+        <w:rPr>
+          <w:rStyle w:val="a9"/>
+          <w:b w:val="0"/>
+          <w:i w:val="0"/>
+        </w:rPr>
+        <w:t xml:space="preserve">На странице создания мероприятия пользователю предлагается добавить информацию о мероприятии, его </w:t>
+      </w:r>
+      <w:r>
+        <w:rPr>
+          <w:rStyle w:val="a9"/>
+          <w:b w:val="0"/>
+          <w:i w:val="0"/>
+        </w:rPr>
+        <w:t xml:space="preserve">название, </w:t>
+      </w:r>
+      <w:r>
+        <w:rPr>
+          <w:rStyle w:val="a9"/>
+          <w:b w:val="0"/>
+          <w:i w:val="0"/>
+        </w:rPr>
+        <w:t>дату, адрес, тему, фото, настойки приватности, отметить мероприятие на карте и ввести дополнительную информацию о мероприятие. Также на странице расположены кнопки «Создать» и «Отменить».</w:t>
+      </w:r>
+      <w:r>
+        <w:rPr>
+          <w:rStyle w:val="a9"/>
+          <w:b w:val="0"/>
+          <w:i w:val="0"/>
+        </w:rPr>
+        <w:t xml:space="preserve"> Обязательные поля ввода: дата, адрес и название.</w:t>
       </w:r>
     </w:p>
     <w:p>
@@ -9970,55 +10881,100 @@
           <w:b w:val="0"/>
           <w:i w:val="0"/>
         </w:rPr>
-        <w:t>При нажатии на кнопку «Создать» мероприятие создается и появляется на карте, личной странице создателя мероприятия и становится доступно в поиске. Кроме того, создается страница мероприятия с названием, советующим</w:t>
-      </w:r>
-      <w:r>
-        <w:rPr>
-          <w:rStyle w:val="a9"/>
-          <w:b w:val="0"/>
-          <w:i w:val="0"/>
-        </w:rPr>
-        <w:t xml:space="preserve"> тексту, введенному пользователем в поле</w:t>
-      </w:r>
-      <w:r>
-        <w:rPr>
-          <w:rStyle w:val="a9"/>
-          <w:b w:val="0"/>
-          <w:i w:val="0"/>
-        </w:rPr>
-        <w:t xml:space="preserve"> </w:t>
-      </w:r>
-      <w:r>
-        <w:rPr>
-          <w:rStyle w:val="a9"/>
-          <w:b w:val="0"/>
-          <w:i w:val="0"/>
-        </w:rPr>
-        <w:t>«Н</w:t>
-      </w:r>
-      <w:r>
-        <w:rPr>
-          <w:rStyle w:val="a9"/>
-          <w:b w:val="0"/>
-          <w:i w:val="0"/>
-        </w:rPr>
-        <w:t>азвание мероприятия</w:t>
-      </w:r>
-      <w:r>
-        <w:rPr>
-          <w:rStyle w:val="a9"/>
-          <w:b w:val="0"/>
-          <w:i w:val="0"/>
-        </w:rPr>
-        <w:t>»</w:t>
-      </w:r>
-      <w:r>
-        <w:rPr>
-          <w:rStyle w:val="a9"/>
-          <w:b w:val="0"/>
-          <w:i w:val="0"/>
-        </w:rPr>
-        <w:t>.</w:t>
+        <w:t xml:space="preserve">В </w:t>
+      </w:r>
+      <w:r>
+        <w:rPr>
+          <w:rStyle w:val="a9"/>
+          <w:b w:val="0"/>
+          <w:i w:val="0"/>
+          <w:highlight w:val="cyan"/>
+        </w:rPr>
+        <w:t>поле</w:t>
+      </w:r>
+      <w:r>
+        <w:rPr>
+          <w:rStyle w:val="a9"/>
+          <w:b w:val="0"/>
+          <w:i w:val="0"/>
+        </w:rPr>
+        <w:t xml:space="preserve"> дата создатель мероприятия может </w:t>
+      </w:r>
+      <w:r>
+        <w:rPr>
+          <w:rStyle w:val="a9"/>
+          <w:b w:val="0"/>
+          <w:i w:val="0"/>
+        </w:rPr>
+        <w:t>выбрать</w:t>
+      </w:r>
+      <w:r>
+        <w:rPr>
+          <w:rStyle w:val="a9"/>
+          <w:b w:val="0"/>
+          <w:i w:val="0"/>
+        </w:rPr>
+        <w:t xml:space="preserve"> дату проведения мероприятия в формате ДД.ММ.ГГГГ. </w:t>
+      </w:r>
+    </w:p>
+    <w:p>
+      <w:pPr>
+        <w:pStyle w:val="ab"/>
+        <w:numPr>
+          <w:ilvl w:val="1"/>
+          <w:numId w:val="6"/>
+        </w:numPr>
+        <w:rPr>
+          <w:rStyle w:val="a9"/>
+          <w:b w:val="0"/>
+          <w:i w:val="0"/>
+        </w:rPr>
+      </w:pPr>
+      <w:r>
+        <w:rPr>
+          <w:rStyle w:val="a9"/>
+          <w:b w:val="0"/>
+          <w:i w:val="0"/>
+        </w:rPr>
+        <w:t>При нажатии на поле появляется выпадающий календарь на этот месяц</w:t>
+      </w:r>
+      <w:r>
+        <w:rPr>
+          <w:rStyle w:val="a9"/>
+          <w:b w:val="0"/>
+          <w:i w:val="0"/>
+        </w:rPr>
+        <w:t xml:space="preserve"> с возможностью выбора других</w:t>
+      </w:r>
+      <w:r>
+        <w:rPr>
+          <w:rStyle w:val="a9"/>
+          <w:b w:val="0"/>
+          <w:i w:val="0"/>
+        </w:rPr>
+        <w:t xml:space="preserve">. </w:t>
+      </w:r>
+    </w:p>
+    <w:p>
+      <w:pPr>
+        <w:pStyle w:val="ab"/>
+        <w:numPr>
+          <w:ilvl w:val="1"/>
+          <w:numId w:val="6"/>
+        </w:numPr>
+        <w:rPr>
+          <w:rStyle w:val="a9"/>
+          <w:b w:val="0"/>
+          <w:i w:val="0"/>
+        </w:rPr>
+      </w:pPr>
+      <w:r>
+        <w:rPr>
+          <w:rStyle w:val="a9"/>
+          <w:b w:val="0"/>
+          <w:i w:val="0"/>
+        </w:rPr>
+        <w:t>При нажатии на дату в этом календаре оно отображается в поле дата в формате ДД.ММ.ГГГГ.</w:t>
       </w:r>
     </w:p>
     <w:p>
@@ -10040,7 +10996,7 @@
           <w:b w:val="0"/>
           <w:i w:val="0"/>
         </w:rPr>
-        <w:t>При нажатии на кнопку «Отменить» никакие изменения не сохраняются, и пользователь автоматически переходит на главную страницу после аутентификации.</w:t>
+        <w:t>В поле ввода «Название» пользователю необходимо ввести название мероприятия.</w:t>
       </w:r>
     </w:p>
     <w:p>
@@ -10062,56 +11018,559 @@
           <w:b w:val="0"/>
           <w:i w:val="0"/>
         </w:rPr>
-        <w:t xml:space="preserve">В поле настройки приватности создатель мероприятия может </w:t>
-      </w:r>
-      <w:r>
-        <w:rPr>
-          <w:rStyle w:val="a9"/>
-          <w:b w:val="0"/>
-          <w:i w:val="0"/>
-        </w:rPr>
-        <w:t>выбрать один из двух вариантов</w:t>
-      </w:r>
-      <w:r>
-        <w:rPr>
-          <w:rStyle w:val="a9"/>
-          <w:b w:val="0"/>
-          <w:i w:val="0"/>
-        </w:rPr>
-        <w:t xml:space="preserve">: </w:t>
-      </w:r>
-      <w:r>
-        <w:rPr>
-          <w:rStyle w:val="a9"/>
-          <w:b w:val="0"/>
-          <w:i w:val="0"/>
-        </w:rPr>
-        <w:t>мероприятие общедоступно или</w:t>
-      </w:r>
-      <w:r>
-        <w:rPr>
-          <w:rStyle w:val="a9"/>
-          <w:b w:val="0"/>
-          <w:i w:val="0"/>
-        </w:rPr>
-        <w:t xml:space="preserve"> </w:t>
-      </w:r>
-      <w:r>
-        <w:rPr>
-          <w:rStyle w:val="a9"/>
-          <w:b w:val="0"/>
-          <w:i w:val="0"/>
-        </w:rPr>
-        <w:t>закрытое мероприятие, что подразумевает необходимость подтверждения участников создателем мероприятия</w:t>
-      </w:r>
-      <w:r>
-        <w:rPr>
-          <w:rStyle w:val="a9"/>
-          <w:b w:val="0"/>
-          <w:i w:val="0"/>
+        <w:t>При нажатии на кнопку «</w:t>
+      </w:r>
+      <w:r>
+        <w:rPr>
+          <w:rStyle w:val="a9"/>
+          <w:b w:val="0"/>
+          <w:i w:val="0"/>
+        </w:rPr>
+        <w:t>Создать</w:t>
+      </w:r>
+      <w:r>
+        <w:rPr>
+          <w:rStyle w:val="a9"/>
+          <w:b w:val="0"/>
+          <w:i w:val="0"/>
+        </w:rPr>
+        <w:t>» выводится текстовое сообщение об ошибке «Название неверно!», если в поле ввода название введено более 255 символов.</w:t>
+      </w:r>
+    </w:p>
+    <w:p>
+      <w:pPr>
+        <w:pStyle w:val="ab"/>
+        <w:numPr>
+          <w:ilvl w:val="0"/>
+          <w:numId w:val="6"/>
+        </w:numPr>
+        <w:rPr>
+          <w:rStyle w:val="a9"/>
+          <w:b w:val="0"/>
+          <w:i w:val="0"/>
+        </w:rPr>
+      </w:pPr>
+      <w:r>
+        <w:rPr>
+          <w:rStyle w:val="a9"/>
+          <w:b w:val="0"/>
+          <w:i w:val="0"/>
+        </w:rPr>
+        <w:t>В поле ввода «Место» необходимо указать адрес мероприятия.</w:t>
+      </w:r>
+    </w:p>
+    <w:p>
+      <w:pPr>
+        <w:pStyle w:val="ab"/>
+        <w:numPr>
+          <w:ilvl w:val="0"/>
+          <w:numId w:val="6"/>
+        </w:numPr>
+        <w:rPr>
+          <w:rStyle w:val="a9"/>
+          <w:b w:val="0"/>
+          <w:i w:val="0"/>
+        </w:rPr>
+      </w:pPr>
+      <w:r>
+        <w:rPr>
+          <w:rStyle w:val="a9"/>
+          <w:b w:val="0"/>
+          <w:i w:val="0"/>
+        </w:rPr>
+        <w:t>При нажатии на кнопку «</w:t>
+      </w:r>
+      <w:r>
+        <w:rPr>
+          <w:rStyle w:val="a9"/>
+          <w:b w:val="0"/>
+          <w:i w:val="0"/>
+        </w:rPr>
+        <w:t>Создать</w:t>
+      </w:r>
+      <w:r>
+        <w:rPr>
+          <w:rStyle w:val="a9"/>
+          <w:b w:val="0"/>
+          <w:i w:val="0"/>
+        </w:rPr>
+        <w:t>» выводится текстовое сообщение об ошибке «Место неверно!», если в поле ввода место введено более 255 символов.</w:t>
+      </w:r>
+    </w:p>
+    <w:p>
+      <w:pPr>
+        <w:pStyle w:val="ab"/>
+        <w:numPr>
+          <w:ilvl w:val="0"/>
+          <w:numId w:val="6"/>
+        </w:numPr>
+        <w:rPr>
+          <w:rStyle w:val="a9"/>
+          <w:b w:val="0"/>
+          <w:i w:val="0"/>
+        </w:rPr>
+      </w:pPr>
+      <w:r>
+        <w:rPr>
+          <w:rStyle w:val="a9"/>
+          <w:b w:val="0"/>
+          <w:i w:val="0"/>
+        </w:rPr>
+        <w:t>В поле ввода «Тем</w:t>
+      </w:r>
+      <w:r>
+        <w:rPr>
+          <w:rStyle w:val="a9"/>
+          <w:b w:val="0"/>
+          <w:i w:val="0"/>
+        </w:rPr>
+        <w:t>а</w:t>
+      </w:r>
+      <w:r>
+        <w:rPr>
+          <w:rStyle w:val="a9"/>
+          <w:b w:val="0"/>
+          <w:i w:val="0"/>
+        </w:rPr>
+        <w:t>» нужно ввести тему мероприятия.</w:t>
+      </w:r>
+    </w:p>
+    <w:p>
+      <w:pPr>
+        <w:pStyle w:val="ab"/>
+        <w:numPr>
+          <w:ilvl w:val="0"/>
+          <w:numId w:val="6"/>
+        </w:numPr>
+        <w:rPr>
+          <w:rStyle w:val="a9"/>
+          <w:b w:val="0"/>
+          <w:i w:val="0"/>
+        </w:rPr>
+      </w:pPr>
+      <w:r>
+        <w:rPr>
+          <w:rStyle w:val="a9"/>
+          <w:b w:val="0"/>
+          <w:i w:val="0"/>
+        </w:rPr>
+        <w:t>При нажатии на кнопку «</w:t>
+      </w:r>
+      <w:r>
+        <w:rPr>
+          <w:rStyle w:val="a9"/>
+          <w:b w:val="0"/>
+          <w:i w:val="0"/>
+        </w:rPr>
+        <w:t>Создать</w:t>
+      </w:r>
+      <w:r>
+        <w:rPr>
+          <w:rStyle w:val="a9"/>
+          <w:b w:val="0"/>
+          <w:i w:val="0"/>
+        </w:rPr>
+        <w:t>» выводится текстовое сообщение об ошибке «Тема неверна!», если в поле ввода тема введено более 255 символов.</w:t>
+      </w:r>
+    </w:p>
+    <w:p>
+      <w:pPr>
+        <w:pStyle w:val="ab"/>
+        <w:numPr>
+          <w:ilvl w:val="0"/>
+          <w:numId w:val="6"/>
+        </w:numPr>
+        <w:rPr>
+          <w:rStyle w:val="a9"/>
+          <w:b w:val="0"/>
+          <w:i w:val="0"/>
+          <w:highlight w:val="cyan"/>
+        </w:rPr>
+      </w:pPr>
+      <w:r>
+        <w:rPr>
+          <w:rStyle w:val="a9"/>
+          <w:b w:val="0"/>
+          <w:i w:val="0"/>
+          <w:highlight w:val="cyan"/>
+        </w:rPr>
+        <w:t>При вводе адреса м</w:t>
+      </w:r>
+      <w:r>
+        <w:rPr>
+          <w:rStyle w:val="a9"/>
+          <w:b w:val="0"/>
+          <w:i w:val="0"/>
+          <w:highlight w:val="cyan"/>
+        </w:rPr>
+        <w:t>ероприятия</w:t>
+      </w:r>
+      <w:r>
+        <w:rPr>
+          <w:rStyle w:val="a9"/>
+          <w:b w:val="0"/>
+          <w:i w:val="0"/>
+          <w:highlight w:val="cyan"/>
+        </w:rPr>
+        <w:t xml:space="preserve"> на карте </w:t>
+      </w:r>
+      <w:r>
+        <w:rPr>
+          <w:rStyle w:val="a9"/>
+          <w:b w:val="0"/>
+          <w:i w:val="0"/>
+          <w:highlight w:val="cyan"/>
+          <w:lang w:val="en-US"/>
+        </w:rPr>
+        <w:t>Google</w:t>
+      </w:r>
+      <w:r>
+        <w:rPr>
+          <w:rStyle w:val="a9"/>
+          <w:b w:val="0"/>
+          <w:i w:val="0"/>
+          <w:highlight w:val="cyan"/>
         </w:rPr>
         <w:t>.</w:t>
       </w:r>
+      <w:r>
+        <w:rPr>
+          <w:rStyle w:val="a9"/>
+          <w:b w:val="0"/>
+          <w:i w:val="0"/>
+          <w:highlight w:val="cyan"/>
+          <w:lang w:val="en-US"/>
+        </w:rPr>
+        <w:t>Maps</w:t>
+      </w:r>
+      <w:r>
+        <w:rPr>
+          <w:rStyle w:val="a9"/>
+          <w:b w:val="0"/>
+          <w:i w:val="0"/>
+          <w:highlight w:val="cyan"/>
+        </w:rPr>
+        <w:t xml:space="preserve"> появляется </w:t>
+      </w:r>
+      <w:r>
+        <w:rPr>
+          <w:rStyle w:val="a9"/>
+          <w:b w:val="0"/>
+          <w:i w:val="0"/>
+          <w:highlight w:val="cyan"/>
+        </w:rPr>
+        <w:t>указатель места</w:t>
+      </w:r>
+      <w:r>
+        <w:rPr>
+          <w:rStyle w:val="a9"/>
+          <w:b w:val="0"/>
+          <w:i w:val="0"/>
+          <w:highlight w:val="cyan"/>
+        </w:rPr>
+        <w:t xml:space="preserve"> проведения мероприятия, которое было указано в поле адрес.</w:t>
+      </w:r>
+    </w:p>
+    <w:p>
+      <w:pPr>
+        <w:pStyle w:val="ab"/>
+        <w:numPr>
+          <w:ilvl w:val="0"/>
+          <w:numId w:val="6"/>
+        </w:numPr>
+        <w:rPr>
+          <w:rStyle w:val="a9"/>
+          <w:b w:val="0"/>
+          <w:i w:val="0"/>
+        </w:rPr>
+      </w:pPr>
+      <w:r>
+        <w:rPr>
+          <w:rStyle w:val="a9"/>
+          <w:b w:val="0"/>
+          <w:i w:val="0"/>
+        </w:rPr>
+        <w:t xml:space="preserve">В тестовое поле «Информация о мероприятии» пользователь может </w:t>
+      </w:r>
+      <w:r>
+        <w:rPr>
+          <w:rStyle w:val="a9"/>
+          <w:b w:val="0"/>
+          <w:i w:val="0"/>
+        </w:rPr>
+        <w:lastRenderedPageBreak/>
+        <w:t xml:space="preserve">ввести любую информацию о мероприятии на свое усмотрение. </w:t>
+      </w:r>
+    </w:p>
+    <w:p>
+      <w:pPr>
+        <w:pStyle w:val="ab"/>
+        <w:numPr>
+          <w:ilvl w:val="0"/>
+          <w:numId w:val="6"/>
+        </w:numPr>
+        <w:rPr>
+          <w:rStyle w:val="a9"/>
+          <w:b w:val="0"/>
+          <w:i w:val="0"/>
+        </w:rPr>
+      </w:pPr>
+      <w:r>
+        <w:rPr>
+          <w:rStyle w:val="a9"/>
+          <w:b w:val="0"/>
+          <w:i w:val="0"/>
+        </w:rPr>
+        <w:t>При нажатии на кнопку «</w:t>
+      </w:r>
+      <w:r>
+        <w:rPr>
+          <w:rStyle w:val="a9"/>
+          <w:b w:val="0"/>
+          <w:i w:val="0"/>
+        </w:rPr>
+        <w:t>Создать</w:t>
+      </w:r>
+      <w:r>
+        <w:rPr>
+          <w:rStyle w:val="a9"/>
+          <w:b w:val="0"/>
+          <w:i w:val="0"/>
+        </w:rPr>
+        <w:t>» выводится текстовое сообщение об ошибке «Информация о мероприятии слишком длинная!», если в поле ввода фамилия введено более 2000 символов.</w:t>
+      </w:r>
+    </w:p>
+    <w:p>
+      <w:pPr>
+        <w:pStyle w:val="ab"/>
+        <w:numPr>
+          <w:ilvl w:val="0"/>
+          <w:numId w:val="6"/>
+        </w:numPr>
+        <w:rPr>
+          <w:bCs/>
+          <w:iCs/>
+          <w:strike/>
+          <w:spacing w:val="5"/>
+        </w:rPr>
+      </w:pPr>
+      <w:r>
+        <w:rPr>
+          <w:rStyle w:val="a9"/>
+          <w:b w:val="0"/>
+          <w:i w:val="0"/>
+          <w:strike/>
+        </w:rPr>
+        <w:t xml:space="preserve">При нажатии на фото </w:t>
+      </w:r>
+      <w:r>
+        <w:rPr>
+          <w:strike/>
+        </w:rPr>
+        <w:t>появляется всплывающее окно, позволяющее пользователю выбрать графический файл для загрузки размером не более 5Мб, который размещен на локальном компьютере пользователя.</w:t>
+      </w:r>
+    </w:p>
+    <w:p>
+      <w:pPr>
+        <w:pStyle w:val="ab"/>
+        <w:numPr>
+          <w:ilvl w:val="0"/>
+          <w:numId w:val="6"/>
+        </w:numPr>
+        <w:rPr>
+          <w:rStyle w:val="a9"/>
+          <w:b w:val="0"/>
+          <w:i w:val="0"/>
+          <w:strike/>
+        </w:rPr>
+      </w:pPr>
+      <w:r>
+        <w:rPr>
+          <w:strike/>
+        </w:rPr>
+        <w:t>Если пользователь попытался загрузить файл размером более 5Мб, то выводится сообщение об ошибке «Размер загружаемого файла превышает 5 Мб.».</w:t>
+      </w:r>
+    </w:p>
+    <w:p>
+      <w:pPr>
+        <w:pStyle w:val="ab"/>
+        <w:numPr>
+          <w:ilvl w:val="0"/>
+          <w:numId w:val="6"/>
+        </w:numPr>
+        <w:rPr>
+          <w:bCs/>
+          <w:iCs/>
+          <w:strike/>
+          <w:spacing w:val="5"/>
+        </w:rPr>
+      </w:pPr>
+      <w:r>
+        <w:rPr>
+          <w:strike/>
+        </w:rPr>
+        <w:t xml:space="preserve">При успешной загрузке графического файла он устанавливается в качестве фотографии </w:t>
+      </w:r>
+      <w:r>
+        <w:rPr>
+          <w:strike/>
+          <w:highlight w:val="cyan"/>
+        </w:rPr>
+        <w:t>профиля</w:t>
+      </w:r>
+      <w:r>
+        <w:rPr>
+          <w:strike/>
+        </w:rPr>
+        <w:t xml:space="preserve"> создаваемого мероприятия.</w:t>
+      </w:r>
+    </w:p>
+    <w:p>
+      <w:pPr>
+        <w:pStyle w:val="ab"/>
+        <w:numPr>
+          <w:ilvl w:val="0"/>
+          <w:numId w:val="6"/>
+        </w:numPr>
+        <w:rPr>
+          <w:rStyle w:val="a9"/>
+          <w:b w:val="0"/>
+          <w:i w:val="0"/>
+        </w:rPr>
+      </w:pPr>
+      <w:r>
+        <w:rPr>
+          <w:rStyle w:val="a9"/>
+          <w:b w:val="0"/>
+          <w:i w:val="0"/>
+        </w:rPr>
+        <w:t xml:space="preserve">При нажатии на кнопку «Создать» мероприятие создается и появляется на карте, личной странице создателя мероприятия и становится доступно в поиске. Кроме того, создается страница мероприятия с </w:t>
+      </w:r>
+      <w:r>
+        <w:rPr>
+          <w:rStyle w:val="a9"/>
+          <w:b w:val="0"/>
+          <w:i w:val="0"/>
+        </w:rPr>
+        <w:t>информацией</w:t>
+      </w:r>
+      <w:r>
+        <w:rPr>
+          <w:rStyle w:val="a9"/>
+          <w:b w:val="0"/>
+          <w:i w:val="0"/>
+        </w:rPr>
+        <w:t xml:space="preserve">, </w:t>
+      </w:r>
+      <w:r>
+        <w:rPr>
+          <w:rStyle w:val="a9"/>
+          <w:b w:val="0"/>
+          <w:i w:val="0"/>
+        </w:rPr>
+        <w:t>соответствующей введенной создателем</w:t>
+      </w:r>
+      <w:r>
+        <w:rPr>
+          <w:rStyle w:val="a9"/>
+          <w:b w:val="0"/>
+          <w:i w:val="0"/>
+        </w:rPr>
+        <w:t>.</w:t>
+      </w:r>
+    </w:p>
+    <w:p>
+      <w:pPr>
+        <w:pStyle w:val="ab"/>
+        <w:numPr>
+          <w:ilvl w:val="0"/>
+          <w:numId w:val="6"/>
+        </w:numPr>
+        <w:rPr>
+          <w:rStyle w:val="a9"/>
+          <w:b w:val="0"/>
+          <w:i w:val="0"/>
+        </w:rPr>
+      </w:pPr>
+      <w:r>
+        <w:rPr>
+          <w:rStyle w:val="a9"/>
+          <w:b w:val="0"/>
+          <w:i w:val="0"/>
+        </w:rPr>
+        <w:t>При нажатии на кнопку «Создать» выводится текстовое сообщение об ошибке «Не все обязательные поля заполнены!», если не заполнено хотя бы одно из обязательных полей ввода.</w:t>
+      </w:r>
+    </w:p>
+    <w:p>
+      <w:pPr>
+        <w:pStyle w:val="ab"/>
+        <w:numPr>
+          <w:ilvl w:val="0"/>
+          <w:numId w:val="6"/>
+        </w:numPr>
+        <w:rPr>
+          <w:rStyle w:val="a9"/>
+          <w:b w:val="0"/>
+          <w:i w:val="0"/>
+        </w:rPr>
+      </w:pPr>
+      <w:r>
+        <w:rPr>
+          <w:rStyle w:val="a9"/>
+          <w:b w:val="0"/>
+          <w:i w:val="0"/>
+        </w:rPr>
+        <w:t xml:space="preserve">При нажатии на кнопку «Отменить» никакие изменения не сохраняются, и пользователь автоматически переходит на </w:t>
+      </w:r>
+      <w:r>
+        <w:rPr>
+          <w:rStyle w:val="a9"/>
+          <w:b w:val="0"/>
+          <w:i w:val="0"/>
+        </w:rPr>
+        <w:t>страницу поиска</w:t>
+      </w:r>
+      <w:r>
+        <w:rPr>
+          <w:rStyle w:val="a9"/>
+          <w:b w:val="0"/>
+          <w:i w:val="0"/>
+        </w:rPr>
+        <w:t>.</w:t>
+      </w:r>
+    </w:p>
+    <w:p>
+      <w:pPr>
+        <w:pStyle w:val="ab"/>
+        <w:numPr>
+          <w:ilvl w:val="0"/>
+          <w:numId w:val="6"/>
+        </w:numPr>
+        <w:rPr>
+          <w:rStyle w:val="a9"/>
+          <w:b w:val="0"/>
+          <w:i w:val="0"/>
+          <w:strike/>
+        </w:rPr>
+      </w:pPr>
+      <w:r>
+        <w:rPr>
+          <w:rStyle w:val="a9"/>
+          <w:b w:val="0"/>
+          <w:i w:val="0"/>
+          <w:strike/>
+        </w:rPr>
+        <w:t>В поле настройки приватности создатель мероприятия может выбрать один из двух вариантов: мероприятие общедоступно или закрытое мероприятие, что подразумевает необходимость подтверждения участников создателем мероприятия.</w:t>
+      </w:r>
+    </w:p>
+    <w:p>
+      <w:pPr>
+        <w:rPr>
+          <w:rStyle w:val="a9"/>
+          <w:b w:val="0"/>
+          <w:i w:val="0"/>
+        </w:rPr>
+      </w:pPr>
     </w:p>
     <w:p>
       <w:pPr>
@@ -10129,61 +11588,674 @@
           <w:ilvl w:val="2"/>
           <w:numId w:val="10"/>
         </w:numPr>
-        <w:rPr>
-          <w:rStyle w:val="a9"/>
-          <w:b w:val="0"/>
-          <w:i w:val="0"/>
-        </w:rPr>
-      </w:pPr>
-      <w:bookmarkStart w:id="47" w:name="_Toc401248705"/>
-      <w:bookmarkStart w:id="48" w:name="_Toc401921503"/>
-      <w:r>
-        <w:t>Страница мероприятия</w:t>
-      </w:r>
-      <w:bookmarkEnd w:id="47"/>
-      <w:bookmarkEnd w:id="48"/>
-    </w:p>
-    <w:p>
-      <w:pPr>
-        <w:rPr>
-          <w:rStyle w:val="a9"/>
-          <w:b w:val="0"/>
-          <w:i w:val="0"/>
-        </w:rPr>
-      </w:pPr>
-    </w:p>
-    <w:p>
-      <w:pPr>
-        <w:rPr>
-          <w:rStyle w:val="a9"/>
-          <w:b w:val="0"/>
-          <w:i w:val="0"/>
-        </w:rPr>
-      </w:pPr>
-    </w:p>
-    <w:p>
-      <w:pPr>
-        <w:rPr>
-          <w:rStyle w:val="a9"/>
-          <w:b w:val="0"/>
-        </w:rPr>
-      </w:pPr>
-      <w:r>
-        <w:rPr>
-          <w:rStyle w:val="a9"/>
-          <w:b w:val="0"/>
-        </w:rPr>
-        <w:t>Рис.8 Страница мероприятия</w:t>
-      </w:r>
-    </w:p>
-    <w:p>
-      <w:pPr>
-        <w:rPr>
-          <w:rStyle w:val="a9"/>
-          <w:b w:val="0"/>
-          <w:i w:val="0"/>
-        </w:rPr>
-      </w:pPr>
+      </w:pPr>
+      <w:bookmarkStart w:id="42" w:name="_Toc401248705"/>
+      <w:bookmarkStart w:id="43" w:name="_Toc401921503"/>
+      <w:r>
+        <w:t xml:space="preserve">Страница </w:t>
+      </w:r>
+      <w:r>
+        <w:t>редактирования мероприятия</w:t>
+      </w:r>
+    </w:p>
+    <w:p>
+      <w:pPr>
+        <w:rPr>
+          <w:rStyle w:val="a9"/>
+          <w:b w:val="0"/>
+          <w:i w:val="0"/>
+        </w:rPr>
+      </w:pPr>
+      <w:r>
+        <w:rPr>
+          <w:rStyle w:val="a9"/>
+          <w:b w:val="0"/>
+          <w:i w:val="0"/>
+        </w:rPr>
+        <w:t>На странице создания мероприятия пользователю предлагается изменить информацию о мероприятии, его название, дату, адрес, тему, фото, настойки приватности, место мероприятия на карте и дополнительную информацию о мероприятие. Также на странице расположены кнопки «Сохранить» и «Отменить». Обязательные поля ввода: дата, адрес и название.</w:t>
+      </w:r>
+    </w:p>
+    <w:p>
+      <w:pPr>
+        <w:pStyle w:val="ab"/>
+        <w:numPr>
+          <w:ilvl w:val="0"/>
+          <w:numId w:val="12"/>
+        </w:numPr>
+        <w:rPr>
+          <w:rStyle w:val="a9"/>
+          <w:b w:val="0"/>
+          <w:i w:val="0"/>
+        </w:rPr>
+      </w:pPr>
+      <w:r>
+        <w:rPr>
+          <w:rStyle w:val="a9"/>
+          <w:b w:val="0"/>
+          <w:i w:val="0"/>
+        </w:rPr>
+        <w:t xml:space="preserve">В </w:t>
+      </w:r>
+      <w:r>
+        <w:rPr>
+          <w:rStyle w:val="a9"/>
+          <w:b w:val="0"/>
+          <w:i w:val="0"/>
+          <w:highlight w:val="cyan"/>
+        </w:rPr>
+        <w:t>поле</w:t>
+      </w:r>
+      <w:r>
+        <w:rPr>
+          <w:rStyle w:val="a9"/>
+          <w:b w:val="0"/>
+          <w:i w:val="0"/>
+        </w:rPr>
+        <w:t xml:space="preserve"> дата создатель мероприятия может </w:t>
+      </w:r>
+      <w:r>
+        <w:rPr>
+          <w:rStyle w:val="a9"/>
+          <w:b w:val="0"/>
+          <w:i w:val="0"/>
+        </w:rPr>
+        <w:t>выбрать</w:t>
+      </w:r>
+      <w:r>
+        <w:rPr>
+          <w:rStyle w:val="a9"/>
+          <w:b w:val="0"/>
+          <w:i w:val="0"/>
+        </w:rPr>
+        <w:t xml:space="preserve"> дату проведения мероприятия в формате ДД.ММ.ГГГГ. </w:t>
+      </w:r>
+    </w:p>
+    <w:p>
+      <w:pPr>
+        <w:pStyle w:val="ab"/>
+        <w:numPr>
+          <w:ilvl w:val="1"/>
+          <w:numId w:val="12"/>
+        </w:numPr>
+        <w:rPr>
+          <w:rStyle w:val="a9"/>
+          <w:b w:val="0"/>
+          <w:i w:val="0"/>
+        </w:rPr>
+      </w:pPr>
+      <w:r>
+        <w:rPr>
+          <w:rStyle w:val="a9"/>
+          <w:b w:val="0"/>
+          <w:i w:val="0"/>
+        </w:rPr>
+        <w:t xml:space="preserve">При нажатии на поле появляется выпадающий календарь на этот месяц с возможностью выбора других. </w:t>
+      </w:r>
+    </w:p>
+    <w:p>
+      <w:pPr>
+        <w:pStyle w:val="ab"/>
+        <w:numPr>
+          <w:ilvl w:val="1"/>
+          <w:numId w:val="12"/>
+        </w:numPr>
+        <w:rPr>
+          <w:rStyle w:val="a9"/>
+          <w:b w:val="0"/>
+          <w:i w:val="0"/>
+        </w:rPr>
+      </w:pPr>
+      <w:r>
+        <w:rPr>
+          <w:rStyle w:val="a9"/>
+          <w:b w:val="0"/>
+          <w:i w:val="0"/>
+        </w:rPr>
+        <w:t xml:space="preserve">При нажатии на дату в этом календаре оно отображается в </w:t>
+      </w:r>
+      <w:r>
+        <w:rPr>
+          <w:rStyle w:val="a9"/>
+          <w:b w:val="0"/>
+          <w:i w:val="0"/>
+        </w:rPr>
+        <w:lastRenderedPageBreak/>
+        <w:t>поле дата в формате ДД.ММ.ГГГГ.</w:t>
+      </w:r>
+    </w:p>
+    <w:p>
+      <w:pPr>
+        <w:pStyle w:val="ab"/>
+        <w:numPr>
+          <w:ilvl w:val="0"/>
+          <w:numId w:val="12"/>
+        </w:numPr>
+        <w:rPr>
+          <w:rStyle w:val="a9"/>
+          <w:b w:val="0"/>
+          <w:i w:val="0"/>
+        </w:rPr>
+      </w:pPr>
+      <w:r>
+        <w:rPr>
+          <w:rStyle w:val="a9"/>
+          <w:b w:val="0"/>
+          <w:i w:val="0"/>
+        </w:rPr>
+        <w:t>В поле ввода «Название» пользователю необходимо ввести название мероприятия.</w:t>
+      </w:r>
+    </w:p>
+    <w:p>
+      <w:pPr>
+        <w:pStyle w:val="ab"/>
+        <w:numPr>
+          <w:ilvl w:val="0"/>
+          <w:numId w:val="12"/>
+        </w:numPr>
+        <w:rPr>
+          <w:rStyle w:val="a9"/>
+          <w:b w:val="0"/>
+          <w:i w:val="0"/>
+        </w:rPr>
+      </w:pPr>
+      <w:r>
+        <w:rPr>
+          <w:rStyle w:val="a9"/>
+          <w:b w:val="0"/>
+          <w:i w:val="0"/>
+        </w:rPr>
+        <w:t>При нажатии на кнопку «Сохранить» выводится текстовое сообщение об ошибке «Название неверно!», если в поле ввода название введено более 255 символов.</w:t>
+      </w:r>
+    </w:p>
+    <w:p>
+      <w:pPr>
+        <w:pStyle w:val="ab"/>
+        <w:numPr>
+          <w:ilvl w:val="0"/>
+          <w:numId w:val="12"/>
+        </w:numPr>
+        <w:rPr>
+          <w:rStyle w:val="a9"/>
+          <w:b w:val="0"/>
+          <w:i w:val="0"/>
+        </w:rPr>
+      </w:pPr>
+      <w:r>
+        <w:rPr>
+          <w:rStyle w:val="a9"/>
+          <w:b w:val="0"/>
+          <w:i w:val="0"/>
+        </w:rPr>
+        <w:t>В поле ввода «Место» необходимо указать адрес мероприятия.</w:t>
+      </w:r>
+    </w:p>
+    <w:p>
+      <w:pPr>
+        <w:pStyle w:val="ab"/>
+        <w:numPr>
+          <w:ilvl w:val="0"/>
+          <w:numId w:val="12"/>
+        </w:numPr>
+        <w:rPr>
+          <w:rStyle w:val="a9"/>
+          <w:b w:val="0"/>
+          <w:i w:val="0"/>
+        </w:rPr>
+      </w:pPr>
+      <w:r>
+        <w:rPr>
+          <w:rStyle w:val="a9"/>
+          <w:b w:val="0"/>
+          <w:i w:val="0"/>
+        </w:rPr>
+        <w:t>При нажатии на кнопку «Сохранить» выводится текстовое сообщение об ошибке «Место неверно!», если в поле ввода место введено более 255 символов.</w:t>
+      </w:r>
+    </w:p>
+    <w:p>
+      <w:pPr>
+        <w:pStyle w:val="ab"/>
+        <w:numPr>
+          <w:ilvl w:val="0"/>
+          <w:numId w:val="12"/>
+        </w:numPr>
+        <w:rPr>
+          <w:rStyle w:val="a9"/>
+          <w:b w:val="0"/>
+          <w:i w:val="0"/>
+        </w:rPr>
+      </w:pPr>
+      <w:r>
+        <w:rPr>
+          <w:rStyle w:val="a9"/>
+          <w:b w:val="0"/>
+          <w:i w:val="0"/>
+        </w:rPr>
+        <w:t>В поле ввода «Тема» нужно ввести тему мероприятия.</w:t>
+      </w:r>
+    </w:p>
+    <w:p>
+      <w:pPr>
+        <w:pStyle w:val="ab"/>
+        <w:numPr>
+          <w:ilvl w:val="0"/>
+          <w:numId w:val="12"/>
+        </w:numPr>
+        <w:rPr>
+          <w:rStyle w:val="a9"/>
+          <w:b w:val="0"/>
+          <w:i w:val="0"/>
+        </w:rPr>
+      </w:pPr>
+      <w:r>
+        <w:rPr>
+          <w:rStyle w:val="a9"/>
+          <w:b w:val="0"/>
+          <w:i w:val="0"/>
+        </w:rPr>
+        <w:t>При нажатии на кнопку «Сохранить» выводится текстовое сообщение об ошибке «Тема неверна!», если в поле ввода тема введено более 255 символов.</w:t>
+      </w:r>
+    </w:p>
+    <w:p>
+      <w:pPr>
+        <w:pStyle w:val="ab"/>
+        <w:numPr>
+          <w:ilvl w:val="0"/>
+          <w:numId w:val="12"/>
+        </w:numPr>
+        <w:rPr>
+          <w:rStyle w:val="a9"/>
+          <w:b w:val="0"/>
+          <w:i w:val="0"/>
+          <w:highlight w:val="cyan"/>
+        </w:rPr>
+      </w:pPr>
+      <w:r>
+        <w:rPr>
+          <w:rStyle w:val="a9"/>
+          <w:b w:val="0"/>
+          <w:i w:val="0"/>
+          <w:highlight w:val="cyan"/>
+        </w:rPr>
+        <w:t>При вводе адреса м</w:t>
+      </w:r>
+      <w:r>
+        <w:rPr>
+          <w:rStyle w:val="a9"/>
+          <w:b w:val="0"/>
+          <w:i w:val="0"/>
+          <w:highlight w:val="cyan"/>
+        </w:rPr>
+        <w:t>ероприятия</w:t>
+      </w:r>
+      <w:r>
+        <w:rPr>
+          <w:rStyle w:val="a9"/>
+          <w:b w:val="0"/>
+          <w:i w:val="0"/>
+          <w:highlight w:val="cyan"/>
+        </w:rPr>
+        <w:t xml:space="preserve"> на карте </w:t>
+      </w:r>
+      <w:r>
+        <w:rPr>
+          <w:rStyle w:val="a9"/>
+          <w:b w:val="0"/>
+          <w:i w:val="0"/>
+          <w:highlight w:val="cyan"/>
+          <w:lang w:val="en-US"/>
+        </w:rPr>
+        <w:t>Google</w:t>
+      </w:r>
+      <w:r>
+        <w:rPr>
+          <w:rStyle w:val="a9"/>
+          <w:b w:val="0"/>
+          <w:i w:val="0"/>
+          <w:highlight w:val="cyan"/>
+        </w:rPr>
+        <w:t>.</w:t>
+      </w:r>
+      <w:r>
+        <w:rPr>
+          <w:rStyle w:val="a9"/>
+          <w:b w:val="0"/>
+          <w:i w:val="0"/>
+          <w:highlight w:val="cyan"/>
+          <w:lang w:val="en-US"/>
+        </w:rPr>
+        <w:t>Maps</w:t>
+      </w:r>
+      <w:r>
+        <w:rPr>
+          <w:rStyle w:val="a9"/>
+          <w:b w:val="0"/>
+          <w:i w:val="0"/>
+          <w:highlight w:val="cyan"/>
+        </w:rPr>
+        <w:t xml:space="preserve"> появляется </w:t>
+      </w:r>
+      <w:r>
+        <w:rPr>
+          <w:rStyle w:val="a9"/>
+          <w:b w:val="0"/>
+          <w:i w:val="0"/>
+          <w:highlight w:val="cyan"/>
+        </w:rPr>
+        <w:t>указатель места</w:t>
+      </w:r>
+      <w:r>
+        <w:rPr>
+          <w:rStyle w:val="a9"/>
+          <w:b w:val="0"/>
+          <w:i w:val="0"/>
+          <w:highlight w:val="cyan"/>
+        </w:rPr>
+        <w:t xml:space="preserve"> проведения мероприятия, которое было указано в поле адрес.</w:t>
+      </w:r>
+    </w:p>
+    <w:p>
+      <w:pPr>
+        <w:pStyle w:val="ab"/>
+        <w:numPr>
+          <w:ilvl w:val="0"/>
+          <w:numId w:val="12"/>
+        </w:numPr>
+        <w:rPr>
+          <w:rStyle w:val="a9"/>
+          <w:b w:val="0"/>
+          <w:i w:val="0"/>
+        </w:rPr>
+      </w:pPr>
+      <w:r>
+        <w:rPr>
+          <w:rStyle w:val="a9"/>
+          <w:b w:val="0"/>
+          <w:i w:val="0"/>
+        </w:rPr>
+        <w:t xml:space="preserve">В тестовое поле «Информация о мероприятии» пользователь может ввести любую информацию о мероприятии на свое усмотрение. </w:t>
+      </w:r>
+    </w:p>
+    <w:p>
+      <w:pPr>
+        <w:pStyle w:val="ab"/>
+        <w:numPr>
+          <w:ilvl w:val="0"/>
+          <w:numId w:val="12"/>
+        </w:numPr>
+        <w:rPr>
+          <w:rStyle w:val="a9"/>
+          <w:b w:val="0"/>
+          <w:i w:val="0"/>
+        </w:rPr>
+      </w:pPr>
+      <w:r>
+        <w:rPr>
+          <w:rStyle w:val="a9"/>
+          <w:b w:val="0"/>
+          <w:i w:val="0"/>
+        </w:rPr>
+        <w:t>При нажатии на кнопку «Сохранить» выводится текстовое сообщение об ошибке «Информация о мероприятии слишком длинная!», если в поле ввода фамилия введено более 2000 символов.</w:t>
+      </w:r>
+    </w:p>
+    <w:p>
+      <w:pPr>
+        <w:pStyle w:val="ab"/>
+        <w:numPr>
+          <w:ilvl w:val="0"/>
+          <w:numId w:val="12"/>
+        </w:numPr>
+        <w:rPr>
+          <w:bCs/>
+          <w:iCs/>
+          <w:strike/>
+          <w:spacing w:val="5"/>
+        </w:rPr>
+      </w:pPr>
+      <w:r>
+        <w:rPr>
+          <w:rStyle w:val="a9"/>
+          <w:b w:val="0"/>
+          <w:i w:val="0"/>
+          <w:strike/>
+        </w:rPr>
+        <w:t xml:space="preserve">При нажатии на фото </w:t>
+      </w:r>
+      <w:r>
+        <w:rPr>
+          <w:strike/>
+        </w:rPr>
+        <w:t>появляется всплывающее окно, позволяющее пользователю выбрать графический файл для загрузки размером не более 5Мб, который размещен на локальном компьютере пользователя.</w:t>
+      </w:r>
+    </w:p>
+    <w:p>
+      <w:pPr>
+        <w:pStyle w:val="ab"/>
+        <w:numPr>
+          <w:ilvl w:val="0"/>
+          <w:numId w:val="12"/>
+        </w:numPr>
+        <w:rPr>
+          <w:rStyle w:val="a9"/>
+          <w:b w:val="0"/>
+          <w:i w:val="0"/>
+          <w:strike/>
+        </w:rPr>
+      </w:pPr>
+      <w:r>
+        <w:rPr>
+          <w:strike/>
+        </w:rPr>
+        <w:t>Если пользователь попытался загрузить файл размером более 5Мб, то выводится сообщение об ошибке «Размер загружаемого файла превышает 5 Мб.».</w:t>
+      </w:r>
+    </w:p>
+    <w:p>
+      <w:pPr>
+        <w:pStyle w:val="ab"/>
+        <w:numPr>
+          <w:ilvl w:val="0"/>
+          <w:numId w:val="12"/>
+        </w:numPr>
+        <w:rPr>
+          <w:bCs/>
+          <w:iCs/>
+          <w:strike/>
+          <w:spacing w:val="5"/>
+        </w:rPr>
+      </w:pPr>
+      <w:r>
+        <w:rPr>
+          <w:strike/>
+        </w:rPr>
+        <w:t xml:space="preserve">При успешной загрузке графического файла он устанавливается в качестве фотографии </w:t>
+      </w:r>
+      <w:r>
+        <w:rPr>
+          <w:strike/>
+          <w:highlight w:val="cyan"/>
+        </w:rPr>
+        <w:t>профиля</w:t>
+      </w:r>
+      <w:r>
+        <w:rPr>
+          <w:strike/>
+        </w:rPr>
+        <w:t xml:space="preserve"> создаваемого мероприятия.</w:t>
+      </w:r>
+    </w:p>
+    <w:p>
+      <w:pPr>
+        <w:pStyle w:val="ab"/>
+        <w:numPr>
+          <w:ilvl w:val="0"/>
+          <w:numId w:val="12"/>
+        </w:numPr>
+        <w:rPr>
+          <w:rStyle w:val="a9"/>
+          <w:b w:val="0"/>
+          <w:i w:val="0"/>
+        </w:rPr>
+      </w:pPr>
+      <w:r>
+        <w:rPr>
+          <w:rStyle w:val="a9"/>
+          <w:b w:val="0"/>
+          <w:i w:val="0"/>
+        </w:rPr>
+        <w:t>При нажатии на кнопку «</w:t>
+      </w:r>
+      <w:r>
+        <w:rPr>
+          <w:rStyle w:val="a9"/>
+          <w:b w:val="0"/>
+          <w:i w:val="0"/>
+        </w:rPr>
+        <w:t>Сохранить</w:t>
+      </w:r>
+      <w:r>
+        <w:rPr>
+          <w:rStyle w:val="a9"/>
+          <w:b w:val="0"/>
+          <w:i w:val="0"/>
+        </w:rPr>
+        <w:t xml:space="preserve">» мероприятие создается и появляется на карте, личной странице создателя мероприятия и становится доступно в поиске. Кроме того, создается страница мероприятия с </w:t>
+      </w:r>
+      <w:r>
+        <w:rPr>
+          <w:rStyle w:val="a9"/>
+          <w:b w:val="0"/>
+          <w:i w:val="0"/>
+        </w:rPr>
+        <w:t>информацией</w:t>
+      </w:r>
+      <w:r>
+        <w:rPr>
+          <w:rStyle w:val="a9"/>
+          <w:b w:val="0"/>
+          <w:i w:val="0"/>
+        </w:rPr>
+        <w:t xml:space="preserve">, </w:t>
+      </w:r>
+      <w:r>
+        <w:rPr>
+          <w:rStyle w:val="a9"/>
+          <w:b w:val="0"/>
+          <w:i w:val="0"/>
+        </w:rPr>
+        <w:t>соответствующей введенной создателем</w:t>
+      </w:r>
+      <w:r>
+        <w:rPr>
+          <w:rStyle w:val="a9"/>
+          <w:b w:val="0"/>
+          <w:i w:val="0"/>
+        </w:rPr>
+        <w:t>.</w:t>
+      </w:r>
+    </w:p>
+    <w:p>
+      <w:pPr>
+        <w:pStyle w:val="ab"/>
+        <w:numPr>
+          <w:ilvl w:val="0"/>
+          <w:numId w:val="12"/>
+        </w:numPr>
+        <w:rPr>
+          <w:rStyle w:val="a9"/>
+          <w:b w:val="0"/>
+          <w:i w:val="0"/>
+        </w:rPr>
+      </w:pPr>
+      <w:r>
+        <w:rPr>
+          <w:rStyle w:val="a9"/>
+          <w:b w:val="0"/>
+          <w:i w:val="0"/>
+        </w:rPr>
+        <w:t>При нажатии на кнопку «Сохранить» выводится текстовое сообщение об ошибке «Не все обязательные поля заполнены!», если не заполнено хотя бы одно из обязательных полей ввода.</w:t>
+      </w:r>
+    </w:p>
+    <w:p>
+      <w:pPr>
+        <w:pStyle w:val="ab"/>
+        <w:numPr>
+          <w:ilvl w:val="0"/>
+          <w:numId w:val="12"/>
+        </w:numPr>
+        <w:rPr>
+          <w:rStyle w:val="a9"/>
+          <w:b w:val="0"/>
+          <w:i w:val="0"/>
+        </w:rPr>
+      </w:pPr>
+      <w:r>
+        <w:rPr>
+          <w:rStyle w:val="a9"/>
+          <w:b w:val="0"/>
+          <w:i w:val="0"/>
+        </w:rPr>
+        <w:t>При нажатии на кнопку «Отменить» никакие изменения не сохраняются, и пользователь автоматически переходит на страницу мероприятия.</w:t>
+      </w:r>
+    </w:p>
+    <w:p>
+      <w:pPr>
+        <w:pStyle w:val="ab"/>
+        <w:numPr>
+          <w:ilvl w:val="0"/>
+          <w:numId w:val="12"/>
+        </w:numPr>
+        <w:rPr>
+          <w:rStyle w:val="a9"/>
+          <w:b w:val="0"/>
+          <w:i w:val="0"/>
+          <w:strike/>
+        </w:rPr>
+      </w:pPr>
+      <w:r>
+        <w:rPr>
+          <w:rStyle w:val="a9"/>
+          <w:b w:val="0"/>
+          <w:i w:val="0"/>
+          <w:strike/>
+        </w:rPr>
+        <w:t xml:space="preserve">В поле настройки приватности создатель мероприятия может выбрать один из двух вариантов: мероприятие общедоступно или </w:t>
+      </w:r>
+      <w:r>
+        <w:rPr>
+          <w:rStyle w:val="a9"/>
+          <w:b w:val="0"/>
+          <w:i w:val="0"/>
+          <w:strike/>
+        </w:rPr>
+        <w:lastRenderedPageBreak/>
+        <w:t>закрытое мероприятие, что подразумевает необходимость подтверждения участников создателем мероприятия.</w:t>
+      </w:r>
+    </w:p>
+    <w:p/>
+    <w:p/>
+    <w:p>
+      <w:pPr>
+        <w:pStyle w:val="3"/>
+        <w:numPr>
+          <w:ilvl w:val="2"/>
+          <w:numId w:val="10"/>
+        </w:numPr>
+        <w:rPr>
+          <w:rStyle w:val="a9"/>
+          <w:b w:val="0"/>
+          <w:bCs w:val="0"/>
+          <w:i w:val="0"/>
+          <w:iCs w:val="0"/>
+          <w:spacing w:val="0"/>
+        </w:rPr>
+      </w:pPr>
+      <w:r>
+        <w:t xml:space="preserve">Страница </w:t>
+      </w:r>
+      <w:r>
+        <w:t>мероприятия</w:t>
+      </w:r>
+      <w:bookmarkEnd w:id="42"/>
+      <w:bookmarkEnd w:id="43"/>
     </w:p>
     <w:p>
       <w:pPr>
@@ -10260,7 +12332,39 @@
           <w:b w:val="0"/>
           <w:i w:val="0"/>
         </w:rPr>
-        <w:t>: название, дата, время, тема, информация, карта, рейтинг, комментарии, фото, список подтвержденных участников, поле желающих участвовать, кнопка редактировать.</w:t>
+        <w:t>: название, дата, время, тема, информация, карта, комментарии, фото, список подтвержденных участников, пол</w:t>
+      </w:r>
+      <w:r>
+        <w:rPr>
+          <w:rStyle w:val="a9"/>
+          <w:b w:val="0"/>
+          <w:i w:val="0"/>
+        </w:rPr>
+        <w:t>е желающих участвовать, кнопка «Р</w:t>
+      </w:r>
+      <w:r>
+        <w:rPr>
+          <w:rStyle w:val="a9"/>
+          <w:b w:val="0"/>
+          <w:i w:val="0"/>
+        </w:rPr>
+        <w:t>едактировать</w:t>
+      </w:r>
+      <w:r>
+        <w:rPr>
+          <w:rStyle w:val="a9"/>
+          <w:b w:val="0"/>
+          <w:i w:val="0"/>
+        </w:rPr>
+        <w:t>»</w:t>
+      </w:r>
+      <w:r>
+        <w:rPr>
+          <w:rStyle w:val="a9"/>
+          <w:b w:val="0"/>
+          <w:i w:val="0"/>
+        </w:rPr>
+        <w:t>.</w:t>
       </w:r>
     </w:p>
     <w:p>
@@ -10282,7 +12386,23 @@
           <w:b w:val="0"/>
           <w:i w:val="0"/>
         </w:rPr>
-        <w:t>При нажатии на кнопку «Редактировать» осуществляется переход на страницу создания мероприятия.</w:t>
+        <w:t xml:space="preserve">При нажатии на кнопку «Редактировать» осуществляется переход на страницу </w:t>
+      </w:r>
+      <w:r>
+        <w:rPr>
+          <w:rStyle w:val="a9"/>
+          <w:b w:val="0"/>
+          <w:i w:val="0"/>
+        </w:rPr>
+        <w:t>редактирования мероприятия</w:t>
+      </w:r>
+      <w:r>
+        <w:rPr>
+          <w:rStyle w:val="a9"/>
+          <w:b w:val="0"/>
+          <w:i w:val="0"/>
+        </w:rPr>
+        <w:t>.</w:t>
       </w:r>
     </w:p>
     <w:p>
@@ -10321,33 +12441,7 @@
           <w:b w:val="0"/>
           <w:i w:val="0"/>
         </w:rPr>
-        <w:t xml:space="preserve"> «Желающие участвовать» на экран </w:t>
-      </w:r>
-      <w:r>
-        <w:rPr>
-          <w:rStyle w:val="a9"/>
-          <w:b w:val="0"/>
-          <w:i w:val="0"/>
-        </w:rPr>
-        <w:lastRenderedPageBreak/>
-        <w:t xml:space="preserve">выводится список всех пользователей, нажавших на кнопку участвовать, но не подтвержденных ранее (им или </w:t>
-      </w:r>
-      <w:r>
-        <w:rPr>
-          <w:rStyle w:val="a9"/>
-          <w:b w:val="0"/>
-          <w:i w:val="0"/>
-          <w:highlight w:val="cyan"/>
-        </w:rPr>
-        <w:t>администратором</w:t>
-      </w:r>
-      <w:r>
-        <w:rPr>
-          <w:rStyle w:val="a9"/>
-          <w:b w:val="0"/>
-          <w:i w:val="0"/>
-        </w:rPr>
-        <w:t>- он это может?).</w:t>
+        <w:t xml:space="preserve"> «Желающие участвовать» на экран выводится список всех пользователей, нажавших на кнопку участвовать, но не подтвержденных ранее.</w:t>
       </w:r>
       <w:r>
         <w:rPr>
@@ -10518,7 +12612,23 @@
           <w:b w:val="0"/>
           <w:i w:val="0"/>
         </w:rPr>
-        <w:t xml:space="preserve"> подтвержденных участников создатель видит список всех пользователей, подтвержденным им или администратором. </w:t>
+        <w:t xml:space="preserve"> подтвержденных участников создатель видит список всех пользователей, подтвержденным </w:t>
+      </w:r>
+      <w:r>
+        <w:rPr>
+          <w:rStyle w:val="a9"/>
+          <w:b w:val="0"/>
+          <w:i w:val="0"/>
+        </w:rPr>
+        <w:t>им</w:t>
+      </w:r>
+      <w:r>
+        <w:rPr>
+          <w:rStyle w:val="a9"/>
+          <w:b w:val="0"/>
+          <w:i w:val="0"/>
+        </w:rPr>
+        <w:t xml:space="preserve">. </w:t>
       </w:r>
       <w:r>
         <w:rPr>
@@ -10700,6 +12810,8 @@
         </w:rPr>
         <w:t>Пользователь:</w:t>
       </w:r>
+      <w:bookmarkStart w:id="44" w:name="_GoBack"/>
+      <w:bookmarkEnd w:id="44"/>
     </w:p>
     <w:p>
       <w:pPr>
@@ -10737,7 +12849,7 @@
           <w:b w:val="0"/>
           <w:i w:val="0"/>
         </w:rPr>
-        <w:t>: название, дата, время, тема, информация, карта, рейтинг, комментарии, фото, список</w:t>
+        <w:t>: название, дата, время, тема, информация, карта, комментарии, фото, список</w:t>
       </w:r>
       <w:r>
         <w:rPr>
@@ -10753,7 +12865,39 @@
           <w:b w:val="0"/>
           <w:i w:val="0"/>
         </w:rPr>
-        <w:t>подтвержденных участников, список желающих участвовать, кнопки «Участвовать» и «Пожаловаться».</w:t>
+        <w:t>подтвержденных участников, список желающих учас</w:t>
+      </w:r>
+      <w:r>
+        <w:rPr>
+          <w:rStyle w:val="a9"/>
+          <w:b w:val="0"/>
+          <w:i w:val="0"/>
+        </w:rPr>
+        <w:t xml:space="preserve">твовать, кнопки «Участвовать», </w:t>
+      </w:r>
+      <w:r>
+        <w:rPr>
+          <w:rStyle w:val="a9"/>
+          <w:b w:val="0"/>
+          <w:i w:val="0"/>
+        </w:rPr>
+        <w:t>«Пожаловаться»</w:t>
+      </w:r>
+      <w:r>
+        <w:rPr>
+          <w:rStyle w:val="a9"/>
+          <w:b w:val="0"/>
+          <w:i w:val="0"/>
+        </w:rPr>
+        <w:t xml:space="preserve"> и «Комментировать»</w:t>
+      </w:r>
+      <w:r>
+        <w:rPr>
+          <w:rStyle w:val="a9"/>
+          <w:b w:val="0"/>
+          <w:i w:val="0"/>
+        </w:rPr>
+        <w:t>.</w:t>
       </w:r>
     </w:p>
     <w:p>
@@ -10775,7 +12919,23 @@
           <w:b w:val="0"/>
           <w:i w:val="0"/>
         </w:rPr>
-        <w:t>При нажатии на кнопку «Участвовать», имя, фамилия и ссылка на его личную пользователя добавляется в список участвующих.</w:t>
+        <w:t xml:space="preserve">При нажатии на кнопку «Участвовать», имя, фамилия и ссылка на его </w:t>
+      </w:r>
+      <w:r>
+        <w:rPr>
+          <w:rStyle w:val="a9"/>
+          <w:b w:val="0"/>
+          <w:i w:val="0"/>
+        </w:rPr>
+        <w:t>профиль</w:t>
+      </w:r>
+      <w:r>
+        <w:rPr>
+          <w:rStyle w:val="a9"/>
+          <w:b w:val="0"/>
+          <w:i w:val="0"/>
+        </w:rPr>
+        <w:t xml:space="preserve"> добавляется в список участвующих.</w:t>
       </w:r>
     </w:p>
     <w:p>
@@ -10797,6 +12957,7 @@
           <w:b w:val="0"/>
           <w:i w:val="0"/>
         </w:rPr>
+        <w:lastRenderedPageBreak/>
         <w:t>При нажатии кнопки «Пожаловаться» администратору сервиса отправляется сообщение с жалобой. В сообщение содержится информация о том, кто пожаловался и время нажатия кнопки «Пожаловаться».</w:t>
       </w:r>
     </w:p>
@@ -10813,13 +12974,14 @@
           <w:i w:val="0"/>
         </w:rPr>
       </w:pPr>
-      <w:r>
-        <w:rPr>
-          <w:rStyle w:val="a9"/>
-          <w:b w:val="0"/>
-          <w:i w:val="0"/>
-        </w:rPr>
-        <w:t>Пользователь может оставлять комментарии на «стене» мероприятия.</w:t>
+      <w:bookmarkStart w:id="45" w:name="_Toc401921504"/>
+      <w:r>
+        <w:rPr>
+          <w:rStyle w:val="a9"/>
+          <w:b w:val="0"/>
+          <w:i w:val="0"/>
+        </w:rPr>
+        <w:t>Посетитель страницы может публиковать сообщения в текстовом поле ввода комментарии. При введении от 1 до 2000 символов становится доступна кнопка «Комментировать». После ее нажатия, символы, введенные посетителем страницы в соответствующее поле ввода появляются на стене вместе с именем данного посетителя, ссылкой на его профиль и фотографией профиля.</w:t>
       </w:r>
     </w:p>
     <w:p>
@@ -10830,11 +12992,10 @@
           <w:numId w:val="10"/>
         </w:numPr>
       </w:pPr>
-      <w:bookmarkStart w:id="49" w:name="_Toc401921504"/>
       <w:r>
         <w:t>Внешние интерфейсы и функции (для администраторов)</w:t>
       </w:r>
-      <w:bookmarkEnd w:id="49"/>
+      <w:bookmarkEnd w:id="45"/>
     </w:p>
     <w:p>
       <w:pPr>
@@ -10853,7 +13014,6 @@
         <w:t xml:space="preserve">Внешние интерфейсы и функции для администраторов будут созданы при помощи сторонней разработки </w:t>
       </w:r>
       <w:hyperlink r:id="rId9" w:history="1">
-        <w:proofErr w:type="gramStart"/>
         <w:r>
           <w:rPr>
             <w:rStyle w:val="ac"/>
@@ -10870,7 +13030,6 @@
         </w:rPr>
         <w:t xml:space="preserve"> .</w:t>
       </w:r>
-      <w:proofErr w:type="gramEnd"/>
     </w:p>
     <w:p>
       <w:pPr>
@@ -10883,14 +13042,14 @@
           <w:highlight w:val="green"/>
         </w:rPr>
       </w:pPr>
-      <w:bookmarkStart w:id="50" w:name="_Toc401921505"/>
+      <w:bookmarkStart w:id="46" w:name="_Toc401921505"/>
       <w:r>
         <w:rPr>
           <w:highlight w:val="green"/>
         </w:rPr>
         <w:t>Требования к производительности</w:t>
       </w:r>
-      <w:bookmarkEnd w:id="50"/>
+      <w:bookmarkEnd w:id="46"/>
     </w:p>
     <w:p>
       <w:pPr>
@@ -10923,7 +13082,6 @@
           <w:b w:val="0"/>
           <w:i w:val="0"/>
         </w:rPr>
-        <w:lastRenderedPageBreak/>
         <w:t>Каждая страница сервиса должна загружаться не более 3 секунд.</w:t>
       </w:r>
     </w:p>
@@ -10952,11 +13110,12 @@
           <w:numId w:val="10"/>
         </w:numPr>
       </w:pPr>
-      <w:bookmarkStart w:id="51" w:name="_Toc401921506"/>
-      <w:r>
+      <w:bookmarkStart w:id="47" w:name="_Toc401921506"/>
+      <w:r>
+        <w:lastRenderedPageBreak/>
         <w:t>Логические требования к базе данных</w:t>
       </w:r>
-      <w:bookmarkEnd w:id="51"/>
+      <w:bookmarkEnd w:id="47"/>
     </w:p>
     <w:p>
       <w:pPr>
@@ -11031,7 +13190,7 @@
           <w:highlight w:val="green"/>
         </w:rPr>
       </w:pPr>
-      <w:bookmarkStart w:id="52" w:name="_Toc401921507"/>
+      <w:bookmarkStart w:id="48" w:name="_Toc401921507"/>
       <w:r>
         <w:rPr>
           <w:highlight w:val="green"/>
@@ -11039,7 +13198,7 @@
         <w:lastRenderedPageBreak/>
         <w:t>Ограничения проектирования</w:t>
       </w:r>
-      <w:bookmarkEnd w:id="52"/>
+      <w:bookmarkEnd w:id="48"/>
     </w:p>
     <w:p>
       <w:pPr>
@@ -11058,11 +13217,11 @@
           <w:numId w:val="10"/>
         </w:numPr>
       </w:pPr>
-      <w:bookmarkStart w:id="53" w:name="_Toc401921508"/>
+      <w:bookmarkStart w:id="49" w:name="_Toc401921508"/>
       <w:r>
         <w:t>Атрибуты программной системы</w:t>
       </w:r>
-      <w:bookmarkEnd w:id="53"/>
+      <w:bookmarkEnd w:id="49"/>
     </w:p>
     <w:p>
       <w:pPr>
@@ -11075,14 +13234,14 @@
           <w:highlight w:val="green"/>
         </w:rPr>
       </w:pPr>
-      <w:bookmarkStart w:id="54" w:name="_Toc401921509"/>
+      <w:bookmarkStart w:id="50" w:name="_Toc401921509"/>
       <w:r>
         <w:rPr>
           <w:highlight w:val="green"/>
         </w:rPr>
         <w:t>Надежность</w:t>
       </w:r>
-      <w:bookmarkEnd w:id="54"/>
+      <w:bookmarkEnd w:id="50"/>
       <w:r>
         <w:rPr>
           <w:highlight w:val="green"/>
@@ -11106,14 +13265,14 @@
           <w:highlight w:val="green"/>
         </w:rPr>
       </w:pPr>
-      <w:bookmarkStart w:id="55" w:name="_Toc401921510"/>
+      <w:bookmarkStart w:id="51" w:name="_Toc401921510"/>
       <w:r>
         <w:rPr>
           <w:highlight w:val="green"/>
         </w:rPr>
         <w:t>Доступность</w:t>
       </w:r>
-      <w:bookmarkEnd w:id="55"/>
+      <w:bookmarkEnd w:id="51"/>
     </w:p>
     <w:p>
       <w:r>
@@ -11131,14 +13290,14 @@
           <w:highlight w:val="green"/>
         </w:rPr>
       </w:pPr>
-      <w:bookmarkStart w:id="56" w:name="_Toc401921511"/>
+      <w:bookmarkStart w:id="52" w:name="_Toc401921511"/>
       <w:r>
         <w:rPr>
           <w:highlight w:val="green"/>
         </w:rPr>
         <w:t>Безопасность</w:t>
       </w:r>
-      <w:bookmarkEnd w:id="56"/>
+      <w:bookmarkEnd w:id="52"/>
     </w:p>
     <w:p>
       <w:r>
@@ -11165,11 +13324,11 @@
           <w:numId w:val="10"/>
         </w:numPr>
       </w:pPr>
-      <w:bookmarkStart w:id="57" w:name="_Toc401921512"/>
+      <w:bookmarkStart w:id="53" w:name="_Toc401921512"/>
       <w:r>
         <w:t>Переносимость</w:t>
       </w:r>
-      <w:bookmarkEnd w:id="57"/>
+      <w:bookmarkEnd w:id="53"/>
     </w:p>
     <w:p>
       <w:r>
@@ -11178,15 +13337,7 @@
     </w:p>
     <w:p>
       <w:r>
-        <w:t xml:space="preserve">Для переноса версий используется система контроля версий </w:t>
-      </w:r>
-      <w:proofErr w:type="spellStart"/>
-      <w:r>
-        <w:t>git</w:t>
-      </w:r>
-      <w:proofErr w:type="spellEnd"/>
-      <w:r>
-        <w:t>.</w:t>
+        <w:t>Для переноса версий используется система контроля версий git.</w:t>
       </w:r>
     </w:p>
     <w:p/>
@@ -11249,7 +13400,7 @@
           <w:rPr>
             <w:noProof/>
           </w:rPr>
-          <w:t>13</w:t>
+          <w:t>23</w:t>
         </w:r>
         <w:r>
           <w:fldChar w:fldCharType="end"/>
@@ -11382,7 +13533,6 @@
     <w:lvl w:ilvl="0">
       <w:start w:val="1"/>
       <w:numFmt w:val="decimal"/>
-      <w:pStyle w:val="1"/>
       <w:suff w:val="space"/>
       <w:lvlText w:val="%1."/>
       <w:lvlJc w:val="left"/>
@@ -11393,7 +13543,6 @@
     <w:lvl w:ilvl="1">
       <w:start w:val="1"/>
       <w:numFmt w:val="decimal"/>
-      <w:pStyle w:val="2"/>
       <w:isLgl/>
       <w:suff w:val="space"/>
       <w:lvlText w:val="%1.%2."/>
@@ -11405,7 +13554,6 @@
     <w:lvl w:ilvl="2">
       <w:start w:val="1"/>
       <w:numFmt w:val="decimal"/>
-      <w:pStyle w:val="3"/>
       <w:suff w:val="space"/>
       <w:lvlText w:val="%1.%2.%3"/>
       <w:lvlJc w:val="left"/>
@@ -11416,7 +13564,6 @@
     <w:lvl w:ilvl="3">
       <w:start w:val="1"/>
       <w:numFmt w:val="decimal"/>
-      <w:pStyle w:val="4"/>
       <w:suff w:val="space"/>
       <w:lvlText w:val="%1.%2.%3.%4"/>
       <w:lvlJc w:val="left"/>
@@ -11484,7 +13631,7 @@
   <w:abstractNum w:abstractNumId="2">
     <w:nsid w:val="002C45E3"/>
     <w:multiLevelType w:val="multilevel"/>
-    <w:tmpl w:val="42A08832"/>
+    <w:tmpl w:val="C9729A14"/>
     <w:lvl w:ilvl="0">
       <w:start w:val="1"/>
       <w:numFmt w:val="decimal"/>
@@ -11968,7 +14115,7 @@
         <w:ind w:left="1440" w:hanging="360"/>
       </w:pPr>
     </w:lvl>
-    <w:lvl w:ilvl="2" w:tplc="0419001B" w:tentative="1">
+    <w:lvl w:ilvl="2" w:tplc="0419001B">
       <w:start w:val="1"/>
       <w:numFmt w:val="lowerRoman"/>
       <w:lvlText w:val="%3."/>
@@ -11977,7 +14124,7 @@
         <w:ind w:left="2160" w:hanging="180"/>
       </w:pPr>
     </w:lvl>
-    <w:lvl w:ilvl="3" w:tplc="0419000F" w:tentative="1">
+    <w:lvl w:ilvl="3" w:tplc="0419000F">
       <w:start w:val="1"/>
       <w:numFmt w:val="decimal"/>
       <w:lvlText w:val="%4."/>
@@ -12033,10 +14180,10 @@
     </w:lvl>
   </w:abstractNum>
   <w:abstractNum w:abstractNumId="8">
-    <w:nsid w:val="5D6C35C2"/>
+    <w:nsid w:val="56C03E1B"/>
     <w:multiLevelType w:val="hybridMultilevel"/>
-    <w:tmpl w:val="467C52B6"/>
-    <w:lvl w:ilvl="0" w:tplc="D0922AF8">
+    <w:tmpl w:val="7D04A640"/>
+    <w:lvl w:ilvl="0" w:tplc="3DEC0D30">
       <w:start w:val="1"/>
       <w:numFmt w:val="decimal"/>
       <w:lvlText w:val="%1."/>
@@ -12122,99 +14269,10 @@
     </w:lvl>
   </w:abstractNum>
   <w:abstractNum w:abstractNumId="9">
-    <w:nsid w:val="68944FA5"/>
+    <w:nsid w:val="5D6C35C2"/>
     <w:multiLevelType w:val="hybridMultilevel"/>
-    <w:tmpl w:val="FDEAC54C"/>
-    <w:lvl w:ilvl="0" w:tplc="3DEC0D30">
-      <w:start w:val="1"/>
-      <w:numFmt w:val="decimal"/>
-      <w:lvlText w:val="%1."/>
-      <w:lvlJc w:val="left"/>
-      <w:pPr>
-        <w:ind w:left="720" w:hanging="360"/>
-      </w:pPr>
-      <w:rPr>
-        <w:rFonts w:hint="default"/>
-      </w:rPr>
-    </w:lvl>
-    <w:lvl w:ilvl="1" w:tplc="04190019" w:tentative="1">
-      <w:start w:val="1"/>
-      <w:numFmt w:val="lowerLetter"/>
-      <w:lvlText w:val="%2."/>
-      <w:lvlJc w:val="left"/>
-      <w:pPr>
-        <w:ind w:left="1440" w:hanging="360"/>
-      </w:pPr>
-    </w:lvl>
-    <w:lvl w:ilvl="2" w:tplc="0419001B" w:tentative="1">
-      <w:start w:val="1"/>
-      <w:numFmt w:val="lowerRoman"/>
-      <w:lvlText w:val="%3."/>
-      <w:lvlJc w:val="right"/>
-      <w:pPr>
-        <w:ind w:left="2160" w:hanging="180"/>
-      </w:pPr>
-    </w:lvl>
-    <w:lvl w:ilvl="3" w:tplc="0419000F" w:tentative="1">
-      <w:start w:val="1"/>
-      <w:numFmt w:val="decimal"/>
-      <w:lvlText w:val="%4."/>
-      <w:lvlJc w:val="left"/>
-      <w:pPr>
-        <w:ind w:left="2880" w:hanging="360"/>
-      </w:pPr>
-    </w:lvl>
-    <w:lvl w:ilvl="4" w:tplc="04190019" w:tentative="1">
-      <w:start w:val="1"/>
-      <w:numFmt w:val="lowerLetter"/>
-      <w:lvlText w:val="%5."/>
-      <w:lvlJc w:val="left"/>
-      <w:pPr>
-        <w:ind w:left="3600" w:hanging="360"/>
-      </w:pPr>
-    </w:lvl>
-    <w:lvl w:ilvl="5" w:tplc="0419001B" w:tentative="1">
-      <w:start w:val="1"/>
-      <w:numFmt w:val="lowerRoman"/>
-      <w:lvlText w:val="%6."/>
-      <w:lvlJc w:val="right"/>
-      <w:pPr>
-        <w:ind w:left="4320" w:hanging="180"/>
-      </w:pPr>
-    </w:lvl>
-    <w:lvl w:ilvl="6" w:tplc="0419000F" w:tentative="1">
-      <w:start w:val="1"/>
-      <w:numFmt w:val="decimal"/>
-      <w:lvlText w:val="%7."/>
-      <w:lvlJc w:val="left"/>
-      <w:pPr>
-        <w:ind w:left="5040" w:hanging="360"/>
-      </w:pPr>
-    </w:lvl>
-    <w:lvl w:ilvl="7" w:tplc="04190019" w:tentative="1">
-      <w:start w:val="1"/>
-      <w:numFmt w:val="lowerLetter"/>
-      <w:lvlText w:val="%8."/>
-      <w:lvlJc w:val="left"/>
-      <w:pPr>
-        <w:ind w:left="5760" w:hanging="360"/>
-      </w:pPr>
-    </w:lvl>
-    <w:lvl w:ilvl="8" w:tplc="0419001B" w:tentative="1">
-      <w:start w:val="1"/>
-      <w:numFmt w:val="lowerRoman"/>
-      <w:lvlText w:val="%9."/>
-      <w:lvlJc w:val="right"/>
-      <w:pPr>
-        <w:ind w:left="6480" w:hanging="180"/>
-      </w:pPr>
-    </w:lvl>
-  </w:abstractNum>
-  <w:abstractNum w:abstractNumId="10">
-    <w:nsid w:val="7F845175"/>
-    <w:multiLevelType w:val="hybridMultilevel"/>
-    <w:tmpl w:val="77C66BBE"/>
-    <w:lvl w:ilvl="0" w:tplc="0419000F">
+    <w:tmpl w:val="467C52B6"/>
+    <w:lvl w:ilvl="0" w:tplc="D0922AF8">
       <w:start w:val="1"/>
       <w:numFmt w:val="decimal"/>
       <w:lvlText w:val="%1."/>
@@ -12235,7 +14293,7 @@
         <w:ind w:left="1440" w:hanging="360"/>
       </w:pPr>
     </w:lvl>
-    <w:lvl w:ilvl="2" w:tplc="0419001B" w:tentative="1">
+    <w:lvl w:ilvl="2" w:tplc="0419001B">
       <w:start w:val="1"/>
       <w:numFmt w:val="lowerRoman"/>
       <w:lvlText w:val="%3."/>
@@ -12299,17 +14357,195 @@
       </w:pPr>
     </w:lvl>
   </w:abstractNum>
+  <w:abstractNum w:abstractNumId="10">
+    <w:nsid w:val="68944FA5"/>
+    <w:multiLevelType w:val="hybridMultilevel"/>
+    <w:tmpl w:val="FDEAC54C"/>
+    <w:lvl w:ilvl="0" w:tplc="3DEC0D30">
+      <w:start w:val="1"/>
+      <w:numFmt w:val="decimal"/>
+      <w:lvlText w:val="%1."/>
+      <w:lvlJc w:val="left"/>
+      <w:pPr>
+        <w:ind w:left="720" w:hanging="360"/>
+      </w:pPr>
+      <w:rPr>
+        <w:rFonts w:hint="default"/>
+      </w:rPr>
+    </w:lvl>
+    <w:lvl w:ilvl="1" w:tplc="04190019">
+      <w:start w:val="1"/>
+      <w:numFmt w:val="lowerLetter"/>
+      <w:lvlText w:val="%2."/>
+      <w:lvlJc w:val="left"/>
+      <w:pPr>
+        <w:ind w:left="1440" w:hanging="360"/>
+      </w:pPr>
+    </w:lvl>
+    <w:lvl w:ilvl="2" w:tplc="0419001B" w:tentative="1">
+      <w:start w:val="1"/>
+      <w:numFmt w:val="lowerRoman"/>
+      <w:lvlText w:val="%3."/>
+      <w:lvlJc w:val="right"/>
+      <w:pPr>
+        <w:ind w:left="2160" w:hanging="180"/>
+      </w:pPr>
+    </w:lvl>
+    <w:lvl w:ilvl="3" w:tplc="0419000F" w:tentative="1">
+      <w:start w:val="1"/>
+      <w:numFmt w:val="decimal"/>
+      <w:lvlText w:val="%4."/>
+      <w:lvlJc w:val="left"/>
+      <w:pPr>
+        <w:ind w:left="2880" w:hanging="360"/>
+      </w:pPr>
+    </w:lvl>
+    <w:lvl w:ilvl="4" w:tplc="04190019" w:tentative="1">
+      <w:start w:val="1"/>
+      <w:numFmt w:val="lowerLetter"/>
+      <w:lvlText w:val="%5."/>
+      <w:lvlJc w:val="left"/>
+      <w:pPr>
+        <w:ind w:left="3600" w:hanging="360"/>
+      </w:pPr>
+    </w:lvl>
+    <w:lvl w:ilvl="5" w:tplc="0419001B" w:tentative="1">
+      <w:start w:val="1"/>
+      <w:numFmt w:val="lowerRoman"/>
+      <w:lvlText w:val="%6."/>
+      <w:lvlJc w:val="right"/>
+      <w:pPr>
+        <w:ind w:left="4320" w:hanging="180"/>
+      </w:pPr>
+    </w:lvl>
+    <w:lvl w:ilvl="6" w:tplc="0419000F" w:tentative="1">
+      <w:start w:val="1"/>
+      <w:numFmt w:val="decimal"/>
+      <w:lvlText w:val="%7."/>
+      <w:lvlJc w:val="left"/>
+      <w:pPr>
+        <w:ind w:left="5040" w:hanging="360"/>
+      </w:pPr>
+    </w:lvl>
+    <w:lvl w:ilvl="7" w:tplc="04190019" w:tentative="1">
+      <w:start w:val="1"/>
+      <w:numFmt w:val="lowerLetter"/>
+      <w:lvlText w:val="%8."/>
+      <w:lvlJc w:val="left"/>
+      <w:pPr>
+        <w:ind w:left="5760" w:hanging="360"/>
+      </w:pPr>
+    </w:lvl>
+    <w:lvl w:ilvl="8" w:tplc="0419001B" w:tentative="1">
+      <w:start w:val="1"/>
+      <w:numFmt w:val="lowerRoman"/>
+      <w:lvlText w:val="%9."/>
+      <w:lvlJc w:val="right"/>
+      <w:pPr>
+        <w:ind w:left="6480" w:hanging="180"/>
+      </w:pPr>
+    </w:lvl>
+  </w:abstractNum>
+  <w:abstractNum w:abstractNumId="11">
+    <w:nsid w:val="7F845175"/>
+    <w:multiLevelType w:val="hybridMultilevel"/>
+    <w:tmpl w:val="77C66BBE"/>
+    <w:lvl w:ilvl="0" w:tplc="0419000F">
+      <w:start w:val="1"/>
+      <w:numFmt w:val="decimal"/>
+      <w:lvlText w:val="%1."/>
+      <w:lvlJc w:val="left"/>
+      <w:pPr>
+        <w:ind w:left="720" w:hanging="360"/>
+      </w:pPr>
+      <w:rPr>
+        <w:rFonts w:hint="default"/>
+      </w:rPr>
+    </w:lvl>
+    <w:lvl w:ilvl="1" w:tplc="04190011">
+      <w:start w:val="1"/>
+      <w:numFmt w:val="decimal"/>
+      <w:lvlText w:val="%2)"/>
+      <w:lvlJc w:val="left"/>
+      <w:pPr>
+        <w:ind w:left="1440" w:hanging="360"/>
+      </w:pPr>
+    </w:lvl>
+    <w:lvl w:ilvl="2" w:tplc="0419001B" w:tentative="1">
+      <w:start w:val="1"/>
+      <w:numFmt w:val="lowerRoman"/>
+      <w:lvlText w:val="%3."/>
+      <w:lvlJc w:val="right"/>
+      <w:pPr>
+        <w:ind w:left="2160" w:hanging="180"/>
+      </w:pPr>
+    </w:lvl>
+    <w:lvl w:ilvl="3" w:tplc="0419000F" w:tentative="1">
+      <w:start w:val="1"/>
+      <w:numFmt w:val="decimal"/>
+      <w:lvlText w:val="%4."/>
+      <w:lvlJc w:val="left"/>
+      <w:pPr>
+        <w:ind w:left="2880" w:hanging="360"/>
+      </w:pPr>
+    </w:lvl>
+    <w:lvl w:ilvl="4" w:tplc="04190019" w:tentative="1">
+      <w:start w:val="1"/>
+      <w:numFmt w:val="lowerLetter"/>
+      <w:lvlText w:val="%5."/>
+      <w:lvlJc w:val="left"/>
+      <w:pPr>
+        <w:ind w:left="3600" w:hanging="360"/>
+      </w:pPr>
+    </w:lvl>
+    <w:lvl w:ilvl="5" w:tplc="0419001B" w:tentative="1">
+      <w:start w:val="1"/>
+      <w:numFmt w:val="lowerRoman"/>
+      <w:lvlText w:val="%6."/>
+      <w:lvlJc w:val="right"/>
+      <w:pPr>
+        <w:ind w:left="4320" w:hanging="180"/>
+      </w:pPr>
+    </w:lvl>
+    <w:lvl w:ilvl="6" w:tplc="0419000F" w:tentative="1">
+      <w:start w:val="1"/>
+      <w:numFmt w:val="decimal"/>
+      <w:lvlText w:val="%7."/>
+      <w:lvlJc w:val="left"/>
+      <w:pPr>
+        <w:ind w:left="5040" w:hanging="360"/>
+      </w:pPr>
+    </w:lvl>
+    <w:lvl w:ilvl="7" w:tplc="04190019" w:tentative="1">
+      <w:start w:val="1"/>
+      <w:numFmt w:val="lowerLetter"/>
+      <w:lvlText w:val="%8."/>
+      <w:lvlJc w:val="left"/>
+      <w:pPr>
+        <w:ind w:left="5760" w:hanging="360"/>
+      </w:pPr>
+    </w:lvl>
+    <w:lvl w:ilvl="8" w:tplc="0419001B" w:tentative="1">
+      <w:start w:val="1"/>
+      <w:numFmt w:val="lowerRoman"/>
+      <w:lvlText w:val="%9."/>
+      <w:lvlJc w:val="right"/>
+      <w:pPr>
+        <w:ind w:left="6480" w:hanging="180"/>
+      </w:pPr>
+    </w:lvl>
+  </w:abstractNum>
   <w:num w:numId="1">
     <w:abstractNumId w:val="7"/>
   </w:num>
   <w:num w:numId="2">
-    <w:abstractNumId w:val="8"/>
+    <w:abstractNumId w:val="9"/>
   </w:num>
   <w:num w:numId="3">
     <w:abstractNumId w:val="3"/>
   </w:num>
   <w:num w:numId="4">
-    <w:abstractNumId w:val="9"/>
+    <w:abstractNumId w:val="10"/>
   </w:num>
   <w:num w:numId="5">
     <w:abstractNumId w:val="6"/>
@@ -12324,13 +14560,16 @@
     <w:abstractNumId w:val="2"/>
   </w:num>
   <w:num w:numId="9">
-    <w:abstractNumId w:val="10"/>
+    <w:abstractNumId w:val="11"/>
   </w:num>
   <w:num w:numId="10">
     <w:abstractNumId w:val="1"/>
   </w:num>
   <w:num w:numId="11">
     <w:abstractNumId w:val="0"/>
+  </w:num>
+  <w:num w:numId="12">
+    <w:abstractNumId w:val="8"/>
   </w:num>
   <w:numIdMacAtCleanup w:val="11"/>
 </w:numbering>
@@ -12809,7 +15048,7 @@
     <w:link w:val="30"/>
     <w:autoRedefine/>
     <w:qFormat/>
-    <w:rsid w:val="00D93002"/>
+    <w:rsid w:val="00396225"/>
     <w:pPr>
       <w:keepNext/>
       <w:keepLines/>
@@ -12861,7 +15100,6 @@
   <w:style w:type="character" w:default="1" w:styleId="a0">
     <w:name w:val="Default Paragraph Font"/>
     <w:uiPriority w:val="1"/>
-    <w:semiHidden/>
     <w:unhideWhenUsed/>
   </w:style>
   <w:style w:type="table" w:default="1" w:styleId="a1">
@@ -12933,7 +15171,7 @@
     <w:name w:val="Заголовок 3 Знак"/>
     <w:basedOn w:val="a0"/>
     <w:link w:val="3"/>
-    <w:rsid w:val="00D93002"/>
+    <w:rsid w:val="00396225"/>
     <w:rPr>
       <w:rFonts w:ascii="Times New Roman" w:eastAsia="Times New Roman" w:hAnsi="Times New Roman" w:cs="Times New Roman"/>
       <w:noProof/>
@@ -13442,7 +15680,7 @@
 </file>
 
 <file path=customXml/itemProps1.xml><?xml version="1.0" encoding="utf-8"?>
-<ds:datastoreItem xmlns:ds="http://schemas.openxmlformats.org/officeDocument/2006/customXml" ds:itemID="{7C555615-3A5B-43B2-A937-FD050B53CB62}">
+<ds:datastoreItem xmlns:ds="http://schemas.openxmlformats.org/officeDocument/2006/customXml" ds:itemID="{0AB4F458-3CC6-42C0-88C3-9B16CC3D77F7}">
   <ds:schemaRefs>
     <ds:schemaRef ds:uri="http://schemas.openxmlformats.org/officeDocument/2006/bibliography"/>
   </ds:schemaRefs>

--- a/k224-docs/ТЗ 3.1.docx
+++ b/k224-docs/ТЗ 3.1.docx
@@ -339,7 +339,7 @@
         </w:rPr>
         <w:fldChar w:fldCharType="separate"/>
       </w:r>
-      <w:hyperlink w:anchor="_Toc401921465" w:history="1">
+      <w:hyperlink w:anchor="_Toc401949916" w:history="1">
         <w:r>
           <w:rPr>
             <w:rStyle w:val="ac"/>
@@ -366,7 +366,7 @@
             <w:noProof/>
             <w:webHidden/>
           </w:rPr>
-          <w:instrText xml:space="preserve"> PAGEREF _Toc401921465 \h </w:instrText>
+          <w:instrText xml:space="preserve"> PAGEREF _Toc401949916 \h </w:instrText>
         </w:r>
         <w:r>
           <w:rPr>
@@ -410,7 +410,7 @@
           <w:szCs w:val="22"/>
         </w:rPr>
       </w:pPr>
-      <w:hyperlink w:anchor="_Toc401921466" w:history="1">
+      <w:hyperlink w:anchor="_Toc401949917" w:history="1">
         <w:r>
           <w:rPr>
             <w:rStyle w:val="ac"/>
@@ -437,7 +437,7 @@
             <w:noProof/>
             <w:webHidden/>
           </w:rPr>
-          <w:instrText xml:space="preserve"> PAGEREF _Toc401921466 \h </w:instrText>
+          <w:instrText xml:space="preserve"> PAGEREF _Toc401949917 \h </w:instrText>
         </w:r>
         <w:r>
           <w:rPr>
@@ -481,7 +481,7 @@
           <w:szCs w:val="22"/>
         </w:rPr>
       </w:pPr>
-      <w:hyperlink w:anchor="_Toc401921467" w:history="1">
+      <w:hyperlink w:anchor="_Toc401949918" w:history="1">
         <w:r>
           <w:rPr>
             <w:rStyle w:val="ac"/>
@@ -508,7 +508,7 @@
             <w:noProof/>
             <w:webHidden/>
           </w:rPr>
-          <w:instrText xml:space="preserve"> PAGEREF _Toc401921467 \h </w:instrText>
+          <w:instrText xml:space="preserve"> PAGEREF _Toc401949918 \h </w:instrText>
         </w:r>
         <w:r>
           <w:rPr>
@@ -552,7 +552,7 @@
           <w:szCs w:val="22"/>
         </w:rPr>
       </w:pPr>
-      <w:hyperlink w:anchor="_Toc401921468" w:history="1">
+      <w:hyperlink w:anchor="_Toc401949919" w:history="1">
         <w:r>
           <w:rPr>
             <w:rStyle w:val="ac"/>
@@ -580,7 +580,7 @@
             <w:noProof/>
             <w:webHidden/>
           </w:rPr>
-          <w:instrText xml:space="preserve"> PAGEREF _Toc401921468 \h </w:instrText>
+          <w:instrText xml:space="preserve"> PAGEREF _Toc401949919 \h </w:instrText>
         </w:r>
         <w:r>
           <w:rPr>
@@ -624,7 +624,7 @@
           <w:szCs w:val="22"/>
         </w:rPr>
       </w:pPr>
-      <w:hyperlink w:anchor="_Toc401921469" w:history="1">
+      <w:hyperlink w:anchor="_Toc401949920" w:history="1">
         <w:r>
           <w:rPr>
             <w:rStyle w:val="ac"/>
@@ -652,7 +652,7 @@
             <w:noProof/>
             <w:webHidden/>
           </w:rPr>
-          <w:instrText xml:space="preserve"> PAGEREF _Toc401921469 \h </w:instrText>
+          <w:instrText xml:space="preserve"> PAGEREF _Toc401949920 \h </w:instrText>
         </w:r>
         <w:r>
           <w:rPr>
@@ -696,7 +696,7 @@
           <w:szCs w:val="22"/>
         </w:rPr>
       </w:pPr>
-      <w:hyperlink w:anchor="_Toc401921470" w:history="1">
+      <w:hyperlink w:anchor="_Toc401949921" w:history="1">
         <w:r>
           <w:rPr>
             <w:rStyle w:val="ac"/>
@@ -723,7 +723,7 @@
             <w:noProof/>
             <w:webHidden/>
           </w:rPr>
-          <w:instrText xml:space="preserve"> PAGEREF _Toc401921470 \h </w:instrText>
+          <w:instrText xml:space="preserve"> PAGEREF _Toc401949921 \h </w:instrText>
         </w:r>
         <w:r>
           <w:rPr>
@@ -767,7 +767,7 @@
           <w:szCs w:val="22"/>
         </w:rPr>
       </w:pPr>
-      <w:hyperlink w:anchor="_Toc401921471" w:history="1">
+      <w:hyperlink w:anchor="_Toc401949922" w:history="1">
         <w:r>
           <w:rPr>
             <w:rStyle w:val="ac"/>
@@ -795,7 +795,7 @@
             <w:noProof/>
             <w:webHidden/>
           </w:rPr>
-          <w:instrText xml:space="preserve"> PAGEREF _Toc401921471 \h </w:instrText>
+          <w:instrText xml:space="preserve"> PAGEREF _Toc401949922 \h </w:instrText>
         </w:r>
         <w:r>
           <w:rPr>
@@ -839,7 +839,7 @@
           <w:szCs w:val="22"/>
         </w:rPr>
       </w:pPr>
-      <w:hyperlink w:anchor="_Toc401921472" w:history="1">
+      <w:hyperlink w:anchor="_Toc401949923" w:history="1">
         <w:r>
           <w:rPr>
             <w:rStyle w:val="ac"/>
@@ -867,7 +867,7 @@
             <w:noProof/>
             <w:webHidden/>
           </w:rPr>
-          <w:instrText xml:space="preserve"> PAGEREF _Toc401921472 \h </w:instrText>
+          <w:instrText xml:space="preserve"> PAGEREF _Toc401949923 \h </w:instrText>
         </w:r>
         <w:r>
           <w:rPr>
@@ -911,7 +911,7 @@
           <w:szCs w:val="22"/>
         </w:rPr>
       </w:pPr>
-      <w:hyperlink w:anchor="_Toc401921473" w:history="1">
+      <w:hyperlink w:anchor="_Toc401949924" w:history="1">
         <w:r>
           <w:rPr>
             <w:rStyle w:val="ac"/>
@@ -942,7 +942,7 @@
             <w:noProof/>
             <w:webHidden/>
           </w:rPr>
-          <w:instrText xml:space="preserve"> PAGEREF _Toc401921473 \h </w:instrText>
+          <w:instrText xml:space="preserve"> PAGEREF _Toc401949924 \h </w:instrText>
         </w:r>
         <w:r>
           <w:rPr>
@@ -986,7 +986,7 @@
           <w:szCs w:val="22"/>
         </w:rPr>
       </w:pPr>
-      <w:hyperlink w:anchor="_Toc401921474" w:history="1">
+      <w:hyperlink w:anchor="_Toc401949925" w:history="1">
         <w:r>
           <w:rPr>
             <w:rStyle w:val="ac"/>
@@ -1017,7 +1017,7 @@
             <w:noProof/>
             <w:webHidden/>
           </w:rPr>
-          <w:instrText xml:space="preserve"> PAGEREF _Toc401921474 \h </w:instrText>
+          <w:instrText xml:space="preserve"> PAGEREF _Toc401949925 \h </w:instrText>
         </w:r>
         <w:r>
           <w:rPr>
@@ -1061,7 +1061,7 @@
           <w:szCs w:val="22"/>
         </w:rPr>
       </w:pPr>
-      <w:hyperlink w:anchor="_Toc401921475" w:history="1">
+      <w:hyperlink w:anchor="_Toc401949926" w:history="1">
         <w:r>
           <w:rPr>
             <w:rStyle w:val="ac"/>
@@ -1092,7 +1092,7 @@
             <w:noProof/>
             <w:webHidden/>
           </w:rPr>
-          <w:instrText xml:space="preserve"> PAGEREF _Toc401921475 \h </w:instrText>
+          <w:instrText xml:space="preserve"> PAGEREF _Toc401949926 \h </w:instrText>
         </w:r>
         <w:r>
           <w:rPr>
@@ -1136,7 +1136,7 @@
           <w:szCs w:val="22"/>
         </w:rPr>
       </w:pPr>
-      <w:hyperlink w:anchor="_Toc401921476" w:history="1">
+      <w:hyperlink w:anchor="_Toc401949927" w:history="1">
         <w:r>
           <w:rPr>
             <w:rStyle w:val="ac"/>
@@ -1167,7 +1167,7 @@
             <w:noProof/>
             <w:webHidden/>
           </w:rPr>
-          <w:instrText xml:space="preserve"> PAGEREF _Toc401921476 \h </w:instrText>
+          <w:instrText xml:space="preserve"> PAGEREF _Toc401949927 \h </w:instrText>
         </w:r>
         <w:r>
           <w:rPr>
@@ -1211,7 +1211,7 @@
           <w:szCs w:val="22"/>
         </w:rPr>
       </w:pPr>
-      <w:hyperlink w:anchor="_Toc401921477" w:history="1">
+      <w:hyperlink w:anchor="_Toc401949928" w:history="1">
         <w:r>
           <w:rPr>
             <w:rStyle w:val="ac"/>
@@ -1242,7 +1242,7 @@
             <w:noProof/>
             <w:webHidden/>
           </w:rPr>
-          <w:instrText xml:space="preserve"> PAGEREF _Toc401921477 \h </w:instrText>
+          <w:instrText xml:space="preserve"> PAGEREF _Toc401949928 \h </w:instrText>
         </w:r>
         <w:r>
           <w:rPr>
@@ -1286,7 +1286,7 @@
           <w:szCs w:val="22"/>
         </w:rPr>
       </w:pPr>
-      <w:hyperlink w:anchor="_Toc401921478" w:history="1">
+      <w:hyperlink w:anchor="_Toc401949929" w:history="1">
         <w:r>
           <w:rPr>
             <w:rStyle w:val="ac"/>
@@ -1317,7 +1317,7 @@
             <w:noProof/>
             <w:webHidden/>
           </w:rPr>
-          <w:instrText xml:space="preserve"> PAGEREF _Toc401921478 \h </w:instrText>
+          <w:instrText xml:space="preserve"> PAGEREF _Toc401949929 \h </w:instrText>
         </w:r>
         <w:r>
           <w:rPr>
@@ -1361,7 +1361,7 @@
           <w:szCs w:val="22"/>
         </w:rPr>
       </w:pPr>
-      <w:hyperlink w:anchor="_Toc401921479" w:history="1">
+      <w:hyperlink w:anchor="_Toc401949930" w:history="1">
         <w:r>
           <w:rPr>
             <w:rStyle w:val="ac"/>
@@ -1392,7 +1392,7 @@
             <w:noProof/>
             <w:webHidden/>
           </w:rPr>
-          <w:instrText xml:space="preserve"> PAGEREF _Toc401921479 \h </w:instrText>
+          <w:instrText xml:space="preserve"> PAGEREF _Toc401949930 \h </w:instrText>
         </w:r>
         <w:r>
           <w:rPr>
@@ -1436,7 +1436,7 @@
           <w:szCs w:val="22"/>
         </w:rPr>
       </w:pPr>
-      <w:hyperlink w:anchor="_Toc401921480" w:history="1">
+      <w:hyperlink w:anchor="_Toc401949931" w:history="1">
         <w:r>
           <w:rPr>
             <w:rStyle w:val="ac"/>
@@ -1463,7 +1463,7 @@
             <w:noProof/>
             <w:webHidden/>
           </w:rPr>
-          <w:instrText xml:space="preserve"> PAGEREF _Toc401921480 \h </w:instrText>
+          <w:instrText xml:space="preserve"> PAGEREF _Toc401949931 \h </w:instrText>
         </w:r>
         <w:r>
           <w:rPr>
@@ -1507,7 +1507,7 @@
           <w:szCs w:val="22"/>
         </w:rPr>
       </w:pPr>
-      <w:hyperlink w:anchor="_Toc401921481" w:history="1">
+      <w:hyperlink w:anchor="_Toc401949932" w:history="1">
         <w:r>
           <w:rPr>
             <w:rStyle w:val="ac"/>
@@ -1546,7 +1546,7 @@
             <w:noProof/>
             <w:webHidden/>
           </w:rPr>
-          <w:instrText xml:space="preserve"> PAGEREF _Toc401921481 \h </w:instrText>
+          <w:instrText xml:space="preserve"> PAGEREF _Toc401949932 \h </w:instrText>
         </w:r>
         <w:r>
           <w:rPr>
@@ -1590,7 +1590,7 @@
           <w:szCs w:val="22"/>
         </w:rPr>
       </w:pPr>
-      <w:hyperlink w:anchor="_Toc401921482" w:history="1">
+      <w:hyperlink w:anchor="_Toc401949933" w:history="1">
         <w:r>
           <w:rPr>
             <w:rStyle w:val="ac"/>
@@ -1629,7 +1629,7 @@
             <w:noProof/>
             <w:webHidden/>
           </w:rPr>
-          <w:instrText xml:space="preserve"> PAGEREF _Toc401921482 \h </w:instrText>
+          <w:instrText xml:space="preserve"> PAGEREF _Toc401949933 \h </w:instrText>
         </w:r>
         <w:r>
           <w:rPr>
@@ -1673,7 +1673,7 @@
           <w:szCs w:val="22"/>
         </w:rPr>
       </w:pPr>
-      <w:hyperlink w:anchor="_Toc401921483" w:history="1">
+      <w:hyperlink w:anchor="_Toc401949934" w:history="1">
         <w:r>
           <w:rPr>
             <w:rStyle w:val="ac"/>
@@ -1712,7 +1712,7 @@
             <w:noProof/>
             <w:webHidden/>
           </w:rPr>
-          <w:instrText xml:space="preserve"> PAGEREF _Toc401921483 \h </w:instrText>
+          <w:instrText xml:space="preserve"> PAGEREF _Toc401949934 \h </w:instrText>
         </w:r>
         <w:r>
           <w:rPr>
@@ -1756,7 +1756,7 @@
           <w:szCs w:val="22"/>
         </w:rPr>
       </w:pPr>
-      <w:hyperlink w:anchor="_Toc401921484" w:history="1">
+      <w:hyperlink w:anchor="_Toc401949935" w:history="1">
         <w:r>
           <w:rPr>
             <w:rStyle w:val="ac"/>
@@ -1795,7 +1795,7 @@
             <w:noProof/>
             <w:webHidden/>
           </w:rPr>
-          <w:instrText xml:space="preserve"> PAGEREF _Toc401921484 \h </w:instrText>
+          <w:instrText xml:space="preserve"> PAGEREF _Toc401949935 \h </w:instrText>
         </w:r>
         <w:r>
           <w:rPr>
@@ -1839,7 +1839,7 @@
           <w:szCs w:val="22"/>
         </w:rPr>
       </w:pPr>
-      <w:hyperlink w:anchor="_Toc401921485" w:history="1">
+      <w:hyperlink w:anchor="_Toc401949936" w:history="1">
         <w:r>
           <w:rPr>
             <w:rStyle w:val="ac"/>
@@ -1878,7 +1878,7 @@
             <w:noProof/>
             <w:webHidden/>
           </w:rPr>
-          <w:instrText xml:space="preserve"> PAGEREF _Toc401921485 \h </w:instrText>
+          <w:instrText xml:space="preserve"> PAGEREF _Toc401949936 \h </w:instrText>
         </w:r>
         <w:r>
           <w:rPr>
@@ -1922,7 +1922,7 @@
           <w:szCs w:val="22"/>
         </w:rPr>
       </w:pPr>
-      <w:hyperlink w:anchor="_Toc401921486" w:history="1">
+      <w:hyperlink w:anchor="_Toc401949937" w:history="1">
         <w:r>
           <w:rPr>
             <w:rStyle w:val="ac"/>
@@ -1961,7 +1961,7 @@
             <w:noProof/>
             <w:webHidden/>
           </w:rPr>
-          <w:instrText xml:space="preserve"> PAGEREF _Toc401921486 \h </w:instrText>
+          <w:instrText xml:space="preserve"> PAGEREF _Toc401949937 \h </w:instrText>
         </w:r>
         <w:r>
           <w:rPr>
@@ -2005,7 +2005,7 @@
           <w:szCs w:val="22"/>
         </w:rPr>
       </w:pPr>
-      <w:hyperlink w:anchor="_Toc401921487" w:history="1">
+      <w:hyperlink w:anchor="_Toc401949938" w:history="1">
         <w:r>
           <w:rPr>
             <w:rStyle w:val="ac"/>
@@ -2044,7 +2044,7 @@
             <w:noProof/>
             <w:webHidden/>
           </w:rPr>
-          <w:instrText xml:space="preserve"> PAGEREF _Toc401921487 \h </w:instrText>
+          <w:instrText xml:space="preserve"> PAGEREF _Toc401949938 \h </w:instrText>
         </w:r>
         <w:r>
           <w:rPr>
@@ -2088,7 +2088,7 @@
           <w:szCs w:val="22"/>
         </w:rPr>
       </w:pPr>
-      <w:hyperlink w:anchor="_Toc401921488" w:history="1">
+      <w:hyperlink w:anchor="_Toc401949939" w:history="1">
         <w:r>
           <w:rPr>
             <w:rStyle w:val="ac"/>
@@ -2127,7 +2127,7 @@
             <w:noProof/>
             <w:webHidden/>
           </w:rPr>
-          <w:instrText xml:space="preserve"> PAGEREF _Toc401921488 \h </w:instrText>
+          <w:instrText xml:space="preserve"> PAGEREF _Toc401949939 \h </w:instrText>
         </w:r>
         <w:r>
           <w:rPr>
@@ -2171,7 +2171,7 @@
           <w:szCs w:val="22"/>
         </w:rPr>
       </w:pPr>
-      <w:hyperlink w:anchor="_Toc401921489" w:history="1">
+      <w:hyperlink w:anchor="_Toc401949940" w:history="1">
         <w:r>
           <w:rPr>
             <w:rStyle w:val="ac"/>
@@ -2198,7 +2198,7 @@
             <w:noProof/>
             <w:webHidden/>
           </w:rPr>
-          <w:instrText xml:space="preserve"> PAGEREF _Toc401921489 \h </w:instrText>
+          <w:instrText xml:space="preserve"> PAGEREF _Toc401949940 \h </w:instrText>
         </w:r>
         <w:r>
           <w:rPr>
@@ -2242,7 +2242,7 @@
           <w:szCs w:val="22"/>
         </w:rPr>
       </w:pPr>
-      <w:hyperlink w:anchor="_Toc401921490" w:history="1">
+      <w:hyperlink w:anchor="_Toc401949941" w:history="1">
         <w:r>
           <w:rPr>
             <w:rStyle w:val="ac"/>
@@ -2269,7 +2269,7 @@
             <w:noProof/>
             <w:webHidden/>
           </w:rPr>
-          <w:instrText xml:space="preserve"> PAGEREF _Toc401921490 \h </w:instrText>
+          <w:instrText xml:space="preserve"> PAGEREF _Toc401949941 \h </w:instrText>
         </w:r>
         <w:r>
           <w:rPr>
@@ -2313,7 +2313,7 @@
           <w:szCs w:val="22"/>
         </w:rPr>
       </w:pPr>
-      <w:hyperlink w:anchor="_Toc401921491" w:history="1">
+      <w:hyperlink w:anchor="_Toc401949942" w:history="1">
         <w:r>
           <w:rPr>
             <w:rStyle w:val="ac"/>
@@ -2341,7 +2341,7 @@
             <w:noProof/>
             <w:webHidden/>
           </w:rPr>
-          <w:instrText xml:space="preserve"> PAGEREF _Toc401921491 \h </w:instrText>
+          <w:instrText xml:space="preserve"> PAGEREF _Toc401949942 \h </w:instrText>
         </w:r>
         <w:r>
           <w:rPr>
@@ -2385,7 +2385,7 @@
           <w:szCs w:val="22"/>
         </w:rPr>
       </w:pPr>
-      <w:hyperlink w:anchor="_Toc401921492" w:history="1">
+      <w:hyperlink w:anchor="_Toc401949943" w:history="1">
         <w:r>
           <w:rPr>
             <w:rStyle w:val="ac"/>
@@ -2412,7 +2412,7 @@
             <w:noProof/>
             <w:webHidden/>
           </w:rPr>
-          <w:instrText xml:space="preserve"> PAGEREF _Toc401921492 \h </w:instrText>
+          <w:instrText xml:space="preserve"> PAGEREF _Toc401949943 \h </w:instrText>
         </w:r>
         <w:r>
           <w:rPr>
@@ -2456,7 +2456,7 @@
           <w:szCs w:val="22"/>
         </w:rPr>
       </w:pPr>
-      <w:hyperlink w:anchor="_Toc401921493" w:history="1">
+      <w:hyperlink w:anchor="_Toc401949944" w:history="1">
         <w:r>
           <w:rPr>
             <w:rStyle w:val="ac"/>
@@ -2483,7 +2483,7 @@
             <w:noProof/>
             <w:webHidden/>
           </w:rPr>
-          <w:instrText xml:space="preserve"> PAGEREF _Toc401921493 \h </w:instrText>
+          <w:instrText xml:space="preserve"> PAGEREF _Toc401949944 \h </w:instrText>
         </w:r>
         <w:r>
           <w:rPr>
@@ -2527,7 +2527,7 @@
           <w:szCs w:val="22"/>
         </w:rPr>
       </w:pPr>
-      <w:hyperlink w:anchor="_Toc401921494" w:history="1">
+      <w:hyperlink w:anchor="_Toc401949945" w:history="1">
         <w:r>
           <w:rPr>
             <w:rStyle w:val="ac"/>
@@ -2554,7 +2554,7 @@
             <w:noProof/>
             <w:webHidden/>
           </w:rPr>
-          <w:instrText xml:space="preserve"> PAGEREF _Toc401921494 \h </w:instrText>
+          <w:instrText xml:space="preserve"> PAGEREF _Toc401949945 \h </w:instrText>
         </w:r>
         <w:r>
           <w:rPr>
@@ -2598,7 +2598,7 @@
           <w:szCs w:val="22"/>
         </w:rPr>
       </w:pPr>
-      <w:hyperlink w:anchor="_Toc401921495" w:history="1">
+      <w:hyperlink w:anchor="_Toc401949946" w:history="1">
         <w:r>
           <w:rPr>
             <w:rStyle w:val="ac"/>
@@ -2625,7 +2625,7 @@
             <w:noProof/>
             <w:webHidden/>
           </w:rPr>
-          <w:instrText xml:space="preserve"> PAGEREF _Toc401921495 \h </w:instrText>
+          <w:instrText xml:space="preserve"> PAGEREF _Toc401949946 \h </w:instrText>
         </w:r>
         <w:r>
           <w:rPr>
@@ -2669,7 +2669,7 @@
           <w:szCs w:val="22"/>
         </w:rPr>
       </w:pPr>
-      <w:hyperlink w:anchor="_Toc401921496" w:history="1">
+      <w:hyperlink w:anchor="_Toc401949947" w:history="1">
         <w:r>
           <w:rPr>
             <w:rStyle w:val="ac"/>
@@ -2696,7 +2696,7 @@
             <w:noProof/>
             <w:webHidden/>
           </w:rPr>
-          <w:instrText xml:space="preserve"> PAGEREF _Toc401921496 \h </w:instrText>
+          <w:instrText xml:space="preserve"> PAGEREF _Toc401949947 \h </w:instrText>
         </w:r>
         <w:r>
           <w:rPr>
@@ -2740,23 +2740,13 @@
           <w:szCs w:val="22"/>
         </w:rPr>
       </w:pPr>
-      <w:hyperlink w:anchor="_Toc401921497" w:history="1">
+      <w:hyperlink w:anchor="_Toc401949948" w:history="1">
         <w:r>
           <w:rPr>
             <w:rStyle w:val="ac"/>
-            <w:bCs/>
-            <w:iCs/>
-            <w:noProof/>
-            <w:spacing w:val="5"/>
-          </w:rPr>
-          <w:t>3.1.2</w:t>
-        </w:r>
-        <w:r>
-          <w:rPr>
-            <w:rStyle w:val="ac"/>
-            <w:noProof/>
-          </w:rPr>
-          <w:t xml:space="preserve"> Страница регистрации</w:t>
+            <w:noProof/>
+          </w:rPr>
+          <w:t>3.1.2 Страница регистрации</w:t>
         </w:r>
         <w:r>
           <w:rPr>
@@ -2777,7 +2767,7 @@
             <w:noProof/>
             <w:webHidden/>
           </w:rPr>
-          <w:instrText xml:space="preserve"> PAGEREF _Toc401921497 \h </w:instrText>
+          <w:instrText xml:space="preserve"> PAGEREF _Toc401949948 \h </w:instrText>
         </w:r>
         <w:r>
           <w:rPr>
@@ -2797,7 +2787,7 @@
             <w:noProof/>
             <w:webHidden/>
           </w:rPr>
-          <w:t>12</w:t>
+          <w:t>13</w:t>
         </w:r>
         <w:r>
           <w:rPr>
@@ -2821,38 +2811,13 @@
           <w:szCs w:val="22"/>
         </w:rPr>
       </w:pPr>
-      <w:hyperlink w:anchor="_Toc401921498" w:history="1">
+      <w:hyperlink w:anchor="_Toc401949949" w:history="1">
         <w:r>
           <w:rPr>
             <w:rStyle w:val="ac"/>
-            <w:bCs/>
-            <w:iCs/>
-            <w:noProof/>
-            <w:spacing w:val="5"/>
-            <w:lang w:val="en-US"/>
-          </w:rPr>
-          <w:t>3.1.3</w:t>
-        </w:r>
-        <w:r>
-          <w:rPr>
-            <w:rStyle w:val="ac"/>
-            <w:bCs/>
-            <w:iCs/>
-            <w:noProof/>
-            <w:spacing w:val="5"/>
-          </w:rPr>
-          <w:t xml:space="preserve"> Страница аутентификации через </w:t>
-        </w:r>
-        <w:r>
-          <w:rPr>
-            <w:rStyle w:val="ac"/>
-            <w:bCs/>
-            <w:iCs/>
-            <w:noProof/>
-            <w:spacing w:val="5"/>
-            <w:lang w:val="en-US"/>
-          </w:rPr>
-          <w:t>Facebook</w:t>
+            <w:noProof/>
+          </w:rPr>
+          <w:t>3.1.3 Личная страница пользователя</w:t>
         </w:r>
         <w:r>
           <w:rPr>
@@ -2873,7 +2838,7 @@
             <w:noProof/>
             <w:webHidden/>
           </w:rPr>
-          <w:instrText xml:space="preserve"> PAGEREF _Toc401921498 \h </w:instrText>
+          <w:instrText xml:space="preserve"> PAGEREF _Toc401949949 \h </w:instrText>
         </w:r>
         <w:r>
           <w:rPr>
@@ -2893,7 +2858,7 @@
             <w:noProof/>
             <w:webHidden/>
           </w:rPr>
-          <w:t>13</w:t>
+          <w:t>14</w:t>
         </w:r>
         <w:r>
           <w:rPr>
@@ -2917,7 +2882,7 @@
           <w:szCs w:val="22"/>
         </w:rPr>
       </w:pPr>
-      <w:hyperlink w:anchor="_Toc401921499" w:history="1">
+      <w:hyperlink w:anchor="_Toc401949950" w:history="1">
         <w:r>
           <w:rPr>
             <w:rStyle w:val="ac"/>
@@ -2933,7 +2898,7 @@
             <w:rStyle w:val="ac"/>
             <w:noProof/>
           </w:rPr>
-          <w:t xml:space="preserve"> Личная страница пользователя</w:t>
+          <w:t xml:space="preserve"> Страница редактирования личного профиля</w:t>
         </w:r>
         <w:r>
           <w:rPr>
@@ -2954,7 +2919,7 @@
             <w:noProof/>
             <w:webHidden/>
           </w:rPr>
-          <w:instrText xml:space="preserve"> PAGEREF _Toc401921499 \h </w:instrText>
+          <w:instrText xml:space="preserve"> PAGEREF _Toc401949950 \h </w:instrText>
         </w:r>
         <w:r>
           <w:rPr>
@@ -2974,7 +2939,7 @@
             <w:noProof/>
             <w:webHidden/>
           </w:rPr>
-          <w:t>14</w:t>
+          <w:t>15</w:t>
         </w:r>
         <w:r>
           <w:rPr>
@@ -2998,7 +2963,7 @@
           <w:szCs w:val="22"/>
         </w:rPr>
       </w:pPr>
-      <w:hyperlink w:anchor="_Toc401921500" w:history="1">
+      <w:hyperlink w:anchor="_Toc401949951" w:history="1">
         <w:r>
           <w:rPr>
             <w:rStyle w:val="ac"/>
@@ -3014,7 +2979,7 @@
             <w:rStyle w:val="ac"/>
             <w:noProof/>
           </w:rPr>
-          <w:t xml:space="preserve"> Страница редактирования личного профиля</w:t>
+          <w:t xml:space="preserve"> Страница поиска</w:t>
         </w:r>
         <w:r>
           <w:rPr>
@@ -3035,7 +3000,7 @@
             <w:noProof/>
             <w:webHidden/>
           </w:rPr>
-          <w:instrText xml:space="preserve"> PAGEREF _Toc401921500 \h </w:instrText>
+          <w:instrText xml:space="preserve"> PAGEREF _Toc401949951 \h </w:instrText>
         </w:r>
         <w:r>
           <w:rPr>
@@ -3055,7 +3020,7 @@
             <w:noProof/>
             <w:webHidden/>
           </w:rPr>
-          <w:t>15</w:t>
+          <w:t>16</w:t>
         </w:r>
         <w:r>
           <w:rPr>
@@ -3079,7 +3044,7 @@
           <w:szCs w:val="22"/>
         </w:rPr>
       </w:pPr>
-      <w:hyperlink w:anchor="_Toc401921501" w:history="1">
+      <w:hyperlink w:anchor="_Toc401949952" w:history="1">
         <w:r>
           <w:rPr>
             <w:rStyle w:val="ac"/>
@@ -3095,7 +3060,7 @@
             <w:rStyle w:val="ac"/>
             <w:noProof/>
           </w:rPr>
-          <w:t xml:space="preserve"> Главная страница после аутентификации</w:t>
+          <w:t xml:space="preserve"> Страница создания мероприятия</w:t>
         </w:r>
         <w:r>
           <w:rPr>
@@ -3116,7 +3081,7 @@
             <w:noProof/>
             <w:webHidden/>
           </w:rPr>
-          <w:instrText xml:space="preserve"> PAGEREF _Toc401921501 \h </w:instrText>
+          <w:instrText xml:space="preserve"> PAGEREF _Toc401949952 \h </w:instrText>
         </w:r>
         <w:r>
           <w:rPr>
@@ -3136,7 +3101,7 @@
             <w:noProof/>
             <w:webHidden/>
           </w:rPr>
-          <w:t>15</w:t>
+          <w:t>17</w:t>
         </w:r>
         <w:r>
           <w:rPr>
@@ -3160,23 +3125,13 @@
           <w:szCs w:val="22"/>
         </w:rPr>
       </w:pPr>
-      <w:hyperlink w:anchor="_Toc401921502" w:history="1">
+      <w:hyperlink w:anchor="_Toc401949953" w:history="1">
         <w:r>
           <w:rPr>
             <w:rStyle w:val="ac"/>
-            <w:bCs/>
-            <w:iCs/>
-            <w:noProof/>
-            <w:spacing w:val="5"/>
-          </w:rPr>
-          <w:t>3.1.7</w:t>
-        </w:r>
-        <w:r>
-          <w:rPr>
-            <w:rStyle w:val="ac"/>
-            <w:noProof/>
-          </w:rPr>
-          <w:t xml:space="preserve"> Страница создания мероприятия</w:t>
+            <w:noProof/>
+          </w:rPr>
+          <w:t>3.1.7 Страница редактирования мероприятия</w:t>
         </w:r>
         <w:r>
           <w:rPr>
@@ -3197,7 +3152,7 @@
             <w:noProof/>
             <w:webHidden/>
           </w:rPr>
-          <w:instrText xml:space="preserve"> PAGEREF _Toc401921502 \h </w:instrText>
+          <w:instrText xml:space="preserve"> PAGEREF _Toc401949953 \h </w:instrText>
         </w:r>
         <w:r>
           <w:rPr>
@@ -3217,7 +3172,7 @@
             <w:noProof/>
             <w:webHidden/>
           </w:rPr>
-          <w:t>16</w:t>
+          <w:t>18</w:t>
         </w:r>
         <w:r>
           <w:rPr>
@@ -3241,23 +3196,13 @@
           <w:szCs w:val="22"/>
         </w:rPr>
       </w:pPr>
-      <w:hyperlink w:anchor="_Toc401921503" w:history="1">
+      <w:hyperlink w:anchor="_Toc401949954" w:history="1">
         <w:r>
           <w:rPr>
             <w:rStyle w:val="ac"/>
-            <w:bCs/>
-            <w:iCs/>
-            <w:noProof/>
-            <w:spacing w:val="5"/>
-          </w:rPr>
-          <w:t>3.1.8</w:t>
-        </w:r>
-        <w:r>
-          <w:rPr>
-            <w:rStyle w:val="ac"/>
-            <w:noProof/>
-          </w:rPr>
-          <w:t xml:space="preserve"> Страница мероприятия</w:t>
+            <w:noProof/>
+          </w:rPr>
+          <w:t>3.1.8 Страница мероприятия</w:t>
         </w:r>
         <w:r>
           <w:rPr>
@@ -3278,7 +3223,7 @@
             <w:noProof/>
             <w:webHidden/>
           </w:rPr>
-          <w:instrText xml:space="preserve"> PAGEREF _Toc401921503 \h </w:instrText>
+          <w:instrText xml:space="preserve"> PAGEREF _Toc401949954 \h </w:instrText>
         </w:r>
         <w:r>
           <w:rPr>
@@ -3298,7 +3243,7 @@
             <w:noProof/>
             <w:webHidden/>
           </w:rPr>
-          <w:t>17</w:t>
+          <w:t>20</w:t>
         </w:r>
         <w:r>
           <w:rPr>
@@ -3322,7 +3267,7 @@
           <w:szCs w:val="22"/>
         </w:rPr>
       </w:pPr>
-      <w:hyperlink w:anchor="_Toc401921504" w:history="1">
+      <w:hyperlink w:anchor="_Toc401949955" w:history="1">
         <w:r>
           <w:rPr>
             <w:rStyle w:val="ac"/>
@@ -3349,7 +3294,7 @@
             <w:noProof/>
             <w:webHidden/>
           </w:rPr>
-          <w:instrText xml:space="preserve"> PAGEREF _Toc401921504 \h </w:instrText>
+          <w:instrText xml:space="preserve"> PAGEREF _Toc401949955 \h </w:instrText>
         </w:r>
         <w:r>
           <w:rPr>
@@ -3369,7 +3314,7 @@
             <w:noProof/>
             <w:webHidden/>
           </w:rPr>
-          <w:t>18</w:t>
+          <w:t>21</w:t>
         </w:r>
         <w:r>
           <w:rPr>
@@ -3393,7 +3338,7 @@
           <w:szCs w:val="22"/>
         </w:rPr>
       </w:pPr>
-      <w:hyperlink w:anchor="_Toc401921505" w:history="1">
+      <w:hyperlink w:anchor="_Toc401949956" w:history="1">
         <w:r>
           <w:rPr>
             <w:rStyle w:val="ac"/>
@@ -3421,7 +3366,7 @@
             <w:noProof/>
             <w:webHidden/>
           </w:rPr>
-          <w:instrText xml:space="preserve"> PAGEREF _Toc401921505 \h </w:instrText>
+          <w:instrText xml:space="preserve"> PAGEREF _Toc401949956 \h </w:instrText>
         </w:r>
         <w:r>
           <w:rPr>
@@ -3441,7 +3386,7 @@
             <w:noProof/>
             <w:webHidden/>
           </w:rPr>
-          <w:t>18</w:t>
+          <w:t>21</w:t>
         </w:r>
         <w:r>
           <w:rPr>
@@ -3465,7 +3410,7 @@
           <w:szCs w:val="22"/>
         </w:rPr>
       </w:pPr>
-      <w:hyperlink w:anchor="_Toc401921506" w:history="1">
+      <w:hyperlink w:anchor="_Toc401949957" w:history="1">
         <w:r>
           <w:rPr>
             <w:rStyle w:val="ac"/>
@@ -3492,7 +3437,7 @@
             <w:noProof/>
             <w:webHidden/>
           </w:rPr>
-          <w:instrText xml:space="preserve"> PAGEREF _Toc401921506 \h </w:instrText>
+          <w:instrText xml:space="preserve"> PAGEREF _Toc401949957 \h </w:instrText>
         </w:r>
         <w:r>
           <w:rPr>
@@ -3512,7 +3457,7 @@
             <w:noProof/>
             <w:webHidden/>
           </w:rPr>
-          <w:t>19</w:t>
+          <w:t>22</w:t>
         </w:r>
         <w:r>
           <w:rPr>
@@ -3536,7 +3481,7 @@
           <w:szCs w:val="22"/>
         </w:rPr>
       </w:pPr>
-      <w:hyperlink w:anchor="_Toc401921507" w:history="1">
+      <w:hyperlink w:anchor="_Toc401949958" w:history="1">
         <w:r>
           <w:rPr>
             <w:rStyle w:val="ac"/>
@@ -3564,7 +3509,7 @@
             <w:noProof/>
             <w:webHidden/>
           </w:rPr>
-          <w:instrText xml:space="preserve"> PAGEREF _Toc401921507 \h </w:instrText>
+          <w:instrText xml:space="preserve"> PAGEREF _Toc401949958 \h </w:instrText>
         </w:r>
         <w:r>
           <w:rPr>
@@ -3584,7 +3529,7 @@
             <w:noProof/>
             <w:webHidden/>
           </w:rPr>
-          <w:t>20</w:t>
+          <w:t>23</w:t>
         </w:r>
         <w:r>
           <w:rPr>
@@ -3608,7 +3553,7 @@
           <w:szCs w:val="22"/>
         </w:rPr>
       </w:pPr>
-      <w:hyperlink w:anchor="_Toc401921508" w:history="1">
+      <w:hyperlink w:anchor="_Toc401949959" w:history="1">
         <w:r>
           <w:rPr>
             <w:rStyle w:val="ac"/>
@@ -3635,7 +3580,7 @@
             <w:noProof/>
             <w:webHidden/>
           </w:rPr>
-          <w:instrText xml:space="preserve"> PAGEREF _Toc401921508 \h </w:instrText>
+          <w:instrText xml:space="preserve"> PAGEREF _Toc401949959 \h </w:instrText>
         </w:r>
         <w:r>
           <w:rPr>
@@ -3655,7 +3600,7 @@
             <w:noProof/>
             <w:webHidden/>
           </w:rPr>
-          <w:t>20</w:t>
+          <w:t>23</w:t>
         </w:r>
         <w:r>
           <w:rPr>
@@ -3679,7 +3624,7 @@
           <w:szCs w:val="22"/>
         </w:rPr>
       </w:pPr>
-      <w:hyperlink w:anchor="_Toc401921509" w:history="1">
+      <w:hyperlink w:anchor="_Toc401949960" w:history="1">
         <w:r>
           <w:rPr>
             <w:rStyle w:val="ac"/>
@@ -3707,7 +3652,7 @@
             <w:noProof/>
             <w:webHidden/>
           </w:rPr>
-          <w:instrText xml:space="preserve"> PAGEREF _Toc401921509 \h </w:instrText>
+          <w:instrText xml:space="preserve"> PAGEREF _Toc401949960 \h </w:instrText>
         </w:r>
         <w:r>
           <w:rPr>
@@ -3727,7 +3672,7 @@
             <w:noProof/>
             <w:webHidden/>
           </w:rPr>
-          <w:t>20</w:t>
+          <w:t>23</w:t>
         </w:r>
         <w:r>
           <w:rPr>
@@ -3751,7 +3696,7 @@
           <w:szCs w:val="22"/>
         </w:rPr>
       </w:pPr>
-      <w:hyperlink w:anchor="_Toc401921510" w:history="1">
+      <w:hyperlink w:anchor="_Toc401949961" w:history="1">
         <w:r>
           <w:rPr>
             <w:rStyle w:val="ac"/>
@@ -3779,7 +3724,7 @@
             <w:noProof/>
             <w:webHidden/>
           </w:rPr>
-          <w:instrText xml:space="preserve"> PAGEREF _Toc401921510 \h </w:instrText>
+          <w:instrText xml:space="preserve"> PAGEREF _Toc401949961 \h </w:instrText>
         </w:r>
         <w:r>
           <w:rPr>
@@ -3799,7 +3744,7 @@
             <w:noProof/>
             <w:webHidden/>
           </w:rPr>
-          <w:t>20</w:t>
+          <w:t>23</w:t>
         </w:r>
         <w:r>
           <w:rPr>
@@ -3823,7 +3768,7 @@
           <w:szCs w:val="22"/>
         </w:rPr>
       </w:pPr>
-      <w:hyperlink w:anchor="_Toc401921511" w:history="1">
+      <w:hyperlink w:anchor="_Toc401949962" w:history="1">
         <w:r>
           <w:rPr>
             <w:rStyle w:val="ac"/>
@@ -3851,7 +3796,7 @@
             <w:noProof/>
             <w:webHidden/>
           </w:rPr>
-          <w:instrText xml:space="preserve"> PAGEREF _Toc401921511 \h </w:instrText>
+          <w:instrText xml:space="preserve"> PAGEREF _Toc401949962 \h </w:instrText>
         </w:r>
         <w:r>
           <w:rPr>
@@ -3871,7 +3816,7 @@
             <w:noProof/>
             <w:webHidden/>
           </w:rPr>
-          <w:t>20</w:t>
+          <w:t>23</w:t>
         </w:r>
         <w:r>
           <w:rPr>
@@ -3895,7 +3840,7 @@
           <w:szCs w:val="22"/>
         </w:rPr>
       </w:pPr>
-      <w:hyperlink w:anchor="_Toc401921512" w:history="1">
+      <w:hyperlink w:anchor="_Toc401949963" w:history="1">
         <w:r>
           <w:rPr>
             <w:rStyle w:val="ac"/>
@@ -3922,7 +3867,7 @@
             <w:noProof/>
             <w:webHidden/>
           </w:rPr>
-          <w:instrText xml:space="preserve"> PAGEREF _Toc401921512 \h </w:instrText>
+          <w:instrText xml:space="preserve"> PAGEREF _Toc401949963 \h </w:instrText>
         </w:r>
         <w:r>
           <w:rPr>
@@ -3942,7 +3887,7 @@
             <w:noProof/>
             <w:webHidden/>
           </w:rPr>
-          <w:t>20</w:t>
+          <w:t>23</w:t>
         </w:r>
         <w:r>
           <w:rPr>
@@ -4077,6 +4022,8 @@
           <w:rStyle w:val="a9"/>
         </w:rPr>
       </w:pPr>
+      <w:bookmarkStart w:id="0" w:name="_GoBack"/>
+      <w:bookmarkEnd w:id="0"/>
     </w:p>
     <w:p>
       <w:pPr>
@@ -5783,7 +5730,7 @@
           <w:spacing w:val="0"/>
         </w:rPr>
       </w:pPr>
-      <w:bookmarkStart w:id="0" w:name="_Toc401921465"/>
+      <w:bookmarkStart w:id="1" w:name="_Toc401949916"/>
       <w:r>
         <w:rPr>
           <w:rStyle w:val="a9"/>
@@ -5796,7 +5743,7 @@
         <w:lastRenderedPageBreak/>
         <w:t>Введение</w:t>
       </w:r>
-      <w:bookmarkEnd w:id="0"/>
+      <w:bookmarkEnd w:id="1"/>
     </w:p>
     <w:p>
       <w:pPr>
@@ -5814,7 +5761,7 @@
           <w:spacing w:val="0"/>
         </w:rPr>
       </w:pPr>
-      <w:bookmarkStart w:id="1" w:name="_Toc401921466"/>
+      <w:bookmarkStart w:id="2" w:name="_Toc401949917"/>
       <w:r>
         <w:rPr>
           <w:rStyle w:val="a9"/>
@@ -5826,7 +5773,7 @@
         </w:rPr>
         <w:t>Назначение</w:t>
       </w:r>
-      <w:bookmarkEnd w:id="1"/>
+      <w:bookmarkEnd w:id="2"/>
     </w:p>
     <w:p>
       <w:pPr>
@@ -5853,11 +5800,11 @@
           <w:numId w:val="10"/>
         </w:numPr>
       </w:pPr>
-      <w:bookmarkStart w:id="2" w:name="_Toc401921467"/>
+      <w:bookmarkStart w:id="3" w:name="_Toc401949918"/>
       <w:r>
         <w:t>Область применения</w:t>
       </w:r>
-      <w:bookmarkEnd w:id="2"/>
+      <w:bookmarkEnd w:id="3"/>
     </w:p>
     <w:p>
       <w:pPr>
@@ -5947,14 +5894,14 @@
           <w:highlight w:val="yellow"/>
         </w:rPr>
       </w:pPr>
-      <w:bookmarkStart w:id="3" w:name="_Toc401921468"/>
+      <w:bookmarkStart w:id="4" w:name="_Toc401949919"/>
       <w:r>
         <w:rPr>
           <w:highlight w:val="yellow"/>
         </w:rPr>
         <w:t>Определения, акронимы и сокращения</w:t>
       </w:r>
-      <w:bookmarkEnd w:id="3"/>
+      <w:bookmarkEnd w:id="4"/>
     </w:p>
     <w:p>
       <w:pPr>
@@ -6186,14 +6133,14 @@
           <w:highlight w:val="yellow"/>
         </w:rPr>
       </w:pPr>
-      <w:bookmarkStart w:id="4" w:name="_Toc401921469"/>
+      <w:bookmarkStart w:id="5" w:name="_Toc401949920"/>
       <w:r>
         <w:rPr>
           <w:highlight w:val="yellow"/>
         </w:rPr>
         <w:t>Ссылки</w:t>
       </w:r>
-      <w:bookmarkEnd w:id="4"/>
+      <w:bookmarkEnd w:id="5"/>
     </w:p>
     <w:p>
       <w:pPr>
@@ -6243,12 +6190,12 @@
           <w:numId w:val="10"/>
         </w:numPr>
       </w:pPr>
-      <w:bookmarkStart w:id="5" w:name="_Toc401921470"/>
+      <w:bookmarkStart w:id="6" w:name="_Toc401949921"/>
       <w:r>
         <w:lastRenderedPageBreak/>
         <w:t>Общее описание</w:t>
       </w:r>
-      <w:bookmarkEnd w:id="5"/>
+      <w:bookmarkEnd w:id="6"/>
     </w:p>
     <w:p>
       <w:pPr>
@@ -6261,14 +6208,14 @@
           <w:highlight w:val="green"/>
         </w:rPr>
       </w:pPr>
-      <w:bookmarkStart w:id="6" w:name="_Toc401921471"/>
+      <w:bookmarkStart w:id="7" w:name="_Toc401949922"/>
       <w:r>
         <w:rPr>
           <w:highlight w:val="green"/>
         </w:rPr>
         <w:t>Позиционирование продукта</w:t>
       </w:r>
-      <w:bookmarkEnd w:id="6"/>
+      <w:bookmarkEnd w:id="7"/>
     </w:p>
     <w:p>
       <w:pPr>
@@ -6477,14 +6424,14 @@
           <w:highlight w:val="green"/>
         </w:rPr>
       </w:pPr>
-      <w:bookmarkStart w:id="7" w:name="_Toc401921472"/>
+      <w:bookmarkStart w:id="8" w:name="_Toc401949923"/>
       <w:r>
         <w:rPr>
           <w:highlight w:val="green"/>
         </w:rPr>
         <w:t>Системные интерфейсы</w:t>
       </w:r>
-      <w:bookmarkEnd w:id="7"/>
+      <w:bookmarkEnd w:id="8"/>
     </w:p>
     <w:p>
       <w:pPr>
@@ -6500,7 +6447,7 @@
           <w:highlight w:val="green"/>
         </w:rPr>
       </w:pPr>
-      <w:bookmarkStart w:id="8" w:name="_Toc401921473"/>
+      <w:bookmarkStart w:id="9" w:name="_Toc401949924"/>
       <w:r>
         <w:rPr>
           <w:rStyle w:val="a9"/>
@@ -6510,7 +6457,7 @@
         </w:rPr>
         <w:t>Пользовательские интерфейсы</w:t>
       </w:r>
-      <w:bookmarkEnd w:id="8"/>
+      <w:bookmarkEnd w:id="9"/>
     </w:p>
     <w:p>
       <w:pPr>
@@ -6526,7 +6473,7 @@
           <w:highlight w:val="green"/>
         </w:rPr>
       </w:pPr>
-      <w:bookmarkStart w:id="9" w:name="_Toc401921474"/>
+      <w:bookmarkStart w:id="10" w:name="_Toc401949925"/>
       <w:r>
         <w:rPr>
           <w:rStyle w:val="a9"/>
@@ -6536,7 +6483,7 @@
         </w:rPr>
         <w:t>Аппаратные интерфейсы</w:t>
       </w:r>
-      <w:bookmarkEnd w:id="9"/>
+      <w:bookmarkEnd w:id="10"/>
     </w:p>
     <w:p>
       <w:pPr>
@@ -6552,7 +6499,7 @@
           <w:highlight w:val="green"/>
         </w:rPr>
       </w:pPr>
-      <w:bookmarkStart w:id="10" w:name="_Toc401921475"/>
+      <w:bookmarkStart w:id="11" w:name="_Toc401949926"/>
       <w:r>
         <w:rPr>
           <w:rStyle w:val="a9"/>
@@ -6562,7 +6509,7 @@
         </w:rPr>
         <w:t>Программные интерфейсы</w:t>
       </w:r>
-      <w:bookmarkEnd w:id="10"/>
+      <w:bookmarkEnd w:id="11"/>
       <w:r>
         <w:rPr>
           <w:rStyle w:val="a9"/>
@@ -6587,7 +6534,7 @@
           <w:highlight w:val="green"/>
         </w:rPr>
       </w:pPr>
-      <w:bookmarkStart w:id="11" w:name="_Toc401921476"/>
+      <w:bookmarkStart w:id="12" w:name="_Toc401949927"/>
       <w:r>
         <w:rPr>
           <w:rStyle w:val="a9"/>
@@ -6597,7 +6544,7 @@
         </w:rPr>
         <w:t>Коммуникационные интерфейсы</w:t>
       </w:r>
-      <w:bookmarkEnd w:id="11"/>
+      <w:bookmarkEnd w:id="12"/>
       <w:r>
         <w:rPr>
           <w:rStyle w:val="a9"/>
@@ -6622,7 +6569,7 @@
           <w:highlight w:val="green"/>
         </w:rPr>
       </w:pPr>
-      <w:bookmarkStart w:id="12" w:name="_Toc401921477"/>
+      <w:bookmarkStart w:id="13" w:name="_Toc401949928"/>
       <w:r>
         <w:rPr>
           <w:rStyle w:val="a9"/>
@@ -6632,7 +6579,7 @@
         </w:rPr>
         <w:t>Ограничения по памяти</w:t>
       </w:r>
-      <w:bookmarkEnd w:id="12"/>
+      <w:bookmarkEnd w:id="13"/>
     </w:p>
     <w:p>
       <w:pPr>
@@ -6648,7 +6595,7 @@
           <w:highlight w:val="green"/>
         </w:rPr>
       </w:pPr>
-      <w:bookmarkStart w:id="13" w:name="_Toc401921478"/>
+      <w:bookmarkStart w:id="14" w:name="_Toc401949929"/>
       <w:r>
         <w:rPr>
           <w:rStyle w:val="a9"/>
@@ -6658,7 +6605,7 @@
         </w:rPr>
         <w:t>Операции</w:t>
       </w:r>
-      <w:bookmarkEnd w:id="13"/>
+      <w:bookmarkEnd w:id="14"/>
     </w:p>
     <w:p>
       <w:pPr>
@@ -6674,7 +6621,7 @@
           <w:highlight w:val="green"/>
         </w:rPr>
       </w:pPr>
-      <w:bookmarkStart w:id="14" w:name="_Toc401921479"/>
+      <w:bookmarkStart w:id="15" w:name="_Toc401949930"/>
       <w:r>
         <w:rPr>
           <w:rStyle w:val="a9"/>
@@ -6684,7 +6631,7 @@
         </w:rPr>
         <w:t>Требования к адаптации на месте</w:t>
       </w:r>
-      <w:bookmarkEnd w:id="14"/>
+      <w:bookmarkEnd w:id="15"/>
     </w:p>
     <w:p>
       <w:pPr>
@@ -6711,12 +6658,12 @@
           <w:numId w:val="10"/>
         </w:numPr>
       </w:pPr>
-      <w:bookmarkStart w:id="15" w:name="_Toc401921480"/>
+      <w:bookmarkStart w:id="16" w:name="_Toc401949931"/>
       <w:r>
         <w:lastRenderedPageBreak/>
         <w:t>Функции продукта</w:t>
       </w:r>
-      <w:bookmarkEnd w:id="15"/>
+      <w:bookmarkEnd w:id="16"/>
     </w:p>
     <w:p>
       <w:pPr>
@@ -6732,14 +6679,14 @@
           <w:highlight w:val="yellow"/>
         </w:rPr>
       </w:pPr>
-      <w:bookmarkStart w:id="16" w:name="_Toc401921481"/>
+      <w:bookmarkStart w:id="17" w:name="_Toc401949932"/>
       <w:r>
         <w:rPr>
           <w:highlight w:val="yellow"/>
         </w:rPr>
         <w:t>Главная страница</w:t>
       </w:r>
-      <w:bookmarkEnd w:id="16"/>
+      <w:bookmarkEnd w:id="17"/>
     </w:p>
     <w:p>
       <w:pPr>
@@ -6755,14 +6702,14 @@
           <w:highlight w:val="yellow"/>
         </w:rPr>
       </w:pPr>
-      <w:bookmarkStart w:id="17" w:name="_Toc401921482"/>
+      <w:bookmarkStart w:id="18" w:name="_Toc401949933"/>
       <w:r>
         <w:rPr>
           <w:highlight w:val="yellow"/>
         </w:rPr>
         <w:t>Страница регистрации</w:t>
       </w:r>
-      <w:bookmarkEnd w:id="17"/>
+      <w:bookmarkEnd w:id="18"/>
     </w:p>
     <w:p>
       <w:pPr>
@@ -6778,14 +6725,14 @@
           <w:highlight w:val="yellow"/>
         </w:rPr>
       </w:pPr>
-      <w:bookmarkStart w:id="18" w:name="_Toc401921483"/>
+      <w:bookmarkStart w:id="19" w:name="_Toc401949934"/>
       <w:r>
         <w:rPr>
           <w:highlight w:val="yellow"/>
         </w:rPr>
         <w:t>Страница пользователя</w:t>
       </w:r>
-      <w:bookmarkEnd w:id="18"/>
+      <w:bookmarkEnd w:id="19"/>
       <w:r>
         <w:rPr>
           <w:highlight w:val="yellow"/>
@@ -6807,14 +6754,14 @@
           <w:highlight w:val="yellow"/>
         </w:rPr>
       </w:pPr>
-      <w:bookmarkStart w:id="19" w:name="_Toc401921484"/>
+      <w:bookmarkStart w:id="20" w:name="_Toc401949935"/>
       <w:r>
         <w:rPr>
           <w:highlight w:val="yellow"/>
         </w:rPr>
         <w:t>Редактирование</w:t>
       </w:r>
-      <w:bookmarkEnd w:id="19"/>
+      <w:bookmarkEnd w:id="20"/>
     </w:p>
     <w:p>
       <w:pPr>
@@ -6830,14 +6777,14 @@
           <w:highlight w:val="yellow"/>
         </w:rPr>
       </w:pPr>
-      <w:bookmarkStart w:id="20" w:name="_Toc401921485"/>
+      <w:bookmarkStart w:id="21" w:name="_Toc401949936"/>
       <w:r>
         <w:rPr>
           <w:highlight w:val="yellow"/>
         </w:rPr>
         <w:t>Страница поиска мероприятий</w:t>
       </w:r>
-      <w:bookmarkEnd w:id="20"/>
+      <w:bookmarkEnd w:id="21"/>
     </w:p>
     <w:p>
       <w:pPr>
@@ -6853,14 +6800,14 @@
           <w:highlight w:val="yellow"/>
         </w:rPr>
       </w:pPr>
-      <w:bookmarkStart w:id="21" w:name="_Toc401921486"/>
+      <w:bookmarkStart w:id="22" w:name="_Toc401949937"/>
       <w:r>
         <w:rPr>
           <w:highlight w:val="yellow"/>
         </w:rPr>
         <w:t>Страница мероприятия</w:t>
       </w:r>
-      <w:bookmarkEnd w:id="21"/>
+      <w:bookmarkEnd w:id="22"/>
     </w:p>
     <w:p>
       <w:pPr>
@@ -6876,14 +6823,14 @@
           <w:highlight w:val="yellow"/>
         </w:rPr>
       </w:pPr>
-      <w:bookmarkStart w:id="22" w:name="_Toc401921487"/>
+      <w:bookmarkStart w:id="23" w:name="_Toc401949938"/>
       <w:r>
         <w:rPr>
           <w:highlight w:val="yellow"/>
         </w:rPr>
         <w:t>Создание/редактирование страницы мероприятий</w:t>
       </w:r>
-      <w:bookmarkEnd w:id="22"/>
+      <w:bookmarkEnd w:id="23"/>
     </w:p>
     <w:p>
       <w:pPr>
@@ -6899,14 +6846,14 @@
           <w:highlight w:val="yellow"/>
         </w:rPr>
       </w:pPr>
-      <w:bookmarkStart w:id="23" w:name="_Toc401921488"/>
+      <w:bookmarkStart w:id="24" w:name="_Toc401949939"/>
       <w:r>
         <w:rPr>
           <w:highlight w:val="yellow"/>
         </w:rPr>
         <w:t>Панель администратора</w:t>
       </w:r>
-      <w:bookmarkEnd w:id="23"/>
+      <w:bookmarkEnd w:id="24"/>
     </w:p>
     <w:p>
       <w:pPr>
@@ -6916,11 +6863,11 @@
           <w:numId w:val="10"/>
         </w:numPr>
       </w:pPr>
-      <w:bookmarkStart w:id="24" w:name="_Toc401921489"/>
+      <w:bookmarkStart w:id="25" w:name="_Toc401949940"/>
       <w:r>
         <w:t>Мобильная версия</w:t>
       </w:r>
-      <w:bookmarkEnd w:id="24"/>
+      <w:bookmarkEnd w:id="25"/>
     </w:p>
     <w:p>
       <w:pPr>
@@ -6947,11 +6894,11 @@
           <w:numId w:val="10"/>
         </w:numPr>
       </w:pPr>
-      <w:bookmarkStart w:id="25" w:name="_Toc401921490"/>
+      <w:bookmarkStart w:id="26" w:name="_Toc401949941"/>
       <w:r>
         <w:t>Характеристики пользователей</w:t>
       </w:r>
-      <w:bookmarkEnd w:id="25"/>
+      <w:bookmarkEnd w:id="26"/>
     </w:p>
     <w:p>
       <w:pPr>
@@ -7052,7 +6999,7 @@
           <w:highlight w:val="green"/>
         </w:rPr>
       </w:pPr>
-      <w:bookmarkStart w:id="26" w:name="_Toc401921491"/>
+      <w:bookmarkStart w:id="27" w:name="_Toc401949942"/>
       <w:r>
         <w:rPr>
           <w:highlight w:val="green"/>
@@ -7060,7 +7007,7 @@
         <w:lastRenderedPageBreak/>
         <w:t>Ограничения</w:t>
       </w:r>
-      <w:bookmarkEnd w:id="26"/>
+      <w:bookmarkEnd w:id="27"/>
     </w:p>
     <w:p>
       <w:pPr>
@@ -7096,11 +7043,11 @@
           <w:numId w:val="10"/>
         </w:numPr>
       </w:pPr>
-      <w:bookmarkStart w:id="27" w:name="_Toc401921492"/>
+      <w:bookmarkStart w:id="28" w:name="_Toc401949943"/>
       <w:r>
         <w:t>Предположения и зависимости</w:t>
       </w:r>
-      <w:bookmarkEnd w:id="27"/>
+      <w:bookmarkEnd w:id="28"/>
     </w:p>
     <w:p>
       <w:pPr>
@@ -7153,11 +7100,11 @@
           <w:numId w:val="10"/>
         </w:numPr>
       </w:pPr>
-      <w:bookmarkStart w:id="28" w:name="_Toc401921493"/>
+      <w:bookmarkStart w:id="29" w:name="_Toc401949944"/>
       <w:r>
         <w:t>Распределение требований</w:t>
       </w:r>
-      <w:bookmarkEnd w:id="28"/>
+      <w:bookmarkEnd w:id="29"/>
     </w:p>
     <w:p>
       <w:pPr>
@@ -7500,12 +7447,12 @@
           <w:numId w:val="10"/>
         </w:numPr>
       </w:pPr>
-      <w:bookmarkStart w:id="29" w:name="_Toc401921494"/>
+      <w:bookmarkStart w:id="30" w:name="_Toc401949945"/>
       <w:r>
         <w:lastRenderedPageBreak/>
         <w:t>Специфические требования.</w:t>
       </w:r>
-      <w:bookmarkEnd w:id="29"/>
+      <w:bookmarkEnd w:id="30"/>
     </w:p>
     <w:p>
       <w:pPr>
@@ -7515,13 +7462,13 @@
           <w:numId w:val="10"/>
         </w:numPr>
       </w:pPr>
-      <w:bookmarkStart w:id="30" w:name="_Toc401248697"/>
-      <w:bookmarkStart w:id="31" w:name="_Toc401921495"/>
+      <w:bookmarkStart w:id="31" w:name="_Toc401248697"/>
+      <w:bookmarkStart w:id="32" w:name="_Toc401949946"/>
       <w:r>
         <w:t>Внешние интерфейсы и функции (для обычного пользователя)</w:t>
       </w:r>
-      <w:bookmarkEnd w:id="30"/>
       <w:bookmarkEnd w:id="31"/>
+      <w:bookmarkEnd w:id="32"/>
     </w:p>
     <w:p>
       <w:pPr>
@@ -7531,13 +7478,13 @@
           <w:numId w:val="10"/>
         </w:numPr>
       </w:pPr>
-      <w:bookmarkStart w:id="32" w:name="_Toc401248698"/>
-      <w:bookmarkStart w:id="33" w:name="_Toc401921496"/>
+      <w:bookmarkStart w:id="33" w:name="_Toc401248698"/>
+      <w:bookmarkStart w:id="34" w:name="_Toc401949947"/>
       <w:r>
         <w:t>Главная страница</w:t>
       </w:r>
-      <w:bookmarkEnd w:id="32"/>
       <w:bookmarkEnd w:id="33"/>
+      <w:bookmarkEnd w:id="34"/>
     </w:p>
     <w:p>
       <w:pPr>
@@ -8161,16 +8108,16 @@
           <w:numId w:val="10"/>
         </w:numPr>
       </w:pPr>
-      <w:bookmarkStart w:id="34" w:name="_Toc401248699"/>
-      <w:bookmarkStart w:id="35" w:name="_Toc401921497"/>
+      <w:bookmarkStart w:id="35" w:name="_Toc401248699"/>
+      <w:bookmarkStart w:id="36" w:name="_Toc401949948"/>
       <w:r>
         <w:t xml:space="preserve">Страница </w:t>
       </w:r>
       <w:r>
         <w:t>регистрации</w:t>
       </w:r>
-    </w:p>
-    <w:bookmarkEnd w:id="34"/>
+      <w:bookmarkEnd w:id="36"/>
+    </w:p>
     <w:bookmarkEnd w:id="35"/>
     <w:p>
       <w:pPr>
@@ -8926,8 +8873,7 @@
           <w:i w:val="0"/>
         </w:rPr>
       </w:pPr>
-      <w:bookmarkStart w:id="36" w:name="_Toc401248701"/>
-      <w:bookmarkStart w:id="37" w:name="_Toc401921499"/>
+      <w:bookmarkStart w:id="37" w:name="_Toc401248701"/>
       <w:r>
         <w:rPr>
           <w:rStyle w:val="a9"/>
@@ -9026,7 +8972,6 @@
         </w:rPr>
         <w:t xml:space="preserve"> введено более 255 символов.</w:t>
       </w:r>
-      <w:bookmarkEnd w:id="36"/>
       <w:bookmarkEnd w:id="37"/>
       <w:r>
         <w:rPr>
@@ -9053,9 +8998,11 @@
           <w:spacing w:val="0"/>
         </w:rPr>
       </w:pPr>
+      <w:bookmarkStart w:id="38" w:name="_Toc401949949"/>
       <w:r>
         <w:t>Личная страница пользователя</w:t>
       </w:r>
+      <w:bookmarkEnd w:id="38"/>
     </w:p>
     <w:p>
       <w:pPr>
@@ -9489,13 +9436,13 @@
           <w:i w:val="0"/>
         </w:rPr>
       </w:pPr>
-      <w:bookmarkStart w:id="38" w:name="_Toc401248702"/>
-      <w:bookmarkStart w:id="39" w:name="_Toc401921500"/>
+      <w:bookmarkStart w:id="39" w:name="_Toc401248702"/>
+      <w:bookmarkStart w:id="40" w:name="_Toc401949950"/>
       <w:r>
         <w:t>Страница редактирования личного профиля</w:t>
       </w:r>
-      <w:bookmarkEnd w:id="38"/>
       <w:bookmarkEnd w:id="39"/>
+      <w:bookmarkEnd w:id="40"/>
     </w:p>
     <w:p>
       <w:pPr>
@@ -10554,9 +10501,11 @@
           <w:i w:val="0"/>
         </w:rPr>
       </w:pPr>
+      <w:bookmarkStart w:id="41" w:name="_Toc401949951"/>
       <w:r>
         <w:t>Страница поиска</w:t>
       </w:r>
+      <w:bookmarkEnd w:id="41"/>
     </w:p>
     <w:p>
       <w:pPr>
@@ -10813,13 +10762,13 @@
           <w:i w:val="0"/>
         </w:rPr>
       </w:pPr>
-      <w:bookmarkStart w:id="40" w:name="_Toc401248704"/>
-      <w:bookmarkStart w:id="41" w:name="_Toc401921502"/>
+      <w:bookmarkStart w:id="42" w:name="_Toc401248704"/>
+      <w:bookmarkStart w:id="43" w:name="_Toc401949952"/>
       <w:r>
         <w:t>Страница создания мероприятия</w:t>
       </w:r>
-      <w:bookmarkEnd w:id="40"/>
-      <w:bookmarkEnd w:id="41"/>
+      <w:bookmarkEnd w:id="42"/>
+      <w:bookmarkEnd w:id="43"/>
     </w:p>
     <w:p>
       <w:pPr>
@@ -11589,14 +11538,15 @@
           <w:numId w:val="10"/>
         </w:numPr>
       </w:pPr>
-      <w:bookmarkStart w:id="42" w:name="_Toc401248705"/>
-      <w:bookmarkStart w:id="43" w:name="_Toc401921503"/>
+      <w:bookmarkStart w:id="44" w:name="_Toc401248705"/>
+      <w:bookmarkStart w:id="45" w:name="_Toc401949953"/>
       <w:r>
         <w:t xml:space="preserve">Страница </w:t>
       </w:r>
       <w:r>
         <w:t>редактирования мероприятия</w:t>
       </w:r>
+      <w:bookmarkEnd w:id="45"/>
     </w:p>
     <w:p>
       <w:pPr>
@@ -12248,14 +12198,15 @@
           <w:spacing w:val="0"/>
         </w:rPr>
       </w:pPr>
+      <w:bookmarkStart w:id="46" w:name="_Toc401949954"/>
       <w:r>
         <w:t xml:space="preserve">Страница </w:t>
       </w:r>
       <w:r>
         <w:t>мероприятия</w:t>
       </w:r>
-      <w:bookmarkEnd w:id="42"/>
-      <w:bookmarkEnd w:id="43"/>
+      <w:bookmarkEnd w:id="44"/>
+      <w:bookmarkEnd w:id="46"/>
     </w:p>
     <w:p>
       <w:pPr>
@@ -12810,8 +12761,6 @@
         </w:rPr>
         <w:t>Пользователь:</w:t>
       </w:r>
-      <w:bookmarkStart w:id="44" w:name="_GoBack"/>
-      <w:bookmarkEnd w:id="44"/>
     </w:p>
     <w:p>
       <w:pPr>
@@ -12974,7 +12923,6 @@
           <w:i w:val="0"/>
         </w:rPr>
       </w:pPr>
-      <w:bookmarkStart w:id="45" w:name="_Toc401921504"/>
       <w:r>
         <w:rPr>
           <w:rStyle w:val="a9"/>
@@ -12992,10 +12940,11 @@
           <w:numId w:val="10"/>
         </w:numPr>
       </w:pPr>
+      <w:bookmarkStart w:id="47" w:name="_Toc401949955"/>
       <w:r>
         <w:t>Внешние интерфейсы и функции (для администраторов)</w:t>
       </w:r>
-      <w:bookmarkEnd w:id="45"/>
+      <w:bookmarkEnd w:id="47"/>
     </w:p>
     <w:p>
       <w:pPr>
@@ -13042,14 +12991,14 @@
           <w:highlight w:val="green"/>
         </w:rPr>
       </w:pPr>
-      <w:bookmarkStart w:id="46" w:name="_Toc401921505"/>
+      <w:bookmarkStart w:id="48" w:name="_Toc401949956"/>
       <w:r>
         <w:rPr>
           <w:highlight w:val="green"/>
         </w:rPr>
         <w:t>Требования к производительности</w:t>
       </w:r>
-      <w:bookmarkEnd w:id="46"/>
+      <w:bookmarkEnd w:id="48"/>
     </w:p>
     <w:p>
       <w:pPr>
@@ -13110,12 +13059,12 @@
           <w:numId w:val="10"/>
         </w:numPr>
       </w:pPr>
-      <w:bookmarkStart w:id="47" w:name="_Toc401921506"/>
+      <w:bookmarkStart w:id="49" w:name="_Toc401949957"/>
       <w:r>
         <w:lastRenderedPageBreak/>
         <w:t>Логические требования к базе данных</w:t>
       </w:r>
-      <w:bookmarkEnd w:id="47"/>
+      <w:bookmarkEnd w:id="49"/>
     </w:p>
     <w:p>
       <w:pPr>
@@ -13190,7 +13139,7 @@
           <w:highlight w:val="green"/>
         </w:rPr>
       </w:pPr>
-      <w:bookmarkStart w:id="48" w:name="_Toc401921507"/>
+      <w:bookmarkStart w:id="50" w:name="_Toc401949958"/>
       <w:r>
         <w:rPr>
           <w:highlight w:val="green"/>
@@ -13198,7 +13147,7 @@
         <w:lastRenderedPageBreak/>
         <w:t>Ограничения проектирования</w:t>
       </w:r>
-      <w:bookmarkEnd w:id="48"/>
+      <w:bookmarkEnd w:id="50"/>
     </w:p>
     <w:p>
       <w:pPr>
@@ -13217,11 +13166,11 @@
           <w:numId w:val="10"/>
         </w:numPr>
       </w:pPr>
-      <w:bookmarkStart w:id="49" w:name="_Toc401921508"/>
+      <w:bookmarkStart w:id="51" w:name="_Toc401949959"/>
       <w:r>
         <w:t>Атрибуты программной системы</w:t>
       </w:r>
-      <w:bookmarkEnd w:id="49"/>
+      <w:bookmarkEnd w:id="51"/>
     </w:p>
     <w:p>
       <w:pPr>
@@ -13234,14 +13183,14 @@
           <w:highlight w:val="green"/>
         </w:rPr>
       </w:pPr>
-      <w:bookmarkStart w:id="50" w:name="_Toc401921509"/>
+      <w:bookmarkStart w:id="52" w:name="_Toc401949960"/>
       <w:r>
         <w:rPr>
           <w:highlight w:val="green"/>
         </w:rPr>
         <w:t>Надежность</w:t>
       </w:r>
-      <w:bookmarkEnd w:id="50"/>
+      <w:bookmarkEnd w:id="52"/>
       <w:r>
         <w:rPr>
           <w:highlight w:val="green"/>
@@ -13265,14 +13214,14 @@
           <w:highlight w:val="green"/>
         </w:rPr>
       </w:pPr>
-      <w:bookmarkStart w:id="51" w:name="_Toc401921510"/>
+      <w:bookmarkStart w:id="53" w:name="_Toc401949961"/>
       <w:r>
         <w:rPr>
           <w:highlight w:val="green"/>
         </w:rPr>
         <w:t>Доступность</w:t>
       </w:r>
-      <w:bookmarkEnd w:id="51"/>
+      <w:bookmarkEnd w:id="53"/>
     </w:p>
     <w:p>
       <w:r>
@@ -13290,14 +13239,14 @@
           <w:highlight w:val="green"/>
         </w:rPr>
       </w:pPr>
-      <w:bookmarkStart w:id="52" w:name="_Toc401921511"/>
+      <w:bookmarkStart w:id="54" w:name="_Toc401949962"/>
       <w:r>
         <w:rPr>
           <w:highlight w:val="green"/>
         </w:rPr>
         <w:t>Безопасность</w:t>
       </w:r>
-      <w:bookmarkEnd w:id="52"/>
+      <w:bookmarkEnd w:id="54"/>
     </w:p>
     <w:p>
       <w:r>
@@ -13324,11 +13273,11 @@
           <w:numId w:val="10"/>
         </w:numPr>
       </w:pPr>
-      <w:bookmarkStart w:id="53" w:name="_Toc401921512"/>
+      <w:bookmarkStart w:id="55" w:name="_Toc401949963"/>
       <w:r>
         <w:t>Переносимость</w:t>
       </w:r>
-      <w:bookmarkEnd w:id="53"/>
+      <w:bookmarkEnd w:id="55"/>
     </w:p>
     <w:p>
       <w:r>
@@ -13381,6 +13330,7 @@
         <w:docPartUnique/>
       </w:docPartObj>
     </w:sdtPr>
+    <w:sdtEndPr/>
     <w:sdtContent>
       <w:p>
         <w:pPr>
@@ -13400,7 +13350,7 @@
           <w:rPr>
             <w:noProof/>
           </w:rPr>
-          <w:t>23</w:t>
+          <w:t>7</w:t>
         </w:r>
         <w:r>
           <w:fldChar w:fldCharType="end"/>
@@ -15100,6 +15050,7 @@
   <w:style w:type="character" w:default="1" w:styleId="a0">
     <w:name w:val="Default Paragraph Font"/>
     <w:uiPriority w:val="1"/>
+    <w:semiHidden/>
     <w:unhideWhenUsed/>
   </w:style>
   <w:style w:type="table" w:default="1" w:styleId="a1">
@@ -15680,7 +15631,7 @@
 </file>
 
 <file path=customXml/itemProps1.xml><?xml version="1.0" encoding="utf-8"?>
-<ds:datastoreItem xmlns:ds="http://schemas.openxmlformats.org/officeDocument/2006/customXml" ds:itemID="{0AB4F458-3CC6-42C0-88C3-9B16CC3D77F7}">
+<ds:datastoreItem xmlns:ds="http://schemas.openxmlformats.org/officeDocument/2006/customXml" ds:itemID="{52754DE0-5BA1-4EFF-9794-2D3415EE1B53}">
   <ds:schemaRefs>
     <ds:schemaRef ds:uri="http://schemas.openxmlformats.org/officeDocument/2006/bibliography"/>
   </ds:schemaRefs>

--- a/k224-docs/ТЗ 3.1.docx
+++ b/k224-docs/ТЗ 3.1.docx
@@ -1,6 +1,6 @@
 
 <file path=word/document.xml><?xml version="1.0" encoding="utf-8"?>
-<w:document xmlns:wpc="http://schemas.microsoft.com/office/word/2010/wordprocessingCanvas" xmlns:mc="http://schemas.openxmlformats.org/markup-compatibility/2006" xmlns:o="urn:schemas-microsoft-com:office:office" xmlns:r="http://schemas.openxmlformats.org/officeDocument/2006/relationships" xmlns:m="http://schemas.openxmlformats.org/officeDocument/2006/math" xmlns:v="urn:schemas-microsoft-com:vml" xmlns:wp14="http://schemas.microsoft.com/office/word/2010/wordprocessingDrawing" xmlns:wp="http://schemas.openxmlformats.org/drawingml/2006/wordprocessingDrawing" xmlns:w10="urn:schemas-microsoft-com:office:word" xmlns:w="http://schemas.openxmlformats.org/wordprocessingml/2006/main" xmlns:w14="http://schemas.microsoft.com/office/word/2010/wordml" xmlns:w15="http://schemas.microsoft.com/office/word/2012/wordml" xmlns:wpg="http://schemas.microsoft.com/office/word/2010/wordprocessingGroup" xmlns:wpi="http://schemas.microsoft.com/office/word/2010/wordprocessingInk" xmlns:wne="http://schemas.microsoft.com/office/word/2006/wordml" xmlns:wps="http://schemas.microsoft.com/office/word/2010/wordprocessingShape" mc:Ignorable="w14 w15 wp14">
+<w:document xmlns:wpc="http://schemas.microsoft.com/office/word/2010/wordprocessingCanvas" xmlns:mc="http://schemas.openxmlformats.org/markup-compatibility/2006" xmlns:o="urn:schemas-microsoft-com:office:office" xmlns:r="http://schemas.openxmlformats.org/officeDocument/2006/relationships" xmlns:m="http://schemas.openxmlformats.org/officeDocument/2006/math" xmlns:v="urn:schemas-microsoft-com:vml" xmlns:wp14="http://schemas.microsoft.com/office/word/2010/wordprocessingDrawing" xmlns:wp="http://schemas.openxmlformats.org/drawingml/2006/wordprocessingDrawing" xmlns:w10="urn:schemas-microsoft-com:office:word" xmlns:w="http://schemas.openxmlformats.org/wordprocessingml/2006/main" xmlns:w14="http://schemas.microsoft.com/office/word/2010/wordml" xmlns:wpg="http://schemas.microsoft.com/office/word/2010/wordprocessingGroup" xmlns:wpi="http://schemas.microsoft.com/office/word/2010/wordprocessingInk" xmlns:wne="http://schemas.microsoft.com/office/word/2006/wordml" xmlns:wps="http://schemas.microsoft.com/office/word/2010/wordprocessingShape" mc:Ignorable="w14 wp14">
   <w:body>
     <w:p>
       <w:pPr>
@@ -66,7 +66,7 @@
                     <pic:cNvPicPr/>
                   </pic:nvPicPr>
                   <pic:blipFill rotWithShape="1">
-                    <a:blip r:embed="rId8" cstate="print">
+                    <a:blip r:embed="rId9" cstate="print">
                       <a:extLst>
                         <a:ext uri="{28A0092B-C50C-407E-A947-70E740481C1C}">
                           <a14:useLocalDpi xmlns:a14="http://schemas.microsoft.com/office/drawing/2010/main" val="0"/>
@@ -192,6 +192,7 @@
               </w:rPr>
               <w:t>«</w:t>
             </w:r>
+            <w:proofErr w:type="spellStart"/>
             <w:r>
               <w:rPr>
                 <w:sz w:val="44"/>
@@ -200,6 +201,7 @@
               </w:rPr>
               <w:t>PartySurfing</w:t>
             </w:r>
+            <w:proofErr w:type="spellEnd"/>
             <w:r>
               <w:rPr>
                 <w:szCs w:val="28"/>
@@ -5344,7 +5346,25 @@
                 <w:b w:val="0"/>
                 <w:i w:val="0"/>
               </w:rPr>
-              <w:t>Македонская Евгения, Бодунков Денис</w:t>
+              <w:t xml:space="preserve">Македонская Евгения, </w:t>
+            </w:r>
+            <w:proofErr w:type="spellStart"/>
+            <w:r>
+              <w:rPr>
+                <w:rStyle w:val="a9"/>
+                <w:b w:val="0"/>
+                <w:i w:val="0"/>
+              </w:rPr>
+              <w:t>Бодунков</w:t>
+            </w:r>
+            <w:proofErr w:type="spellEnd"/>
+            <w:r>
+              <w:rPr>
+                <w:rStyle w:val="a9"/>
+                <w:b w:val="0"/>
+                <w:i w:val="0"/>
+              </w:rPr>
+              <w:t xml:space="preserve"> Денис</w:t>
             </w:r>
           </w:p>
         </w:tc>
@@ -5558,7 +5578,25 @@
                 <w:b w:val="0"/>
                 <w:i w:val="0"/>
               </w:rPr>
-              <w:t>Македонская Евгения, Бодунков Денис</w:t>
+              <w:t xml:space="preserve">Македонская Евгения, </w:t>
+            </w:r>
+            <w:proofErr w:type="spellStart"/>
+            <w:r>
+              <w:rPr>
+                <w:rStyle w:val="a9"/>
+                <w:b w:val="0"/>
+                <w:i w:val="0"/>
+              </w:rPr>
+              <w:t>Бодунков</w:t>
+            </w:r>
+            <w:proofErr w:type="spellEnd"/>
+            <w:r>
+              <w:rPr>
+                <w:rStyle w:val="a9"/>
+                <w:b w:val="0"/>
+                <w:i w:val="0"/>
+              </w:rPr>
+              <w:t xml:space="preserve"> Денис</w:t>
             </w:r>
           </w:p>
         </w:tc>
@@ -5665,7 +5703,25 @@
                 <w:b w:val="0"/>
                 <w:i w:val="0"/>
               </w:rPr>
-              <w:t>Македонская Евгения, Таракчян Левон</w:t>
+              <w:t xml:space="preserve">Македонская Евгения, </w:t>
+            </w:r>
+            <w:proofErr w:type="spellStart"/>
+            <w:r>
+              <w:rPr>
+                <w:rStyle w:val="a9"/>
+                <w:b w:val="0"/>
+                <w:i w:val="0"/>
+              </w:rPr>
+              <w:t>Таракчян</w:t>
+            </w:r>
+            <w:proofErr w:type="spellEnd"/>
+            <w:r>
+              <w:rPr>
+                <w:rStyle w:val="a9"/>
+                <w:b w:val="0"/>
+                <w:i w:val="0"/>
+              </w:rPr>
+              <w:t xml:space="preserve"> Левон</w:t>
             </w:r>
           </w:p>
         </w:tc>
@@ -5875,6 +5931,7 @@
         </w:rPr>
         <w:t xml:space="preserve">Сервис по поиску мероприятий </w:t>
       </w:r>
+      <w:proofErr w:type="spellStart"/>
       <w:r>
         <w:rPr>
           <w:rStyle w:val="a9"/>
@@ -5884,6 +5941,7 @@
         </w:rPr>
         <w:t>PartySurfing</w:t>
       </w:r>
+      <w:proofErr w:type="spellEnd"/>
       <w:r>
         <w:rPr>
           <w:rStyle w:val="a9"/>
@@ -5892,6 +5950,7 @@
         </w:rPr>
         <w:t xml:space="preserve"> предоставляет широкий круг возможностей. Он позволяет находить уже существующие мероприятия, создавать собственные, собираться в интересных местах и придумывать тематические вечеринки. Кроме того, сервис </w:t>
       </w:r>
+      <w:proofErr w:type="spellStart"/>
       <w:r>
         <w:rPr>
           <w:rStyle w:val="a9"/>
@@ -5901,6 +5960,7 @@
         </w:rPr>
         <w:t>PartySurfing</w:t>
       </w:r>
+      <w:proofErr w:type="spellEnd"/>
       <w:r>
         <w:rPr>
           <w:rStyle w:val="a9"/>
@@ -5979,7 +6039,25 @@
           <w:b w:val="0"/>
           <w:i w:val="0"/>
         </w:rPr>
-        <w:t xml:space="preserve"> – событие, которое организовывается пользователем при помощи сервиса (например: гриль-вечеринка, клуб читателей, собрание любителей кино). Мероприятие имеет следующие характеристики: дата проведения, место проведения, создатель мероприятия, описание мероприяти.</w:t>
+        <w:t xml:space="preserve"> – событие, которое организовывается пользователем при помощи сервиса (например: гриль-вечеринка, клуб читателей, собрание любителей кино). Мероприятие имеет следующие характеристики: дата проведения, место проведения, создатель мероприятия, описание </w:t>
+      </w:r>
+      <w:proofErr w:type="spellStart"/>
+      <w:r>
+        <w:rPr>
+          <w:rStyle w:val="a9"/>
+          <w:b w:val="0"/>
+          <w:i w:val="0"/>
+        </w:rPr>
+        <w:t>мероприяти</w:t>
+      </w:r>
+      <w:proofErr w:type="spellEnd"/>
+      <w:r>
+        <w:rPr>
+          <w:rStyle w:val="a9"/>
+          <w:b w:val="0"/>
+          <w:i w:val="0"/>
+        </w:rPr>
+        <w:t>.</w:t>
       </w:r>
     </w:p>
     <w:p>
@@ -6006,8 +6084,19 @@
           <w:i w:val="0"/>
           <w:u w:val="single"/>
         </w:rPr>
-        <w:t>Обычный ользователь</w:t>
-      </w:r>
+        <w:t xml:space="preserve">Обычный </w:t>
+      </w:r>
+      <w:proofErr w:type="spellStart"/>
+      <w:r>
+        <w:rPr>
+          <w:rStyle w:val="a9"/>
+          <w:b w:val="0"/>
+          <w:i w:val="0"/>
+          <w:u w:val="single"/>
+        </w:rPr>
+        <w:t>ользователь</w:t>
+      </w:r>
+      <w:proofErr w:type="spellEnd"/>
       <w:r>
         <w:rPr>
           <w:rStyle w:val="a9"/>
@@ -6148,6 +6237,7 @@
           <w:i w:val="0"/>
         </w:rPr>
       </w:pPr>
+      <w:proofErr w:type="spellStart"/>
       <w:r>
         <w:rPr>
           <w:rStyle w:val="a9"/>
@@ -6157,6 +6247,7 @@
         </w:rPr>
         <w:t>Аватар</w:t>
       </w:r>
+      <w:proofErr w:type="spellEnd"/>
       <w:r>
         <w:rPr>
           <w:rStyle w:val="a9"/>
@@ -6286,6 +6377,7 @@
         </w:rPr>
         <w:t xml:space="preserve">Сервис </w:t>
       </w:r>
+      <w:proofErr w:type="spellStart"/>
       <w:r>
         <w:rPr>
           <w:rStyle w:val="a9"/>
@@ -6295,13 +6387,32 @@
         </w:rPr>
         <w:t>PartySurfing</w:t>
       </w:r>
-      <w:r>
-        <w:rPr>
-          <w:rStyle w:val="a9"/>
-          <w:b w:val="0"/>
-          <w:i w:val="0"/>
-        </w:rPr>
-        <w:t xml:space="preserve"> является независим и полностью самодостаточным. Это </w:t>
+      <w:proofErr w:type="spellEnd"/>
+      <w:r>
+        <w:rPr>
+          <w:rStyle w:val="a9"/>
+          <w:b w:val="0"/>
+          <w:i w:val="0"/>
+        </w:rPr>
+        <w:t xml:space="preserve"> </w:t>
+      </w:r>
+      <w:proofErr w:type="gramStart"/>
+      <w:r>
+        <w:rPr>
+          <w:rStyle w:val="a9"/>
+          <w:b w:val="0"/>
+          <w:i w:val="0"/>
+        </w:rPr>
+        <w:t>является</w:t>
+      </w:r>
+      <w:proofErr w:type="gramEnd"/>
+      <w:r>
+        <w:rPr>
+          <w:rStyle w:val="a9"/>
+          <w:b w:val="0"/>
+          <w:i w:val="0"/>
+        </w:rPr>
+        <w:t xml:space="preserve"> независим и полностью самодостаточным. Это </w:t>
       </w:r>
       <w:r>
         <w:rPr>
@@ -6318,7 +6429,25 @@
           <w:b w:val="0"/>
           <w:i w:val="0"/>
         </w:rPr>
-        <w:t>-сервис, который запускается в различных версиях браузера (</w:t>
+        <w:t xml:space="preserve">-сервис, </w:t>
+      </w:r>
+      <w:proofErr w:type="gramStart"/>
+      <w:r>
+        <w:rPr>
+          <w:rStyle w:val="a9"/>
+          <w:b w:val="0"/>
+          <w:i w:val="0"/>
+        </w:rPr>
+        <w:t>который</w:t>
+      </w:r>
+      <w:proofErr w:type="gramEnd"/>
+      <w:r>
+        <w:rPr>
+          <w:rStyle w:val="a9"/>
+          <w:b w:val="0"/>
+          <w:i w:val="0"/>
+        </w:rPr>
+        <w:t xml:space="preserve"> запускается в различных версиях браузера (</w:t>
       </w:r>
       <w:r>
         <w:rPr>
@@ -6439,6 +6568,7 @@
         </w:rPr>
         <w:t xml:space="preserve"> </w:t>
       </w:r>
+      <w:proofErr w:type="spellStart"/>
       <w:r>
         <w:rPr>
           <w:rStyle w:val="a9"/>
@@ -6448,6 +6578,7 @@
         </w:rPr>
         <w:t>ver</w:t>
       </w:r>
+      <w:proofErr w:type="spellEnd"/>
       <w:r>
         <w:rPr>
           <w:rStyle w:val="a9"/>
@@ -7030,8 +7161,19 @@
           <w:i w:val="0"/>
           <w:u w:val="single"/>
         </w:rPr>
-        <w:t>Обычный ользователь</w:t>
-      </w:r>
+        <w:t xml:space="preserve">Обычный </w:t>
+      </w:r>
+      <w:proofErr w:type="spellStart"/>
+      <w:r>
+        <w:rPr>
+          <w:rStyle w:val="a9"/>
+          <w:b w:val="0"/>
+          <w:i w:val="0"/>
+          <w:u w:val="single"/>
+        </w:rPr>
+        <w:t>ользователь</w:t>
+      </w:r>
+      <w:proofErr w:type="spellEnd"/>
       <w:r>
         <w:rPr>
           <w:rStyle w:val="a9"/>
@@ -7142,7 +7284,25 @@
           <w:b w:val="0"/>
           <w:i w:val="0"/>
         </w:rPr>
-        <w:t xml:space="preserve">Для данного сервиса предполагается использование хостинга Heroku. </w:t>
+        <w:t xml:space="preserve">Для данного сервиса предполагается использование хостинга </w:t>
+      </w:r>
+      <w:proofErr w:type="spellStart"/>
+      <w:r>
+        <w:rPr>
+          <w:rStyle w:val="a9"/>
+          <w:b w:val="0"/>
+          <w:i w:val="0"/>
+        </w:rPr>
+        <w:t>Heroku</w:t>
+      </w:r>
+      <w:proofErr w:type="spellEnd"/>
+      <w:r>
+        <w:rPr>
+          <w:rStyle w:val="a9"/>
+          <w:b w:val="0"/>
+          <w:i w:val="0"/>
+        </w:rPr>
+        <w:t xml:space="preserve">. </w:t>
       </w:r>
     </w:p>
     <w:p>
@@ -7319,13 +7479,23 @@
           <w:i w:val="0"/>
         </w:rPr>
       </w:pPr>
-      <w:r>
-        <w:rPr>
-          <w:rStyle w:val="a9"/>
-          <w:b w:val="0"/>
-          <w:i w:val="0"/>
-        </w:rPr>
-        <w:t>система оценивая мероприятий</w:t>
+      <w:proofErr w:type="gramStart"/>
+      <w:r>
+        <w:rPr>
+          <w:rStyle w:val="a9"/>
+          <w:b w:val="0"/>
+          <w:i w:val="0"/>
+        </w:rPr>
+        <w:t>система</w:t>
+      </w:r>
+      <w:proofErr w:type="gramEnd"/>
+      <w:r>
+        <w:rPr>
+          <w:rStyle w:val="a9"/>
+          <w:b w:val="0"/>
+          <w:i w:val="0"/>
+        </w:rPr>
+        <w:t xml:space="preserve"> оценивая мероприятий</w:t>
       </w:r>
       <w:r>
         <w:rPr>
@@ -7415,7 +7585,25 @@
           <w:b w:val="0"/>
           <w:i w:val="0"/>
         </w:rPr>
-        <w:t>В последующих версиях будут разработаны и выпущены приложения под различные мобильный платформы (</w:t>
+        <w:t xml:space="preserve">В последующих версиях будут разработаны и выпущены приложения под различные </w:t>
+      </w:r>
+      <w:proofErr w:type="gramStart"/>
+      <w:r>
+        <w:rPr>
+          <w:rStyle w:val="a9"/>
+          <w:b w:val="0"/>
+          <w:i w:val="0"/>
+        </w:rPr>
+        <w:t>мобильный</w:t>
+      </w:r>
+      <w:proofErr w:type="gramEnd"/>
+      <w:r>
+        <w:rPr>
+          <w:rStyle w:val="a9"/>
+          <w:b w:val="0"/>
+          <w:i w:val="0"/>
+        </w:rPr>
+        <w:t xml:space="preserve"> платформы (</w:t>
       </w:r>
       <w:r>
         <w:rPr>
@@ -7540,20 +7728,86 @@
       <w:bookmarkEnd w:id="33"/>
     </w:p>
     <w:p>
-      <w:pPr>
-        <w:rPr>
-          <w:rStyle w:val="a9"/>
-          <w:b w:val="0"/>
-          <w:i w:val="0"/>
-        </w:rPr>
-      </w:pPr>
-      <w:r>
-        <w:rPr>
-          <w:rStyle w:val="a9"/>
-          <w:b w:val="0"/>
-          <w:i w:val="0"/>
-        </w:rPr>
-        <w:t>При загрузки сервиса не аутентифицированный пользователь видит главную страницу.</w:t>
+      <w:r>
+        <w:rPr>
+          <w:noProof/>
+        </w:rPr>
+        <w:drawing>
+          <wp:inline distT="0" distB="0" distL="0" distR="0">
+            <wp:extent cx="4495800" cy="3498294"/>
+            <wp:effectExtent l="0" t="0" r="0" b="0"/>
+            <wp:docPr id="3" name="Рисунок 3" descr="C:\Users\Петраков\Desktop\Новая папка\мэйн пэйдж.png"/>
+            <wp:cNvGraphicFramePr>
+              <a:graphicFrameLocks xmlns:a="http://schemas.openxmlformats.org/drawingml/2006/main" noChangeAspect="1"/>
+            </wp:cNvGraphicFramePr>
+            <a:graphic xmlns:a="http://schemas.openxmlformats.org/drawingml/2006/main">
+              <a:graphicData uri="http://schemas.openxmlformats.org/drawingml/2006/picture">
+                <pic:pic xmlns:pic="http://schemas.openxmlformats.org/drawingml/2006/picture">
+                  <pic:nvPicPr>
+                    <pic:cNvPr id="0" name="Picture 2" descr="C:\Users\Петраков\Desktop\Новая папка\мэйн пэйдж.png"/>
+                    <pic:cNvPicPr>
+                      <a:picLocks noChangeAspect="1" noChangeArrowheads="1"/>
+                    </pic:cNvPicPr>
+                  </pic:nvPicPr>
+                  <pic:blipFill>
+                    <a:blip r:embed="rId10">
+                      <a:extLst>
+                        <a:ext uri="{28A0092B-C50C-407E-A947-70E740481C1C}">
+                          <a14:useLocalDpi xmlns:a14="http://schemas.microsoft.com/office/drawing/2010/main" val="0"/>
+                        </a:ext>
+                      </a:extLst>
+                    </a:blip>
+                    <a:srcRect/>
+                    <a:stretch>
+                      <a:fillRect/>
+                    </a:stretch>
+                  </pic:blipFill>
+                  <pic:spPr bwMode="auto">
+                    <a:xfrm>
+                      <a:off x="0" y="0"/>
+                      <a:ext cx="4498494" cy="3500390"/>
+                    </a:xfrm>
+                    <a:prstGeom prst="rect">
+                      <a:avLst/>
+                    </a:prstGeom>
+                    <a:noFill/>
+                    <a:ln>
+                      <a:noFill/>
+                    </a:ln>
+                  </pic:spPr>
+                </pic:pic>
+              </a:graphicData>
+            </a:graphic>
+          </wp:inline>
+        </w:drawing>
+      </w:r>
+    </w:p>
+    <w:p/>
+    <w:p>
+      <w:pPr>
+        <w:rPr>
+          <w:rStyle w:val="a9"/>
+          <w:b w:val="0"/>
+          <w:i w:val="0"/>
+        </w:rPr>
+      </w:pPr>
+      <w:proofErr w:type="gramStart"/>
+      <w:r>
+        <w:rPr>
+          <w:rStyle w:val="a9"/>
+          <w:b w:val="0"/>
+          <w:i w:val="0"/>
+        </w:rPr>
+        <w:t>При</w:t>
+      </w:r>
+      <w:proofErr w:type="gramEnd"/>
+      <w:r>
+        <w:rPr>
+          <w:rStyle w:val="a9"/>
+          <w:b w:val="0"/>
+          <w:i w:val="0"/>
+        </w:rPr>
+        <w:t xml:space="preserve"> загрузки сервиса не аутентифицированный пользователь видит главную страницу.</w:t>
       </w:r>
       <w:r>
         <w:rPr>
@@ -7729,8 +7983,18 @@
           <w:b w:val="0"/>
           <w:i w:val="0"/>
         </w:rPr>
-        <w:t>При неверном заполнении хотя бы одного из полей и нажатии на кнопку «Вход» окно браузера обновляется и выводится текстовое сообщение об ошибке «Логин/Пароль введен неверно! Повторите попытку.»</w:t>
-      </w:r>
+        <w:t>При неверном заполнении хотя бы одного из полей и нажатии на кнопку «Вход» окно браузера обновляется и выводится текстовое сообщение об ошибке «Логин/Пароль введен неверно! Повторите попытку</w:t>
+      </w:r>
+      <w:proofErr w:type="gramStart"/>
+      <w:r>
+        <w:rPr>
+          <w:rStyle w:val="a9"/>
+          <w:b w:val="0"/>
+          <w:i w:val="0"/>
+        </w:rPr>
+        <w:t>.»</w:t>
+      </w:r>
+      <w:proofErr w:type="gramEnd"/>
     </w:p>
     <w:p>
       <w:pPr>
@@ -7825,8 +8089,18 @@
           <w:b w:val="0"/>
           <w:i w:val="0"/>
         </w:rPr>
-        <w:t>При неверном заполнении логина и/или пароля страница с формой аутентификации обновляется и выводится текстовое сообщение «Логин/Пароль введен неверно! Повторите попытку.».</w:t>
-      </w:r>
+        <w:t>При неверном заполнении логина и/или пароля страница с формой аутентификации обновляется и выводится текстовое сообщение «Логин/Пароль введен неверно! Повторите попытку</w:t>
+      </w:r>
+      <w:proofErr w:type="gramStart"/>
+      <w:r>
+        <w:rPr>
+          <w:rStyle w:val="a9"/>
+          <w:b w:val="0"/>
+          <w:i w:val="0"/>
+        </w:rPr>
+        <w:t>.».</w:t>
+      </w:r>
+      <w:proofErr w:type="gramEnd"/>
     </w:p>
     <w:p>
       <w:pPr>
@@ -7880,6 +8154,7 @@
           <w:spacing w:val="5"/>
         </w:rPr>
       </w:pPr>
+      <w:proofErr w:type="gramStart"/>
       <w:r>
         <w:rPr>
           <w:rStyle w:val="a9"/>
@@ -7913,6 +8188,7 @@
         </w:rPr>
         <w:t>.</w:t>
       </w:r>
+      <w:proofErr w:type="gramEnd"/>
     </w:p>
     <w:p>
       <w:pPr>
@@ -7972,7 +8248,25 @@
           <w:iCs/>
           <w:spacing w:val="5"/>
         </w:rPr>
-        <w:t xml:space="preserve"> и пароль введены верно, то пользователь регистрируется на сервисе: создается аккаунт, где логином является </w:t>
+        <w:t xml:space="preserve"> и пароль </w:t>
+      </w:r>
+      <w:proofErr w:type="gramStart"/>
+      <w:r>
+        <w:rPr>
+          <w:bCs/>
+          <w:iCs/>
+          <w:spacing w:val="5"/>
+        </w:rPr>
+        <w:t>введены</w:t>
+      </w:r>
+      <w:proofErr w:type="gramEnd"/>
+      <w:r>
+        <w:rPr>
+          <w:bCs/>
+          <w:iCs/>
+          <w:spacing w:val="5"/>
+        </w:rPr>
+        <w:t xml:space="preserve"> верно, то пользователь регистрируется на сервисе: создается аккаунт, где логином является </w:t>
       </w:r>
       <w:r>
         <w:rPr>
@@ -8006,61 +8300,62 @@
           <w:iCs/>
           <w:spacing w:val="5"/>
         </w:rPr>
-        <w:t xml:space="preserve">. В новом аккаунте сохраняются фотография </w:t>
-      </w:r>
-      <w:r>
+        <w:t>. В новом аккаунте сохраняются фотография профиля, имя пользователя и фамилия.</w:t>
+      </w:r>
+    </w:p>
+    <w:p>
+      <w:pPr>
+        <w:pStyle w:val="ab"/>
+        <w:numPr>
+          <w:ilvl w:val="3"/>
+          <w:numId w:val="1"/>
+        </w:numPr>
         <w:rPr>
           <w:bCs/>
           <w:iCs/>
           <w:spacing w:val="5"/>
         </w:rPr>
-        <w:lastRenderedPageBreak/>
-        <w:t>профиля, имя пользователя и фамилия.</w:t>
-      </w:r>
-    </w:p>
-    <w:p>
-      <w:pPr>
-        <w:pStyle w:val="ab"/>
-        <w:numPr>
-          <w:ilvl w:val="3"/>
-          <w:numId w:val="1"/>
-        </w:numPr>
+      </w:pPr>
+      <w:r>
         <w:rPr>
           <w:bCs/>
           <w:iCs/>
           <w:spacing w:val="5"/>
         </w:rPr>
-      </w:pPr>
-      <w:r>
+        <w:t>Если не заполнено хотя бы одно из полей, то выдается сообщение об ошибке «Необходимо заполнить все поля!»</w:t>
+      </w:r>
+    </w:p>
+    <w:p>
+      <w:pPr>
+        <w:pStyle w:val="ab"/>
+        <w:numPr>
+          <w:ilvl w:val="3"/>
+          <w:numId w:val="1"/>
+        </w:numPr>
         <w:rPr>
           <w:bCs/>
           <w:iCs/>
           <w:spacing w:val="5"/>
         </w:rPr>
-        <w:t>Если не заполнено хотя бы одно из полей, то выдается сообщение об ошибке «Необходимо заполнить все поля!»</w:t>
-      </w:r>
-    </w:p>
-    <w:p>
-      <w:pPr>
-        <w:pStyle w:val="ab"/>
-        <w:numPr>
-          <w:ilvl w:val="3"/>
-          <w:numId w:val="1"/>
-        </w:numPr>
+      </w:pPr>
+      <w:r>
         <w:rPr>
           <w:bCs/>
           <w:iCs/>
           <w:spacing w:val="5"/>
         </w:rPr>
-      </w:pPr>
+        <w:t>Если хотя бы одно из введенных полей заполнено не верно, то выдается сообщение «Логин/пароль не верен! Повторите попытку</w:t>
+      </w:r>
+      <w:proofErr w:type="gramStart"/>
       <w:r>
         <w:rPr>
           <w:bCs/>
           <w:iCs/>
           <w:spacing w:val="5"/>
         </w:rPr>
-        <w:t>Если хотя бы одно из введенных полей заполнено не верно, то выдается сообщение «Логин/пароль не верен! Повторите попытку.»</w:t>
-      </w:r>
+        <w:t>.»</w:t>
+      </w:r>
+      <w:proofErr w:type="gramEnd"/>
     </w:p>
     <w:p>
       <w:pPr>
@@ -8164,12 +8459,69 @@
       <w:bookmarkStart w:id="34" w:name="_Toc401248699"/>
       <w:bookmarkStart w:id="35" w:name="_Toc401921497"/>
       <w:r>
+        <w:lastRenderedPageBreak/>
         <w:t xml:space="preserve">Страница </w:t>
       </w:r>
       <w:r>
         <w:t>регистрации</w:t>
       </w:r>
     </w:p>
+    <w:p>
+      <w:r>
+        <w:rPr>
+          <w:noProof/>
+        </w:rPr>
+        <w:drawing>
+          <wp:inline distT="0" distB="0" distL="0" distR="0">
+            <wp:extent cx="3990555" cy="3105150"/>
+            <wp:effectExtent l="0" t="0" r="0" b="0"/>
+            <wp:docPr id="4" name="Рисунок 4" descr="C:\Users\Петраков\Desktop\Новая папка\регистрация.png"/>
+            <wp:cNvGraphicFramePr>
+              <a:graphicFrameLocks xmlns:a="http://schemas.openxmlformats.org/drawingml/2006/main" noChangeAspect="1"/>
+            </wp:cNvGraphicFramePr>
+            <a:graphic xmlns:a="http://schemas.openxmlformats.org/drawingml/2006/main">
+              <a:graphicData uri="http://schemas.openxmlformats.org/drawingml/2006/picture">
+                <pic:pic xmlns:pic="http://schemas.openxmlformats.org/drawingml/2006/picture">
+                  <pic:nvPicPr>
+                    <pic:cNvPr id="0" name="Picture 3" descr="C:\Users\Петраков\Desktop\Новая папка\регистрация.png"/>
+                    <pic:cNvPicPr>
+                      <a:picLocks noChangeAspect="1" noChangeArrowheads="1"/>
+                    </pic:cNvPicPr>
+                  </pic:nvPicPr>
+                  <pic:blipFill>
+                    <a:blip r:embed="rId11">
+                      <a:extLst>
+                        <a:ext uri="{28A0092B-C50C-407E-A947-70E740481C1C}">
+                          <a14:useLocalDpi xmlns:a14="http://schemas.microsoft.com/office/drawing/2010/main" val="0"/>
+                        </a:ext>
+                      </a:extLst>
+                    </a:blip>
+                    <a:srcRect/>
+                    <a:stretch>
+                      <a:fillRect/>
+                    </a:stretch>
+                  </pic:blipFill>
+                  <pic:spPr bwMode="auto">
+                    <a:xfrm>
+                      <a:off x="0" y="0"/>
+                      <a:ext cx="3992946" cy="3107011"/>
+                    </a:xfrm>
+                    <a:prstGeom prst="rect">
+                      <a:avLst/>
+                    </a:prstGeom>
+                    <a:noFill/>
+                    <a:ln>
+                      <a:noFill/>
+                    </a:ln>
+                  </pic:spPr>
+                </pic:pic>
+              </a:graphicData>
+            </a:graphic>
+          </wp:inline>
+        </w:drawing>
+      </w:r>
+    </w:p>
+    <w:p/>
     <w:bookmarkEnd w:id="34"/>
     <w:bookmarkEnd w:id="35"/>
     <w:p>
@@ -8393,7 +8745,25 @@
           <w:b w:val="0"/>
           <w:i w:val="0"/>
         </w:rPr>
-        <w:t>Если пользователь не подтвердил своего согласия с условиями лицензионного соглашения, то кнопка «Зарегистрироваться» не доступна (она видна, но затенена и на нее нельзя нажать).</w:t>
+        <w:t xml:space="preserve">Если пользователь не подтвердил своего согласия с условиями лицензионного соглашения, то кнопка «Зарегистрироваться» не доступна (она видна, но затенена и на нее нельзя </w:t>
+      </w:r>
+      <w:proofErr w:type="gramStart"/>
+      <w:r>
+        <w:rPr>
+          <w:rStyle w:val="a9"/>
+          <w:b w:val="0"/>
+          <w:i w:val="0"/>
+        </w:rPr>
+        <w:t>нажать</w:t>
+      </w:r>
+      <w:proofErr w:type="gramEnd"/>
+      <w:r>
+        <w:rPr>
+          <w:rStyle w:val="a9"/>
+          <w:b w:val="0"/>
+          <w:i w:val="0"/>
+        </w:rPr>
+        <w:t>).</w:t>
       </w:r>
     </w:p>
     <w:p>
@@ -8524,8 +8894,19 @@
           <w:i w:val="0"/>
           <w:highlight w:val="yellow"/>
         </w:rPr>
-        <w:t xml:space="preserve"> недействителен</w:t>
-      </w:r>
+        <w:t xml:space="preserve"> </w:t>
+      </w:r>
+      <w:proofErr w:type="gramStart"/>
+      <w:r>
+        <w:rPr>
+          <w:rStyle w:val="a9"/>
+          <w:b w:val="0"/>
+          <w:i w:val="0"/>
+          <w:highlight w:val="yellow"/>
+        </w:rPr>
+        <w:t>недействителен</w:t>
+      </w:r>
+      <w:proofErr w:type="gramEnd"/>
       <w:r>
         <w:rPr>
           <w:rStyle w:val="a9"/>
@@ -8708,6 +9089,7 @@
           <w:b w:val="0"/>
           <w:i w:val="0"/>
         </w:rPr>
+        <w:lastRenderedPageBreak/>
         <w:t xml:space="preserve">Если в поле </w:t>
       </w:r>
       <w:r>
@@ -8781,7 +9163,6 @@
           <w:b w:val="0"/>
           <w:i w:val="0"/>
         </w:rPr>
-        <w:lastRenderedPageBreak/>
         <w:t xml:space="preserve">Если в поле </w:t>
       </w:r>
       <w:r>
@@ -9044,34 +9425,118 @@
           <w:ilvl w:val="2"/>
           <w:numId w:val="10"/>
         </w:numPr>
-        <w:rPr>
-          <w:rStyle w:val="a9"/>
-          <w:b w:val="0"/>
-          <w:bCs w:val="0"/>
-          <w:i w:val="0"/>
-          <w:iCs w:val="0"/>
-          <w:spacing w:val="0"/>
-        </w:rPr>
       </w:pPr>
       <w:r>
         <w:t>Личная страница пользователя</w:t>
       </w:r>
     </w:p>
-    <w:p>
-      <w:pPr>
-        <w:rPr>
-          <w:rStyle w:val="a9"/>
-          <w:b w:val="0"/>
-          <w:i w:val="0"/>
-        </w:rPr>
-      </w:pPr>
-      <w:r>
-        <w:rPr>
-          <w:rStyle w:val="a9"/>
-          <w:b w:val="0"/>
-          <w:i w:val="0"/>
-        </w:rPr>
-        <w:t>На личной странице пользователя расположены данные о конкретном пользователя. Пользователи, заходящие на эту страницу делятся на две категории: владелец страницы (уникальный пользователь) и посетитель страницы.</w:t>
+    <w:p/>
+    <w:p>
+      <w:r>
+        <w:rPr>
+          <w:noProof/>
+        </w:rPr>
+        <w:drawing>
+          <wp:inline distT="0" distB="0" distL="0" distR="0">
+            <wp:extent cx="3514725" cy="3609916"/>
+            <wp:effectExtent l="0" t="0" r="0" b="0"/>
+            <wp:docPr id="5" name="Рисунок 5" descr="C:\Users\Петраков\Desktop\Новая папка\профиль.png"/>
+            <wp:cNvGraphicFramePr>
+              <a:graphicFrameLocks xmlns:a="http://schemas.openxmlformats.org/drawingml/2006/main" noChangeAspect="1"/>
+            </wp:cNvGraphicFramePr>
+            <a:graphic xmlns:a="http://schemas.openxmlformats.org/drawingml/2006/main">
+              <a:graphicData uri="http://schemas.openxmlformats.org/drawingml/2006/picture">
+                <pic:pic xmlns:pic="http://schemas.openxmlformats.org/drawingml/2006/picture">
+                  <pic:nvPicPr>
+                    <pic:cNvPr id="0" name="Picture 4" descr="C:\Users\Петраков\Desktop\Новая папка\профиль.png"/>
+                    <pic:cNvPicPr>
+                      <a:picLocks noChangeAspect="1" noChangeArrowheads="1"/>
+                    </pic:cNvPicPr>
+                  </pic:nvPicPr>
+                  <pic:blipFill>
+                    <a:blip r:embed="rId12" cstate="print">
+                      <a:extLst>
+                        <a:ext uri="{28A0092B-C50C-407E-A947-70E740481C1C}">
+                          <a14:useLocalDpi xmlns:a14="http://schemas.microsoft.com/office/drawing/2010/main" val="0"/>
+                        </a:ext>
+                      </a:extLst>
+                    </a:blip>
+                    <a:srcRect/>
+                    <a:stretch>
+                      <a:fillRect/>
+                    </a:stretch>
+                  </pic:blipFill>
+                  <pic:spPr bwMode="auto">
+                    <a:xfrm>
+                      <a:off x="0" y="0"/>
+                      <a:ext cx="3512847" cy="3607988"/>
+                    </a:xfrm>
+                    <a:prstGeom prst="rect">
+                      <a:avLst/>
+                    </a:prstGeom>
+                    <a:noFill/>
+                    <a:ln>
+                      <a:noFill/>
+                    </a:ln>
+                  </pic:spPr>
+                </pic:pic>
+              </a:graphicData>
+            </a:graphic>
+          </wp:inline>
+        </w:drawing>
+      </w:r>
+    </w:p>
+    <w:p>
+      <w:pPr>
+        <w:rPr>
+          <w:rStyle w:val="a9"/>
+          <w:b w:val="0"/>
+          <w:i w:val="0"/>
+        </w:rPr>
+      </w:pPr>
+      <w:r>
+        <w:rPr>
+          <w:rStyle w:val="a9"/>
+          <w:b w:val="0"/>
+          <w:i w:val="0"/>
+        </w:rPr>
+        <w:t xml:space="preserve">На личной странице пользователя расположены данные о </w:t>
+      </w:r>
+      <w:proofErr w:type="gramStart"/>
+      <w:r>
+        <w:rPr>
+          <w:rStyle w:val="a9"/>
+          <w:b w:val="0"/>
+          <w:i w:val="0"/>
+        </w:rPr>
+        <w:t>конкретном</w:t>
+      </w:r>
+      <w:proofErr w:type="gramEnd"/>
+      <w:r>
+        <w:rPr>
+          <w:rStyle w:val="a9"/>
+          <w:b w:val="0"/>
+          <w:i w:val="0"/>
+        </w:rPr>
+        <w:t xml:space="preserve"> пользователя. </w:t>
+      </w:r>
+      <w:proofErr w:type="gramStart"/>
+      <w:r>
+        <w:rPr>
+          <w:rStyle w:val="a9"/>
+          <w:b w:val="0"/>
+          <w:i w:val="0"/>
+        </w:rPr>
+        <w:t>Пользователи, заходящие на эту страницу делятся</w:t>
+      </w:r>
+      <w:proofErr w:type="gramEnd"/>
+      <w:r>
+        <w:rPr>
+          <w:rStyle w:val="a9"/>
+          <w:b w:val="0"/>
+          <w:i w:val="0"/>
+        </w:rPr>
+        <w:t xml:space="preserve"> на две категории: владелец страницы (уникальный пользователь) и посетитель страницы.</w:t>
       </w:r>
     </w:p>
     <w:p>
@@ -9118,6 +9583,7 @@
           <w:i w:val="0"/>
         </w:rPr>
       </w:pPr>
+      <w:proofErr w:type="gramStart"/>
       <w:r>
         <w:rPr>
           <w:rStyle w:val="a9"/>
@@ -9166,6 +9632,7 @@
         </w:rPr>
         <w:t xml:space="preserve"> </w:t>
       </w:r>
+      <w:proofErr w:type="gramEnd"/>
     </w:p>
     <w:p>
       <w:pPr>
@@ -9193,13 +9660,41 @@
         </w:rPr>
         <w:t>-</w:t>
       </w:r>
-      <w:r>
-        <w:rPr>
-          <w:rStyle w:val="a9"/>
-          <w:b w:val="0"/>
-          <w:i w:val="0"/>
-        </w:rPr>
-        <w:t>mail, Skype, адрес, номер</w:t>
+      <w:proofErr w:type="spellStart"/>
+      <w:r>
+        <w:rPr>
+          <w:rStyle w:val="a9"/>
+          <w:b w:val="0"/>
+          <w:i w:val="0"/>
+        </w:rPr>
+        <w:t>mail</w:t>
+      </w:r>
+      <w:proofErr w:type="spellEnd"/>
+      <w:r>
+        <w:rPr>
+          <w:rStyle w:val="a9"/>
+          <w:b w:val="0"/>
+          <w:i w:val="0"/>
+        </w:rPr>
+        <w:t xml:space="preserve">, </w:t>
+      </w:r>
+      <w:proofErr w:type="spellStart"/>
+      <w:r>
+        <w:rPr>
+          <w:rStyle w:val="a9"/>
+          <w:b w:val="0"/>
+          <w:i w:val="0"/>
+        </w:rPr>
+        <w:t>Skype</w:t>
+      </w:r>
+      <w:proofErr w:type="spellEnd"/>
+      <w:r>
+        <w:rPr>
+          <w:rStyle w:val="a9"/>
+          <w:b w:val="0"/>
+          <w:i w:val="0"/>
+        </w:rPr>
+        <w:t>, адрес, номер</w:t>
       </w:r>
       <w:r>
         <w:rPr>
@@ -9259,6 +9754,7 @@
           <w:b w:val="0"/>
           <w:i w:val="0"/>
         </w:rPr>
+        <w:lastRenderedPageBreak/>
         <w:t>После нажатия на кнопку «Создать мероприятие» осуществляется переход на страницу создания мероприятия.</w:t>
       </w:r>
     </w:p>
@@ -9397,6 +9893,7 @@
           <w:i w:val="0"/>
         </w:rPr>
       </w:pPr>
+      <w:proofErr w:type="gramStart"/>
       <w:r>
         <w:rPr>
           <w:rStyle w:val="a9"/>
@@ -9421,6 +9918,7 @@
         </w:rPr>
         <w:t xml:space="preserve"> «Пожаловаться».</w:t>
       </w:r>
+      <w:proofErr w:type="gramEnd"/>
     </w:p>
     <w:p>
       <w:pPr>
@@ -9463,8 +9961,25 @@
           <w:b w:val="0"/>
           <w:i w:val="0"/>
         </w:rPr>
-        <w:lastRenderedPageBreak/>
-        <w:t>Посетитель страницы может публиковать сообщения в текстовом поле ввода комментарии. При введении от 1 до 2000 символов становится доступна кнопка «Комментировать». После ее нажатия, символы, введенные посетителем страницы в соответствующее поле ввода появляются на стене вместе с именем данного посетителя, ссылкой на его профиль и фотографией профиля.</w:t>
+        <w:t xml:space="preserve">Посетитель страницы может публиковать сообщения в текстовом поле ввода комментарии. При введении от 1 до 2000 символов становится доступна кнопка «Комментировать». После ее нажатия, </w:t>
+      </w:r>
+      <w:proofErr w:type="gramStart"/>
+      <w:r>
+        <w:rPr>
+          <w:rStyle w:val="a9"/>
+          <w:b w:val="0"/>
+          <w:i w:val="0"/>
+        </w:rPr>
+        <w:t>символы, введенные посетителем страницы в соответствующее поле ввода появляются</w:t>
+      </w:r>
+      <w:proofErr w:type="gramEnd"/>
+      <w:r>
+        <w:rPr>
+          <w:rStyle w:val="a9"/>
+          <w:b w:val="0"/>
+          <w:i w:val="0"/>
+        </w:rPr>
+        <w:t xml:space="preserve"> на стене вместе с именем данного посетителя, ссылкой на его профиль и фотографией профиля.</w:t>
       </w:r>
     </w:p>
     <w:p>
@@ -9483,11 +9998,6 @@
           <w:ilvl w:val="2"/>
           <w:numId w:val="10"/>
         </w:numPr>
-        <w:rPr>
-          <w:rStyle w:val="a9"/>
-          <w:b w:val="0"/>
-          <w:i w:val="0"/>
-        </w:rPr>
       </w:pPr>
       <w:bookmarkStart w:id="38" w:name="_Toc401248702"/>
       <w:bookmarkStart w:id="39" w:name="_Toc401921500"/>
@@ -9497,6 +10007,63 @@
       <w:bookmarkEnd w:id="38"/>
       <w:bookmarkEnd w:id="39"/>
     </w:p>
+    <w:p/>
+    <w:p>
+      <w:r>
+        <w:rPr>
+          <w:noProof/>
+        </w:rPr>
+        <w:lastRenderedPageBreak/>
+        <w:drawing>
+          <wp:inline distT="0" distB="0" distL="0" distR="0" wp14:anchorId="159406DE" wp14:editId="6AD83B54">
+            <wp:extent cx="4114800" cy="3514725"/>
+            <wp:effectExtent l="0" t="0" r="0" b="0"/>
+            <wp:docPr id="6" name="Рисунок 6" descr="C:\Users\Петраков\Desktop\Новая папка\эдит профайл.png"/>
+            <wp:cNvGraphicFramePr>
+              <a:graphicFrameLocks xmlns:a="http://schemas.openxmlformats.org/drawingml/2006/main" noChangeAspect="1"/>
+            </wp:cNvGraphicFramePr>
+            <a:graphic xmlns:a="http://schemas.openxmlformats.org/drawingml/2006/main">
+              <a:graphicData uri="http://schemas.openxmlformats.org/drawingml/2006/picture">
+                <pic:pic xmlns:pic="http://schemas.openxmlformats.org/drawingml/2006/picture">
+                  <pic:nvPicPr>
+                    <pic:cNvPr id="0" name="Picture 5" descr="C:\Users\Петраков\Desktop\Новая папка\эдит профайл.png"/>
+                    <pic:cNvPicPr>
+                      <a:picLocks noChangeAspect="1" noChangeArrowheads="1"/>
+                    </pic:cNvPicPr>
+                  </pic:nvPicPr>
+                  <pic:blipFill>
+                    <a:blip r:embed="rId13">
+                      <a:extLst>
+                        <a:ext uri="{28A0092B-C50C-407E-A947-70E740481C1C}">
+                          <a14:useLocalDpi xmlns:a14="http://schemas.microsoft.com/office/drawing/2010/main" val="0"/>
+                        </a:ext>
+                      </a:extLst>
+                    </a:blip>
+                    <a:srcRect/>
+                    <a:stretch>
+                      <a:fillRect/>
+                    </a:stretch>
+                  </pic:blipFill>
+                  <pic:spPr bwMode="auto">
+                    <a:xfrm>
+                      <a:off x="0" y="0"/>
+                      <a:ext cx="4112602" cy="3512847"/>
+                    </a:xfrm>
+                    <a:prstGeom prst="rect">
+                      <a:avLst/>
+                    </a:prstGeom>
+                    <a:noFill/>
+                    <a:ln>
+                      <a:noFill/>
+                    </a:ln>
+                  </pic:spPr>
+                </pic:pic>
+              </a:graphicData>
+            </a:graphic>
+          </wp:inline>
+        </w:drawing>
+      </w:r>
+    </w:p>
     <w:p>
       <w:pPr>
         <w:rPr>
@@ -9601,7 +10168,25 @@
           <w:b w:val="0"/>
           <w:i w:val="0"/>
         </w:rPr>
-        <w:t xml:space="preserve"> в формате ДД.ММ.ГГГГ</w:t>
+        <w:t xml:space="preserve"> в формате ДД.ММ</w:t>
+      </w:r>
+      <w:proofErr w:type="gramStart"/>
+      <w:r>
+        <w:rPr>
+          <w:rStyle w:val="a9"/>
+          <w:b w:val="0"/>
+          <w:i w:val="0"/>
+        </w:rPr>
+        <w:t>.Г</w:t>
+      </w:r>
+      <w:proofErr w:type="gramEnd"/>
+      <w:r>
+        <w:rPr>
+          <w:rStyle w:val="a9"/>
+          <w:b w:val="0"/>
+          <w:i w:val="0"/>
+        </w:rPr>
+        <w:t>ГГГ</w:t>
       </w:r>
       <w:r>
         <w:rPr>
@@ -9769,8 +10354,18 @@
           <w:b w:val="0"/>
           <w:i w:val="0"/>
         </w:rPr>
-        <w:t xml:space="preserve"> недействителен</w:t>
-      </w:r>
+        <w:t xml:space="preserve"> </w:t>
+      </w:r>
+      <w:proofErr w:type="gramStart"/>
+      <w:r>
+        <w:rPr>
+          <w:rStyle w:val="a9"/>
+          <w:b w:val="0"/>
+          <w:i w:val="0"/>
+        </w:rPr>
+        <w:t>недействителен</w:t>
+      </w:r>
+      <w:proofErr w:type="gramEnd"/>
       <w:r>
         <w:rPr>
           <w:rStyle w:val="a9"/>
@@ -10310,7 +10905,16 @@
           <w:b w:val="0"/>
           <w:i w:val="0"/>
         </w:rPr>
-        <w:t>При нажатии на кнопку «Сохранить» выводится текстовое сообщение об ошибке «Фамилия неверна!», если в поле ввода фамилия введено более 255 символов.</w:t>
+        <w:t xml:space="preserve">При нажатии на кнопку «Сохранить» выводится текстовое сообщение об ошибке «Фамилия неверна!», если в поле ввода </w:t>
+      </w:r>
+      <w:r>
+        <w:rPr>
+          <w:rStyle w:val="a9"/>
+          <w:b w:val="0"/>
+          <w:i w:val="0"/>
+        </w:rPr>
+        <w:lastRenderedPageBreak/>
+        <w:t>фамилия введено более 255 символов.</w:t>
       </w:r>
     </w:p>
     <w:p>
@@ -10354,16 +10958,25 @@
           <w:b w:val="0"/>
           <w:i w:val="0"/>
         </w:rPr>
-        <w:t xml:space="preserve">При нажатии на кнопку «Сохранить» выводится текстовое сообщение об ошибке «Телефон неверен!», если в поле ввода </w:t>
-      </w:r>
-      <w:r>
-        <w:rPr>
-          <w:rStyle w:val="a9"/>
-          <w:b w:val="0"/>
-          <w:i w:val="0"/>
-        </w:rPr>
-        <w:lastRenderedPageBreak/>
-        <w:t>телефона введено более 255 символов и/или введены какие либо символы кроме арабских цифр, плюса, круглых скобок и тире.</w:t>
+        <w:t xml:space="preserve">При нажатии на кнопку «Сохранить» выводится текстовое сообщение об ошибке «Телефон неверен!», если в поле ввода телефона введено более 255 символов и/или </w:t>
+      </w:r>
+      <w:proofErr w:type="gramStart"/>
+      <w:r>
+        <w:rPr>
+          <w:rStyle w:val="a9"/>
+          <w:b w:val="0"/>
+          <w:i w:val="0"/>
+        </w:rPr>
+        <w:t>введены</w:t>
+      </w:r>
+      <w:proofErr w:type="gramEnd"/>
+      <w:r>
+        <w:rPr>
+          <w:rStyle w:val="a9"/>
+          <w:b w:val="0"/>
+          <w:i w:val="0"/>
+        </w:rPr>
+        <w:t xml:space="preserve"> какие либо символы кроме арабских цифр, плюса, круглых скобок и тире.</w:t>
       </w:r>
     </w:p>
     <w:p>
@@ -10435,7 +11048,25 @@
           <w:b w:val="0"/>
           <w:i w:val="0"/>
         </w:rPr>
-        <w:t>При изменении хотя одного из полей на странице редактирования личного профиля, становится доступна для нажатия кнопка «Сохранить».</w:t>
+        <w:t xml:space="preserve">При </w:t>
+      </w:r>
+      <w:proofErr w:type="gramStart"/>
+      <w:r>
+        <w:rPr>
+          <w:rStyle w:val="a9"/>
+          <w:b w:val="0"/>
+          <w:i w:val="0"/>
+        </w:rPr>
+        <w:t>изменении</w:t>
+      </w:r>
+      <w:proofErr w:type="gramEnd"/>
+      <w:r>
+        <w:rPr>
+          <w:rStyle w:val="a9"/>
+          <w:b w:val="0"/>
+          <w:i w:val="0"/>
+        </w:rPr>
+        <w:t xml:space="preserve"> хотя одного из полей на странице редактирования личного профиля, становится доступна для нажатия кнопка «Сохранить».</w:t>
       </w:r>
     </w:p>
     <w:p>
@@ -10508,8 +11139,16 @@
         <w:rPr>
           <w:strike/>
         </w:rPr>
-        <w:t>Если пользователь попытался установить в качестве фотографии профиля файл размером более 5Мб выводится сообщение об ошибке «Размер загружаемого файла превышает 5 Мб.».</w:t>
-      </w:r>
+        <w:t>Если пользователь попытался установить в качестве фотографии профиля файл размером более 5Мб выводится сообщение об ошибке «Размер загружаемого файла превышает 5 Мб</w:t>
+      </w:r>
+      <w:proofErr w:type="gramStart"/>
+      <w:r>
+        <w:rPr>
+          <w:strike/>
+        </w:rPr>
+        <w:t>.».</w:t>
+      </w:r>
+      <w:proofErr w:type="gramEnd"/>
     </w:p>
     <w:p>
       <w:pPr>
@@ -10548,24 +11187,76 @@
           <w:ilvl w:val="2"/>
           <w:numId w:val="10"/>
         </w:numPr>
-        <w:rPr>
-          <w:rStyle w:val="a9"/>
-          <w:b w:val="0"/>
-          <w:i w:val="0"/>
-        </w:rPr>
-      </w:pPr>
-      <w:r>
+      </w:pPr>
+      <w:r>
+        <w:lastRenderedPageBreak/>
         <w:t>Страница поиска</w:t>
       </w:r>
     </w:p>
     <w:p>
-      <w:pPr>
-        <w:rPr>
-          <w:rStyle w:val="a9"/>
-          <w:b w:val="0"/>
-          <w:i w:val="0"/>
-        </w:rPr>
-      </w:pPr>
+      <w:r>
+        <w:rPr>
+          <w:noProof/>
+        </w:rPr>
+        <w:drawing>
+          <wp:inline distT="0" distB="0" distL="0" distR="0">
+            <wp:extent cx="3762375" cy="3213695"/>
+            <wp:effectExtent l="0" t="0" r="0" b="0"/>
+            <wp:docPr id="11" name="Рисунок 11" descr="C:\Users\Петраков\Desktop\Новая папка\создать.png"/>
+            <wp:cNvGraphicFramePr>
+              <a:graphicFrameLocks xmlns:a="http://schemas.openxmlformats.org/drawingml/2006/main" noChangeAspect="1"/>
+            </wp:cNvGraphicFramePr>
+            <a:graphic xmlns:a="http://schemas.openxmlformats.org/drawingml/2006/main">
+              <a:graphicData uri="http://schemas.openxmlformats.org/drawingml/2006/picture">
+                <pic:pic xmlns:pic="http://schemas.openxmlformats.org/drawingml/2006/picture">
+                  <pic:nvPicPr>
+                    <pic:cNvPr id="0" name="Picture 10" descr="C:\Users\Петраков\Desktop\Новая папка\создать.png"/>
+                    <pic:cNvPicPr>
+                      <a:picLocks noChangeAspect="1" noChangeArrowheads="1"/>
+                    </pic:cNvPicPr>
+                  </pic:nvPicPr>
+                  <pic:blipFill>
+                    <a:blip r:embed="rId14" cstate="print">
+                      <a:extLst>
+                        <a:ext uri="{28A0092B-C50C-407E-A947-70E740481C1C}">
+                          <a14:useLocalDpi xmlns:a14="http://schemas.microsoft.com/office/drawing/2010/main" val="0"/>
+                        </a:ext>
+                      </a:extLst>
+                    </a:blip>
+                    <a:srcRect/>
+                    <a:stretch>
+                      <a:fillRect/>
+                    </a:stretch>
+                  </pic:blipFill>
+                  <pic:spPr bwMode="auto">
+                    <a:xfrm>
+                      <a:off x="0" y="0"/>
+                      <a:ext cx="3763511" cy="3214665"/>
+                    </a:xfrm>
+                    <a:prstGeom prst="rect">
+                      <a:avLst/>
+                    </a:prstGeom>
+                    <a:noFill/>
+                    <a:ln>
+                      <a:noFill/>
+                    </a:ln>
+                  </pic:spPr>
+                </pic:pic>
+              </a:graphicData>
+            </a:graphic>
+          </wp:inline>
+        </w:drawing>
+      </w:r>
+    </w:p>
+    <w:p>
+      <w:pPr>
+        <w:rPr>
+          <w:rStyle w:val="a9"/>
+          <w:b w:val="0"/>
+          <w:i w:val="0"/>
+        </w:rPr>
+      </w:pPr>
+      <w:proofErr w:type="gramStart"/>
       <w:r>
         <w:rPr>
           <w:rStyle w:val="a9"/>
@@ -10574,6 +11265,7 @@
         </w:rPr>
         <w:t>На странице поиска расположены карта, кнопки «Поиск», «Профиль», «Создать мероприятие» и «Выход», текстовое поле ввода «Поиск».</w:t>
       </w:r>
+      <w:proofErr w:type="gramEnd"/>
     </w:p>
     <w:p>
       <w:pPr>
@@ -10601,7 +11293,12 @@
         <w:t xml:space="preserve">При загрузке страницы масштаб </w:t>
       </w:r>
       <w:r>
-        <w:t xml:space="preserve">и центр карты задается таким образом, чтобы оптимально отразить местоположение пользователя (с помощью </w:t>
+        <w:t>и центр карты задается таким</w:t>
+      </w:r>
+      <w:bookmarkStart w:id="40" w:name="_GoBack"/>
+      <w:bookmarkEnd w:id="40"/>
+      <w:r>
+        <w:t xml:space="preserve"> образом, чтобы оптимально отразить местоположение пользователя (с помощью </w:t>
       </w:r>
       <w:r>
         <w:rPr>
@@ -10736,7 +11433,6 @@
         </w:rPr>
       </w:pPr>
       <w:r>
-        <w:lastRenderedPageBreak/>
         <w:t>После нажатия на кнопку «</w:t>
       </w:r>
       <w:r>
@@ -10773,8 +11469,13 @@
         </w:numPr>
       </w:pPr>
       <w:r>
-        <w:t>При нажатии на кнопку «Создать мероприятие» выводится сообщение с подсказкой «Отметьте на карте место проведения мероприятия.».</w:t>
-      </w:r>
+        <w:t>При нажатии на кнопку «Создать мероприятие» выводится сообщение с подсказкой «Отметьте на карте место проведения мероприятия</w:t>
+      </w:r>
+      <w:proofErr w:type="gramStart"/>
+      <w:r>
+        <w:t>.».</w:t>
+      </w:r>
+      <w:proofErr w:type="gramEnd"/>
     </w:p>
     <w:p>
       <w:pPr>
@@ -10785,7 +11486,19 @@
         </w:numPr>
       </w:pPr>
       <w:r>
-        <w:t>При последовательном нажатии на кнопку «Создать мероприятие» и выборе места проведения мероприятия на карте осуществляется переход на страницу создания мероприятия, точка, отмеченная пользователем на карте сохраняется к</w:t>
+        <w:t xml:space="preserve">При последовательном нажатии на кнопку «Создать мероприятие» и выборе места проведения мероприятия на карте осуществляется переход на страницу создания мероприятия, </w:t>
+      </w:r>
+      <w:proofErr w:type="gramStart"/>
+      <w:r>
+        <w:t xml:space="preserve">точка, отмеченная </w:t>
+      </w:r>
+      <w:r>
+        <w:lastRenderedPageBreak/>
+        <w:t>пользователем на карте сохраняется</w:t>
+      </w:r>
+      <w:proofErr w:type="gramEnd"/>
+      <w:r>
+        <w:t xml:space="preserve"> к</w:t>
       </w:r>
       <w:r>
         <w:t>ак место проведения мероприятия и соответствующий адрес появляется в текстовом поле ввода «Место».</w:t>
@@ -10807,19 +11520,69 @@
           <w:ilvl w:val="2"/>
           <w:numId w:val="10"/>
         </w:numPr>
-        <w:rPr>
-          <w:rStyle w:val="a9"/>
-          <w:b w:val="0"/>
-          <w:i w:val="0"/>
-        </w:rPr>
-      </w:pPr>
-      <w:bookmarkStart w:id="40" w:name="_Toc401248704"/>
-      <w:bookmarkStart w:id="41" w:name="_Toc401921502"/>
+      </w:pPr>
+      <w:bookmarkStart w:id="41" w:name="_Toc401248704"/>
+      <w:bookmarkStart w:id="42" w:name="_Toc401921502"/>
       <w:r>
         <w:t>Страница создания мероприятия</w:t>
       </w:r>
-      <w:bookmarkEnd w:id="40"/>
       <w:bookmarkEnd w:id="41"/>
+      <w:bookmarkEnd w:id="42"/>
+    </w:p>
+    <w:p>
+      <w:r>
+        <w:rPr>
+          <w:noProof/>
+        </w:rPr>
+        <w:drawing>
+          <wp:inline distT="0" distB="0" distL="0" distR="0">
+            <wp:extent cx="3790950" cy="3238103"/>
+            <wp:effectExtent l="0" t="0" r="0" b="0"/>
+            <wp:docPr id="7" name="Рисунок 7" descr="C:\Users\Петраков\Desktop\Новая папка\создать.png"/>
+            <wp:cNvGraphicFramePr>
+              <a:graphicFrameLocks xmlns:a="http://schemas.openxmlformats.org/drawingml/2006/main" noChangeAspect="1"/>
+            </wp:cNvGraphicFramePr>
+            <a:graphic xmlns:a="http://schemas.openxmlformats.org/drawingml/2006/main">
+              <a:graphicData uri="http://schemas.openxmlformats.org/drawingml/2006/picture">
+                <pic:pic xmlns:pic="http://schemas.openxmlformats.org/drawingml/2006/picture">
+                  <pic:nvPicPr>
+                    <pic:cNvPr id="0" name="Picture 6" descr="C:\Users\Петраков\Desktop\Новая папка\создать.png"/>
+                    <pic:cNvPicPr>
+                      <a:picLocks noChangeAspect="1" noChangeArrowheads="1"/>
+                    </pic:cNvPicPr>
+                  </pic:nvPicPr>
+                  <pic:blipFill>
+                    <a:blip r:embed="rId15" cstate="print">
+                      <a:extLst>
+                        <a:ext uri="{28A0092B-C50C-407E-A947-70E740481C1C}">
+                          <a14:useLocalDpi xmlns:a14="http://schemas.microsoft.com/office/drawing/2010/main" val="0"/>
+                        </a:ext>
+                      </a:extLst>
+                    </a:blip>
+                    <a:srcRect/>
+                    <a:stretch>
+                      <a:fillRect/>
+                    </a:stretch>
+                  </pic:blipFill>
+                  <pic:spPr bwMode="auto">
+                    <a:xfrm>
+                      <a:off x="0" y="0"/>
+                      <a:ext cx="3788925" cy="3236373"/>
+                    </a:xfrm>
+                    <a:prstGeom prst="rect">
+                      <a:avLst/>
+                    </a:prstGeom>
+                    <a:noFill/>
+                    <a:ln>
+                      <a:noFill/>
+                    </a:ln>
+                  </pic:spPr>
+                </pic:pic>
+              </a:graphicData>
+            </a:graphic>
+          </wp:inline>
+        </w:drawing>
+      </w:r>
     </w:p>
     <w:p>
       <w:pPr>
@@ -10914,7 +11677,25 @@
           <w:b w:val="0"/>
           <w:i w:val="0"/>
         </w:rPr>
-        <w:t xml:space="preserve"> дату проведения мероприятия в формате ДД.ММ.ГГГГ. </w:t>
+        <w:t xml:space="preserve"> дату проведения мероприятия в формате ДД.ММ</w:t>
+      </w:r>
+      <w:proofErr w:type="gramStart"/>
+      <w:r>
+        <w:rPr>
+          <w:rStyle w:val="a9"/>
+          <w:b w:val="0"/>
+          <w:i w:val="0"/>
+        </w:rPr>
+        <w:t>.Г</w:t>
+      </w:r>
+      <w:proofErr w:type="gramEnd"/>
+      <w:r>
+        <w:rPr>
+          <w:rStyle w:val="a9"/>
+          <w:b w:val="0"/>
+          <w:i w:val="0"/>
+        </w:rPr>
+        <w:t xml:space="preserve">ГГГ. </w:t>
       </w:r>
     </w:p>
     <w:p>
@@ -10974,7 +11755,25 @@
           <w:b w:val="0"/>
           <w:i w:val="0"/>
         </w:rPr>
-        <w:t>При нажатии на дату в этом календаре оно отображается в поле дата в формате ДД.ММ.ГГГГ.</w:t>
+        <w:t>При нажатии на дату в этом календаре оно отображается в поле дата в формате ДД.ММ</w:t>
+      </w:r>
+      <w:proofErr w:type="gramStart"/>
+      <w:r>
+        <w:rPr>
+          <w:rStyle w:val="a9"/>
+          <w:b w:val="0"/>
+          <w:i w:val="0"/>
+        </w:rPr>
+        <w:t>.Г</w:t>
+      </w:r>
+      <w:proofErr w:type="gramEnd"/>
+      <w:r>
+        <w:rPr>
+          <w:rStyle w:val="a9"/>
+          <w:b w:val="0"/>
+          <w:i w:val="0"/>
+        </w:rPr>
+        <w:t>ГГГ.</w:t>
       </w:r>
     </w:p>
     <w:p>
@@ -11154,6 +11953,7 @@
           <w:b w:val="0"/>
           <w:i w:val="0"/>
         </w:rPr>
+        <w:lastRenderedPageBreak/>
         <w:t>При нажатии на кнопку «</w:t>
       </w:r>
       <w:r>
@@ -11290,16 +12090,7 @@
           <w:b w:val="0"/>
           <w:i w:val="0"/>
         </w:rPr>
-        <w:t xml:space="preserve">В тестовое поле «Информация о мероприятии» пользователь может </w:t>
-      </w:r>
-      <w:r>
-        <w:rPr>
-          <w:rStyle w:val="a9"/>
-          <w:b w:val="0"/>
-          <w:i w:val="0"/>
-        </w:rPr>
-        <w:lastRenderedPageBreak/>
-        <w:t xml:space="preserve">ввести любую информацию о мероприятии на свое усмотрение. </w:t>
+        <w:t xml:space="preserve">В тестовое поле «Информация о мероприятии» пользователь может ввести любую информацию о мероприятии на свое усмотрение. </w:t>
       </w:r>
     </w:p>
     <w:p>
@@ -11388,8 +12179,16 @@
         <w:rPr>
           <w:strike/>
         </w:rPr>
-        <w:t>Если пользователь попытался загрузить файл размером более 5Мб, то выводится сообщение об ошибке «Размер загружаемого файла превышает 5 Мб.».</w:t>
-      </w:r>
+        <w:t>Если пользователь попытался загрузить файл размером более 5Мб, то выводится сообщение об ошибке «Размер загружаемого файла превышает 5 Мб</w:t>
+      </w:r>
+      <w:proofErr w:type="gramStart"/>
+      <w:r>
+        <w:rPr>
+          <w:strike/>
+        </w:rPr>
+        <w:t>.».</w:t>
+      </w:r>
+      <w:proofErr w:type="gramEnd"/>
     </w:p>
     <w:p>
       <w:pPr>
@@ -11589,13 +12388,69 @@
           <w:numId w:val="10"/>
         </w:numPr>
       </w:pPr>
-      <w:bookmarkStart w:id="42" w:name="_Toc401248705"/>
-      <w:bookmarkStart w:id="43" w:name="_Toc401921503"/>
-      <w:r>
+      <w:bookmarkStart w:id="43" w:name="_Toc401248705"/>
+      <w:bookmarkStart w:id="44" w:name="_Toc401921503"/>
+      <w:r>
+        <w:lastRenderedPageBreak/>
         <w:t xml:space="preserve">Страница </w:t>
       </w:r>
       <w:r>
         <w:t>редактирования мероприятия</w:t>
+      </w:r>
+    </w:p>
+    <w:p>
+      <w:r>
+        <w:rPr>
+          <w:noProof/>
+        </w:rPr>
+        <w:drawing>
+          <wp:inline distT="0" distB="0" distL="0" distR="0">
+            <wp:extent cx="3601844" cy="3076575"/>
+            <wp:effectExtent l="0" t="0" r="0" b="0"/>
+            <wp:docPr id="8" name="Рисунок 8" descr="C:\Users\Петраков\Desktop\Новая папка\создать.png"/>
+            <wp:cNvGraphicFramePr>
+              <a:graphicFrameLocks xmlns:a="http://schemas.openxmlformats.org/drawingml/2006/main" noChangeAspect="1"/>
+            </wp:cNvGraphicFramePr>
+            <a:graphic xmlns:a="http://schemas.openxmlformats.org/drawingml/2006/main">
+              <a:graphicData uri="http://schemas.openxmlformats.org/drawingml/2006/picture">
+                <pic:pic xmlns:pic="http://schemas.openxmlformats.org/drawingml/2006/picture">
+                  <pic:nvPicPr>
+                    <pic:cNvPr id="0" name="Picture 7" descr="C:\Users\Петраков\Desktop\Новая папка\создать.png"/>
+                    <pic:cNvPicPr>
+                      <a:picLocks noChangeAspect="1" noChangeArrowheads="1"/>
+                    </pic:cNvPicPr>
+                  </pic:nvPicPr>
+                  <pic:blipFill>
+                    <a:blip r:embed="rId15" cstate="print">
+                      <a:extLst>
+                        <a:ext uri="{28A0092B-C50C-407E-A947-70E740481C1C}">
+                          <a14:useLocalDpi xmlns:a14="http://schemas.microsoft.com/office/drawing/2010/main" val="0"/>
+                        </a:ext>
+                      </a:extLst>
+                    </a:blip>
+                    <a:srcRect/>
+                    <a:stretch>
+                      <a:fillRect/>
+                    </a:stretch>
+                  </pic:blipFill>
+                  <pic:spPr bwMode="auto">
+                    <a:xfrm>
+                      <a:off x="0" y="0"/>
+                      <a:ext cx="3599920" cy="3074932"/>
+                    </a:xfrm>
+                    <a:prstGeom prst="rect">
+                      <a:avLst/>
+                    </a:prstGeom>
+                    <a:noFill/>
+                    <a:ln>
+                      <a:noFill/>
+                    </a:ln>
+                  </pic:spPr>
+                </pic:pic>
+              </a:graphicData>
+            </a:graphic>
+          </wp:inline>
+        </w:drawing>
       </w:r>
     </w:p>
     <w:p>
@@ -11667,7 +12522,25 @@
           <w:b w:val="0"/>
           <w:i w:val="0"/>
         </w:rPr>
-        <w:t xml:space="preserve"> дату проведения мероприятия в формате ДД.ММ.ГГГГ. </w:t>
+        <w:t xml:space="preserve"> дату проведения мероприятия в формате ДД.ММ</w:t>
+      </w:r>
+      <w:proofErr w:type="gramStart"/>
+      <w:r>
+        <w:rPr>
+          <w:rStyle w:val="a9"/>
+          <w:b w:val="0"/>
+          <w:i w:val="0"/>
+        </w:rPr>
+        <w:t>.Г</w:t>
+      </w:r>
+      <w:proofErr w:type="gramEnd"/>
+      <w:r>
+        <w:rPr>
+          <w:rStyle w:val="a9"/>
+          <w:b w:val="0"/>
+          <w:i w:val="0"/>
+        </w:rPr>
+        <w:t xml:space="preserve">ГГГ. </w:t>
       </w:r>
     </w:p>
     <w:p>
@@ -11711,16 +12584,25 @@
           <w:b w:val="0"/>
           <w:i w:val="0"/>
         </w:rPr>
-        <w:t xml:space="preserve">При нажатии на дату в этом календаре оно отображается в </w:t>
-      </w:r>
-      <w:r>
-        <w:rPr>
-          <w:rStyle w:val="a9"/>
-          <w:b w:val="0"/>
-          <w:i w:val="0"/>
-        </w:rPr>
-        <w:lastRenderedPageBreak/>
-        <w:t>поле дата в формате ДД.ММ.ГГГГ.</w:t>
+        <w:t>При нажатии на дату в этом календаре оно отображается в поле дата в формате ДД.ММ</w:t>
+      </w:r>
+      <w:proofErr w:type="gramStart"/>
+      <w:r>
+        <w:rPr>
+          <w:rStyle w:val="a9"/>
+          <w:b w:val="0"/>
+          <w:i w:val="0"/>
+        </w:rPr>
+        <w:t>.Г</w:t>
+      </w:r>
+      <w:proofErr w:type="gramEnd"/>
+      <w:r>
+        <w:rPr>
+          <w:rStyle w:val="a9"/>
+          <w:b w:val="0"/>
+          <w:i w:val="0"/>
+        </w:rPr>
+        <w:t>ГГГ.</w:t>
       </w:r>
     </w:p>
     <w:p>
@@ -11950,7 +12832,17 @@
           <w:i w:val="0"/>
           <w:highlight w:val="cyan"/>
         </w:rPr>
-        <w:t xml:space="preserve"> проведения мероприятия, которое было указано в поле адрес.</w:t>
+        <w:t xml:space="preserve"> проведения мероприятия, которое было указано в </w:t>
+      </w:r>
+      <w:r>
+        <w:rPr>
+          <w:rStyle w:val="a9"/>
+          <w:b w:val="0"/>
+          <w:i w:val="0"/>
+          <w:highlight w:val="cyan"/>
+        </w:rPr>
+        <w:lastRenderedPageBreak/>
+        <w:t>поле адрес.</w:t>
       </w:r>
     </w:p>
     <w:p>
@@ -12045,8 +12937,16 @@
         <w:rPr>
           <w:strike/>
         </w:rPr>
-        <w:t>Если пользователь попытался загрузить файл размером более 5Мб, то выводится сообщение об ошибке «Размер загружаемого файла превышает 5 Мб.».</w:t>
-      </w:r>
+        <w:t>Если пользователь попытался загрузить файл размером более 5Мб, то выводится сообщение об ошибке «Размер загружаемого файла превышает 5 Мб</w:t>
+      </w:r>
+      <w:proofErr w:type="gramStart"/>
+      <w:r>
+        <w:rPr>
+          <w:strike/>
+        </w:rPr>
+        <w:t>.».</w:t>
+      </w:r>
+      <w:proofErr w:type="gramEnd"/>
     </w:p>
     <w:p>
       <w:pPr>
@@ -12217,17 +13117,7 @@
           <w:i w:val="0"/>
           <w:strike/>
         </w:rPr>
-        <w:t xml:space="preserve">В поле настройки приватности создатель мероприятия может выбрать один из двух вариантов: мероприятие общедоступно или </w:t>
-      </w:r>
-      <w:r>
-        <w:rPr>
-          <w:rStyle w:val="a9"/>
-          <w:b w:val="0"/>
-          <w:i w:val="0"/>
-          <w:strike/>
-        </w:rPr>
-        <w:lastRenderedPageBreak/>
-        <w:t>закрытое мероприятие, что подразумевает необходимость подтверждения участников создателем мероприятия.</w:t>
+        <w:t>В поле настройки приватности создатель мероприятия может выбрать один из двух вариантов: мероприятие общедоступно или закрытое мероприятие, что подразумевает необходимость подтверждения участников создателем мероприятия.</w:t>
       </w:r>
     </w:p>
     <w:p/>
@@ -12239,23 +13129,71 @@
           <w:ilvl w:val="2"/>
           <w:numId w:val="10"/>
         </w:numPr>
-        <w:rPr>
-          <w:rStyle w:val="a9"/>
-          <w:b w:val="0"/>
-          <w:bCs w:val="0"/>
-          <w:i w:val="0"/>
-          <w:iCs w:val="0"/>
-          <w:spacing w:val="0"/>
-        </w:rPr>
-      </w:pPr>
-      <w:r>
+      </w:pPr>
+      <w:r>
+        <w:lastRenderedPageBreak/>
         <w:t xml:space="preserve">Страница </w:t>
       </w:r>
       <w:r>
         <w:t>мероприятия</w:t>
       </w:r>
-      <w:bookmarkEnd w:id="42"/>
       <w:bookmarkEnd w:id="43"/>
+      <w:bookmarkEnd w:id="44"/>
+    </w:p>
+    <w:p>
+      <w:r>
+        <w:rPr>
+          <w:noProof/>
+        </w:rPr>
+        <w:drawing>
+          <wp:inline distT="0" distB="0" distL="0" distR="0">
+            <wp:extent cx="4048125" cy="3453557"/>
+            <wp:effectExtent l="0" t="0" r="0" b="0"/>
+            <wp:docPr id="10" name="Рисунок 10" descr="C:\Users\Петраков\Desktop\Новая папка\пати юзер.png"/>
+            <wp:cNvGraphicFramePr>
+              <a:graphicFrameLocks xmlns:a="http://schemas.openxmlformats.org/drawingml/2006/main" noChangeAspect="1"/>
+            </wp:cNvGraphicFramePr>
+            <a:graphic xmlns:a="http://schemas.openxmlformats.org/drawingml/2006/main">
+              <a:graphicData uri="http://schemas.openxmlformats.org/drawingml/2006/picture">
+                <pic:pic xmlns:pic="http://schemas.openxmlformats.org/drawingml/2006/picture">
+                  <pic:nvPicPr>
+                    <pic:cNvPr id="0" name="Picture 9" descr="C:\Users\Петраков\Desktop\Новая папка\пати юзер.png"/>
+                    <pic:cNvPicPr>
+                      <a:picLocks noChangeAspect="1" noChangeArrowheads="1"/>
+                    </pic:cNvPicPr>
+                  </pic:nvPicPr>
+                  <pic:blipFill>
+                    <a:blip r:embed="rId16">
+                      <a:extLst>
+                        <a:ext uri="{28A0092B-C50C-407E-A947-70E740481C1C}">
+                          <a14:useLocalDpi xmlns:a14="http://schemas.microsoft.com/office/drawing/2010/main" val="0"/>
+                        </a:ext>
+                      </a:extLst>
+                    </a:blip>
+                    <a:srcRect/>
+                    <a:stretch>
+                      <a:fillRect/>
+                    </a:stretch>
+                  </pic:blipFill>
+                  <pic:spPr bwMode="auto">
+                    <a:xfrm>
+                      <a:off x="0" y="0"/>
+                      <a:ext cx="4048624" cy="3453983"/>
+                    </a:xfrm>
+                    <a:prstGeom prst="rect">
+                      <a:avLst/>
+                    </a:prstGeom>
+                    <a:noFill/>
+                    <a:ln>
+                      <a:noFill/>
+                    </a:ln>
+                  </pic:spPr>
+                </pic:pic>
+              </a:graphicData>
+            </a:graphic>
+          </wp:inline>
+        </w:drawing>
+      </w:r>
     </w:p>
     <w:p>
       <w:pPr>
@@ -12309,6 +13247,7 @@
           <w:i w:val="0"/>
         </w:rPr>
       </w:pPr>
+      <w:proofErr w:type="gramStart"/>
       <w:r>
         <w:rPr>
           <w:rStyle w:val="a9"/>
@@ -12366,6 +13305,7 @@
         </w:rPr>
         <w:t>.</w:t>
       </w:r>
+      <w:proofErr w:type="gramEnd"/>
     </w:p>
     <w:p>
       <w:pPr>
@@ -12457,7 +13397,25 @@
           <w:b w:val="0"/>
           <w:i w:val="0"/>
         </w:rPr>
-        <w:t xml:space="preserve"> профиль желающего расположены две</w:t>
+        <w:t xml:space="preserve"> профиль </w:t>
+      </w:r>
+      <w:proofErr w:type="gramStart"/>
+      <w:r>
+        <w:rPr>
+          <w:rStyle w:val="a9"/>
+          <w:b w:val="0"/>
+          <w:i w:val="0"/>
+        </w:rPr>
+        <w:t>желающего</w:t>
+      </w:r>
+      <w:proofErr w:type="gramEnd"/>
+      <w:r>
+        <w:rPr>
+          <w:rStyle w:val="a9"/>
+          <w:b w:val="0"/>
+          <w:i w:val="0"/>
+        </w:rPr>
+        <w:t xml:space="preserve"> расположены две</w:t>
       </w:r>
       <w:r>
         <w:rPr>
@@ -12644,7 +13602,25 @@
           <w:b w:val="0"/>
           <w:i w:val="0"/>
         </w:rPr>
-        <w:t>ый профиль желающего расположена одна кнопка</w:t>
+        <w:t xml:space="preserve">ый профиль </w:t>
+      </w:r>
+      <w:proofErr w:type="gramStart"/>
+      <w:r>
+        <w:rPr>
+          <w:rStyle w:val="a9"/>
+          <w:b w:val="0"/>
+          <w:i w:val="0"/>
+        </w:rPr>
+        <w:t>желающего</w:t>
+      </w:r>
+      <w:proofErr w:type="gramEnd"/>
+      <w:r>
+        <w:rPr>
+          <w:rStyle w:val="a9"/>
+          <w:b w:val="0"/>
+          <w:i w:val="0"/>
+        </w:rPr>
+        <w:t xml:space="preserve"> расположена одна кнопка</w:t>
       </w:r>
       <w:r>
         <w:rPr>
@@ -12706,6 +13682,7 @@
           <w:b w:val="0"/>
           <w:i w:val="0"/>
         </w:rPr>
+        <w:lastRenderedPageBreak/>
         <w:t>При нажатии на кнопку «У</w:t>
       </w:r>
       <w:r>
@@ -12810,8 +13787,6 @@
         </w:rPr>
         <w:t>Пользователь:</w:t>
       </w:r>
-      <w:bookmarkStart w:id="44" w:name="_GoBack"/>
-      <w:bookmarkEnd w:id="44"/>
     </w:p>
     <w:p>
       <w:pPr>
@@ -12826,6 +13801,7 @@
           <w:i w:val="0"/>
         </w:rPr>
       </w:pPr>
+      <w:proofErr w:type="gramStart"/>
       <w:r>
         <w:rPr>
           <w:rStyle w:val="a9"/>
@@ -12899,6 +13875,7 @@
         </w:rPr>
         <w:t>.</w:t>
       </w:r>
+      <w:proofErr w:type="gramEnd"/>
     </w:p>
     <w:p>
       <w:pPr>
@@ -12957,7 +13934,6 @@
           <w:b w:val="0"/>
           <w:i w:val="0"/>
         </w:rPr>
-        <w:lastRenderedPageBreak/>
         <w:t>При нажатии кнопки «Пожаловаться» администратору сервиса отправляется сообщение с жалобой. В сообщение содержится информация о том, кто пожаловался и время нажатия кнопки «Пожаловаться».</w:t>
       </w:r>
     </w:p>
@@ -12981,7 +13957,25 @@
           <w:b w:val="0"/>
           <w:i w:val="0"/>
         </w:rPr>
-        <w:t>Посетитель страницы может публиковать сообщения в текстовом поле ввода комментарии. При введении от 1 до 2000 символов становится доступна кнопка «Комментировать». После ее нажатия, символы, введенные посетителем страницы в соответствующее поле ввода появляются на стене вместе с именем данного посетителя, ссылкой на его профиль и фотографией профиля.</w:t>
+        <w:t xml:space="preserve">Посетитель страницы может публиковать сообщения в текстовом поле ввода комментарии. При введении от 1 до 2000 символов становится доступна кнопка «Комментировать». После ее нажатия, </w:t>
+      </w:r>
+      <w:proofErr w:type="gramStart"/>
+      <w:r>
+        <w:rPr>
+          <w:rStyle w:val="a9"/>
+          <w:b w:val="0"/>
+          <w:i w:val="0"/>
+        </w:rPr>
+        <w:t>символы, введенные посетителем страницы в соответствующее поле ввода появляются</w:t>
+      </w:r>
+      <w:proofErr w:type="gramEnd"/>
+      <w:r>
+        <w:rPr>
+          <w:rStyle w:val="a9"/>
+          <w:b w:val="0"/>
+          <w:i w:val="0"/>
+        </w:rPr>
+        <w:t xml:space="preserve"> на стене вместе с именем данного посетителя, ссылкой на его профиль и фотографией профиля.</w:t>
       </w:r>
     </w:p>
     <w:p>
@@ -13013,7 +14007,7 @@
         </w:rPr>
         <w:t xml:space="preserve">Внешние интерфейсы и функции для администраторов будут созданы при помощи сторонней разработки </w:t>
       </w:r>
-      <w:hyperlink r:id="rId9" w:history="1">
+      <w:hyperlink r:id="rId17" w:history="1">
         <w:r>
           <w:rPr>
             <w:rStyle w:val="ac"/>
@@ -13147,7 +14141,7 @@
                     </pic:cNvPicPr>
                   </pic:nvPicPr>
                   <pic:blipFill>
-                    <a:blip r:embed="rId10">
+                    <a:blip r:embed="rId18">
                       <a:extLst>
                         <a:ext uri="{28A0092B-C50C-407E-A947-70E740481C1C}">
                           <a14:useLocalDpi xmlns:a14="http://schemas.microsoft.com/office/drawing/2010/main" val="0"/>
@@ -13250,8 +14244,21 @@
       </w:r>
     </w:p>
     <w:p>
-      <w:r>
-        <w:t>При возникновение ошибок сервиса и/или доступа к нему, данная проблема должна быть решена не более чем за трое суток.</w:t>
+      <w:proofErr w:type="gramStart"/>
+      <w:r>
+        <w:t>При</w:t>
+      </w:r>
+      <w:proofErr w:type="gramEnd"/>
+      <w:r>
+        <w:t xml:space="preserve"> </w:t>
+      </w:r>
+      <w:proofErr w:type="gramStart"/>
+      <w:r>
+        <w:t>возникновение</w:t>
+      </w:r>
+      <w:proofErr w:type="gramEnd"/>
+      <w:r>
+        <w:t xml:space="preserve"> ошибок сервиса и/или доступа к нему, данная проблема должна быть решена не более чем за трое суток.</w:t>
       </w:r>
     </w:p>
     <w:p>
@@ -13332,17 +14339,33 @@
     </w:p>
     <w:p>
       <w:r>
-        <w:t>Отсутствуют компоненты с машинного-зависимым кодом. Не используется особых компиляторов. Не используется особых операционных систем.</w:t>
-      </w:r>
-    </w:p>
-    <w:p>
-      <w:r>
-        <w:t>Для переноса версий используется система контроля версий git.</w:t>
+        <w:t xml:space="preserve">Отсутствуют компоненты с </w:t>
+      </w:r>
+      <w:proofErr w:type="gramStart"/>
+      <w:r>
+        <w:t>машинного-зависимым</w:t>
+      </w:r>
+      <w:proofErr w:type="gramEnd"/>
+      <w:r>
+        <w:t xml:space="preserve"> кодом. Не используется особых компиляторов. Не используется особых операционных систем.</w:t>
+      </w:r>
+    </w:p>
+    <w:p>
+      <w:r>
+        <w:t xml:space="preserve">Для переноса версий используется система контроля версий </w:t>
+      </w:r>
+      <w:proofErr w:type="spellStart"/>
+      <w:r>
+        <w:t>git</w:t>
+      </w:r>
+      <w:proofErr w:type="spellEnd"/>
+      <w:r>
+        <w:t>.</w:t>
       </w:r>
     </w:p>
     <w:p/>
     <w:sectPr>
-      <w:footerReference w:type="default" r:id="rId11"/>
+      <w:footerReference w:type="default" r:id="rId19"/>
       <w:pgSz w:w="11906" w:h="16838"/>
       <w:pgMar w:top="1134" w:right="850" w:bottom="1134" w:left="1701" w:header="708" w:footer="708" w:gutter="0"/>
       <w:cols w:space="708"/>
@@ -13353,7 +14376,7 @@
 </file>
 
 <file path=word/endnotes.xml><?xml version="1.0" encoding="utf-8"?>
-<w:endnotes xmlns:wpc="http://schemas.microsoft.com/office/word/2010/wordprocessingCanvas" xmlns:mc="http://schemas.openxmlformats.org/markup-compatibility/2006" xmlns:o="urn:schemas-microsoft-com:office:office" xmlns:r="http://schemas.openxmlformats.org/officeDocument/2006/relationships" xmlns:m="http://schemas.openxmlformats.org/officeDocument/2006/math" xmlns:v="urn:schemas-microsoft-com:vml" xmlns:wp14="http://schemas.microsoft.com/office/word/2010/wordprocessingDrawing" xmlns:wp="http://schemas.openxmlformats.org/drawingml/2006/wordprocessingDrawing" xmlns:w10="urn:schemas-microsoft-com:office:word" xmlns:w="http://schemas.openxmlformats.org/wordprocessingml/2006/main" xmlns:w14="http://schemas.microsoft.com/office/word/2010/wordml" xmlns:w15="http://schemas.microsoft.com/office/word/2012/wordml" xmlns:wpg="http://schemas.microsoft.com/office/word/2010/wordprocessingGroup" xmlns:wpi="http://schemas.microsoft.com/office/word/2010/wordprocessingInk" xmlns:wne="http://schemas.microsoft.com/office/word/2006/wordml" xmlns:wps="http://schemas.microsoft.com/office/word/2010/wordprocessingShape" mc:Ignorable="w14 w15 wp14">
+<w:endnotes xmlns:wpc="http://schemas.microsoft.com/office/word/2010/wordprocessingCanvas" xmlns:mc="http://schemas.openxmlformats.org/markup-compatibility/2006" xmlns:o="urn:schemas-microsoft-com:office:office" xmlns:r="http://schemas.openxmlformats.org/officeDocument/2006/relationships" xmlns:m="http://schemas.openxmlformats.org/officeDocument/2006/math" xmlns:v="urn:schemas-microsoft-com:vml" xmlns:wp14="http://schemas.microsoft.com/office/word/2010/wordprocessingDrawing" xmlns:wp="http://schemas.openxmlformats.org/drawingml/2006/wordprocessingDrawing" xmlns:w10="urn:schemas-microsoft-com:office:word" xmlns:w="http://schemas.openxmlformats.org/wordprocessingml/2006/main" xmlns:w14="http://schemas.microsoft.com/office/word/2010/wordml" xmlns:wpg="http://schemas.microsoft.com/office/word/2010/wordprocessingGroup" xmlns:wpi="http://schemas.microsoft.com/office/word/2010/wordprocessingInk" xmlns:wne="http://schemas.microsoft.com/office/word/2006/wordml" xmlns:wps="http://schemas.microsoft.com/office/word/2010/wordprocessingShape" mc:Ignorable="w14 wp14">
   <w:endnote w:type="separator" w:id="-1">
     <w:p>
       <w:r>
@@ -13372,7 +14395,7 @@
 </file>
 
 <file path=word/footer1.xml><?xml version="1.0" encoding="utf-8"?>
-<w:ftr xmlns:wpc="http://schemas.microsoft.com/office/word/2010/wordprocessingCanvas" xmlns:mc="http://schemas.openxmlformats.org/markup-compatibility/2006" xmlns:o="urn:schemas-microsoft-com:office:office" xmlns:r="http://schemas.openxmlformats.org/officeDocument/2006/relationships" xmlns:m="http://schemas.openxmlformats.org/officeDocument/2006/math" xmlns:v="urn:schemas-microsoft-com:vml" xmlns:wp14="http://schemas.microsoft.com/office/word/2010/wordprocessingDrawing" xmlns:wp="http://schemas.openxmlformats.org/drawingml/2006/wordprocessingDrawing" xmlns:w10="urn:schemas-microsoft-com:office:word" xmlns:w="http://schemas.openxmlformats.org/wordprocessingml/2006/main" xmlns:w14="http://schemas.microsoft.com/office/word/2010/wordml" xmlns:w15="http://schemas.microsoft.com/office/word/2012/wordml" xmlns:wpg="http://schemas.microsoft.com/office/word/2010/wordprocessingGroup" xmlns:wpi="http://schemas.microsoft.com/office/word/2010/wordprocessingInk" xmlns:wne="http://schemas.microsoft.com/office/word/2006/wordml" xmlns:wps="http://schemas.microsoft.com/office/word/2010/wordprocessingShape" mc:Ignorable="w14 w15 wp14">
+<w:ftr xmlns:wpc="http://schemas.microsoft.com/office/word/2010/wordprocessingCanvas" xmlns:mc="http://schemas.openxmlformats.org/markup-compatibility/2006" xmlns:o="urn:schemas-microsoft-com:office:office" xmlns:r="http://schemas.openxmlformats.org/officeDocument/2006/relationships" xmlns:m="http://schemas.openxmlformats.org/officeDocument/2006/math" xmlns:v="urn:schemas-microsoft-com:vml" xmlns:wp14="http://schemas.microsoft.com/office/word/2010/wordprocessingDrawing" xmlns:wp="http://schemas.openxmlformats.org/drawingml/2006/wordprocessingDrawing" xmlns:w10="urn:schemas-microsoft-com:office:word" xmlns:w="http://schemas.openxmlformats.org/wordprocessingml/2006/main" xmlns:w14="http://schemas.microsoft.com/office/word/2010/wordml" xmlns:wpg="http://schemas.microsoft.com/office/word/2010/wordprocessingGroup" xmlns:wpi="http://schemas.microsoft.com/office/word/2010/wordprocessingInk" xmlns:wne="http://schemas.microsoft.com/office/word/2006/wordml" xmlns:wps="http://schemas.microsoft.com/office/word/2010/wordprocessingShape" mc:Ignorable="w14 wp14">
   <w:sdt>
     <w:sdtPr>
       <w:id w:val="1910495803"/>
@@ -13381,6 +14404,7 @@
         <w:docPartUnique/>
       </w:docPartObj>
     </w:sdtPr>
+    <w:sdtEndPr/>
     <w:sdtContent>
       <w:p>
         <w:pPr>
@@ -13400,7 +14424,7 @@
           <w:rPr>
             <w:noProof/>
           </w:rPr>
-          <w:t>23</w:t>
+          <w:t>24</w:t>
         </w:r>
         <w:r>
           <w:fldChar w:fldCharType="end"/>
@@ -13417,7 +14441,7 @@
 </file>
 
 <file path=word/footnotes.xml><?xml version="1.0" encoding="utf-8"?>
-<w:footnotes xmlns:wpc="http://schemas.microsoft.com/office/word/2010/wordprocessingCanvas" xmlns:mc="http://schemas.openxmlformats.org/markup-compatibility/2006" xmlns:o="urn:schemas-microsoft-com:office:office" xmlns:r="http://schemas.openxmlformats.org/officeDocument/2006/relationships" xmlns:m="http://schemas.openxmlformats.org/officeDocument/2006/math" xmlns:v="urn:schemas-microsoft-com:vml" xmlns:wp14="http://schemas.microsoft.com/office/word/2010/wordprocessingDrawing" xmlns:wp="http://schemas.openxmlformats.org/drawingml/2006/wordprocessingDrawing" xmlns:w10="urn:schemas-microsoft-com:office:word" xmlns:w="http://schemas.openxmlformats.org/wordprocessingml/2006/main" xmlns:w14="http://schemas.microsoft.com/office/word/2010/wordml" xmlns:w15="http://schemas.microsoft.com/office/word/2012/wordml" xmlns:wpg="http://schemas.microsoft.com/office/word/2010/wordprocessingGroup" xmlns:wpi="http://schemas.microsoft.com/office/word/2010/wordprocessingInk" xmlns:wne="http://schemas.microsoft.com/office/word/2006/wordml" xmlns:wps="http://schemas.microsoft.com/office/word/2010/wordprocessingShape" mc:Ignorable="w14 w15 wp14">
+<w:footnotes xmlns:wpc="http://schemas.microsoft.com/office/word/2010/wordprocessingCanvas" xmlns:mc="http://schemas.openxmlformats.org/markup-compatibility/2006" xmlns:o="urn:schemas-microsoft-com:office:office" xmlns:r="http://schemas.openxmlformats.org/officeDocument/2006/relationships" xmlns:m="http://schemas.openxmlformats.org/officeDocument/2006/math" xmlns:v="urn:schemas-microsoft-com:vml" xmlns:wp14="http://schemas.microsoft.com/office/word/2010/wordprocessingDrawing" xmlns:wp="http://schemas.openxmlformats.org/drawingml/2006/wordprocessingDrawing" xmlns:w10="urn:schemas-microsoft-com:office:word" xmlns:w="http://schemas.openxmlformats.org/wordprocessingml/2006/main" xmlns:w14="http://schemas.microsoft.com/office/word/2010/wordml" xmlns:wpg="http://schemas.microsoft.com/office/word/2010/wordprocessingGroup" xmlns:wpi="http://schemas.microsoft.com/office/word/2010/wordprocessingInk" xmlns:wne="http://schemas.microsoft.com/office/word/2006/wordml" xmlns:wps="http://schemas.microsoft.com/office/word/2010/wordprocessingShape" mc:Ignorable="w14 wp14">
   <w:footnote w:type="separator" w:id="-1">
     <w:p>
       <w:r>
@@ -13436,7 +14460,7 @@
 </file>
 
 <file path=word/numbering.xml><?xml version="1.0" encoding="utf-8"?>
-<w:numbering xmlns:wpc="http://schemas.microsoft.com/office/word/2010/wordprocessingCanvas" xmlns:mc="http://schemas.openxmlformats.org/markup-compatibility/2006" xmlns:o="urn:schemas-microsoft-com:office:office" xmlns:r="http://schemas.openxmlformats.org/officeDocument/2006/relationships" xmlns:m="http://schemas.openxmlformats.org/officeDocument/2006/math" xmlns:v="urn:schemas-microsoft-com:vml" xmlns:wp14="http://schemas.microsoft.com/office/word/2010/wordprocessingDrawing" xmlns:wp="http://schemas.openxmlformats.org/drawingml/2006/wordprocessingDrawing" xmlns:w10="urn:schemas-microsoft-com:office:word" xmlns:w="http://schemas.openxmlformats.org/wordprocessingml/2006/main" xmlns:w14="http://schemas.microsoft.com/office/word/2010/wordml" xmlns:w15="http://schemas.microsoft.com/office/word/2012/wordml" xmlns:wpg="http://schemas.microsoft.com/office/word/2010/wordprocessingGroup" xmlns:wpi="http://schemas.microsoft.com/office/word/2010/wordprocessingInk" xmlns:wne="http://schemas.microsoft.com/office/word/2006/wordml" xmlns:wps="http://schemas.microsoft.com/office/word/2010/wordprocessingShape" mc:Ignorable="w14 w15 wp14">
+<w:numbering xmlns:wpc="http://schemas.microsoft.com/office/word/2010/wordprocessingCanvas" xmlns:mc="http://schemas.openxmlformats.org/markup-compatibility/2006" xmlns:o="urn:schemas-microsoft-com:office:office" xmlns:r="http://schemas.openxmlformats.org/officeDocument/2006/relationships" xmlns:m="http://schemas.openxmlformats.org/officeDocument/2006/math" xmlns:v="urn:schemas-microsoft-com:vml" xmlns:wp14="http://schemas.microsoft.com/office/word/2010/wordprocessingDrawing" xmlns:wp="http://schemas.openxmlformats.org/drawingml/2006/wordprocessingDrawing" xmlns:w10="urn:schemas-microsoft-com:office:word" xmlns:w="http://schemas.openxmlformats.org/wordprocessingml/2006/main" xmlns:w14="http://schemas.microsoft.com/office/word/2010/wordml" xmlns:wpg="http://schemas.microsoft.com/office/word/2010/wordprocessingGroup" xmlns:wpi="http://schemas.microsoft.com/office/word/2010/wordprocessingInk" xmlns:wne="http://schemas.microsoft.com/office/word/2006/wordml" xmlns:wps="http://schemas.microsoft.com/office/word/2010/wordprocessingShape" mc:Ignorable="w14 wp14">
   <w:abstractNum w:abstractNumId="0">
     <w:nsid w:val="00000007"/>
     <w:multiLevelType w:val="hybridMultilevel"/>
@@ -14576,7 +15600,7 @@
 </file>
 
 <file path=word/styles.xml><?xml version="1.0" encoding="utf-8"?>
-<w:styles xmlns:mc="http://schemas.openxmlformats.org/markup-compatibility/2006" xmlns:r="http://schemas.openxmlformats.org/officeDocument/2006/relationships" xmlns:w="http://schemas.openxmlformats.org/wordprocessingml/2006/main" xmlns:w14="http://schemas.microsoft.com/office/word/2010/wordml" xmlns:w15="http://schemas.microsoft.com/office/word/2012/wordml" mc:Ignorable="w14 w15">
+<w:styles xmlns:mc="http://schemas.openxmlformats.org/markup-compatibility/2006" xmlns:r="http://schemas.openxmlformats.org/officeDocument/2006/relationships" xmlns:w="http://schemas.openxmlformats.org/wordprocessingml/2006/main" xmlns:w14="http://schemas.microsoft.com/office/word/2010/wordml" mc:Ignorable="w14">
   <w:docDefaults>
     <w:rPrDefault>
       <w:rPr>
@@ -14592,378 +15616,144 @@
       </w:pPr>
     </w:pPrDefault>
   </w:docDefaults>
-  <w:latentStyles w:defLockedState="0" w:defUIPriority="99" w:defSemiHidden="0" w:defUnhideWhenUsed="0" w:defQFormat="0" w:count="371">
-    <w:lsdException w:name="Normal" w:uiPriority="0" w:qFormat="1"/>
-    <w:lsdException w:name="heading 1" w:uiPriority="0" w:qFormat="1"/>
-    <w:lsdException w:name="heading 2" w:semiHidden="1" w:uiPriority="0" w:unhideWhenUsed="1" w:qFormat="1"/>
-    <w:lsdException w:name="heading 3" w:semiHidden="1" w:uiPriority="0" w:unhideWhenUsed="1" w:qFormat="1"/>
-    <w:lsdException w:name="heading 4" w:semiHidden="1" w:uiPriority="0" w:unhideWhenUsed="1" w:qFormat="1"/>
-    <w:lsdException w:name="heading 5" w:semiHidden="1" w:uiPriority="9" w:unhideWhenUsed="1" w:qFormat="1"/>
-    <w:lsdException w:name="heading 6" w:semiHidden="1" w:uiPriority="9" w:unhideWhenUsed="1" w:qFormat="1"/>
-    <w:lsdException w:name="heading 7" w:semiHidden="1" w:uiPriority="9" w:unhideWhenUsed="1" w:qFormat="1"/>
-    <w:lsdException w:name="heading 8" w:semiHidden="1" w:uiPriority="9" w:unhideWhenUsed="1" w:qFormat="1"/>
-    <w:lsdException w:name="heading 9" w:semiHidden="1" w:uiPriority="9" w:unhideWhenUsed="1" w:qFormat="1"/>
-    <w:lsdException w:name="index 1" w:semiHidden="1" w:unhideWhenUsed="1"/>
-    <w:lsdException w:name="index 2" w:semiHidden="1" w:unhideWhenUsed="1"/>
-    <w:lsdException w:name="index 3" w:semiHidden="1" w:unhideWhenUsed="1"/>
-    <w:lsdException w:name="index 4" w:semiHidden="1" w:unhideWhenUsed="1"/>
-    <w:lsdException w:name="index 5" w:semiHidden="1" w:unhideWhenUsed="1"/>
-    <w:lsdException w:name="index 6" w:semiHidden="1" w:unhideWhenUsed="1"/>
-    <w:lsdException w:name="index 7" w:semiHidden="1" w:unhideWhenUsed="1"/>
-    <w:lsdException w:name="index 8" w:semiHidden="1" w:unhideWhenUsed="1"/>
-    <w:lsdException w:name="index 9" w:semiHidden="1" w:unhideWhenUsed="1"/>
-    <w:lsdException w:name="toc 1" w:semiHidden="1" w:uiPriority="39" w:unhideWhenUsed="1"/>
-    <w:lsdException w:name="toc 2" w:semiHidden="1" w:uiPriority="39" w:unhideWhenUsed="1"/>
-    <w:lsdException w:name="toc 3" w:semiHidden="1" w:uiPriority="39" w:unhideWhenUsed="1"/>
-    <w:lsdException w:name="toc 4" w:semiHidden="1" w:uiPriority="39" w:unhideWhenUsed="1"/>
-    <w:lsdException w:name="toc 5" w:semiHidden="1" w:uiPriority="39" w:unhideWhenUsed="1"/>
-    <w:lsdException w:name="toc 6" w:semiHidden="1" w:uiPriority="39" w:unhideWhenUsed="1"/>
-    <w:lsdException w:name="toc 7" w:semiHidden="1" w:uiPriority="39" w:unhideWhenUsed="1"/>
-    <w:lsdException w:name="toc 8" w:semiHidden="1" w:uiPriority="39" w:unhideWhenUsed="1"/>
-    <w:lsdException w:name="toc 9" w:semiHidden="1" w:uiPriority="39" w:unhideWhenUsed="1"/>
-    <w:lsdException w:name="Normal Indent" w:semiHidden="1" w:unhideWhenUsed="1"/>
-    <w:lsdException w:name="footnote text" w:semiHidden="1" w:unhideWhenUsed="1"/>
-    <w:lsdException w:name="annotation text" w:semiHidden="1" w:unhideWhenUsed="1"/>
-    <w:lsdException w:name="header" w:semiHidden="1" w:unhideWhenUsed="1"/>
-    <w:lsdException w:name="footer" w:semiHidden="1" w:unhideWhenUsed="1"/>
-    <w:lsdException w:name="index heading" w:semiHidden="1" w:unhideWhenUsed="1"/>
-    <w:lsdException w:name="caption" w:semiHidden="1" w:uiPriority="35" w:unhideWhenUsed="1" w:qFormat="1"/>
-    <w:lsdException w:name="table of figures" w:semiHidden="1" w:unhideWhenUsed="1"/>
-    <w:lsdException w:name="envelope address" w:semiHidden="1" w:unhideWhenUsed="1"/>
-    <w:lsdException w:name="envelope return" w:semiHidden="1" w:unhideWhenUsed="1"/>
-    <w:lsdException w:name="footnote reference" w:semiHidden="1" w:unhideWhenUsed="1"/>
-    <w:lsdException w:name="annotation reference" w:semiHidden="1" w:unhideWhenUsed="1"/>
-    <w:lsdException w:name="line number" w:semiHidden="1" w:unhideWhenUsed="1"/>
-    <w:lsdException w:name="page number" w:semiHidden="1" w:unhideWhenUsed="1"/>
-    <w:lsdException w:name="endnote reference" w:semiHidden="1" w:unhideWhenUsed="1"/>
-    <w:lsdException w:name="endnote text" w:semiHidden="1" w:unhideWhenUsed="1"/>
-    <w:lsdException w:name="table of authorities" w:semiHidden="1" w:unhideWhenUsed="1"/>
-    <w:lsdException w:name="macro" w:semiHidden="1" w:unhideWhenUsed="1"/>
-    <w:lsdException w:name="toa heading" w:semiHidden="1" w:unhideWhenUsed="1"/>
-    <w:lsdException w:name="List" w:semiHidden="1" w:unhideWhenUsed="1"/>
-    <w:lsdException w:name="List Bullet" w:semiHidden="1" w:unhideWhenUsed="1"/>
-    <w:lsdException w:name="List Number" w:semiHidden="1" w:unhideWhenUsed="1"/>
-    <w:lsdException w:name="List 2" w:semiHidden="1" w:unhideWhenUsed="1"/>
-    <w:lsdException w:name="List 3" w:semiHidden="1" w:unhideWhenUsed="1"/>
-    <w:lsdException w:name="List 4" w:semiHidden="1" w:unhideWhenUsed="1"/>
-    <w:lsdException w:name="List 5" w:semiHidden="1" w:unhideWhenUsed="1"/>
-    <w:lsdException w:name="List Bullet 2" w:semiHidden="1" w:unhideWhenUsed="1"/>
-    <w:lsdException w:name="List Bullet 3" w:semiHidden="1" w:unhideWhenUsed="1"/>
-    <w:lsdException w:name="List Bullet 4" w:semiHidden="1" w:unhideWhenUsed="1"/>
-    <w:lsdException w:name="List Bullet 5" w:semiHidden="1" w:unhideWhenUsed="1"/>
-    <w:lsdException w:name="List Number 2" w:semiHidden="1" w:unhideWhenUsed="1"/>
-    <w:lsdException w:name="List Number 3" w:semiHidden="1" w:unhideWhenUsed="1"/>
-    <w:lsdException w:name="List Number 4" w:semiHidden="1" w:unhideWhenUsed="1"/>
-    <w:lsdException w:name="List Number 5" w:semiHidden="1" w:unhideWhenUsed="1"/>
-    <w:lsdException w:name="Title" w:uiPriority="10" w:qFormat="1"/>
-    <w:lsdException w:name="Closing" w:semiHidden="1" w:unhideWhenUsed="1"/>
-    <w:lsdException w:name="Signature" w:semiHidden="1" w:unhideWhenUsed="1"/>
-    <w:lsdException w:name="Default Paragraph Font" w:semiHidden="1" w:uiPriority="1" w:unhideWhenUsed="1"/>
-    <w:lsdException w:name="Body Text" w:semiHidden="1" w:unhideWhenUsed="1"/>
-    <w:lsdException w:name="Body Text Indent" w:semiHidden="1" w:unhideWhenUsed="1"/>
-    <w:lsdException w:name="List Continue" w:semiHidden="1" w:unhideWhenUsed="1"/>
-    <w:lsdException w:name="List Continue 2" w:semiHidden="1" w:unhideWhenUsed="1"/>
-    <w:lsdException w:name="List Continue 3" w:semiHidden="1" w:unhideWhenUsed="1"/>
-    <w:lsdException w:name="List Continue 4" w:semiHidden="1" w:unhideWhenUsed="1"/>
-    <w:lsdException w:name="List Continue 5" w:semiHidden="1" w:unhideWhenUsed="1"/>
-    <w:lsdException w:name="Message Header" w:semiHidden="1" w:unhideWhenUsed="1"/>
-    <w:lsdException w:name="Subtitle" w:uiPriority="11" w:qFormat="1"/>
-    <w:lsdException w:name="Salutation" w:semiHidden="1" w:unhideWhenUsed="1"/>
-    <w:lsdException w:name="Date" w:semiHidden="1" w:unhideWhenUsed="1"/>
-    <w:lsdException w:name="Body Text First Indent" w:semiHidden="1" w:unhideWhenUsed="1"/>
-    <w:lsdException w:name="Body Text First Indent 2" w:semiHidden="1" w:unhideWhenUsed="1"/>
-    <w:lsdException w:name="Note Heading" w:semiHidden="1" w:unhideWhenUsed="1"/>
-    <w:lsdException w:name="Body Text 2" w:semiHidden="1" w:unhideWhenUsed="1"/>
-    <w:lsdException w:name="Body Text 3" w:semiHidden="1" w:unhideWhenUsed="1"/>
-    <w:lsdException w:name="Body Text Indent 2" w:semiHidden="1" w:unhideWhenUsed="1"/>
-    <w:lsdException w:name="Body Text Indent 3" w:semiHidden="1" w:unhideWhenUsed="1"/>
-    <w:lsdException w:name="Block Text" w:semiHidden="1" w:unhideWhenUsed="1"/>
-    <w:lsdException w:name="Hyperlink" w:semiHidden="1" w:unhideWhenUsed="1"/>
-    <w:lsdException w:name="FollowedHyperlink" w:semiHidden="1" w:unhideWhenUsed="1"/>
-    <w:lsdException w:name="Strong" w:uiPriority="22" w:qFormat="1"/>
-    <w:lsdException w:name="Emphasis" w:uiPriority="20" w:qFormat="1"/>
-    <w:lsdException w:name="Document Map" w:semiHidden="1" w:unhideWhenUsed="1"/>
-    <w:lsdException w:name="Plain Text" w:semiHidden="1" w:unhideWhenUsed="1"/>
-    <w:lsdException w:name="E-mail Signature" w:semiHidden="1" w:unhideWhenUsed="1"/>
-    <w:lsdException w:name="HTML Top of Form" w:semiHidden="1" w:unhideWhenUsed="1"/>
-    <w:lsdException w:name="HTML Bottom of Form" w:semiHidden="1" w:unhideWhenUsed="1"/>
-    <w:lsdException w:name="Normal (Web)" w:semiHidden="1" w:unhideWhenUsed="1"/>
-    <w:lsdException w:name="HTML Acronym" w:semiHidden="1" w:unhideWhenUsed="1"/>
-    <w:lsdException w:name="HTML Address" w:semiHidden="1" w:unhideWhenUsed="1"/>
-    <w:lsdException w:name="HTML Cite" w:semiHidden="1" w:unhideWhenUsed="1"/>
-    <w:lsdException w:name="HTML Code" w:semiHidden="1" w:unhideWhenUsed="1"/>
-    <w:lsdException w:name="HTML Definition" w:semiHidden="1" w:unhideWhenUsed="1"/>
-    <w:lsdException w:name="HTML Keyboard" w:semiHidden="1" w:unhideWhenUsed="1"/>
-    <w:lsdException w:name="HTML Preformatted" w:semiHidden="1" w:unhideWhenUsed="1"/>
-    <w:lsdException w:name="HTML Sample" w:semiHidden="1" w:unhideWhenUsed="1"/>
-    <w:lsdException w:name="HTML Typewriter" w:semiHidden="1" w:unhideWhenUsed="1"/>
-    <w:lsdException w:name="HTML Variable" w:semiHidden="1" w:unhideWhenUsed="1"/>
-    <w:lsdException w:name="Normal Table" w:semiHidden="1" w:unhideWhenUsed="1"/>
-    <w:lsdException w:name="annotation subject" w:semiHidden="1" w:unhideWhenUsed="1"/>
-    <w:lsdException w:name="No List" w:semiHidden="1" w:unhideWhenUsed="1"/>
-    <w:lsdException w:name="Outline List 1" w:semiHidden="1" w:unhideWhenUsed="1"/>
-    <w:lsdException w:name="Outline List 2" w:semiHidden="1" w:unhideWhenUsed="1"/>
-    <w:lsdException w:name="Outline List 3" w:semiHidden="1" w:unhideWhenUsed="1"/>
-    <w:lsdException w:name="Table Simple 1" w:semiHidden="1" w:unhideWhenUsed="1"/>
-    <w:lsdException w:name="Table Simple 2" w:semiHidden="1" w:unhideWhenUsed="1"/>
-    <w:lsdException w:name="Table Simple 3" w:semiHidden="1" w:unhideWhenUsed="1"/>
-    <w:lsdException w:name="Table Classic 1" w:semiHidden="1" w:unhideWhenUsed="1"/>
-    <w:lsdException w:name="Table Classic 2" w:semiHidden="1" w:unhideWhenUsed="1"/>
-    <w:lsdException w:name="Table Classic 3" w:semiHidden="1" w:unhideWhenUsed="1"/>
-    <w:lsdException w:name="Table Classic 4" w:semiHidden="1" w:unhideWhenUsed="1"/>
-    <w:lsdException w:name="Table Colorful 1" w:semiHidden="1" w:unhideWhenUsed="1"/>
-    <w:lsdException w:name="Table Colorful 2" w:semiHidden="1" w:unhideWhenUsed="1"/>
-    <w:lsdException w:name="Table Colorful 3" w:semiHidden="1" w:unhideWhenUsed="1"/>
-    <w:lsdException w:name="Table Columns 1" w:semiHidden="1" w:unhideWhenUsed="1"/>
-    <w:lsdException w:name="Table Columns 2" w:semiHidden="1" w:unhideWhenUsed="1"/>
-    <w:lsdException w:name="Table Columns 3" w:semiHidden="1" w:unhideWhenUsed="1"/>
-    <w:lsdException w:name="Table Columns 4" w:semiHidden="1" w:unhideWhenUsed="1"/>
-    <w:lsdException w:name="Table Columns 5" w:semiHidden="1" w:unhideWhenUsed="1"/>
-    <w:lsdException w:name="Table Grid 1" w:semiHidden="1" w:unhideWhenUsed="1"/>
-    <w:lsdException w:name="Table Grid 2" w:semiHidden="1" w:unhideWhenUsed="1"/>
-    <w:lsdException w:name="Table Grid 3" w:semiHidden="1" w:unhideWhenUsed="1"/>
-    <w:lsdException w:name="Table Grid 4" w:semiHidden="1" w:unhideWhenUsed="1"/>
-    <w:lsdException w:name="Table Grid 5" w:semiHidden="1" w:unhideWhenUsed="1"/>
-    <w:lsdException w:name="Table Grid 6" w:semiHidden="1" w:unhideWhenUsed="1"/>
-    <w:lsdException w:name="Table Grid 7" w:semiHidden="1" w:unhideWhenUsed="1"/>
-    <w:lsdException w:name="Table Grid 8" w:semiHidden="1" w:unhideWhenUsed="1"/>
-    <w:lsdException w:name="Table List 1" w:semiHidden="1" w:unhideWhenUsed="1"/>
-    <w:lsdException w:name="Table List 2" w:semiHidden="1" w:unhideWhenUsed="1"/>
-    <w:lsdException w:name="Table List 3" w:semiHidden="1" w:unhideWhenUsed="1"/>
-    <w:lsdException w:name="Table List 4" w:semiHidden="1" w:unhideWhenUsed="1"/>
-    <w:lsdException w:name="Table List 5" w:semiHidden="1" w:unhideWhenUsed="1"/>
-    <w:lsdException w:name="Table List 6" w:semiHidden="1" w:unhideWhenUsed="1"/>
-    <w:lsdException w:name="Table List 7" w:semiHidden="1" w:unhideWhenUsed="1"/>
-    <w:lsdException w:name="Table List 8" w:semiHidden="1" w:unhideWhenUsed="1"/>
-    <w:lsdException w:name="Table 3D effects 1" w:semiHidden="1" w:unhideWhenUsed="1"/>
-    <w:lsdException w:name="Table 3D effects 2" w:semiHidden="1" w:unhideWhenUsed="1"/>
-    <w:lsdException w:name="Table 3D effects 3" w:semiHidden="1" w:unhideWhenUsed="1"/>
-    <w:lsdException w:name="Table Contemporary" w:semiHidden="1" w:unhideWhenUsed="1"/>
-    <w:lsdException w:name="Table Elegant" w:semiHidden="1" w:unhideWhenUsed="1"/>
-    <w:lsdException w:name="Table Professional" w:semiHidden="1" w:unhideWhenUsed="1"/>
-    <w:lsdException w:name="Table Subtle 1" w:semiHidden="1" w:unhideWhenUsed="1"/>
-    <w:lsdException w:name="Table Subtle 2" w:semiHidden="1" w:unhideWhenUsed="1"/>
-    <w:lsdException w:name="Table Web 1" w:semiHidden="1" w:unhideWhenUsed="1"/>
-    <w:lsdException w:name="Table Web 2" w:semiHidden="1" w:unhideWhenUsed="1"/>
-    <w:lsdException w:name="Table Web 3" w:semiHidden="1" w:unhideWhenUsed="1"/>
-    <w:lsdException w:name="Balloon Text" w:semiHidden="1" w:unhideWhenUsed="1"/>
-    <w:lsdException w:name="Table Grid" w:uiPriority="39"/>
-    <w:lsdException w:name="Table Theme" w:semiHidden="1" w:unhideWhenUsed="1"/>
-    <w:lsdException w:name="Placeholder Text" w:semiHidden="1"/>
-    <w:lsdException w:name="No Spacing" w:uiPriority="0" w:qFormat="1"/>
-    <w:lsdException w:name="Light Shading" w:uiPriority="60"/>
-    <w:lsdException w:name="Light List" w:uiPriority="61"/>
-    <w:lsdException w:name="Light Grid" w:uiPriority="62"/>
-    <w:lsdException w:name="Medium Shading 1" w:uiPriority="63"/>
-    <w:lsdException w:name="Medium Shading 2" w:uiPriority="64"/>
-    <w:lsdException w:name="Medium List 1" w:uiPriority="65"/>
-    <w:lsdException w:name="Medium List 2" w:uiPriority="66"/>
-    <w:lsdException w:name="Medium Grid 1" w:uiPriority="67"/>
-    <w:lsdException w:name="Medium Grid 2" w:uiPriority="68"/>
-    <w:lsdException w:name="Medium Grid 3" w:uiPriority="69"/>
-    <w:lsdException w:name="Dark List" w:uiPriority="70"/>
-    <w:lsdException w:name="Colorful Shading" w:uiPriority="71"/>
-    <w:lsdException w:name="Colorful List" w:uiPriority="72"/>
-    <w:lsdException w:name="Colorful Grid" w:uiPriority="73"/>
-    <w:lsdException w:name="Light Shading Accent 1" w:uiPriority="60"/>
-    <w:lsdException w:name="Light List Accent 1" w:uiPriority="61"/>
-    <w:lsdException w:name="Light Grid Accent 1" w:uiPriority="62"/>
-    <w:lsdException w:name="Medium Shading 1 Accent 1" w:uiPriority="63"/>
-    <w:lsdException w:name="Medium Shading 2 Accent 1" w:uiPriority="64"/>
-    <w:lsdException w:name="Medium List 1 Accent 1" w:uiPriority="65"/>
-    <w:lsdException w:name="Revision" w:semiHidden="1"/>
-    <w:lsdException w:name="List Paragraph" w:uiPriority="34" w:qFormat="1"/>
-    <w:lsdException w:name="Quote" w:uiPriority="29" w:qFormat="1"/>
-    <w:lsdException w:name="Intense Quote" w:uiPriority="30" w:qFormat="1"/>
-    <w:lsdException w:name="Medium List 2 Accent 1" w:uiPriority="66"/>
-    <w:lsdException w:name="Medium Grid 1 Accent 1" w:uiPriority="67"/>
-    <w:lsdException w:name="Medium Grid 2 Accent 1" w:uiPriority="68"/>
-    <w:lsdException w:name="Medium Grid 3 Accent 1" w:uiPriority="69"/>
-    <w:lsdException w:name="Dark List Accent 1" w:uiPriority="70"/>
-    <w:lsdException w:name="Colorful Shading Accent 1" w:uiPriority="71"/>
-    <w:lsdException w:name="Colorful List Accent 1" w:uiPriority="72"/>
-    <w:lsdException w:name="Colorful Grid Accent 1" w:uiPriority="73"/>
-    <w:lsdException w:name="Light Shading Accent 2" w:uiPriority="60"/>
-    <w:lsdException w:name="Light List Accent 2" w:uiPriority="61"/>
-    <w:lsdException w:name="Light Grid Accent 2" w:uiPriority="62"/>
-    <w:lsdException w:name="Medium Shading 1 Accent 2" w:uiPriority="63"/>
-    <w:lsdException w:name="Medium Shading 2 Accent 2" w:uiPriority="64"/>
-    <w:lsdException w:name="Medium List 1 Accent 2" w:uiPriority="65"/>
-    <w:lsdException w:name="Medium List 2 Accent 2" w:uiPriority="66"/>
-    <w:lsdException w:name="Medium Grid 1 Accent 2" w:uiPriority="67"/>
-    <w:lsdException w:name="Medium Grid 2 Accent 2" w:uiPriority="68"/>
-    <w:lsdException w:name="Medium Grid 3 Accent 2" w:uiPriority="69"/>
-    <w:lsdException w:name="Dark List Accent 2" w:uiPriority="70"/>
-    <w:lsdException w:name="Colorful Shading Accent 2" w:uiPriority="71"/>
-    <w:lsdException w:name="Colorful List Accent 2" w:uiPriority="72"/>
-    <w:lsdException w:name="Colorful Grid Accent 2" w:uiPriority="73"/>
-    <w:lsdException w:name="Light Shading Accent 3" w:uiPriority="60"/>
-    <w:lsdException w:name="Light List Accent 3" w:uiPriority="61"/>
-    <w:lsdException w:name="Light Grid Accent 3" w:uiPriority="62"/>
-    <w:lsdException w:name="Medium Shading 1 Accent 3" w:uiPriority="63"/>
-    <w:lsdException w:name="Medium Shading 2 Accent 3" w:uiPriority="64"/>
-    <w:lsdException w:name="Medium List 1 Accent 3" w:uiPriority="65"/>
-    <w:lsdException w:name="Medium List 2 Accent 3" w:uiPriority="66"/>
-    <w:lsdException w:name="Medium Grid 1 Accent 3" w:uiPriority="67"/>
-    <w:lsdException w:name="Medium Grid 2 Accent 3" w:uiPriority="68"/>
-    <w:lsdException w:name="Medium Grid 3 Accent 3" w:uiPriority="69"/>
-    <w:lsdException w:name="Dark List Accent 3" w:uiPriority="70"/>
-    <w:lsdException w:name="Colorful Shading Accent 3" w:uiPriority="71"/>
-    <w:lsdException w:name="Colorful List Accent 3" w:uiPriority="72"/>
-    <w:lsdException w:name="Colorful Grid Accent 3" w:uiPriority="73"/>
-    <w:lsdException w:name="Light Shading Accent 4" w:uiPriority="60"/>
-    <w:lsdException w:name="Light List Accent 4" w:uiPriority="61"/>
-    <w:lsdException w:name="Light Grid Accent 4" w:uiPriority="62"/>
-    <w:lsdException w:name="Medium Shading 1 Accent 4" w:uiPriority="63"/>
-    <w:lsdException w:name="Medium Shading 2 Accent 4" w:uiPriority="64"/>
-    <w:lsdException w:name="Medium List 1 Accent 4" w:uiPriority="65"/>
-    <w:lsdException w:name="Medium List 2 Accent 4" w:uiPriority="66"/>
-    <w:lsdException w:name="Medium Grid 1 Accent 4" w:uiPriority="67"/>
-    <w:lsdException w:name="Medium Grid 2 Accent 4" w:uiPriority="68"/>
-    <w:lsdException w:name="Medium Grid 3 Accent 4" w:uiPriority="69"/>
-    <w:lsdException w:name="Dark List Accent 4" w:uiPriority="70"/>
-    <w:lsdException w:name="Colorful Shading Accent 4" w:uiPriority="71"/>
-    <w:lsdException w:name="Colorful List Accent 4" w:uiPriority="72"/>
-    <w:lsdException w:name="Colorful Grid Accent 4" w:uiPriority="73"/>
-    <w:lsdException w:name="Light Shading Accent 5" w:uiPriority="60"/>
-    <w:lsdException w:name="Light List Accent 5" w:uiPriority="61"/>
-    <w:lsdException w:name="Light Grid Accent 5" w:uiPriority="62"/>
-    <w:lsdException w:name="Medium Shading 1 Accent 5" w:uiPriority="63"/>
-    <w:lsdException w:name="Medium Shading 2 Accent 5" w:uiPriority="64"/>
-    <w:lsdException w:name="Medium List 1 Accent 5" w:uiPriority="65"/>
-    <w:lsdException w:name="Medium List 2 Accent 5" w:uiPriority="66"/>
-    <w:lsdException w:name="Medium Grid 1 Accent 5" w:uiPriority="67"/>
-    <w:lsdException w:name="Medium Grid 2 Accent 5" w:uiPriority="68"/>
-    <w:lsdException w:name="Medium Grid 3 Accent 5" w:uiPriority="69"/>
-    <w:lsdException w:name="Dark List Accent 5" w:uiPriority="70"/>
-    <w:lsdException w:name="Colorful Shading Accent 5" w:uiPriority="71"/>
-    <w:lsdException w:name="Colorful List Accent 5" w:uiPriority="72"/>
-    <w:lsdException w:name="Colorful Grid Accent 5" w:uiPriority="73"/>
-    <w:lsdException w:name="Light Shading Accent 6" w:uiPriority="60"/>
-    <w:lsdException w:name="Light List Accent 6" w:uiPriority="61"/>
-    <w:lsdException w:name="Light Grid Accent 6" w:uiPriority="62"/>
-    <w:lsdException w:name="Medium Shading 1 Accent 6" w:uiPriority="63"/>
-    <w:lsdException w:name="Medium Shading 2 Accent 6" w:uiPriority="64"/>
-    <w:lsdException w:name="Medium List 1 Accent 6" w:uiPriority="65"/>
-    <w:lsdException w:name="Medium List 2 Accent 6" w:uiPriority="66"/>
-    <w:lsdException w:name="Medium Grid 1 Accent 6" w:uiPriority="67"/>
-    <w:lsdException w:name="Medium Grid 2 Accent 6" w:uiPriority="68"/>
-    <w:lsdException w:name="Medium Grid 3 Accent 6" w:uiPriority="69"/>
-    <w:lsdException w:name="Dark List Accent 6" w:uiPriority="70"/>
-    <w:lsdException w:name="Colorful Shading Accent 6" w:uiPriority="71"/>
-    <w:lsdException w:name="Colorful List Accent 6" w:uiPriority="72"/>
-    <w:lsdException w:name="Colorful Grid Accent 6" w:uiPriority="73"/>
-    <w:lsdException w:name="Subtle Emphasis" w:uiPriority="19" w:qFormat="1"/>
-    <w:lsdException w:name="Intense Emphasis" w:uiPriority="0" w:qFormat="1"/>
-    <w:lsdException w:name="Subtle Reference" w:uiPriority="31" w:qFormat="1"/>
-    <w:lsdException w:name="Intense Reference" w:uiPriority="32" w:qFormat="1"/>
-    <w:lsdException w:name="Book Title" w:uiPriority="33" w:qFormat="1"/>
-    <w:lsdException w:name="Bibliography" w:semiHidden="1" w:uiPriority="37" w:unhideWhenUsed="1"/>
-    <w:lsdException w:name="TOC Heading" w:semiHidden="1" w:uiPriority="39" w:unhideWhenUsed="1" w:qFormat="1"/>
-    <w:lsdException w:name="Plain Table 1" w:uiPriority="41"/>
-    <w:lsdException w:name="Plain Table 2" w:uiPriority="42"/>
-    <w:lsdException w:name="Plain Table 3" w:uiPriority="43"/>
-    <w:lsdException w:name="Plain Table 4" w:uiPriority="44"/>
-    <w:lsdException w:name="Plain Table 5" w:uiPriority="45"/>
-    <w:lsdException w:name="Grid Table Light" w:uiPriority="40"/>
-    <w:lsdException w:name="Grid Table 1 Light" w:uiPriority="46"/>
-    <w:lsdException w:name="Grid Table 2" w:uiPriority="47"/>
-    <w:lsdException w:name="Grid Table 3" w:uiPriority="48"/>
-    <w:lsdException w:name="Grid Table 4" w:uiPriority="49"/>
-    <w:lsdException w:name="Grid Table 5 Dark" w:uiPriority="50"/>
-    <w:lsdException w:name="Grid Table 6 Colorful" w:uiPriority="51"/>
-    <w:lsdException w:name="Grid Table 7 Colorful" w:uiPriority="52"/>
-    <w:lsdException w:name="Grid Table 1 Light Accent 1" w:uiPriority="46"/>
-    <w:lsdException w:name="Grid Table 2 Accent 1" w:uiPriority="47"/>
-    <w:lsdException w:name="Grid Table 3 Accent 1" w:uiPriority="48"/>
-    <w:lsdException w:name="Grid Table 4 Accent 1" w:uiPriority="49"/>
-    <w:lsdException w:name="Grid Table 5 Dark Accent 1" w:uiPriority="50"/>
-    <w:lsdException w:name="Grid Table 6 Colorful Accent 1" w:uiPriority="51"/>
-    <w:lsdException w:name="Grid Table 7 Colorful Accent 1" w:uiPriority="52"/>
-    <w:lsdException w:name="Grid Table 1 Light Accent 2" w:uiPriority="46"/>
-    <w:lsdException w:name="Grid Table 2 Accent 2" w:uiPriority="47"/>
-    <w:lsdException w:name="Grid Table 3 Accent 2" w:uiPriority="48"/>
-    <w:lsdException w:name="Grid Table 4 Accent 2" w:uiPriority="49"/>
-    <w:lsdException w:name="Grid Table 5 Dark Accent 2" w:uiPriority="50"/>
-    <w:lsdException w:name="Grid Table 6 Colorful Accent 2" w:uiPriority="51"/>
-    <w:lsdException w:name="Grid Table 7 Colorful Accent 2" w:uiPriority="52"/>
-    <w:lsdException w:name="Grid Table 1 Light Accent 3" w:uiPriority="46"/>
-    <w:lsdException w:name="Grid Table 2 Accent 3" w:uiPriority="47"/>
-    <w:lsdException w:name="Grid Table 3 Accent 3" w:uiPriority="48"/>
-    <w:lsdException w:name="Grid Table 4 Accent 3" w:uiPriority="49"/>
-    <w:lsdException w:name="Grid Table 5 Dark Accent 3" w:uiPriority="50"/>
-    <w:lsdException w:name="Grid Table 6 Colorful Accent 3" w:uiPriority="51"/>
-    <w:lsdException w:name="Grid Table 7 Colorful Accent 3" w:uiPriority="52"/>
-    <w:lsdException w:name="Grid Table 1 Light Accent 4" w:uiPriority="46"/>
-    <w:lsdException w:name="Grid Table 2 Accent 4" w:uiPriority="47"/>
-    <w:lsdException w:name="Grid Table 3 Accent 4" w:uiPriority="48"/>
-    <w:lsdException w:name="Grid Table 4 Accent 4" w:uiPriority="49"/>
-    <w:lsdException w:name="Grid Table 5 Dark Accent 4" w:uiPriority="50"/>
-    <w:lsdException w:name="Grid Table 6 Colorful Accent 4" w:uiPriority="51"/>
-    <w:lsdException w:name="Grid Table 7 Colorful Accent 4" w:uiPriority="52"/>
-    <w:lsdException w:name="Grid Table 1 Light Accent 5" w:uiPriority="46"/>
-    <w:lsdException w:name="Grid Table 2 Accent 5" w:uiPriority="47"/>
-    <w:lsdException w:name="Grid Table 3 Accent 5" w:uiPriority="48"/>
-    <w:lsdException w:name="Grid Table 4 Accent 5" w:uiPriority="49"/>
-    <w:lsdException w:name="Grid Table 5 Dark Accent 5" w:uiPriority="50"/>
-    <w:lsdException w:name="Grid Table 6 Colorful Accent 5" w:uiPriority="51"/>
-    <w:lsdException w:name="Grid Table 7 Colorful Accent 5" w:uiPriority="52"/>
-    <w:lsdException w:name="Grid Table 1 Light Accent 6" w:uiPriority="46"/>
-    <w:lsdException w:name="Grid Table 2 Accent 6" w:uiPriority="47"/>
-    <w:lsdException w:name="Grid Table 3 Accent 6" w:uiPriority="48"/>
-    <w:lsdException w:name="Grid Table 4 Accent 6" w:uiPriority="49"/>
-    <w:lsdException w:name="Grid Table 5 Dark Accent 6" w:uiPriority="50"/>
-    <w:lsdException w:name="Grid Table 6 Colorful Accent 6" w:uiPriority="51"/>
-    <w:lsdException w:name="Grid Table 7 Colorful Accent 6" w:uiPriority="52"/>
-    <w:lsdException w:name="List Table 1 Light" w:uiPriority="46"/>
-    <w:lsdException w:name="List Table 2" w:uiPriority="47"/>
-    <w:lsdException w:name="List Table 3" w:uiPriority="48"/>
-    <w:lsdException w:name="List Table 4" w:uiPriority="49"/>
-    <w:lsdException w:name="List Table 5 Dark" w:uiPriority="50"/>
-    <w:lsdException w:name="List Table 6 Colorful" w:uiPriority="51"/>
-    <w:lsdException w:name="List Table 7 Colorful" w:uiPriority="52"/>
-    <w:lsdException w:name="List Table 1 Light Accent 1" w:uiPriority="46"/>
-    <w:lsdException w:name="List Table 2 Accent 1" w:uiPriority="47"/>
-    <w:lsdException w:name="List Table 3 Accent 1" w:uiPriority="48"/>
-    <w:lsdException w:name="List Table 4 Accent 1" w:uiPriority="49"/>
-    <w:lsdException w:name="List Table 5 Dark Accent 1" w:uiPriority="50"/>
-    <w:lsdException w:name="List Table 6 Colorful Accent 1" w:uiPriority="51"/>
-    <w:lsdException w:name="List Table 7 Colorful Accent 1" w:uiPriority="52"/>
-    <w:lsdException w:name="List Table 1 Light Accent 2" w:uiPriority="46"/>
-    <w:lsdException w:name="List Table 2 Accent 2" w:uiPriority="47"/>
-    <w:lsdException w:name="List Table 3 Accent 2" w:uiPriority="48"/>
-    <w:lsdException w:name="List Table 4 Accent 2" w:uiPriority="49"/>
-    <w:lsdException w:name="List Table 5 Dark Accent 2" w:uiPriority="50"/>
-    <w:lsdException w:name="List Table 6 Colorful Accent 2" w:uiPriority="51"/>
-    <w:lsdException w:name="List Table 7 Colorful Accent 2" w:uiPriority="52"/>
-    <w:lsdException w:name="List Table 1 Light Accent 3" w:uiPriority="46"/>
-    <w:lsdException w:name="List Table 2 Accent 3" w:uiPriority="47"/>
-    <w:lsdException w:name="List Table 3 Accent 3" w:uiPriority="48"/>
-    <w:lsdException w:name="List Table 4 Accent 3" w:uiPriority="49"/>
-    <w:lsdException w:name="List Table 5 Dark Accent 3" w:uiPriority="50"/>
-    <w:lsdException w:name="List Table 6 Colorful Accent 3" w:uiPriority="51"/>
-    <w:lsdException w:name="List Table 7 Colorful Accent 3" w:uiPriority="52"/>
-    <w:lsdException w:name="List Table 1 Light Accent 4" w:uiPriority="46"/>
-    <w:lsdException w:name="List Table 2 Accent 4" w:uiPriority="47"/>
-    <w:lsdException w:name="List Table 3 Accent 4" w:uiPriority="48"/>
-    <w:lsdException w:name="List Table 4 Accent 4" w:uiPriority="49"/>
-    <w:lsdException w:name="List Table 5 Dark Accent 4" w:uiPriority="50"/>
-    <w:lsdException w:name="List Table 6 Colorful Accent 4" w:uiPriority="51"/>
-    <w:lsdException w:name="List Table 7 Colorful Accent 4" w:uiPriority="52"/>
-    <w:lsdException w:name="List Table 1 Light Accent 5" w:uiPriority="46"/>
-    <w:lsdException w:name="List Table 2 Accent 5" w:uiPriority="47"/>
-    <w:lsdException w:name="List Table 3 Accent 5" w:uiPriority="48"/>
-    <w:lsdException w:name="List Table 4 Accent 5" w:uiPriority="49"/>
-    <w:lsdException w:name="List Table 5 Dark Accent 5" w:uiPriority="50"/>
-    <w:lsdException w:name="List Table 6 Colorful Accent 5" w:uiPriority="51"/>
-    <w:lsdException w:name="List Table 7 Colorful Accent 5" w:uiPriority="52"/>
-    <w:lsdException w:name="List Table 1 Light Accent 6" w:uiPriority="46"/>
-    <w:lsdException w:name="List Table 2 Accent 6" w:uiPriority="47"/>
-    <w:lsdException w:name="List Table 3 Accent 6" w:uiPriority="48"/>
-    <w:lsdException w:name="List Table 4 Accent 6" w:uiPriority="49"/>
-    <w:lsdException w:name="List Table 5 Dark Accent 6" w:uiPriority="50"/>
-    <w:lsdException w:name="List Table 6 Colorful Accent 6" w:uiPriority="51"/>
-    <w:lsdException w:name="List Table 7 Colorful Accent 6" w:uiPriority="52"/>
+  <w:latentStyles w:defLockedState="0" w:defUIPriority="99" w:defSemiHidden="1" w:defUnhideWhenUsed="1" w:defQFormat="0" w:count="267">
+    <w:lsdException w:name="Normal" w:semiHidden="0" w:uiPriority="0" w:unhideWhenUsed="0" w:qFormat="1"/>
+    <w:lsdException w:name="heading 1" w:semiHidden="0" w:uiPriority="0" w:unhideWhenUsed="0" w:qFormat="1"/>
+    <w:lsdException w:name="heading 2" w:uiPriority="0" w:qFormat="1"/>
+    <w:lsdException w:name="heading 3" w:uiPriority="0" w:qFormat="1"/>
+    <w:lsdException w:name="heading 4" w:uiPriority="0" w:qFormat="1"/>
+    <w:lsdException w:name="heading 5" w:uiPriority="9" w:qFormat="1"/>
+    <w:lsdException w:name="heading 6" w:uiPriority="9" w:qFormat="1"/>
+    <w:lsdException w:name="heading 7" w:uiPriority="9" w:qFormat="1"/>
+    <w:lsdException w:name="heading 8" w:uiPriority="9" w:qFormat="1"/>
+    <w:lsdException w:name="heading 9" w:uiPriority="9" w:qFormat="1"/>
+    <w:lsdException w:name="toc 1" w:uiPriority="39"/>
+    <w:lsdException w:name="toc 2" w:uiPriority="39"/>
+    <w:lsdException w:name="toc 3" w:uiPriority="39"/>
+    <w:lsdException w:name="toc 4" w:uiPriority="39"/>
+    <w:lsdException w:name="toc 5" w:uiPriority="39"/>
+    <w:lsdException w:name="toc 6" w:uiPriority="39"/>
+    <w:lsdException w:name="toc 7" w:uiPriority="39"/>
+    <w:lsdException w:name="toc 8" w:uiPriority="39"/>
+    <w:lsdException w:name="toc 9" w:uiPriority="39"/>
+    <w:lsdException w:name="caption" w:uiPriority="35" w:qFormat="1"/>
+    <w:lsdException w:name="Title" w:semiHidden="0" w:uiPriority="10" w:unhideWhenUsed="0" w:qFormat="1"/>
+    <w:lsdException w:name="Default Paragraph Font" w:uiPriority="1"/>
+    <w:lsdException w:name="Subtitle" w:semiHidden="0" w:uiPriority="11" w:unhideWhenUsed="0" w:qFormat="1"/>
+    <w:lsdException w:name="Strong" w:semiHidden="0" w:uiPriority="22" w:unhideWhenUsed="0" w:qFormat="1"/>
+    <w:lsdException w:name="Emphasis" w:semiHidden="0" w:uiPriority="20" w:unhideWhenUsed="0" w:qFormat="1"/>
+    <w:lsdException w:name="Table Grid" w:semiHidden="0" w:uiPriority="39" w:unhideWhenUsed="0"/>
+    <w:lsdException w:name="Placeholder Text" w:unhideWhenUsed="0"/>
+    <w:lsdException w:name="No Spacing" w:semiHidden="0" w:uiPriority="0" w:unhideWhenUsed="0" w:qFormat="1"/>
+    <w:lsdException w:name="Light Shading" w:semiHidden="0" w:uiPriority="60" w:unhideWhenUsed="0"/>
+    <w:lsdException w:name="Light List" w:semiHidden="0" w:uiPriority="61" w:unhideWhenUsed="0"/>
+    <w:lsdException w:name="Light Grid" w:semiHidden="0" w:uiPriority="62" w:unhideWhenUsed="0"/>
+    <w:lsdException w:name="Medium Shading 1" w:semiHidden="0" w:uiPriority="63" w:unhideWhenUsed="0"/>
+    <w:lsdException w:name="Medium Shading 2" w:semiHidden="0" w:uiPriority="64" w:unhideWhenUsed="0"/>
+    <w:lsdException w:name="Medium List 1" w:semiHidden="0" w:uiPriority="65" w:unhideWhenUsed="0"/>
+    <w:lsdException w:name="Medium List 2" w:semiHidden="0" w:uiPriority="66" w:unhideWhenUsed="0"/>
+    <w:lsdException w:name="Medium Grid 1" w:semiHidden="0" w:uiPriority="67" w:unhideWhenUsed="0"/>
+    <w:lsdException w:name="Medium Grid 2" w:semiHidden="0" w:uiPriority="68" w:unhideWhenUsed="0"/>
+    <w:lsdException w:name="Medium Grid 3" w:semiHidden="0" w:uiPriority="69" w:unhideWhenUsed="0"/>
+    <w:lsdException w:name="Dark List" w:semiHidden="0" w:uiPriority="70" w:unhideWhenUsed="0"/>
+    <w:lsdException w:name="Colorful Shading" w:semiHidden="0" w:uiPriority="71" w:unhideWhenUsed="0"/>
+    <w:lsdException w:name="Colorful List" w:semiHidden="0" w:uiPriority="72" w:unhideWhenUsed="0"/>
+    <w:lsdException w:name="Colorful Grid" w:semiHidden="0" w:uiPriority="73" w:unhideWhenUsed="0"/>
+    <w:lsdException w:name="Light Shading Accent 1" w:semiHidden="0" w:uiPriority="60" w:unhideWhenUsed="0"/>
+    <w:lsdException w:name="Light List Accent 1" w:semiHidden="0" w:uiPriority="61" w:unhideWhenUsed="0"/>
+    <w:lsdException w:name="Light Grid Accent 1" w:semiHidden="0" w:uiPriority="62" w:unhideWhenUsed="0"/>
+    <w:lsdException w:name="Medium Shading 1 Accent 1" w:semiHidden="0" w:uiPriority="63" w:unhideWhenUsed="0"/>
+    <w:lsdException w:name="Medium Shading 2 Accent 1" w:semiHidden="0" w:uiPriority="64" w:unhideWhenUsed="0"/>
+    <w:lsdException w:name="Medium List 1 Accent 1" w:semiHidden="0" w:uiPriority="65" w:unhideWhenUsed="0"/>
+    <w:lsdException w:name="Revision" w:unhideWhenUsed="0"/>
+    <w:lsdException w:name="List Paragraph" w:semiHidden="0" w:uiPriority="34" w:unhideWhenUsed="0" w:qFormat="1"/>
+    <w:lsdException w:name="Quote" w:semiHidden="0" w:uiPriority="29" w:unhideWhenUsed="0" w:qFormat="1"/>
+    <w:lsdException w:name="Intense Quote" w:semiHidden="0" w:uiPriority="30" w:unhideWhenUsed="0" w:qFormat="1"/>
+    <w:lsdException w:name="Medium List 2 Accent 1" w:semiHidden="0" w:uiPriority="66" w:unhideWhenUsed="0"/>
+    <w:lsdException w:name="Medium Grid 1 Accent 1" w:semiHidden="0" w:uiPriority="67" w:unhideWhenUsed="0"/>
+    <w:lsdException w:name="Medium Grid 2 Accent 1" w:semiHidden="0" w:uiPriority="68" w:unhideWhenUsed="0"/>
+    <w:lsdException w:name="Medium Grid 3 Accent 1" w:semiHidden="0" w:uiPriority="69" w:unhideWhenUsed="0"/>
+    <w:lsdException w:name="Dark List Accent 1" w:semiHidden="0" w:uiPriority="70" w:unhideWhenUsed="0"/>
+    <w:lsdException w:name="Colorful Shading Accent 1" w:semiHidden="0" w:uiPriority="71" w:unhideWhenUsed="0"/>
+    <w:lsdException w:name="Colorful List Accent 1" w:semiHidden="0" w:uiPriority="72" w:unhideWhenUsed="0"/>
+    <w:lsdException w:name="Colorful Grid Accent 1" w:semiHidden="0" w:uiPriority="73" w:unhideWhenUsed="0"/>
+    <w:lsdException w:name="Light Shading Accent 2" w:semiHidden="0" w:uiPriority="60" w:unhideWhenUsed="0"/>
+    <w:lsdException w:name="Light List Accent 2" w:semiHidden="0" w:uiPriority="61" w:unhideWhenUsed="0"/>
+    <w:lsdException w:name="Light Grid Accent 2" w:semiHidden="0" w:uiPriority="62" w:unhideWhenUsed="0"/>
+    <w:lsdException w:name="Medium Shading 1 Accent 2" w:semiHidden="0" w:uiPriority="63" w:unhideWhenUsed="0"/>
+    <w:lsdException w:name="Medium Shading 2 Accent 2" w:semiHidden="0" w:uiPriority="64" w:unhideWhenUsed="0"/>
+    <w:lsdException w:name="Medium List 1 Accent 2" w:semiHidden="0" w:uiPriority="65" w:unhideWhenUsed="0"/>
+    <w:lsdException w:name="Medium List 2 Accent 2" w:semiHidden="0" w:uiPriority="66" w:unhideWhenUsed="0"/>
+    <w:lsdException w:name="Medium Grid 1 Accent 2" w:semiHidden="0" w:uiPriority="67" w:unhideWhenUsed="0"/>
+    <w:lsdException w:name="Medium Grid 2 Accent 2" w:semiHidden="0" w:uiPriority="68" w:unhideWhenUsed="0"/>
+    <w:lsdException w:name="Medium Grid 3 Accent 2" w:semiHidden="0" w:uiPriority="69" w:unhideWhenUsed="0"/>
+    <w:lsdException w:name="Dark List Accent 2" w:semiHidden="0" w:uiPriority="70" w:unhideWhenUsed="0"/>
+    <w:lsdException w:name="Colorful Shading Accent 2" w:semiHidden="0" w:uiPriority="71" w:unhideWhenUsed="0"/>
+    <w:lsdException w:name="Colorful List Accent 2" w:semiHidden="0" w:uiPriority="72" w:unhideWhenUsed="0"/>
+    <w:lsdException w:name="Colorful Grid Accent 2" w:semiHidden="0" w:uiPriority="73" w:unhideWhenUsed="0"/>
+    <w:lsdException w:name="Light Shading Accent 3" w:semiHidden="0" w:uiPriority="60" w:unhideWhenUsed="0"/>
+    <w:lsdException w:name="Light List Accent 3" w:semiHidden="0" w:uiPriority="61" w:unhideWhenUsed="0"/>
+    <w:lsdException w:name="Light Grid Accent 3" w:semiHidden="0" w:uiPriority="62" w:unhideWhenUsed="0"/>
+    <w:lsdException w:name="Medium Shading 1 Accent 3" w:semiHidden="0" w:uiPriority="63" w:unhideWhenUsed="0"/>
+    <w:lsdException w:name="Medium Shading 2 Accent 3" w:semiHidden="0" w:uiPriority="64" w:unhideWhenUsed="0"/>
+    <w:lsdException w:name="Medium List 1 Accent 3" w:semiHidden="0" w:uiPriority="65" w:unhideWhenUsed="0"/>
+    <w:lsdException w:name="Medium List 2 Accent 3" w:semiHidden="0" w:uiPriority="66" w:unhideWhenUsed="0"/>
+    <w:lsdException w:name="Medium Grid 1 Accent 3" w:semiHidden="0" w:uiPriority="67" w:unhideWhenUsed="0"/>
+    <w:lsdException w:name="Medium Grid 2 Accent 3" w:semiHidden="0" w:uiPriority="68" w:unhideWhenUsed="0"/>
+    <w:lsdException w:name="Medium Grid 3 Accent 3" w:semiHidden="0" w:uiPriority="69" w:unhideWhenUsed="0"/>
+    <w:lsdException w:name="Dark List Accent 3" w:semiHidden="0" w:uiPriority="70" w:unhideWhenUsed="0"/>
+    <w:lsdException w:name="Colorful Shading Accent 3" w:semiHidden="0" w:uiPriority="71" w:unhideWhenUsed="0"/>
+    <w:lsdException w:name="Colorful List Accent 3" w:semiHidden="0" w:uiPriority="72" w:unhideWhenUsed="0"/>
+    <w:lsdException w:name="Colorful Grid Accent 3" w:semiHidden="0" w:uiPriority="73" w:unhideWhenUsed="0"/>
+    <w:lsdException w:name="Light Shading Accent 4" w:semiHidden="0" w:uiPriority="60" w:unhideWhenUsed="0"/>
+    <w:lsdException w:name="Light List Accent 4" w:semiHidden="0" w:uiPriority="61" w:unhideWhenUsed="0"/>
+    <w:lsdException w:name="Light Grid Accent 4" w:semiHidden="0" w:uiPriority="62" w:unhideWhenUsed="0"/>
+    <w:lsdException w:name="Medium Shading 1 Accent 4" w:semiHidden="0" w:uiPriority="63" w:unhideWhenUsed="0"/>
+    <w:lsdException w:name="Medium Shading 2 Accent 4" w:semiHidden="0" w:uiPriority="64" w:unhideWhenUsed="0"/>
+    <w:lsdException w:name="Medium List 1 Accent 4" w:semiHidden="0" w:uiPriority="65" w:unhideWhenUsed="0"/>
+    <w:lsdException w:name="Medium List 2 Accent 4" w:semiHidden="0" w:uiPriority="66" w:unhideWhenUsed="0"/>
+    <w:lsdException w:name="Medium Grid 1 Accent 4" w:semiHidden="0" w:uiPriority="67" w:unhideWhenUsed="0"/>
+    <w:lsdException w:name="Medium Grid 2 Accent 4" w:semiHidden="0" w:uiPriority="68" w:unhideWhenUsed="0"/>
+    <w:lsdException w:name="Medium Grid 3 Accent 4" w:semiHidden="0" w:uiPriority="69" w:unhideWhenUsed="0"/>
+    <w:lsdException w:name="Dark List Accent 4" w:semiHidden="0" w:uiPriority="70" w:unhideWhenUsed="0"/>
+    <w:lsdException w:name="Colorful Shading Accent 4" w:semiHidden="0" w:uiPriority="71" w:unhideWhenUsed="0"/>
+    <w:lsdException w:name="Colorful List Accent 4" w:semiHidden="0" w:uiPriority="72" w:unhideWhenUsed="0"/>
+    <w:lsdException w:name="Colorful Grid Accent 4" w:semiHidden="0" w:uiPriority="73" w:unhideWhenUsed="0"/>
+    <w:lsdException w:name="Light Shading Accent 5" w:semiHidden="0" w:uiPriority="60" w:unhideWhenUsed="0"/>
+    <w:lsdException w:name="Light List Accent 5" w:semiHidden="0" w:uiPriority="61" w:unhideWhenUsed="0"/>
+    <w:lsdException w:name="Light Grid Accent 5" w:semiHidden="0" w:uiPriority="62" w:unhideWhenUsed="0"/>
+    <w:lsdException w:name="Medium Shading 1 Accent 5" w:semiHidden="0" w:uiPriority="63" w:unhideWhenUsed="0"/>
+    <w:lsdException w:name="Medium Shading 2 Accent 5" w:semiHidden="0" w:uiPriority="64" w:unhideWhenUsed="0"/>
+    <w:lsdException w:name="Medium List 1 Accent 5" w:semiHidden="0" w:uiPriority="65" w:unhideWhenUsed="0"/>
+    <w:lsdException w:name="Medium List 2 Accent 5" w:semiHidden="0" w:uiPriority="66" w:unhideWhenUsed="0"/>
+    <w:lsdException w:name="Medium Grid 1 Accent 5" w:semiHidden="0" w:uiPriority="67" w:unhideWhenUsed="0"/>
+    <w:lsdException w:name="Medium Grid 2 Accent 5" w:semiHidden="0" w:uiPriority="68" w:unhideWhenUsed="0"/>
+    <w:lsdException w:name="Medium Grid 3 Accent 5" w:semiHidden="0" w:uiPriority="69" w:unhideWhenUsed="0"/>
+    <w:lsdException w:name="Dark List Accent 5" w:semiHidden="0" w:uiPriority="70" w:unhideWhenUsed="0"/>
+    <w:lsdException w:name="Colorful Shading Accent 5" w:semiHidden="0" w:uiPriority="71" w:unhideWhenUsed="0"/>
+    <w:lsdException w:name="Colorful List Accent 5" w:semiHidden="0" w:uiPriority="72" w:unhideWhenUsed="0"/>
+    <w:lsdException w:name="Colorful Grid Accent 5" w:semiHidden="0" w:uiPriority="73" w:unhideWhenUsed="0"/>
+    <w:lsdException w:name="Light Shading Accent 6" w:semiHidden="0" w:uiPriority="60" w:unhideWhenUsed="0"/>
+    <w:lsdException w:name="Light List Accent 6" w:semiHidden="0" w:uiPriority="61" w:unhideWhenUsed="0"/>
+    <w:lsdException w:name="Light Grid Accent 6" w:semiHidden="0" w:uiPriority="62" w:unhideWhenUsed="0"/>
+    <w:lsdException w:name="Medium Shading 1 Accent 6" w:semiHidden="0" w:uiPriority="63" w:unhideWhenUsed="0"/>
+    <w:lsdException w:name="Medium Shading 2 Accent 6" w:semiHidden="0" w:uiPriority="64" w:unhideWhenUsed="0"/>
+    <w:lsdException w:name="Medium List 1 Accent 6" w:semiHidden="0" w:uiPriority="65" w:unhideWhenUsed="0"/>
+    <w:lsdException w:name="Medium List 2 Accent 6" w:semiHidden="0" w:uiPriority="66" w:unhideWhenUsed="0"/>
+    <w:lsdException w:name="Medium Grid 1 Accent 6" w:semiHidden="0" w:uiPriority="67" w:unhideWhenUsed="0"/>
+    <w:lsdException w:name="Medium Grid 2 Accent 6" w:semiHidden="0" w:uiPriority="68" w:unhideWhenUsed="0"/>
+    <w:lsdException w:name="Medium Grid 3 Accent 6" w:semiHidden="0" w:uiPriority="69" w:unhideWhenUsed="0"/>
+    <w:lsdException w:name="Dark List Accent 6" w:semiHidden="0" w:uiPriority="70" w:unhideWhenUsed="0"/>
+    <w:lsdException w:name="Colorful Shading Accent 6" w:semiHidden="0" w:uiPriority="71" w:unhideWhenUsed="0"/>
+    <w:lsdException w:name="Colorful List Accent 6" w:semiHidden="0" w:uiPriority="72" w:unhideWhenUsed="0"/>
+    <w:lsdException w:name="Colorful Grid Accent 6" w:semiHidden="0" w:uiPriority="73" w:unhideWhenUsed="0"/>
+    <w:lsdException w:name="Subtle Emphasis" w:semiHidden="0" w:uiPriority="19" w:unhideWhenUsed="0" w:qFormat="1"/>
+    <w:lsdException w:name="Intense Emphasis" w:semiHidden="0" w:uiPriority="0" w:unhideWhenUsed="0" w:qFormat="1"/>
+    <w:lsdException w:name="Subtle Reference" w:semiHidden="0" w:uiPriority="31" w:unhideWhenUsed="0" w:qFormat="1"/>
+    <w:lsdException w:name="Intense Reference" w:semiHidden="0" w:uiPriority="32" w:unhideWhenUsed="0" w:qFormat="1"/>
+    <w:lsdException w:name="Book Title" w:semiHidden="0" w:uiPriority="33" w:unhideWhenUsed="0" w:qFormat="1"/>
+    <w:lsdException w:name="Bibliography" w:uiPriority="37"/>
+    <w:lsdException w:name="TOC Heading" w:uiPriority="39" w:qFormat="1"/>
   </w:latentStyles>
   <w:style w:type="paragraph" w:default="1" w:styleId="a">
     <w:name w:val="Normal"/>
@@ -15100,6 +15890,7 @@
   <w:style w:type="character" w:default="1" w:styleId="a0">
     <w:name w:val="Default Paragraph Font"/>
     <w:uiPriority w:val="1"/>
+    <w:semiHidden/>
     <w:unhideWhenUsed/>
   </w:style>
   <w:style w:type="table" w:default="1" w:styleId="a1">
@@ -15414,6 +16205,196 @@
 </w:styles>
 </file>
 
+<file path=word/stylesWithEffects.xml><?xml version="1.0" encoding="utf-8"?>
+<w:styles xmlns:wpc="http://schemas.microsoft.com/office/word/2010/wordprocessingCanvas" xmlns:mc="http://schemas.openxmlformats.org/markup-compatibility/2006" xmlns:o="urn:schemas-microsoft-com:office:office" xmlns:r="http://schemas.openxmlformats.org/officeDocument/2006/relationships" xmlns:m="http://schemas.openxmlformats.org/officeDocument/2006/math" xmlns:v="urn:schemas-microsoft-com:vml" xmlns:wp14="http://schemas.microsoft.com/office/word/2010/wordprocessingDrawing" xmlns:wp="http://schemas.openxmlformats.org/drawingml/2006/wordprocessingDrawing" xmlns:w10="urn:schemas-microsoft-com:office:word" xmlns:w="http://schemas.openxmlformats.org/wordprocessingml/2006/main" xmlns:w14="http://schemas.microsoft.com/office/word/2010/wordml" xmlns:wpg="http://schemas.microsoft.com/office/word/2010/wordprocessingGroup" xmlns:wpi="http://schemas.microsoft.com/office/word/2010/wordprocessingInk" xmlns:wne="http://schemas.microsoft.com/office/word/2006/wordml" xmlns:wps="http://schemas.microsoft.com/office/word/2010/wordprocessingShape" mc:Ignorable="w14 wp14">
+  <w:docDefaults>
+    <w:rPrDefault>
+      <w:rPr>
+        <w:rFonts w:asciiTheme="minorHAnsi" w:eastAsiaTheme="minorEastAsia" w:hAnsiTheme="minorHAnsi" w:cstheme="minorBidi"/>
+        <w:sz w:val="22"/>
+        <w:szCs w:val="22"/>
+        <w:lang w:val="ru-RU" w:eastAsia="ru-RU" w:bidi="ar-SA"/>
+      </w:rPr>
+    </w:rPrDefault>
+    <w:pPrDefault>
+      <w:pPr>
+        <w:spacing w:after="200" w:line="276" w:lineRule="auto"/>
+      </w:pPr>
+    </w:pPrDefault>
+  </w:docDefaults>
+  <w:latentStyles w:defLockedState="0" w:defUIPriority="99" w:defSemiHidden="1" w:defUnhideWhenUsed="1" w:defQFormat="0" w:count="267">
+    <w:lsdException w:name="Normal" w:semiHidden="0" w:uiPriority="0" w:unhideWhenUsed="0" w:qFormat="1"/>
+    <w:lsdException w:name="heading 1" w:semiHidden="0" w:uiPriority="9" w:unhideWhenUsed="0" w:qFormat="1"/>
+    <w:lsdException w:name="heading 2" w:uiPriority="9" w:qFormat="1"/>
+    <w:lsdException w:name="heading 3" w:uiPriority="9" w:qFormat="1"/>
+    <w:lsdException w:name="heading 4" w:uiPriority="9" w:qFormat="1"/>
+    <w:lsdException w:name="heading 5" w:uiPriority="9" w:qFormat="1"/>
+    <w:lsdException w:name="heading 6" w:uiPriority="9" w:qFormat="1"/>
+    <w:lsdException w:name="heading 7" w:uiPriority="9" w:qFormat="1"/>
+    <w:lsdException w:name="heading 8" w:uiPriority="9" w:qFormat="1"/>
+    <w:lsdException w:name="heading 9" w:uiPriority="9" w:qFormat="1"/>
+    <w:lsdException w:name="toc 1" w:uiPriority="39"/>
+    <w:lsdException w:name="toc 2" w:uiPriority="39"/>
+    <w:lsdException w:name="toc 3" w:uiPriority="39"/>
+    <w:lsdException w:name="toc 4" w:uiPriority="39"/>
+    <w:lsdException w:name="toc 5" w:uiPriority="39"/>
+    <w:lsdException w:name="toc 6" w:uiPriority="39"/>
+    <w:lsdException w:name="toc 7" w:uiPriority="39"/>
+    <w:lsdException w:name="toc 8" w:uiPriority="39"/>
+    <w:lsdException w:name="toc 9" w:uiPriority="39"/>
+    <w:lsdException w:name="caption" w:uiPriority="35" w:qFormat="1"/>
+    <w:lsdException w:name="Title" w:semiHidden="0" w:uiPriority="10" w:unhideWhenUsed="0" w:qFormat="1"/>
+    <w:lsdException w:name="Default Paragraph Font" w:uiPriority="1"/>
+    <w:lsdException w:name="Subtitle" w:semiHidden="0" w:uiPriority="11" w:unhideWhenUsed="0" w:qFormat="1"/>
+    <w:lsdException w:name="Strong" w:semiHidden="0" w:uiPriority="22" w:unhideWhenUsed="0" w:qFormat="1"/>
+    <w:lsdException w:name="Emphasis" w:semiHidden="0" w:uiPriority="20" w:unhideWhenUsed="0" w:qFormat="1"/>
+    <w:lsdException w:name="Table Grid" w:semiHidden="0" w:uiPriority="59" w:unhideWhenUsed="0"/>
+    <w:lsdException w:name="Placeholder Text" w:unhideWhenUsed="0"/>
+    <w:lsdException w:name="No Spacing" w:semiHidden="0" w:uiPriority="1" w:unhideWhenUsed="0" w:qFormat="1"/>
+    <w:lsdException w:name="Light Shading" w:semiHidden="0" w:uiPriority="60" w:unhideWhenUsed="0"/>
+    <w:lsdException w:name="Light List" w:semiHidden="0" w:uiPriority="61" w:unhideWhenUsed="0"/>
+    <w:lsdException w:name="Light Grid" w:semiHidden="0" w:uiPriority="62" w:unhideWhenUsed="0"/>
+    <w:lsdException w:name="Medium Shading 1" w:semiHidden="0" w:uiPriority="63" w:unhideWhenUsed="0"/>
+    <w:lsdException w:name="Medium Shading 2" w:semiHidden="0" w:uiPriority="64" w:unhideWhenUsed="0"/>
+    <w:lsdException w:name="Medium List 1" w:semiHidden="0" w:uiPriority="65" w:unhideWhenUsed="0"/>
+    <w:lsdException w:name="Medium List 2" w:semiHidden="0" w:uiPriority="66" w:unhideWhenUsed="0"/>
+    <w:lsdException w:name="Medium Grid 1" w:semiHidden="0" w:uiPriority="67" w:unhideWhenUsed="0"/>
+    <w:lsdException w:name="Medium Grid 2" w:semiHidden="0" w:uiPriority="68" w:unhideWhenUsed="0"/>
+    <w:lsdException w:name="Medium Grid 3" w:semiHidden="0" w:uiPriority="69" w:unhideWhenUsed="0"/>
+    <w:lsdException w:name="Dark List" w:semiHidden="0" w:uiPriority="70" w:unhideWhenUsed="0"/>
+    <w:lsdException w:name="Colorful Shading" w:semiHidden="0" w:uiPriority="71" w:unhideWhenUsed="0"/>
+    <w:lsdException w:name="Colorful List" w:semiHidden="0" w:uiPriority="72" w:unhideWhenUsed="0"/>
+    <w:lsdException w:name="Colorful Grid" w:semiHidden="0" w:uiPriority="73" w:unhideWhenUsed="0"/>
+    <w:lsdException w:name="Light Shading Accent 1" w:semiHidden="0" w:uiPriority="60" w:unhideWhenUsed="0"/>
+    <w:lsdException w:name="Light List Accent 1" w:semiHidden="0" w:uiPriority="61" w:unhideWhenUsed="0"/>
+    <w:lsdException w:name="Light Grid Accent 1" w:semiHidden="0" w:uiPriority="62" w:unhideWhenUsed="0"/>
+    <w:lsdException w:name="Medium Shading 1 Accent 1" w:semiHidden="0" w:uiPriority="63" w:unhideWhenUsed="0"/>
+    <w:lsdException w:name="Medium Shading 2 Accent 1" w:semiHidden="0" w:uiPriority="64" w:unhideWhenUsed="0"/>
+    <w:lsdException w:name="Medium List 1 Accent 1" w:semiHidden="0" w:uiPriority="65" w:unhideWhenUsed="0"/>
+    <w:lsdException w:name="Revision" w:unhideWhenUsed="0"/>
+    <w:lsdException w:name="List Paragraph" w:semiHidden="0" w:uiPriority="34" w:unhideWhenUsed="0" w:qFormat="1"/>
+    <w:lsdException w:name="Quote" w:semiHidden="0" w:uiPriority="29" w:unhideWhenUsed="0" w:qFormat="1"/>
+    <w:lsdException w:name="Intense Quote" w:semiHidden="0" w:uiPriority="30" w:unhideWhenUsed="0" w:qFormat="1"/>
+    <w:lsdException w:name="Medium List 2 Accent 1" w:semiHidden="0" w:uiPriority="66" w:unhideWhenUsed="0"/>
+    <w:lsdException w:name="Medium Grid 1 Accent 1" w:semiHidden="0" w:uiPriority="67" w:unhideWhenUsed="0"/>
+    <w:lsdException w:name="Medium Grid 2 Accent 1" w:semiHidden="0" w:uiPriority="68" w:unhideWhenUsed="0"/>
+    <w:lsdException w:name="Medium Grid 3 Accent 1" w:semiHidden="0" w:uiPriority="69" w:unhideWhenUsed="0"/>
+    <w:lsdException w:name="Dark List Accent 1" w:semiHidden="0" w:uiPriority="70" w:unhideWhenUsed="0"/>
+    <w:lsdException w:name="Colorful Shading Accent 1" w:semiHidden="0" w:uiPriority="71" w:unhideWhenUsed="0"/>
+    <w:lsdException w:name="Colorful List Accent 1" w:semiHidden="0" w:uiPriority="72" w:unhideWhenUsed="0"/>
+    <w:lsdException w:name="Colorful Grid Accent 1" w:semiHidden="0" w:uiPriority="73" w:unhideWhenUsed="0"/>
+    <w:lsdException w:name="Light Shading Accent 2" w:semiHidden="0" w:uiPriority="60" w:unhideWhenUsed="0"/>
+    <w:lsdException w:name="Light List Accent 2" w:semiHidden="0" w:uiPriority="61" w:unhideWhenUsed="0"/>
+    <w:lsdException w:name="Light Grid Accent 2" w:semiHidden="0" w:uiPriority="62" w:unhideWhenUsed="0"/>
+    <w:lsdException w:name="Medium Shading 1 Accent 2" w:semiHidden="0" w:uiPriority="63" w:unhideWhenUsed="0"/>
+    <w:lsdException w:name="Medium Shading 2 Accent 2" w:semiHidden="0" w:uiPriority="64" w:unhideWhenUsed="0"/>
+    <w:lsdException w:name="Medium List 1 Accent 2" w:semiHidden="0" w:uiPriority="65" w:unhideWhenUsed="0"/>
+    <w:lsdException w:name="Medium List 2 Accent 2" w:semiHidden="0" w:uiPriority="66" w:unhideWhenUsed="0"/>
+    <w:lsdException w:name="Medium Grid 1 Accent 2" w:semiHidden="0" w:uiPriority="67" w:unhideWhenUsed="0"/>
+    <w:lsdException w:name="Medium Grid 2 Accent 2" w:semiHidden="0" w:uiPriority="68" w:unhideWhenUsed="0"/>
+    <w:lsdException w:name="Medium Grid 3 Accent 2" w:semiHidden="0" w:uiPriority="69" w:unhideWhenUsed="0"/>
+    <w:lsdException w:name="Dark List Accent 2" w:semiHidden="0" w:uiPriority="70" w:unhideWhenUsed="0"/>
+    <w:lsdException w:name="Colorful Shading Accent 2" w:semiHidden="0" w:uiPriority="71" w:unhideWhenUsed="0"/>
+    <w:lsdException w:name="Colorful List Accent 2" w:semiHidden="0" w:uiPriority="72" w:unhideWhenUsed="0"/>
+    <w:lsdException w:name="Colorful Grid Accent 2" w:semiHidden="0" w:uiPriority="73" w:unhideWhenUsed="0"/>
+    <w:lsdException w:name="Light Shading Accent 3" w:semiHidden="0" w:uiPriority="60" w:unhideWhenUsed="0"/>
+    <w:lsdException w:name="Light List Accent 3" w:semiHidden="0" w:uiPriority="61" w:unhideWhenUsed="0"/>
+    <w:lsdException w:name="Light Grid Accent 3" w:semiHidden="0" w:uiPriority="62" w:unhideWhenUsed="0"/>
+    <w:lsdException w:name="Medium Shading 1 Accent 3" w:semiHidden="0" w:uiPriority="63" w:unhideWhenUsed="0"/>
+    <w:lsdException w:name="Medium Shading 2 Accent 3" w:semiHidden="0" w:uiPriority="64" w:unhideWhenUsed="0"/>
+    <w:lsdException w:name="Medium List 1 Accent 3" w:semiHidden="0" w:uiPriority="65" w:unhideWhenUsed="0"/>
+    <w:lsdException w:name="Medium List 2 Accent 3" w:semiHidden="0" w:uiPriority="66" w:unhideWhenUsed="0"/>
+    <w:lsdException w:name="Medium Grid 1 Accent 3" w:semiHidden="0" w:uiPriority="67" w:unhideWhenUsed="0"/>
+    <w:lsdException w:name="Medium Grid 2 Accent 3" w:semiHidden="0" w:uiPriority="68" w:unhideWhenUsed="0"/>
+    <w:lsdException w:name="Medium Grid 3 Accent 3" w:semiHidden="0" w:uiPriority="69" w:unhideWhenUsed="0"/>
+    <w:lsdException w:name="Dark List Accent 3" w:semiHidden="0" w:uiPriority="70" w:unhideWhenUsed="0"/>
+    <w:lsdException w:name="Colorful Shading Accent 3" w:semiHidden="0" w:uiPriority="71" w:unhideWhenUsed="0"/>
+    <w:lsdException w:name="Colorful List Accent 3" w:semiHidden="0" w:uiPriority="72" w:unhideWhenUsed="0"/>
+    <w:lsdException w:name="Colorful Grid Accent 3" w:semiHidden="0" w:uiPriority="73" w:unhideWhenUsed="0"/>
+    <w:lsdException w:name="Light Shading Accent 4" w:semiHidden="0" w:uiPriority="60" w:unhideWhenUsed="0"/>
+    <w:lsdException w:name="Light List Accent 4" w:semiHidden="0" w:uiPriority="61" w:unhideWhenUsed="0"/>
+    <w:lsdException w:name="Light Grid Accent 4" w:semiHidden="0" w:uiPriority="62" w:unhideWhenUsed="0"/>
+    <w:lsdException w:name="Medium Shading 1 Accent 4" w:semiHidden="0" w:uiPriority="63" w:unhideWhenUsed="0"/>
+    <w:lsdException w:name="Medium Shading 2 Accent 4" w:semiHidden="0" w:uiPriority="64" w:unhideWhenUsed="0"/>
+    <w:lsdException w:name="Medium List 1 Accent 4" w:semiHidden="0" w:uiPriority="65" w:unhideWhenUsed="0"/>
+    <w:lsdException w:name="Medium List 2 Accent 4" w:semiHidden="0" w:uiPriority="66" w:unhideWhenUsed="0"/>
+    <w:lsdException w:name="Medium Grid 1 Accent 4" w:semiHidden="0" w:uiPriority="67" w:unhideWhenUsed="0"/>
+    <w:lsdException w:name="Medium Grid 2 Accent 4" w:semiHidden="0" w:uiPriority="68" w:unhideWhenUsed="0"/>
+    <w:lsdException w:name="Medium Grid 3 Accent 4" w:semiHidden="0" w:uiPriority="69" w:unhideWhenUsed="0"/>
+    <w:lsdException w:name="Dark List Accent 4" w:semiHidden="0" w:uiPriority="70" w:unhideWhenUsed="0"/>
+    <w:lsdException w:name="Colorful Shading Accent 4" w:semiHidden="0" w:uiPriority="71" w:unhideWhenUsed="0"/>
+    <w:lsdException w:name="Colorful List Accent 4" w:semiHidden="0" w:uiPriority="72" w:unhideWhenUsed="0"/>
+    <w:lsdException w:name="Colorful Grid Accent 4" w:semiHidden="0" w:uiPriority="73" w:unhideWhenUsed="0"/>
+    <w:lsdException w:name="Light Shading Accent 5" w:semiHidden="0" w:uiPriority="60" w:unhideWhenUsed="0"/>
+    <w:lsdException w:name="Light List Accent 5" w:semiHidden="0" w:uiPriority="61" w:unhideWhenUsed="0"/>
+    <w:lsdException w:name="Light Grid Accent 5" w:semiHidden="0" w:uiPriority="62" w:unhideWhenUsed="0"/>
+    <w:lsdException w:name="Medium Shading 1 Accent 5" w:semiHidden="0" w:uiPriority="63" w:unhideWhenUsed="0"/>
+    <w:lsdException w:name="Medium Shading 2 Accent 5" w:semiHidden="0" w:uiPriority="64" w:unhideWhenUsed="0"/>
+    <w:lsdException w:name="Medium List 1 Accent 5" w:semiHidden="0" w:uiPriority="65" w:unhideWhenUsed="0"/>
+    <w:lsdException w:name="Medium List 2 Accent 5" w:semiHidden="0" w:uiPriority="66" w:unhideWhenUsed="0"/>
+    <w:lsdException w:name="Medium Grid 1 Accent 5" w:semiHidden="0" w:uiPriority="67" w:unhideWhenUsed="0"/>
+    <w:lsdException w:name="Medium Grid 2 Accent 5" w:semiHidden="0" w:uiPriority="68" w:unhideWhenUsed="0"/>
+    <w:lsdException w:name="Medium Grid 3 Accent 5" w:semiHidden="0" w:uiPriority="69" w:unhideWhenUsed="0"/>
+    <w:lsdException w:name="Dark List Accent 5" w:semiHidden="0" w:uiPriority="70" w:unhideWhenUsed="0"/>
+    <w:lsdException w:name="Colorful Shading Accent 5" w:semiHidden="0" w:uiPriority="71" w:unhideWhenUsed="0"/>
+    <w:lsdException w:name="Colorful List Accent 5" w:semiHidden="0" w:uiPriority="72" w:unhideWhenUsed="0"/>
+    <w:lsdException w:name="Colorful Grid Accent 5" w:semiHidden="0" w:uiPriority="73" w:unhideWhenUsed="0"/>
+    <w:lsdException w:name="Light Shading Accent 6" w:semiHidden="0" w:uiPriority="60" w:unhideWhenUsed="0"/>
+    <w:lsdException w:name="Light List Accent 6" w:semiHidden="0" w:uiPriority="61" w:unhideWhenUsed="0"/>
+    <w:lsdException w:name="Light Grid Accent 6" w:semiHidden="0" w:uiPriority="62" w:unhideWhenUsed="0"/>
+    <w:lsdException w:name="Medium Shading 1 Accent 6" w:semiHidden="0" w:uiPriority="63" w:unhideWhenUsed="0"/>
+    <w:lsdException w:name="Medium Shading 2 Accent 6" w:semiHidden="0" w:uiPriority="64" w:unhideWhenUsed="0"/>
+    <w:lsdException w:name="Medium List 1 Accent 6" w:semiHidden="0" w:uiPriority="65" w:unhideWhenUsed="0"/>
+    <w:lsdException w:name="Medium List 2 Accent 6" w:semiHidden="0" w:uiPriority="66" w:unhideWhenUsed="0"/>
+    <w:lsdException w:name="Medium Grid 1 Accent 6" w:semiHidden="0" w:uiPriority="67" w:unhideWhenUsed="0"/>
+    <w:lsdException w:name="Medium Grid 2 Accent 6" w:semiHidden="0" w:uiPriority="68" w:unhideWhenUsed="0"/>
+    <w:lsdException w:name="Medium Grid 3 Accent 6" w:semiHidden="0" w:uiPriority="69" w:unhideWhenUsed="0"/>
+    <w:lsdException w:name="Dark List Accent 6" w:semiHidden="0" w:uiPriority="70" w:unhideWhenUsed="0"/>
+    <w:lsdException w:name="Colorful Shading Accent 6" w:semiHidden="0" w:uiPriority="71" w:unhideWhenUsed="0"/>
+    <w:lsdException w:name="Colorful List Accent 6" w:semiHidden="0" w:uiPriority="72" w:unhideWhenUsed="0"/>
+    <w:lsdException w:name="Colorful Grid Accent 6" w:semiHidden="0" w:uiPriority="73" w:unhideWhenUsed="0"/>
+    <w:lsdException w:name="Subtle Emphasis" w:semiHidden="0" w:uiPriority="19" w:unhideWhenUsed="0" w:qFormat="1"/>
+    <w:lsdException w:name="Intense Emphasis" w:semiHidden="0" w:uiPriority="21" w:unhideWhenUsed="0" w:qFormat="1"/>
+    <w:lsdException w:name="Subtle Reference" w:semiHidden="0" w:uiPriority="31" w:unhideWhenUsed="0" w:qFormat="1"/>
+    <w:lsdException w:name="Intense Reference" w:semiHidden="0" w:uiPriority="32" w:unhideWhenUsed="0" w:qFormat="1"/>
+    <w:lsdException w:name="Book Title" w:semiHidden="0" w:uiPriority="33" w:unhideWhenUsed="0" w:qFormat="1"/>
+    <w:lsdException w:name="Bibliography" w:uiPriority="37"/>
+    <w:lsdException w:name="TOC Heading" w:uiPriority="39" w:qFormat="1"/>
+  </w:latentStyles>
+  <w:style w:type="paragraph" w:default="1" w:styleId="a">
+    <w:name w:val="Normal"/>
+    <w:qFormat/>
+  </w:style>
+  <w:style w:type="character" w:default="1" w:styleId="a0">
+    <w:name w:val="Default Paragraph Font"/>
+    <w:uiPriority w:val="1"/>
+    <w:semiHidden/>
+    <w:unhideWhenUsed/>
+  </w:style>
+  <w:style w:type="table" w:default="1" w:styleId="a1">
+    <w:name w:val="Normal Table"/>
+    <w:uiPriority w:val="99"/>
+    <w:semiHidden/>
+    <w:unhideWhenUsed/>
+    <w:tblPr>
+      <w:tblInd w:w="0" w:type="dxa"/>
+      <w:tblCellMar>
+        <w:top w:w="0" w:type="dxa"/>
+        <w:left w:w="108" w:type="dxa"/>
+        <w:bottom w:w="0" w:type="dxa"/>
+        <w:right w:w="108" w:type="dxa"/>
+      </w:tblCellMar>
+    </w:tblPr>
+  </w:style>
+  <w:style w:type="numbering" w:default="1" w:styleId="a2">
+    <w:name w:val="No List"/>
+    <w:uiPriority w:val="99"/>
+    <w:semiHidden/>
+    <w:unhideWhenUsed/>
+  </w:style>
+</w:styles>
+</file>
+
 <file path=word/theme/theme1.xml><?xml version="1.0" encoding="utf-8"?>
 <a:theme xmlns:a="http://schemas.openxmlformats.org/drawingml/2006/main" name="Тема Office">
   <a:themeElements>
@@ -15669,7 +16650,7 @@
   <a:extraClrSchemeLst/>
   <a:extLst>
     <a:ext uri="{05A4C25C-085E-4340-85A3-A5531E510DB2}">
-      <thm15:themeFamily xmlns:thm15="http://schemas.microsoft.com/office/thememl/2012/main" name="Office Theme" id="{62F939B6-93AF-4DB8-9C6B-D6C7DFDC589F}" vid="{4A3C46E8-61CC-4603-A589-7422A47A8E4A}"/>
+      <thm15:themeFamily xmlns:thm15="http://schemas.microsoft.com/office/thememl/2012/main" xmlns="" name="Office Theme" id="{62F939B6-93AF-4DB8-9C6B-D6C7DFDC589F}" vid="{4A3C46E8-61CC-4603-A589-7422A47A8E4A}"/>
     </a:ext>
   </a:extLst>
 </a:theme>
@@ -15680,7 +16661,7 @@
 </file>
 
 <file path=customXml/itemProps1.xml><?xml version="1.0" encoding="utf-8"?>
-<ds:datastoreItem xmlns:ds="http://schemas.openxmlformats.org/officeDocument/2006/customXml" ds:itemID="{0AB4F458-3CC6-42C0-88C3-9B16CC3D77F7}">
+<ds:datastoreItem xmlns:ds="http://schemas.openxmlformats.org/officeDocument/2006/customXml" ds:itemID="{E8BB253D-EC6B-4AD6-BC48-EF21A850B971}">
   <ds:schemaRefs>
     <ds:schemaRef ds:uri="http://schemas.openxmlformats.org/officeDocument/2006/bibliography"/>
   </ds:schemaRefs>
